--- a/GDAA709_A2_Assignment_2_764706691_1.docx
+++ b/GDAA709_A2_Assignment_2_764706691_1.docx
@@ -165,7 +165,7 @@
               </wp:anchor>
             </w:drawing>
           </mc:Choice>
-          <mc:Fallback xmlns:pic="http://schemas.openxmlformats.org/drawingml/2006/picture" xmlns:a="http://schemas.openxmlformats.org/drawingml/2006/main">
+          <mc:Fallback xmlns:a="http://schemas.openxmlformats.org/drawingml/2006/main" xmlns:pic="http://schemas.openxmlformats.org/drawingml/2006/picture">
             <w:pict w14:anchorId="3F1B8223">
               <v:shape id="Straight Arrow Connector 3" style="position:absolute;margin-left:0;margin-top:1pt;width:113.4pt;height:1pt;flip:y;z-index:251658240;visibility:visible;mso-wrap-style:square;mso-wrap-distance-left:9pt;mso-wrap-distance-top:0;mso-wrap-distance-right:9pt;mso-wrap-distance-bottom:0;mso-position-horizontal:center;mso-position-horizontal-relative:page;mso-position-vertical:absolute;mso-position-vertical-relative:text" o:spid="_x0000_s1026" filled="t" type="#_x0000_t32" o:gfxdata="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" w14:anchorId="04D96560">
                 <v:stroke joinstyle="miter"/>
@@ -1743,7 +1743,7 @@
       <w:pPr>
         <w:numPr>
           <w:ilvl w:val="0"/>
-          <w:numId w:val="6"/>
+          <w:numId w:val="1"/>
         </w:numPr>
         <w:spacing w:before="0" w:after="160" w:line="259" w:lineRule="auto"/>
         <w:contextualSpacing/>
@@ -1780,7 +1780,7 @@
       <w:pPr>
         <w:numPr>
           <w:ilvl w:val="0"/>
-          <w:numId w:val="6"/>
+          <w:numId w:val="1"/>
         </w:numPr>
         <w:spacing w:before="0" w:after="160" w:line="259" w:lineRule="auto"/>
         <w:contextualSpacing/>
@@ -1817,7 +1817,7 @@
       <w:pPr>
         <w:numPr>
           <w:ilvl w:val="0"/>
-          <w:numId w:val="6"/>
+          <w:numId w:val="1"/>
         </w:numPr>
         <w:spacing w:before="0" w:after="160" w:line="259" w:lineRule="auto"/>
         <w:contextualSpacing/>
@@ -1854,7 +1854,7 @@
       <w:pPr>
         <w:numPr>
           <w:ilvl w:val="0"/>
-          <w:numId w:val="6"/>
+          <w:numId w:val="1"/>
         </w:numPr>
         <w:spacing w:before="0" w:after="160" w:line="259" w:lineRule="auto"/>
         <w:contextualSpacing/>
@@ -1891,7 +1891,7 @@
       <w:pPr>
         <w:numPr>
           <w:ilvl w:val="0"/>
-          <w:numId w:val="6"/>
+          <w:numId w:val="1"/>
         </w:numPr>
         <w:spacing w:before="0" w:after="160" w:line="259" w:lineRule="auto"/>
         <w:contextualSpacing/>
@@ -1928,7 +1928,7 @@
       <w:pPr>
         <w:numPr>
           <w:ilvl w:val="0"/>
-          <w:numId w:val="6"/>
+          <w:numId w:val="1"/>
         </w:numPr>
         <w:spacing w:before="0" w:after="160" w:line="259" w:lineRule="auto"/>
         <w:contextualSpacing/>
@@ -3545,7 +3545,7 @@
       <w:pPr>
         <w:numPr>
           <w:ilvl w:val="0"/>
-          <w:numId w:val="7"/>
+          <w:numId w:val="2"/>
         </w:numPr>
         <w:spacing w:before="0" w:after="160" w:line="259" w:lineRule="auto"/>
         <w:jc w:val="left"/>
@@ -3602,7 +3602,7 @@
       <w:pPr>
         <w:numPr>
           <w:ilvl w:val="0"/>
-          <w:numId w:val="8"/>
+          <w:numId w:val="3"/>
         </w:numPr>
         <w:spacing w:before="0" w:after="160" w:line="259" w:lineRule="auto"/>
         <w:jc w:val="left"/>
@@ -3659,7 +3659,7 @@
       <w:pPr>
         <w:numPr>
           <w:ilvl w:val="0"/>
-          <w:numId w:val="9"/>
+          <w:numId w:val="4"/>
         </w:numPr>
         <w:spacing w:before="0" w:after="160" w:line="259" w:lineRule="auto"/>
         <w:jc w:val="left"/>
@@ -3717,7 +3717,7 @@
       <w:pPr>
         <w:numPr>
           <w:ilvl w:val="0"/>
-          <w:numId w:val="10"/>
+          <w:numId w:val="5"/>
         </w:numPr>
         <w:spacing w:before="0" w:after="160" w:line="259" w:lineRule="auto"/>
         <w:jc w:val="left"/>
@@ -3762,7 +3762,7 @@
       <w:pPr>
         <w:numPr>
           <w:ilvl w:val="0"/>
-          <w:numId w:val="10"/>
+          <w:numId w:val="5"/>
         </w:numPr>
         <w:spacing w:before="0" w:after="160" w:line="259" w:lineRule="auto"/>
         <w:jc w:val="left"/>
@@ -3888,7 +3888,7 @@
       <w:pPr>
         <w:numPr>
           <w:ilvl w:val="0"/>
-          <w:numId w:val="11"/>
+          <w:numId w:val="6"/>
         </w:numPr>
         <w:spacing w:before="0" w:after="160" w:line="259" w:lineRule="auto"/>
         <w:contextualSpacing/>
@@ -3994,7 +3994,7 @@
       <w:pPr>
         <w:numPr>
           <w:ilvl w:val="0"/>
-          <w:numId w:val="12"/>
+          <w:numId w:val="7"/>
         </w:numPr>
         <w:spacing w:before="0" w:after="160" w:line="259" w:lineRule="auto"/>
         <w:contextualSpacing/>
@@ -4031,7 +4031,7 @@
       <w:pPr>
         <w:numPr>
           <w:ilvl w:val="0"/>
-          <w:numId w:val="12"/>
+          <w:numId w:val="7"/>
         </w:numPr>
         <w:spacing w:before="0" w:after="160" w:line="259" w:lineRule="auto"/>
         <w:contextualSpacing/>
@@ -4088,7 +4088,7 @@
       <w:pPr>
         <w:numPr>
           <w:ilvl w:val="0"/>
-          <w:numId w:val="11"/>
+          <w:numId w:val="6"/>
         </w:numPr>
         <w:spacing w:before="0" w:after="160" w:line="259" w:lineRule="auto"/>
         <w:contextualSpacing/>
@@ -4170,7 +4170,7 @@
       <w:pPr>
         <w:numPr>
           <w:ilvl w:val="0"/>
-          <w:numId w:val="13"/>
+          <w:numId w:val="8"/>
         </w:numPr>
         <w:spacing w:before="0" w:after="160" w:line="259" w:lineRule="auto"/>
         <w:contextualSpacing/>
@@ -4304,7 +4304,7 @@
       <w:pPr>
         <w:numPr>
           <w:ilvl w:val="0"/>
-          <w:numId w:val="11"/>
+          <w:numId w:val="6"/>
         </w:numPr>
         <w:spacing w:before="0" w:after="160" w:line="259" w:lineRule="auto"/>
         <w:contextualSpacing/>
@@ -4386,7 +4386,7 @@
       <w:pPr>
         <w:numPr>
           <w:ilvl w:val="0"/>
-          <w:numId w:val="14"/>
+          <w:numId w:val="9"/>
         </w:numPr>
         <w:spacing w:before="0" w:after="160" w:line="259" w:lineRule="auto"/>
         <w:contextualSpacing/>
@@ -4513,7 +4513,7 @@
       <w:pPr>
         <w:numPr>
           <w:ilvl w:val="0"/>
-          <w:numId w:val="11"/>
+          <w:numId w:val="6"/>
         </w:numPr>
         <w:spacing w:before="0" w:after="160" w:line="259" w:lineRule="auto"/>
         <w:contextualSpacing/>
@@ -4615,7 +4615,7 @@
       <w:pPr>
         <w:numPr>
           <w:ilvl w:val="0"/>
-          <w:numId w:val="14"/>
+          <w:numId w:val="9"/>
         </w:numPr>
         <w:spacing w:before="0" w:after="160" w:line="259" w:lineRule="auto"/>
         <w:contextualSpacing/>
@@ -4652,7 +4652,7 @@
       <w:pPr>
         <w:numPr>
           <w:ilvl w:val="0"/>
-          <w:numId w:val="14"/>
+          <w:numId w:val="9"/>
         </w:numPr>
         <w:spacing w:before="0" w:after="160" w:line="259" w:lineRule="auto"/>
         <w:contextualSpacing/>
@@ -4689,7 +4689,7 @@
       <w:pPr>
         <w:numPr>
           <w:ilvl w:val="0"/>
-          <w:numId w:val="14"/>
+          <w:numId w:val="9"/>
         </w:numPr>
         <w:spacing w:before="0" w:after="160" w:line="259" w:lineRule="auto"/>
         <w:contextualSpacing/>
@@ -4836,7 +4836,7 @@
       <w:pPr>
         <w:numPr>
           <w:ilvl w:val="0"/>
-          <w:numId w:val="11"/>
+          <w:numId w:val="6"/>
         </w:numPr>
         <w:spacing w:before="0" w:after="160" w:line="259" w:lineRule="auto"/>
         <w:contextualSpacing/>
@@ -4938,7 +4938,7 @@
       <w:pPr>
         <w:numPr>
           <w:ilvl w:val="0"/>
-          <w:numId w:val="15"/>
+          <w:numId w:val="10"/>
         </w:numPr>
         <w:spacing w:before="0" w:after="160" w:line="259" w:lineRule="auto"/>
         <w:contextualSpacing/>
@@ -4976,7 +4976,7 @@
       <w:pPr>
         <w:numPr>
           <w:ilvl w:val="0"/>
-          <w:numId w:val="15"/>
+          <w:numId w:val="10"/>
         </w:numPr>
         <w:spacing w:before="0" w:after="160" w:line="259" w:lineRule="auto"/>
         <w:contextualSpacing/>
@@ -5015,7 +5015,7 @@
       <w:pPr>
         <w:numPr>
           <w:ilvl w:val="0"/>
-          <w:numId w:val="15"/>
+          <w:numId w:val="10"/>
         </w:numPr>
         <w:spacing w:before="0" w:after="160" w:line="259" w:lineRule="auto"/>
         <w:contextualSpacing/>
@@ -5052,7 +5052,7 @@
       <w:pPr>
         <w:numPr>
           <w:ilvl w:val="0"/>
-          <w:numId w:val="11"/>
+          <w:numId w:val="6"/>
         </w:numPr>
         <w:spacing w:before="0" w:after="160" w:line="259" w:lineRule="auto"/>
         <w:contextualSpacing/>
@@ -5134,7 +5134,7 @@
       <w:pPr>
         <w:numPr>
           <w:ilvl w:val="0"/>
-          <w:numId w:val="16"/>
+          <w:numId w:val="11"/>
         </w:numPr>
         <w:spacing w:before="0" w:after="160" w:line="259" w:lineRule="auto"/>
         <w:contextualSpacing/>
@@ -5265,7 +5265,7 @@
       <w:pPr>
         <w:numPr>
           <w:ilvl w:val="0"/>
-          <w:numId w:val="11"/>
+          <w:numId w:val="6"/>
         </w:numPr>
         <w:spacing w:before="0" w:after="160" w:line="259" w:lineRule="auto"/>
         <w:contextualSpacing/>
@@ -5347,7 +5347,7 @@
       <w:pPr>
         <w:numPr>
           <w:ilvl w:val="0"/>
-          <w:numId w:val="16"/>
+          <w:numId w:val="11"/>
         </w:numPr>
         <w:spacing w:before="0" w:after="160" w:line="259" w:lineRule="auto"/>
         <w:contextualSpacing/>
@@ -5542,7 +5542,7 @@
       <w:pPr>
         <w:numPr>
           <w:ilvl w:val="0"/>
-          <w:numId w:val="16"/>
+          <w:numId w:val="11"/>
         </w:numPr>
         <w:spacing w:before="0" w:after="160" w:line="259" w:lineRule="auto"/>
         <w:contextualSpacing/>
@@ -5568,7 +5568,7 @@
       <w:pPr>
         <w:numPr>
           <w:ilvl w:val="0"/>
-          <w:numId w:val="11"/>
+          <w:numId w:val="6"/>
         </w:numPr>
         <w:spacing w:before="0" w:after="160" w:line="259" w:lineRule="auto"/>
         <w:contextualSpacing/>
@@ -5650,7 +5650,7 @@
       <w:pPr>
         <w:numPr>
           <w:ilvl w:val="0"/>
-          <w:numId w:val="16"/>
+          <w:numId w:val="11"/>
         </w:numPr>
         <w:spacing w:before="0" w:after="160" w:line="259" w:lineRule="auto"/>
         <w:contextualSpacing/>
@@ -5834,7 +5834,7 @@
       <w:pPr>
         <w:numPr>
           <w:ilvl w:val="0"/>
-          <w:numId w:val="16"/>
+          <w:numId w:val="11"/>
         </w:numPr>
         <w:spacing w:before="0" w:after="160" w:line="259" w:lineRule="auto"/>
         <w:contextualSpacing/>
@@ -5880,7 +5880,7 @@
       <w:pPr>
         <w:numPr>
           <w:ilvl w:val="0"/>
-          <w:numId w:val="11"/>
+          <w:numId w:val="6"/>
         </w:numPr>
         <w:spacing w:before="0" w:after="160" w:line="259" w:lineRule="auto"/>
         <w:contextualSpacing/>
@@ -5973,7 +5973,7 @@
       <w:pPr>
         <w:numPr>
           <w:ilvl w:val="0"/>
-          <w:numId w:val="11"/>
+          <w:numId w:val="6"/>
         </w:numPr>
         <w:spacing w:before="0" w:after="160" w:line="259" w:lineRule="auto"/>
         <w:contextualSpacing/>
@@ -6109,7 +6109,7 @@
       <w:pPr>
         <w:numPr>
           <w:ilvl w:val="0"/>
-          <w:numId w:val="11"/>
+          <w:numId w:val="6"/>
         </w:numPr>
         <w:spacing w:before="100" w:beforeAutospacing="1" w:after="100" w:afterAutospacing="1" w:line="259" w:lineRule="auto"/>
         <w:jc w:val="left"/>
@@ -6145,7 +6145,7 @@
       <w:pPr>
         <w:numPr>
           <w:ilvl w:val="0"/>
-          <w:numId w:val="17"/>
+          <w:numId w:val="12"/>
         </w:numPr>
         <w:spacing w:before="100" w:beforeAutospacing="1" w:after="100" w:afterAutospacing="1" w:line="259" w:lineRule="auto"/>
         <w:jc w:val="left"/>
@@ -6170,7 +6170,7 @@
       <w:pPr>
         <w:numPr>
           <w:ilvl w:val="0"/>
-          <w:numId w:val="17"/>
+          <w:numId w:val="12"/>
         </w:numPr>
         <w:spacing w:before="100" w:beforeAutospacing="1" w:after="100" w:afterAutospacing="1" w:line="259" w:lineRule="auto"/>
         <w:jc w:val="left"/>
@@ -6464,7 +6464,7 @@
       <w:pPr>
         <w:numPr>
           <w:ilvl w:val="0"/>
-          <w:numId w:val="11"/>
+          <w:numId w:val="6"/>
         </w:numPr>
         <w:spacing w:before="100" w:beforeAutospacing="1" w:after="100" w:afterAutospacing="1" w:line="259" w:lineRule="auto"/>
         <w:jc w:val="left"/>
@@ -6569,6 +6569,7 @@
           <w:rFonts w:ascii="Aptos" w:hAnsi="Aptos" w:cs="Calibri"/>
           <w:b/>
           <w:bCs/>
+          <w:noProof/>
           <w:lang w:val="en-NZ"/>
         </w:rPr>
         <w:drawing>
@@ -6649,63 +6650,7 @@
           <w:b w:val="0"/>
           <w:bCs/>
         </w:rPr>
-        <w:t>A</w:t>
-      </w:r>
-      <w:r>
-        <w:rPr>
-          <w:rFonts w:ascii="Aptos" w:hAnsi="Aptos"/>
-          <w:b w:val="0"/>
-          <w:bCs/>
-        </w:rPr>
-        <w:t>pplying MapReduce on Big Data to</w:t>
-      </w:r>
-      <w:r>
-        <w:rPr>
-          <w:rFonts w:ascii="Aptos" w:hAnsi="Aptos"/>
-          <w:b w:val="0"/>
-          <w:bCs/>
-        </w:rPr>
-        <w:t xml:space="preserve"> </w:t>
-      </w:r>
-      <w:r>
-        <w:rPr>
-          <w:rFonts w:ascii="Aptos" w:hAnsi="Aptos"/>
-          <w:b w:val="0"/>
-          <w:bCs/>
-        </w:rPr>
-        <w:t>Distribute Processing Among</w:t>
-      </w:r>
-      <w:r>
-        <w:rPr>
-          <w:rFonts w:ascii="Aptos" w:hAnsi="Aptos"/>
-          <w:b w:val="0"/>
-          <w:bCs/>
-        </w:rPr>
-        <w:t xml:space="preserve"> </w:t>
-      </w:r>
-      <w:r>
-        <w:rPr>
-          <w:rFonts w:ascii="Aptos" w:hAnsi="Aptos"/>
-          <w:b w:val="0"/>
-          <w:bCs/>
-        </w:rPr>
-        <w:t>Multiple</w:t>
-      </w:r>
-      <w:r>
-        <w:rPr>
-          <w:rFonts w:ascii="Aptos" w:hAnsi="Aptos"/>
-          <w:b w:val="0"/>
-          <w:bCs/>
-        </w:rPr>
-        <w:t xml:space="preserve"> </w:t>
-      </w:r>
-      <w:r>
-        <w:rPr>
-          <w:rFonts w:ascii="Aptos" w:hAnsi="Aptos"/>
-          <w:b w:val="0"/>
-          <w:bCs/>
-        </w:rPr>
-        <w:t>Machines in a Cluster</w:t>
+        <w:t>Applying MapReduce on Big Data to Distribute Processing Among Multiple Machines in a Cluster</w:t>
       </w:r>
       <w:bookmarkEnd w:id="6"/>
     </w:p>
@@ -6728,19 +6673,7 @@
         <w:rPr>
           <w:rFonts w:ascii="Aptos" w:hAnsi="Aptos"/>
         </w:rPr>
-        <w:t xml:space="preserve">Design and implement a MapReduce job to process and analyse </w:t>
-      </w:r>
-      <w:r>
-        <w:rPr>
-          <w:rFonts w:ascii="Aptos" w:hAnsi="Aptos"/>
-        </w:rPr>
-        <w:t xml:space="preserve">the </w:t>
-      </w:r>
-      <w:r>
-        <w:rPr>
-          <w:rFonts w:ascii="Aptos" w:hAnsi="Aptos"/>
-        </w:rPr>
-        <w:t>dat</w:t>
+        <w:t>Design and implement a MapReduce job to process and analyse the dat</w:t>
       </w:r>
       <w:r>
         <w:rPr>
@@ -6812,7 +6745,7 @@
       <w:pPr>
         <w:numPr>
           <w:ilvl w:val="0"/>
-          <w:numId w:val="18"/>
+          <w:numId w:val="13"/>
         </w:numPr>
         <w:rPr>
           <w:rFonts w:ascii="Aptos" w:hAnsi="Aptos"/>
@@ -6841,7 +6774,7 @@
         <w:pStyle w:val="ListParagraph"/>
         <w:numPr>
           <w:ilvl w:val="0"/>
-          <w:numId w:val="19"/>
+          <w:numId w:val="14"/>
         </w:numPr>
         <w:jc w:val="left"/>
         <w:rPr>
@@ -6930,6 +6863,7 @@
       <w:r>
         <w:rPr>
           <w:rFonts w:ascii="Aptos" w:hAnsi="Aptos"/>
+          <w:noProof/>
           <w:lang w:val="en-NZ"/>
         </w:rPr>
         <w:drawing>
@@ -6974,7 +6908,7 @@
         <w:pStyle w:val="ListParagraph"/>
         <w:numPr>
           <w:ilvl w:val="0"/>
-          <w:numId w:val="19"/>
+          <w:numId w:val="14"/>
         </w:numPr>
         <w:jc w:val="left"/>
         <w:rPr>
@@ -7036,6 +6970,7 @@
       <w:r>
         <w:rPr>
           <w:rFonts w:ascii="Aptos" w:hAnsi="Aptos"/>
+          <w:noProof/>
           <w:lang w:val="en-NZ"/>
         </w:rPr>
         <w:drawing>
@@ -7103,7 +7038,7 @@
       <w:pPr>
         <w:numPr>
           <w:ilvl w:val="0"/>
-          <w:numId w:val="20"/>
+          <w:numId w:val="15"/>
         </w:numPr>
         <w:rPr>
           <w:rFonts w:ascii="Aptos" w:hAnsi="Aptos"/>
@@ -7244,7 +7179,7 @@
       <w:pPr>
         <w:numPr>
           <w:ilvl w:val="0"/>
-          <w:numId w:val="21"/>
+          <w:numId w:val="16"/>
         </w:numPr>
         <w:rPr>
           <w:rFonts w:ascii="Aptos" w:hAnsi="Aptos"/>
@@ -7357,7 +7292,7 @@
       <w:pPr>
         <w:numPr>
           <w:ilvl w:val="0"/>
-          <w:numId w:val="21"/>
+          <w:numId w:val="16"/>
         </w:numPr>
         <w:rPr>
           <w:rFonts w:ascii="Aptos" w:hAnsi="Aptos"/>
@@ -7462,7 +7397,7 @@
       <w:pPr>
         <w:numPr>
           <w:ilvl w:val="0"/>
-          <w:numId w:val="22"/>
+          <w:numId w:val="17"/>
         </w:numPr>
         <w:rPr>
           <w:rFonts w:ascii="Aptos" w:hAnsi="Aptos"/>
@@ -7531,7 +7466,7 @@
       <w:pPr>
         <w:numPr>
           <w:ilvl w:val="0"/>
-          <w:numId w:val="18"/>
+          <w:numId w:val="13"/>
         </w:numPr>
         <w:jc w:val="left"/>
         <w:rPr>
@@ -7583,6 +7518,7 @@
       <w:r>
         <w:rPr>
           <w:rFonts w:ascii="Aptos" w:hAnsi="Aptos"/>
+          <w:noProof/>
           <w:lang w:val="en-NZ"/>
         </w:rPr>
         <w:drawing>
@@ -7650,7 +7586,7 @@
       <w:pPr>
         <w:numPr>
           <w:ilvl w:val="0"/>
-          <w:numId w:val="23"/>
+          <w:numId w:val="18"/>
         </w:numPr>
         <w:rPr>
           <w:rFonts w:ascii="Aptos" w:hAnsi="Aptos"/>
@@ -7732,7 +7668,7 @@
       <w:pPr>
         <w:numPr>
           <w:ilvl w:val="0"/>
-          <w:numId w:val="24"/>
+          <w:numId w:val="19"/>
         </w:numPr>
         <w:rPr>
           <w:rFonts w:ascii="Aptos" w:hAnsi="Aptos"/>
@@ -7790,7 +7726,7 @@
       <w:pPr>
         <w:numPr>
           <w:ilvl w:val="0"/>
-          <w:numId w:val="24"/>
+          <w:numId w:val="19"/>
         </w:numPr>
         <w:rPr>
           <w:rFonts w:ascii="Aptos" w:hAnsi="Aptos"/>
@@ -7888,7 +7824,7 @@
       <w:pPr>
         <w:numPr>
           <w:ilvl w:val="0"/>
-          <w:numId w:val="25"/>
+          <w:numId w:val="20"/>
         </w:numPr>
         <w:rPr>
           <w:rFonts w:ascii="Aptos" w:hAnsi="Aptos"/>
@@ -8018,7 +7954,7 @@
       <w:pPr>
         <w:numPr>
           <w:ilvl w:val="0"/>
-          <w:numId w:val="26"/>
+          <w:numId w:val="21"/>
         </w:numPr>
         <w:rPr>
           <w:rFonts w:ascii="Aptos" w:hAnsi="Aptos"/>
@@ -8083,7 +8019,7 @@
       <w:pPr>
         <w:numPr>
           <w:ilvl w:val="0"/>
-          <w:numId w:val="18"/>
+          <w:numId w:val="13"/>
         </w:numPr>
         <w:rPr>
           <w:rFonts w:ascii="Aptos" w:hAnsi="Aptos"/>
@@ -8117,6 +8053,7 @@
       <w:r>
         <w:rPr>
           <w:rFonts w:ascii="Aptos" w:hAnsi="Aptos"/>
+          <w:noProof/>
           <w:lang w:val="en-NZ"/>
         </w:rPr>
         <w:lastRenderedPageBreak/>
@@ -8185,7 +8122,7 @@
       <w:pPr>
         <w:numPr>
           <w:ilvl w:val="0"/>
-          <w:numId w:val="27"/>
+          <w:numId w:val="22"/>
         </w:numPr>
         <w:rPr>
           <w:rFonts w:ascii="Aptos" w:hAnsi="Aptos"/>
@@ -8236,7 +8173,7 @@
       <w:pPr>
         <w:numPr>
           <w:ilvl w:val="0"/>
-          <w:numId w:val="27"/>
+          <w:numId w:val="22"/>
         </w:numPr>
         <w:rPr>
           <w:rFonts w:ascii="Aptos" w:hAnsi="Aptos"/>
@@ -8311,7 +8248,7 @@
       <w:pPr>
         <w:numPr>
           <w:ilvl w:val="0"/>
-          <w:numId w:val="28"/>
+          <w:numId w:val="23"/>
         </w:numPr>
         <w:rPr>
           <w:rFonts w:ascii="Aptos" w:hAnsi="Aptos"/>
@@ -8393,7 +8330,7 @@
       <w:pPr>
         <w:numPr>
           <w:ilvl w:val="0"/>
-          <w:numId w:val="29"/>
+          <w:numId w:val="24"/>
         </w:numPr>
         <w:rPr>
           <w:rFonts w:ascii="Aptos" w:hAnsi="Aptos"/>
@@ -8539,7 +8476,7 @@
       <w:pPr>
         <w:numPr>
           <w:ilvl w:val="0"/>
-          <w:numId w:val="30"/>
+          <w:numId w:val="25"/>
         </w:numPr>
         <w:rPr>
           <w:rFonts w:ascii="Aptos" w:hAnsi="Aptos"/>
@@ -8637,7 +8574,7 @@
       <w:pPr>
         <w:numPr>
           <w:ilvl w:val="0"/>
-          <w:numId w:val="31"/>
+          <w:numId w:val="26"/>
         </w:numPr>
         <w:rPr>
           <w:rFonts w:ascii="Aptos" w:hAnsi="Aptos"/>
@@ -8702,7 +8639,7 @@
       <w:pPr>
         <w:numPr>
           <w:ilvl w:val="0"/>
-          <w:numId w:val="18"/>
+          <w:numId w:val="13"/>
         </w:numPr>
         <w:tabs>
           <w:tab w:val="num" w:pos="720"/>
@@ -8733,6 +8670,7 @@
       <w:r>
         <w:rPr>
           <w:rFonts w:ascii="Aptos" w:hAnsi="Aptos"/>
+          <w:noProof/>
           <w:lang w:val="en-NZ"/>
         </w:rPr>
         <w:drawing>
@@ -8800,7 +8738,7 @@
       <w:pPr>
         <w:numPr>
           <w:ilvl w:val="0"/>
-          <w:numId w:val="32"/>
+          <w:numId w:val="27"/>
         </w:numPr>
         <w:rPr>
           <w:rFonts w:ascii="Aptos" w:hAnsi="Aptos"/>
@@ -8889,7 +8827,7 @@
       <w:pPr>
         <w:numPr>
           <w:ilvl w:val="0"/>
-          <w:numId w:val="33"/>
+          <w:numId w:val="28"/>
         </w:numPr>
         <w:rPr>
           <w:rFonts w:ascii="Aptos" w:hAnsi="Aptos"/>
@@ -8938,7 +8876,7 @@
       <w:pPr>
         <w:numPr>
           <w:ilvl w:val="0"/>
-          <w:numId w:val="33"/>
+          <w:numId w:val="28"/>
         </w:numPr>
         <w:rPr>
           <w:rFonts w:ascii="Aptos" w:hAnsi="Aptos"/>
@@ -9028,7 +8966,7 @@
       <w:pPr>
         <w:numPr>
           <w:ilvl w:val="0"/>
-          <w:numId w:val="33"/>
+          <w:numId w:val="28"/>
         </w:numPr>
         <w:rPr>
           <w:rFonts w:ascii="Aptos" w:hAnsi="Aptos"/>
@@ -9086,7 +9024,7 @@
       <w:pPr>
         <w:numPr>
           <w:ilvl w:val="0"/>
-          <w:numId w:val="18"/>
+          <w:numId w:val="13"/>
         </w:numPr>
         <w:tabs>
           <w:tab w:val="num" w:pos="720"/>
@@ -9139,6 +9077,7 @@
       <w:r>
         <w:rPr>
           <w:rFonts w:ascii="Aptos" w:hAnsi="Aptos"/>
+          <w:noProof/>
           <w:lang w:val="en-NZ"/>
         </w:rPr>
         <w:drawing>
@@ -9182,7 +9121,7 @@
       <w:pPr>
         <w:numPr>
           <w:ilvl w:val="0"/>
-          <w:numId w:val="18"/>
+          <w:numId w:val="13"/>
         </w:numPr>
         <w:tabs>
           <w:tab w:val="num" w:pos="720"/>
@@ -9219,6 +9158,7 @@
       <w:r>
         <w:rPr>
           <w:rFonts w:ascii="Aptos" w:hAnsi="Aptos"/>
+          <w:noProof/>
           <w:lang w:val="en-NZ"/>
         </w:rPr>
         <w:drawing>
@@ -9268,6 +9208,7 @@
       <w:r>
         <w:rPr>
           <w:rFonts w:ascii="Aptos" w:hAnsi="Aptos"/>
+          <w:noProof/>
           <w:lang w:val="en-NZ"/>
         </w:rPr>
         <w:lastRenderedPageBreak/>
@@ -9336,7 +9277,7 @@
       <w:pPr>
         <w:numPr>
           <w:ilvl w:val="0"/>
-          <w:numId w:val="34"/>
+          <w:numId w:val="29"/>
         </w:numPr>
         <w:rPr>
           <w:rFonts w:ascii="Aptos" w:hAnsi="Aptos"/>
@@ -9450,7 +9391,7 @@
       <w:pPr>
         <w:numPr>
           <w:ilvl w:val="0"/>
-          <w:numId w:val="35"/>
+          <w:numId w:val="30"/>
         </w:numPr>
         <w:rPr>
           <w:rFonts w:ascii="Aptos" w:hAnsi="Aptos"/>
@@ -9517,7 +9458,7 @@
       <w:pPr>
         <w:numPr>
           <w:ilvl w:val="0"/>
-          <w:numId w:val="35"/>
+          <w:numId w:val="30"/>
         </w:numPr>
         <w:rPr>
           <w:rFonts w:ascii="Aptos" w:hAnsi="Aptos"/>
@@ -9607,7 +9548,7 @@
       <w:pPr>
         <w:numPr>
           <w:ilvl w:val="0"/>
-          <w:numId w:val="35"/>
+          <w:numId w:val="30"/>
         </w:numPr>
         <w:rPr>
           <w:rFonts w:ascii="Aptos" w:hAnsi="Aptos"/>
@@ -9690,7 +9631,7 @@
       <w:pPr>
         <w:numPr>
           <w:ilvl w:val="0"/>
-          <w:numId w:val="35"/>
+          <w:numId w:val="30"/>
         </w:numPr>
         <w:rPr>
           <w:rFonts w:ascii="Aptos" w:hAnsi="Aptos"/>
@@ -9773,7 +9714,7 @@
       <w:pPr>
         <w:numPr>
           <w:ilvl w:val="0"/>
-          <w:numId w:val="35"/>
+          <w:numId w:val="30"/>
         </w:numPr>
         <w:rPr>
           <w:rFonts w:ascii="Aptos" w:hAnsi="Aptos"/>
@@ -9840,7 +9781,7 @@
       <w:pPr>
         <w:numPr>
           <w:ilvl w:val="0"/>
-          <w:numId w:val="35"/>
+          <w:numId w:val="30"/>
         </w:numPr>
         <w:rPr>
           <w:rFonts w:ascii="Aptos" w:hAnsi="Aptos"/>
@@ -9891,7 +9832,7 @@
       <w:pPr>
         <w:numPr>
           <w:ilvl w:val="0"/>
-          <w:numId w:val="35"/>
+          <w:numId w:val="30"/>
         </w:numPr>
         <w:rPr>
           <w:rFonts w:ascii="Aptos" w:hAnsi="Aptos"/>
@@ -9942,7 +9883,7 @@
       <w:pPr>
         <w:numPr>
           <w:ilvl w:val="0"/>
-          <w:numId w:val="35"/>
+          <w:numId w:val="30"/>
         </w:numPr>
         <w:rPr>
           <w:rFonts w:ascii="Aptos" w:hAnsi="Aptos"/>
@@ -10001,13 +9942,7 @@
         <w:rPr>
           <w:rFonts w:ascii="Aptos" w:hAnsi="Aptos"/>
         </w:rPr>
-        <w:t xml:space="preserve">Part B. </w:t>
-      </w:r>
-      <w:r>
-        <w:rPr>
-          <w:rFonts w:ascii="Aptos" w:hAnsi="Aptos"/>
-        </w:rPr>
-        <w:t>Explanation of Addressed Aspects</w:t>
+        <w:t>Part B. Explanation of Addressed Aspects</w:t>
       </w:r>
       <w:bookmarkEnd w:id="8"/>
     </w:p>
@@ -10016,7 +9951,7 @@
         <w:pStyle w:val="ListParagraph"/>
         <w:numPr>
           <w:ilvl w:val="0"/>
-          <w:numId w:val="36"/>
+          <w:numId w:val="31"/>
         </w:numPr>
         <w:rPr>
           <w:rFonts w:ascii="Aptos" w:hAnsi="Aptos"/>
@@ -10104,7 +10039,7 @@
         <w:pStyle w:val="ListParagraph"/>
         <w:numPr>
           <w:ilvl w:val="0"/>
-          <w:numId w:val="36"/>
+          <w:numId w:val="31"/>
         </w:numPr>
         <w:rPr>
           <w:rFonts w:ascii="Aptos" w:hAnsi="Aptos"/>
@@ -10152,7 +10087,7 @@
         <w:pStyle w:val="ListParagraph"/>
         <w:numPr>
           <w:ilvl w:val="0"/>
-          <w:numId w:val="36"/>
+          <w:numId w:val="31"/>
         </w:numPr>
         <w:rPr>
           <w:rFonts w:ascii="Aptos" w:hAnsi="Aptos"/>
@@ -10200,7 +10135,7 @@
         <w:pStyle w:val="ListParagraph"/>
         <w:numPr>
           <w:ilvl w:val="0"/>
-          <w:numId w:val="36"/>
+          <w:numId w:val="31"/>
         </w:numPr>
         <w:rPr>
           <w:rFonts w:ascii="Aptos" w:hAnsi="Aptos"/>
@@ -10264,7 +10199,7 @@
         <w:pStyle w:val="ListParagraph"/>
         <w:numPr>
           <w:ilvl w:val="0"/>
-          <w:numId w:val="36"/>
+          <w:numId w:val="31"/>
         </w:numPr>
         <w:rPr>
           <w:rFonts w:ascii="Aptos" w:hAnsi="Aptos"/>
@@ -10330,6 +10265,7 @@
       <w:r>
         <w:rPr>
           <w:rFonts w:ascii="Aptos" w:hAnsi="Aptos"/>
+          <w:noProof/>
           <w:lang w:val="en-NZ"/>
         </w:rPr>
         <w:drawing>
@@ -10514,19 +10450,7 @@
         <w:rPr>
           <w:rFonts w:ascii="Aptos" w:hAnsi="Aptos"/>
         </w:rPr>
-        <w:t>Part A. Making a p</w:t>
-      </w:r>
-      <w:r>
-        <w:rPr>
-          <w:rFonts w:ascii="Aptos" w:hAnsi="Aptos"/>
-        </w:rPr>
-        <w:t>redictive analytics solution for a time series dataset</w:t>
-      </w:r>
-      <w:r>
-        <w:rPr>
-          <w:rFonts w:ascii="Aptos" w:hAnsi="Aptos"/>
-        </w:rPr>
-        <w:t>.</w:t>
+        <w:t>Part A. Making a predictive analytics solution for a time series dataset.</w:t>
       </w:r>
       <w:bookmarkEnd w:id="10"/>
     </w:p>
@@ -10629,6 +10553,7 @@
       <w:r>
         <w:rPr>
           <w:rFonts w:ascii="Aptos" w:hAnsi="Aptos"/>
+          <w:noProof/>
         </w:rPr>
         <w:drawing>
           <wp:inline distT="0" distB="0" distL="0" distR="0" wp14:anchorId="6F5482D4" wp14:editId="194B74C9">
@@ -10690,7 +10615,7 @@
       <w:pPr>
         <w:numPr>
           <w:ilvl w:val="0"/>
-          <w:numId w:val="37"/>
+          <w:numId w:val="32"/>
         </w:numPr>
         <w:rPr>
           <w:rFonts w:ascii="Aptos" w:hAnsi="Aptos"/>
@@ -10711,7 +10636,7 @@
       <w:pPr>
         <w:numPr>
           <w:ilvl w:val="1"/>
-          <w:numId w:val="37"/>
+          <w:numId w:val="32"/>
         </w:numPr>
         <w:rPr>
           <w:rFonts w:ascii="Aptos" w:hAnsi="Aptos"/>
@@ -10746,7 +10671,7 @@
       <w:pPr>
         <w:numPr>
           <w:ilvl w:val="1"/>
-          <w:numId w:val="37"/>
+          <w:numId w:val="32"/>
         </w:numPr>
         <w:rPr>
           <w:rFonts w:ascii="Aptos" w:hAnsi="Aptos"/>
@@ -10777,6 +10702,7 @@
       <w:r>
         <w:rPr>
           <w:rFonts w:ascii="Aptos" w:hAnsi="Aptos"/>
+          <w:noProof/>
         </w:rPr>
         <w:lastRenderedPageBreak/>
         <w:drawing>
@@ -10825,6 +10751,7 @@
       <w:r>
         <w:rPr>
           <w:rFonts w:ascii="Aptos" w:hAnsi="Aptos"/>
+          <w:noProof/>
         </w:rPr>
         <w:drawing>
           <wp:inline distT="0" distB="0" distL="0" distR="0" wp14:anchorId="1F4B23FB" wp14:editId="43444B1A">
@@ -10920,7 +10847,7 @@
       <w:pPr>
         <w:numPr>
           <w:ilvl w:val="0"/>
-          <w:numId w:val="38"/>
+          <w:numId w:val="33"/>
         </w:numPr>
         <w:rPr>
           <w:rFonts w:ascii="Aptos" w:hAnsi="Aptos"/>
@@ -10941,7 +10868,7 @@
       <w:pPr>
         <w:numPr>
           <w:ilvl w:val="1"/>
-          <w:numId w:val="38"/>
+          <w:numId w:val="33"/>
         </w:numPr>
         <w:rPr>
           <w:rFonts w:ascii="Aptos" w:hAnsi="Aptos"/>
@@ -10976,7 +10903,7 @@
       <w:pPr>
         <w:numPr>
           <w:ilvl w:val="1"/>
-          <w:numId w:val="38"/>
+          <w:numId w:val="33"/>
         </w:numPr>
         <w:rPr>
           <w:rFonts w:ascii="Aptos" w:hAnsi="Aptos"/>
@@ -10995,7 +10922,7 @@
       <w:pPr>
         <w:numPr>
           <w:ilvl w:val="1"/>
-          <w:numId w:val="38"/>
+          <w:numId w:val="33"/>
         </w:numPr>
         <w:rPr>
           <w:rFonts w:ascii="Aptos" w:hAnsi="Aptos"/>
@@ -11020,6 +10947,7 @@
       <w:r>
         <w:rPr>
           <w:rFonts w:ascii="Aptos" w:hAnsi="Aptos"/>
+          <w:noProof/>
           <w:lang w:val="en-NZ"/>
         </w:rPr>
         <w:lastRenderedPageBreak/>
@@ -11069,6 +10997,7 @@
       <w:r>
         <w:rPr>
           <w:rFonts w:ascii="Aptos" w:hAnsi="Aptos"/>
+          <w:noProof/>
         </w:rPr>
         <w:drawing>
           <wp:inline distT="0" distB="0" distL="0" distR="0" wp14:anchorId="261CA09D" wp14:editId="310522F6">
@@ -11130,7 +11059,7 @@
       <w:pPr>
         <w:numPr>
           <w:ilvl w:val="0"/>
-          <w:numId w:val="39"/>
+          <w:numId w:val="34"/>
         </w:numPr>
         <w:rPr>
           <w:rFonts w:ascii="Aptos" w:hAnsi="Aptos"/>
@@ -11151,7 +11080,7 @@
       <w:pPr>
         <w:numPr>
           <w:ilvl w:val="1"/>
-          <w:numId w:val="39"/>
+          <w:numId w:val="34"/>
         </w:numPr>
         <w:rPr>
           <w:rFonts w:ascii="Aptos" w:hAnsi="Aptos"/>
@@ -11170,7 +11099,7 @@
       <w:pPr>
         <w:numPr>
           <w:ilvl w:val="1"/>
-          <w:numId w:val="39"/>
+          <w:numId w:val="34"/>
         </w:numPr>
         <w:rPr>
           <w:rFonts w:ascii="Aptos" w:hAnsi="Aptos"/>
@@ -11194,6 +11123,7 @@
       <w:r>
         <w:rPr>
           <w:rFonts w:ascii="Aptos" w:hAnsi="Aptos"/>
+          <w:noProof/>
         </w:rPr>
         <w:drawing>
           <wp:inline distT="0" distB="0" distL="0" distR="0" wp14:anchorId="61F22315" wp14:editId="2B95A719">
@@ -11255,7 +11185,7 @@
       <w:pPr>
         <w:numPr>
           <w:ilvl w:val="0"/>
-          <w:numId w:val="40"/>
+          <w:numId w:val="35"/>
         </w:numPr>
         <w:rPr>
           <w:rFonts w:ascii="Aptos" w:hAnsi="Aptos"/>
@@ -11277,7 +11207,7 @@
       <w:pPr>
         <w:numPr>
           <w:ilvl w:val="1"/>
-          <w:numId w:val="40"/>
+          <w:numId w:val="35"/>
         </w:numPr>
         <w:rPr>
           <w:rFonts w:ascii="Aptos" w:hAnsi="Aptos"/>
@@ -11296,7 +11226,7 @@
       <w:pPr>
         <w:numPr>
           <w:ilvl w:val="1"/>
-          <w:numId w:val="40"/>
+          <w:numId w:val="35"/>
         </w:numPr>
         <w:rPr>
           <w:rFonts w:ascii="Aptos" w:hAnsi="Aptos"/>
@@ -11320,6 +11250,7 @@
       <w:r>
         <w:rPr>
           <w:rFonts w:ascii="Aptos" w:hAnsi="Aptos"/>
+          <w:noProof/>
         </w:rPr>
         <w:drawing>
           <wp:inline distT="0" distB="0" distL="0" distR="0" wp14:anchorId="55C4E4FF" wp14:editId="503F016F">
@@ -11388,7 +11319,7 @@
       <w:pPr>
         <w:numPr>
           <w:ilvl w:val="0"/>
-          <w:numId w:val="41"/>
+          <w:numId w:val="36"/>
         </w:numPr>
         <w:rPr>
           <w:rFonts w:ascii="Aptos" w:hAnsi="Aptos"/>
@@ -11407,7 +11338,7 @@
       <w:pPr>
         <w:numPr>
           <w:ilvl w:val="0"/>
-          <w:numId w:val="41"/>
+          <w:numId w:val="36"/>
         </w:numPr>
         <w:rPr>
           <w:rFonts w:ascii="Aptos" w:hAnsi="Aptos"/>
@@ -11450,6 +11381,7 @@
       <w:r>
         <w:rPr>
           <w:rFonts w:ascii="Aptos" w:hAnsi="Aptos"/>
+          <w:noProof/>
         </w:rPr>
         <w:drawing>
           <wp:inline distT="0" distB="0" distL="0" distR="0" wp14:anchorId="5CAACAC9" wp14:editId="74841CA0">
@@ -11579,6 +11511,7 @@
           <w:rFonts w:ascii="Aptos" w:hAnsi="Aptos"/>
           <w:b/>
           <w:bCs/>
+          <w:noProof/>
         </w:rPr>
         <w:drawing>
           <wp:inline distT="0" distB="0" distL="0" distR="0" wp14:anchorId="56D94616" wp14:editId="3F474A0E">
@@ -11709,6 +11642,7 @@
           <w:rFonts w:ascii="Aptos" w:hAnsi="Aptos"/>
           <w:b/>
           <w:bCs/>
+          <w:noProof/>
         </w:rPr>
         <w:drawing>
           <wp:inline distT="0" distB="0" distL="0" distR="0" wp14:anchorId="132B5CFB" wp14:editId="0FDDB8B3">
@@ -11840,6 +11774,7 @@
           <w:rFonts w:ascii="Aptos" w:hAnsi="Aptos"/>
           <w:b/>
           <w:bCs/>
+          <w:noProof/>
         </w:rPr>
         <w:drawing>
           <wp:inline distT="0" distB="0" distL="0" distR="0" wp14:anchorId="404FD4EE" wp14:editId="42FC8D11">
@@ -12013,7 +11948,7 @@
       <w:pPr>
         <w:numPr>
           <w:ilvl w:val="0"/>
-          <w:numId w:val="42"/>
+          <w:numId w:val="37"/>
         </w:numPr>
         <w:rPr>
           <w:rFonts w:ascii="Aptos" w:hAnsi="Aptos"/>
@@ -12032,7 +11967,7 @@
       <w:pPr>
         <w:numPr>
           <w:ilvl w:val="0"/>
-          <w:numId w:val="42"/>
+          <w:numId w:val="37"/>
         </w:numPr>
         <w:rPr>
           <w:rFonts w:ascii="Aptos" w:hAnsi="Aptos"/>
@@ -12051,7 +11986,7 @@
       <w:pPr>
         <w:numPr>
           <w:ilvl w:val="0"/>
-          <w:numId w:val="42"/>
+          <w:numId w:val="37"/>
         </w:numPr>
         <w:rPr>
           <w:rFonts w:ascii="Aptos" w:hAnsi="Aptos"/>
@@ -12071,7 +12006,7 @@
       <w:pPr>
         <w:numPr>
           <w:ilvl w:val="0"/>
-          <w:numId w:val="42"/>
+          <w:numId w:val="37"/>
         </w:numPr>
         <w:rPr>
           <w:rFonts w:ascii="Aptos" w:hAnsi="Aptos"/>
@@ -12105,7 +12040,7 @@
       <w:pPr>
         <w:numPr>
           <w:ilvl w:val="0"/>
-          <w:numId w:val="43"/>
+          <w:numId w:val="38"/>
         </w:numPr>
         <w:rPr>
           <w:rFonts w:ascii="Aptos" w:hAnsi="Aptos"/>
@@ -12124,7 +12059,7 @@
       <w:pPr>
         <w:numPr>
           <w:ilvl w:val="0"/>
-          <w:numId w:val="43"/>
+          <w:numId w:val="38"/>
         </w:numPr>
         <w:rPr>
           <w:rFonts w:ascii="Aptos" w:hAnsi="Aptos"/>
@@ -12170,6 +12105,7 @@
       <w:r>
         <w:rPr>
           <w:rFonts w:ascii="Aptos" w:hAnsi="Aptos"/>
+          <w:noProof/>
         </w:rPr>
         <w:drawing>
           <wp:inline distT="0" distB="0" distL="0" distR="0" wp14:anchorId="09EEB39C" wp14:editId="7FEFF360">
@@ -12217,6 +12153,7 @@
       <w:r>
         <w:rPr>
           <w:rFonts w:ascii="Aptos" w:hAnsi="Aptos"/>
+          <w:noProof/>
         </w:rPr>
         <w:drawing>
           <wp:inline distT="0" distB="0" distL="0" distR="0" wp14:anchorId="0A3AFEE6" wp14:editId="3BB7798C">
@@ -12277,7 +12214,7 @@
         <w:pStyle w:val="ListParagraph"/>
         <w:numPr>
           <w:ilvl w:val="0"/>
-          <w:numId w:val="44"/>
+          <w:numId w:val="39"/>
         </w:numPr>
         <w:rPr>
           <w:rFonts w:ascii="Aptos" w:hAnsi="Aptos"/>
@@ -12293,40 +12230,685 @@
     <w:p>
       <w:pPr>
         <w:pStyle w:val="ListParagraph"/>
+        <w:numPr>
+          <w:ilvl w:val="0"/>
+          <w:numId w:val="39"/>
+        </w:numPr>
+        <w:rPr>
+          <w:rFonts w:ascii="Aptos" w:hAnsi="Aptos"/>
+        </w:rPr>
+      </w:pPr>
+      <w:r>
+        <w:rPr>
+          <w:rFonts w:ascii="Aptos" w:hAnsi="Aptos"/>
+        </w:rPr>
+        <w:lastRenderedPageBreak/>
+        <w:t>Data Size:</w:t>
+      </w:r>
+      <w:r>
+        <w:rPr>
+          <w:rFonts w:ascii="Aptos" w:hAnsi="Aptos"/>
+        </w:rPr>
+        <w:t xml:space="preserve"> </w:t>
+      </w:r>
+      <w:r>
+        <w:rPr>
+          <w:rFonts w:ascii="Aptos" w:hAnsi="Aptos"/>
+        </w:rPr>
+        <w:t>The large volume of data exceeded the computational resources available in the cloud, leading to performance bottlenecks and prolonged processing times.</w:t>
+      </w:r>
+    </w:p>
+    <w:p>
+      <w:pPr>
+        <w:rPr>
+          <w:rFonts w:ascii="Aptos" w:hAnsi="Aptos"/>
+          <w:b/>
+          <w:bCs/>
+        </w:rPr>
+      </w:pPr>
+      <w:r>
+        <w:rPr>
+          <w:rFonts w:ascii="Aptos" w:hAnsi="Aptos"/>
+          <w:b/>
+          <w:bCs/>
+        </w:rPr>
+        <w:t>Transition to Local Implementation</w:t>
+      </w:r>
+    </w:p>
+    <w:p>
+      <w:pPr>
+        <w:rPr>
+          <w:rFonts w:ascii="Aptos" w:hAnsi="Aptos"/>
+        </w:rPr>
+      </w:pPr>
+      <w:r>
+        <w:rPr>
+          <w:rFonts w:ascii="Aptos" w:hAnsi="Aptos"/>
+        </w:rPr>
+        <w:t>To overcome these challenges, the implementation was transitioned to a local setup, which provided a more controlled and manageable environment.</w:t>
+      </w:r>
+    </w:p>
+    <w:p>
+      <w:pPr>
+        <w:rPr>
+          <w:rFonts w:ascii="Aptos" w:hAnsi="Aptos"/>
+          <w:b/>
+          <w:bCs/>
+        </w:rPr>
+      </w:pPr>
+      <w:r>
+        <w:rPr>
+          <w:rFonts w:ascii="Aptos" w:hAnsi="Aptos"/>
+          <w:b/>
+          <w:bCs/>
+        </w:rPr>
+        <w:t>Implementation Success</w:t>
+      </w:r>
+    </w:p>
+    <w:p>
+      <w:pPr>
+        <w:rPr>
+          <w:rFonts w:ascii="Aptos" w:hAnsi="Aptos"/>
+        </w:rPr>
+      </w:pPr>
+      <w:r>
+        <w:rPr>
+          <w:rFonts w:ascii="Aptos" w:hAnsi="Aptos"/>
+        </w:rPr>
+        <w:t>By leveraging the local setup, the predictive analytics solution for the time series dataset using Apache Spark was successfully implemented. The following key aspects were addressed:</w:t>
+      </w:r>
+    </w:p>
+    <w:p>
+      <w:pPr>
+        <w:pStyle w:val="ListParagraph"/>
+        <w:numPr>
+          <w:ilvl w:val="0"/>
+          <w:numId w:val="40"/>
+        </w:numPr>
+        <w:rPr>
+          <w:rFonts w:ascii="Aptos" w:hAnsi="Aptos"/>
+        </w:rPr>
+      </w:pPr>
+      <w:r>
+        <w:rPr>
+          <w:rFonts w:ascii="Aptos" w:hAnsi="Aptos"/>
+        </w:rPr>
+        <w:t>Data Quality and Preprocessing: Robust data cleaning and preprocessing techniques were applied to ensure high-quality input data for the models.</w:t>
+      </w:r>
+    </w:p>
+    <w:p>
+      <w:pPr>
+        <w:pStyle w:val="ListParagraph"/>
+        <w:numPr>
+          <w:ilvl w:val="0"/>
+          <w:numId w:val="40"/>
+        </w:numPr>
+        <w:rPr>
+          <w:rFonts w:ascii="Aptos" w:hAnsi="Aptos"/>
+        </w:rPr>
+      </w:pPr>
+      <w:r>
+        <w:rPr>
+          <w:rFonts w:ascii="Aptos" w:hAnsi="Aptos"/>
+        </w:rPr>
+        <w:t>Model Selection and Training: Benchmarking and hyperparameter tuning were conducted to select and optimize the best-performing models.</w:t>
+      </w:r>
+    </w:p>
+    <w:p>
+      <w:pPr>
+        <w:pStyle w:val="ListParagraph"/>
+        <w:numPr>
+          <w:ilvl w:val="0"/>
+          <w:numId w:val="40"/>
+        </w:numPr>
+        <w:rPr>
+          <w:rFonts w:ascii="Aptos" w:hAnsi="Aptos"/>
+        </w:rPr>
+      </w:pPr>
+      <w:r>
+        <w:rPr>
+          <w:rFonts w:ascii="Aptos" w:hAnsi="Aptos"/>
+        </w:rPr>
+        <w:t>Model Evaluation and Validation: Comprehensive evaluation techniques, including train-test split and cross-validation, were employed to ensure the model's robustness and generalizability.</w:t>
+      </w:r>
+    </w:p>
+    <w:p>
+      <w:pPr>
+        <w:rPr>
+          <w:rFonts w:ascii="Aptos" w:hAnsi="Aptos"/>
+        </w:rPr>
+      </w:pPr>
+      <w:r>
+        <w:rPr>
+          <w:rFonts w:ascii="Aptos" w:hAnsi="Aptos"/>
+        </w:rPr>
+        <w:t>Despite the initial challenges faced in the cloud environment, the transition to a local setup allowed for a successful implementation of the predictive analytics solution. The local environment provided enhanced control and stability, enabling efficient handling of the large dataset and effective resolution of configuration issues. This experience highlights the importance of flexibility in choosing the implementation environment and the value of local resources in managing complex data processing tasks.</w:t>
+      </w:r>
+    </w:p>
+    <w:p>
+      <w:pPr>
+        <w:rPr>
+          <w:rFonts w:ascii="Aptos" w:hAnsi="Aptos"/>
+        </w:rPr>
+      </w:pPr>
+    </w:p>
+    <w:p>
+      <w:pPr>
+        <w:rPr>
+          <w:rFonts w:ascii="Aptos" w:hAnsi="Aptos"/>
+        </w:rPr>
+      </w:pPr>
+    </w:p>
+    <w:p>
+      <w:pPr>
+        <w:rPr>
+          <w:rFonts w:ascii="Aptos" w:hAnsi="Aptos"/>
+        </w:rPr>
+      </w:pPr>
+    </w:p>
+    <w:p>
+      <w:pPr>
+        <w:rPr>
+          <w:rFonts w:ascii="Aptos" w:hAnsi="Aptos"/>
+        </w:rPr>
+      </w:pPr>
+    </w:p>
+    <w:p>
+      <w:pPr>
+        <w:rPr>
+          <w:rFonts w:ascii="Aptos" w:hAnsi="Aptos"/>
+        </w:rPr>
+      </w:pPr>
+    </w:p>
+    <w:p>
+      <w:pPr>
+        <w:rPr>
+          <w:rFonts w:ascii="Aptos" w:hAnsi="Aptos"/>
+        </w:rPr>
+      </w:pPr>
+    </w:p>
+    <w:p>
+      <w:pPr>
+        <w:rPr>
+          <w:rFonts w:ascii="Aptos" w:hAnsi="Aptos"/>
+        </w:rPr>
+      </w:pPr>
+    </w:p>
+    <w:p>
+      <w:pPr>
+        <w:rPr>
+          <w:rFonts w:ascii="Aptos" w:hAnsi="Aptos"/>
+        </w:rPr>
+      </w:pPr>
+    </w:p>
+    <w:p>
+      <w:pPr>
+        <w:rPr>
+          <w:rFonts w:ascii="Aptos" w:hAnsi="Aptos"/>
+        </w:rPr>
+      </w:pPr>
+    </w:p>
+    <w:p>
+      <w:pPr>
+        <w:rPr>
+          <w:rFonts w:ascii="Aptos" w:hAnsi="Aptos"/>
+        </w:rPr>
+      </w:pPr>
+    </w:p>
+    <w:p>
+      <w:pPr>
+        <w:rPr>
+          <w:rFonts w:ascii="Aptos" w:hAnsi="Aptos"/>
+        </w:rPr>
+      </w:pPr>
+    </w:p>
+    <w:p>
+      <w:pPr>
+        <w:rPr>
+          <w:rFonts w:ascii="Aptos" w:hAnsi="Aptos"/>
+        </w:rPr>
+      </w:pPr>
+    </w:p>
+    <w:p>
+      <w:pPr>
+        <w:rPr>
+          <w:rFonts w:ascii="Aptos" w:hAnsi="Aptos"/>
+        </w:rPr>
+      </w:pPr>
+    </w:p>
+    <w:p>
+      <w:pPr>
+        <w:rPr>
+          <w:rFonts w:ascii="Aptos" w:hAnsi="Aptos"/>
+        </w:rPr>
+      </w:pPr>
+    </w:p>
+    <w:p>
+      <w:pPr>
+        <w:pStyle w:val="Heading1"/>
+        <w:rPr>
+          <w:rFonts w:ascii="Aptos" w:hAnsi="Aptos"/>
+          <w:b w:val="0"/>
+          <w:bCs/>
+        </w:rPr>
+      </w:pPr>
+      <w:bookmarkStart w:id="11" w:name="_Toc173509475"/>
+      <w:r>
+        <w:rPr>
+          <w:rFonts w:ascii="Aptos" w:hAnsi="Aptos"/>
+        </w:rPr>
+        <w:lastRenderedPageBreak/>
+        <w:t xml:space="preserve">Task 4: </w:t>
+      </w:r>
+      <w:r>
+        <w:rPr>
+          <w:rFonts w:ascii="Aptos" w:hAnsi="Aptos"/>
+          <w:b w:val="0"/>
+          <w:bCs/>
+        </w:rPr>
+        <w:t>Discussion and Conclusion</w:t>
+      </w:r>
+      <w:bookmarkEnd w:id="11"/>
+    </w:p>
+    <w:p>
+      <w:pPr>
+        <w:pStyle w:val="Heading2"/>
+        <w:rPr>
+          <w:rFonts w:ascii="Aptos" w:hAnsi="Aptos"/>
+        </w:rPr>
+      </w:pPr>
+      <w:bookmarkStart w:id="12" w:name="_Toc173509476"/>
+      <w:r>
+        <w:rPr>
+          <w:rFonts w:ascii="Aptos" w:hAnsi="Aptos"/>
+        </w:rPr>
+        <w:t>Part A. Discussion</w:t>
+      </w:r>
+      <w:bookmarkEnd w:id="12"/>
+    </w:p>
+    <w:p>
+      <w:pPr>
+        <w:rPr>
+          <w:rFonts w:ascii="Aptos" w:hAnsi="Aptos"/>
+          <w:lang w:val="en-NZ"/>
+        </w:rPr>
+      </w:pPr>
+      <w:r>
+        <w:rPr>
+          <w:rFonts w:ascii="Aptos" w:hAnsi="Aptos"/>
+          <w:lang w:val="en-NZ"/>
+        </w:rPr>
+        <w:t>The implementation of the predictive analytics solution for a time series dataset using Apache Spark involved several key tasks, including applying MapReduce on big data to distribute processing among multiple machines in a cluster (Task 2), and model selection, training, hyperparameter tuning, and evaluation (Task 3). This section provides a comprehensive analysis and insights from Tasks 2 and 3, highlighting the outcomes and their implications.</w:t>
+      </w:r>
+    </w:p>
+    <w:p>
+      <w:pPr>
+        <w:rPr>
+          <w:rFonts w:ascii="Aptos" w:hAnsi="Aptos"/>
+          <w:b/>
+          <w:bCs/>
+          <w:lang w:val="en-NZ"/>
+        </w:rPr>
+      </w:pPr>
+      <w:r>
+        <w:rPr>
+          <w:rFonts w:ascii="Aptos" w:hAnsi="Aptos"/>
+          <w:b/>
+          <w:bCs/>
+          <w:lang w:val="en-NZ"/>
+        </w:rPr>
+        <w:t>Task 2: Applying MapReduce on Big Data</w:t>
+      </w:r>
+    </w:p>
+    <w:p>
+      <w:pPr>
+        <w:rPr>
+          <w:rFonts w:ascii="Aptos" w:hAnsi="Aptos"/>
+          <w:lang w:val="en-NZ"/>
+        </w:rPr>
+      </w:pPr>
+      <w:r>
+        <w:rPr>
+          <w:rFonts w:ascii="Aptos" w:hAnsi="Aptos"/>
+          <w:b/>
+          <w:bCs/>
+          <w:lang w:val="en-NZ"/>
+        </w:rPr>
+        <w:t>1. Distributed Processing:</w:t>
+      </w:r>
+    </w:p>
+    <w:p>
+      <w:pPr>
+        <w:numPr>
+          <w:ilvl w:val="0"/>
+          <w:numId w:val="41"/>
+        </w:numPr>
+        <w:rPr>
+          <w:rFonts w:ascii="Aptos" w:hAnsi="Aptos"/>
+          <w:lang w:val="en-NZ"/>
+        </w:rPr>
+      </w:pPr>
+      <w:r>
+        <w:rPr>
+          <w:rFonts w:ascii="Aptos" w:hAnsi="Aptos"/>
+          <w:b/>
+          <w:bCs/>
+          <w:lang w:val="en-NZ"/>
+        </w:rPr>
+        <w:t>MapReduce Framework:</w:t>
+      </w:r>
+      <w:r>
+        <w:rPr>
+          <w:rFonts w:ascii="Aptos" w:hAnsi="Aptos"/>
+          <w:lang w:val="en-NZ"/>
+        </w:rPr>
+        <w:t xml:space="preserve"> The MapReduce framework was employed to process large volumes of time series data across multiple machines in a cluster. This approach leveraged the parallel processing capabilities of Apache Spark to handle big data efficiently.</w:t>
+      </w:r>
+    </w:p>
+    <w:p>
+      <w:pPr>
+        <w:numPr>
+          <w:ilvl w:val="0"/>
+          <w:numId w:val="41"/>
+        </w:numPr>
+        <w:rPr>
+          <w:rFonts w:ascii="Aptos" w:hAnsi="Aptos"/>
+          <w:lang w:val="en-NZ"/>
+        </w:rPr>
+      </w:pPr>
+      <w:r>
+        <w:rPr>
+          <w:rFonts w:ascii="Aptos" w:hAnsi="Aptos"/>
+          <w:b/>
+          <w:bCs/>
+          <w:lang w:val="en-NZ"/>
+        </w:rPr>
+        <w:t>Data Partitioning:</w:t>
+      </w:r>
+      <w:r>
+        <w:rPr>
+          <w:rFonts w:ascii="Aptos" w:hAnsi="Aptos"/>
+          <w:lang w:val="en-NZ"/>
+        </w:rPr>
+        <w:t xml:space="preserve"> The dataset was partitioned into smaller chunks, allowing each machine in the cluster to process a subset of the data concurrently. This ensured efficient utilization of computational resources and reduced processing time.</w:t>
+      </w:r>
+    </w:p>
+    <w:p>
+      <w:pPr>
+        <w:rPr>
+          <w:rFonts w:ascii="Aptos" w:hAnsi="Aptos"/>
+          <w:lang w:val="en-NZ"/>
+        </w:rPr>
+      </w:pPr>
+      <w:r>
+        <w:rPr>
+          <w:rFonts w:ascii="Aptos" w:hAnsi="Aptos"/>
+          <w:b/>
+          <w:bCs/>
+          <w:lang w:val="en-NZ"/>
+        </w:rPr>
+        <w:t>2. Implementation Steps:</w:t>
+      </w:r>
+    </w:p>
+    <w:p>
+      <w:pPr>
+        <w:numPr>
+          <w:ilvl w:val="0"/>
+          <w:numId w:val="42"/>
+        </w:numPr>
+        <w:rPr>
+          <w:rFonts w:ascii="Aptos" w:hAnsi="Aptos"/>
+          <w:lang w:val="en-NZ"/>
+        </w:rPr>
+      </w:pPr>
+      <w:r>
+        <w:rPr>
+          <w:rFonts w:ascii="Aptos" w:hAnsi="Aptos"/>
+          <w:b/>
+          <w:bCs/>
+          <w:lang w:val="en-NZ"/>
+        </w:rPr>
+        <w:t>Map Function:</w:t>
+      </w:r>
+      <w:r>
+        <w:rPr>
+          <w:rFonts w:ascii="Aptos" w:hAnsi="Aptos"/>
+          <w:lang w:val="en-NZ"/>
+        </w:rPr>
+        <w:t xml:space="preserve"> The map function was designed to perform initial data transformations and extract relevant features from the raw data. Each partition of the data was processed independently, generating intermediate key-value pairs.</w:t>
+      </w:r>
+    </w:p>
+    <w:p>
+      <w:pPr>
+        <w:numPr>
+          <w:ilvl w:val="0"/>
+          <w:numId w:val="42"/>
+        </w:numPr>
+        <w:rPr>
+          <w:rFonts w:ascii="Aptos" w:hAnsi="Aptos"/>
+          <w:lang w:val="en-NZ"/>
+        </w:rPr>
+      </w:pPr>
+      <w:r>
+        <w:rPr>
+          <w:rFonts w:ascii="Aptos" w:hAnsi="Aptos"/>
+          <w:b/>
+          <w:bCs/>
+          <w:lang w:val="en-NZ"/>
+        </w:rPr>
+        <w:t>Shuffle and Sort:</w:t>
+      </w:r>
+      <w:r>
+        <w:rPr>
+          <w:rFonts w:ascii="Aptos" w:hAnsi="Aptos"/>
+          <w:lang w:val="en-NZ"/>
+        </w:rPr>
+        <w:t xml:space="preserve"> The intermediate key-value pairs were shuffled and sorted across the cluster to ensure that all values associated with the same key were brought together. This step facilitated efficient aggregation and analysis.</w:t>
+      </w:r>
+    </w:p>
+    <w:p>
+      <w:pPr>
+        <w:numPr>
+          <w:ilvl w:val="0"/>
+          <w:numId w:val="42"/>
+        </w:numPr>
+        <w:rPr>
+          <w:rFonts w:ascii="Aptos" w:hAnsi="Aptos"/>
+          <w:lang w:val="en-NZ"/>
+        </w:rPr>
+      </w:pPr>
+      <w:r>
+        <w:rPr>
+          <w:rFonts w:ascii="Aptos" w:hAnsi="Aptos"/>
+          <w:b/>
+          <w:bCs/>
+          <w:lang w:val="en-NZ"/>
+        </w:rPr>
+        <w:t>Reduce Function:</w:t>
+      </w:r>
+      <w:r>
+        <w:rPr>
+          <w:rFonts w:ascii="Aptos" w:hAnsi="Aptos"/>
+          <w:lang w:val="en-NZ"/>
+        </w:rPr>
+        <w:t xml:space="preserve"> The reduce function was applied to aggregate the intermediate results, combining values associated with each key to produce the final output. This step completed the distributed processing of the data.</w:t>
+      </w:r>
+    </w:p>
+    <w:p>
+      <w:pPr>
+        <w:rPr>
+          <w:rFonts w:ascii="Aptos" w:hAnsi="Aptos"/>
+          <w:lang w:val="en-NZ"/>
+        </w:rPr>
+      </w:pPr>
+      <w:r>
+        <w:rPr>
+          <w:rFonts w:ascii="Aptos" w:hAnsi="Aptos"/>
+          <w:b/>
+          <w:bCs/>
+          <w:lang w:val="en-NZ"/>
+        </w:rPr>
+        <w:t>Results and Insights:</w:t>
+      </w:r>
+    </w:p>
+    <w:p>
+      <w:pPr>
+        <w:numPr>
+          <w:ilvl w:val="0"/>
+          <w:numId w:val="43"/>
+        </w:numPr>
+        <w:rPr>
+          <w:rFonts w:ascii="Aptos" w:hAnsi="Aptos"/>
+          <w:lang w:val="en-NZ"/>
+        </w:rPr>
+      </w:pPr>
+      <w:r>
+        <w:rPr>
+          <w:rFonts w:ascii="Aptos" w:hAnsi="Aptos"/>
+          <w:b/>
+          <w:bCs/>
+          <w:lang w:val="en-NZ"/>
+        </w:rPr>
+        <w:t>Scalability:</w:t>
+      </w:r>
+      <w:r>
+        <w:rPr>
+          <w:rFonts w:ascii="Aptos" w:hAnsi="Aptos"/>
+          <w:lang w:val="en-NZ"/>
+        </w:rPr>
+        <w:t xml:space="preserve"> The MapReduce framework enabled scalable processing of the large time series dataset, efficiently distributing the workload across multiple machines in the cluster. This approach significantly reduced the overall processing time compared to a single-machine setup.</w:t>
+      </w:r>
+    </w:p>
+    <w:p>
+      <w:pPr>
+        <w:numPr>
+          <w:ilvl w:val="0"/>
+          <w:numId w:val="43"/>
+        </w:numPr>
+        <w:rPr>
+          <w:rFonts w:ascii="Aptos" w:hAnsi="Aptos"/>
+          <w:lang w:val="en-NZ"/>
+        </w:rPr>
+      </w:pPr>
+      <w:r>
+        <w:rPr>
+          <w:rFonts w:ascii="Aptos" w:hAnsi="Aptos"/>
+          <w:b/>
+          <w:bCs/>
+          <w:lang w:val="en-NZ"/>
+        </w:rPr>
+        <w:t>Fault Tolerance:</w:t>
+      </w:r>
+      <w:r>
+        <w:rPr>
+          <w:rFonts w:ascii="Aptos" w:hAnsi="Aptos"/>
+          <w:lang w:val="en-NZ"/>
+        </w:rPr>
+        <w:t xml:space="preserve"> The distributed processing approach provided fault tolerance, ensuring that the failure of a single machine did not disrupt the entire processing pipeline. Spark's resilient distributed datasets (RDDs) facilitated recovery and continued processing.</w:t>
+      </w:r>
+    </w:p>
+    <w:p>
+      <w:pPr>
+        <w:numPr>
+          <w:ilvl w:val="0"/>
+          <w:numId w:val="43"/>
+        </w:numPr>
+        <w:rPr>
+          <w:rFonts w:ascii="Aptos" w:hAnsi="Aptos"/>
+          <w:lang w:val="en-NZ"/>
+        </w:rPr>
+      </w:pPr>
+      <w:r>
+        <w:rPr>
+          <w:rFonts w:ascii="Aptos" w:hAnsi="Aptos"/>
+          <w:b/>
+          <w:bCs/>
+          <w:lang w:val="en-NZ"/>
+        </w:rPr>
+        <w:t>Performance Optimization:</w:t>
+      </w:r>
+      <w:r>
+        <w:rPr>
+          <w:rFonts w:ascii="Aptos" w:hAnsi="Aptos"/>
+          <w:lang w:val="en-NZ"/>
+        </w:rPr>
+        <w:t xml:space="preserve"> Performance was optimized by fine-tuning the partitioning strategy and configuring resource allocation in the cluster. This ensured balanced workload distribution and minimized processing bottlenecks.</w:t>
+      </w:r>
+    </w:p>
+    <w:p>
+      <w:pPr>
+        <w:rPr>
+          <w:rFonts w:ascii="Aptos" w:hAnsi="Aptos"/>
+          <w:b/>
+          <w:bCs/>
+          <w:lang w:val="en-NZ"/>
+        </w:rPr>
+      </w:pPr>
+      <w:r>
+        <w:rPr>
+          <w:rFonts w:ascii="Aptos" w:hAnsi="Aptos"/>
+          <w:b/>
+          <w:bCs/>
+          <w:lang w:val="en-NZ"/>
+        </w:rPr>
+        <w:lastRenderedPageBreak/>
+        <w:t>Task 3: Model Selection, Training, Hyperparameter Tuning, and Evaluation</w:t>
+      </w:r>
+    </w:p>
+    <w:p>
+      <w:pPr>
+        <w:rPr>
+          <w:rFonts w:ascii="Aptos" w:hAnsi="Aptos"/>
+          <w:lang w:val="en-NZ"/>
+        </w:rPr>
+      </w:pPr>
+      <w:r>
+        <w:rPr>
+          <w:rFonts w:ascii="Aptos" w:hAnsi="Aptos"/>
+          <w:b/>
+          <w:bCs/>
+          <w:lang w:val="en-NZ"/>
+        </w:rPr>
+        <w:t>1. Model Selection and Training:</w:t>
+      </w:r>
+    </w:p>
+    <w:p>
+      <w:pPr>
         <w:numPr>
           <w:ilvl w:val="0"/>
           <w:numId w:val="44"/>
         </w:numPr>
         <w:rPr>
           <w:rFonts w:ascii="Aptos" w:hAnsi="Aptos"/>
-        </w:rPr>
-      </w:pPr>
-      <w:r>
-        <w:rPr>
-          <w:rFonts w:ascii="Aptos" w:hAnsi="Aptos"/>
-        </w:rPr>
-        <w:lastRenderedPageBreak/>
-        <w:t>Data Size:</w:t>
-      </w:r>
-      <w:r>
-        <w:rPr>
-          <w:rFonts w:ascii="Aptos" w:hAnsi="Aptos"/>
-        </w:rPr>
-        <w:t xml:space="preserve"> </w:t>
-      </w:r>
-      <w:r>
-        <w:rPr>
-          <w:rFonts w:ascii="Aptos" w:hAnsi="Aptos"/>
-        </w:rPr>
-        <w:t>The large volume of data exceeded the computational resources available in the cloud, leading to performance bottlenecks and prolonged processing times.</w:t>
-      </w:r>
-    </w:p>
-    <w:p>
-      <w:pPr>
+          <w:lang w:val="en-NZ"/>
+        </w:rPr>
+      </w:pPr>
+      <w:r>
         <w:rPr>
           <w:rFonts w:ascii="Aptos" w:hAnsi="Aptos"/>
           <w:b/>
           <w:bCs/>
+          <w:lang w:val="en-NZ"/>
+        </w:rPr>
+        <w:t>Algorithm Evaluation:</w:t>
+      </w:r>
+      <w:r>
+        <w:rPr>
+          <w:rFonts w:ascii="Aptos" w:hAnsi="Aptos"/>
+          <w:lang w:val="en-NZ"/>
+        </w:rPr>
+        <w:t xml:space="preserve"> Various machine learning algorithms, including ARIMA, LSTM, and Random Forest Regressor, were evaluated to identify the most suitable model for the time series data.</w:t>
+      </w:r>
+    </w:p>
+    <w:p>
+      <w:pPr>
+        <w:numPr>
+          <w:ilvl w:val="0"/>
+          <w:numId w:val="44"/>
+        </w:numPr>
+        <w:rPr>
+          <w:rFonts w:ascii="Aptos" w:hAnsi="Aptos"/>
+          <w:lang w:val="en-NZ"/>
         </w:rPr>
       </w:pPr>
       <w:r>
@@ -12334,320 +12916,113 @@
           <w:rFonts w:ascii="Aptos" w:hAnsi="Aptos"/>
           <w:b/>
           <w:bCs/>
-        </w:rPr>
-        <w:t>Transition to Local Implementation</w:t>
-      </w:r>
-    </w:p>
-    <w:p>
-      <w:pPr>
-        <w:rPr>
-          <w:rFonts w:ascii="Aptos" w:hAnsi="Aptos"/>
-        </w:rPr>
-      </w:pPr>
-      <w:r>
-        <w:rPr>
-          <w:rFonts w:ascii="Aptos" w:hAnsi="Aptos"/>
-        </w:rPr>
-        <w:t>To overcome these challenges, the implementation was transitioned to a local setup, which provided a more controlled and manageable environment.</w:t>
-      </w:r>
-    </w:p>
-    <w:p>
-      <w:pPr>
+          <w:lang w:val="en-NZ"/>
+        </w:rPr>
+        <w:t>Training Process:</w:t>
+      </w:r>
+      <w:r>
+        <w:rPr>
+          <w:rFonts w:ascii="Aptos" w:hAnsi="Aptos"/>
+          <w:lang w:val="en-NZ"/>
+        </w:rPr>
+        <w:t xml:space="preserve"> The selected models were trained on the </w:t>
+      </w:r>
+      <w:proofErr w:type="spellStart"/>
+      <w:r>
+        <w:rPr>
+          <w:rFonts w:ascii="Aptos" w:hAnsi="Aptos"/>
+          <w:lang w:val="en-NZ"/>
+        </w:rPr>
+        <w:t>preprocessed</w:t>
+      </w:r>
+      <w:proofErr w:type="spellEnd"/>
+      <w:r>
+        <w:rPr>
+          <w:rFonts w:ascii="Aptos" w:hAnsi="Aptos"/>
+          <w:lang w:val="en-NZ"/>
+        </w:rPr>
+        <w:t xml:space="preserve"> data, with hyperparameter tuning performed to optimize their performance. Training was conducted using the distributed processing capabilities of Spark to handle the large dataset efficiently.</w:t>
+      </w:r>
+    </w:p>
+    <w:p>
+      <w:pPr>
+        <w:rPr>
+          <w:rFonts w:ascii="Aptos" w:hAnsi="Aptos"/>
+          <w:lang w:val="en-NZ"/>
+        </w:rPr>
+      </w:pPr>
+      <w:r>
         <w:rPr>
           <w:rFonts w:ascii="Aptos" w:hAnsi="Aptos"/>
           <w:b/>
           <w:bCs/>
-        </w:rPr>
-      </w:pPr>
-      <w:r>
-        <w:rPr>
-          <w:rFonts w:ascii="Aptos" w:hAnsi="Aptos"/>
-          <w:b/>
-          <w:bCs/>
-        </w:rPr>
-        <w:t>Implementation Success</w:t>
-      </w:r>
-    </w:p>
-    <w:p>
-      <w:pPr>
-        <w:rPr>
-          <w:rFonts w:ascii="Aptos" w:hAnsi="Aptos"/>
-        </w:rPr>
-      </w:pPr>
-      <w:r>
-        <w:rPr>
-          <w:rFonts w:ascii="Aptos" w:hAnsi="Aptos"/>
-        </w:rPr>
-        <w:t>By leveraging the local setup, the predictive analytics solution for the time series dataset using Apache Spark was successfully implemented. The following key aspects were addressed:</w:t>
-      </w:r>
-    </w:p>
-    <w:p>
-      <w:pPr>
-        <w:pStyle w:val="ListParagraph"/>
+          <w:lang w:val="en-NZ"/>
+        </w:rPr>
+        <w:t>2. Hyperparameter Tuning:</w:t>
+      </w:r>
+    </w:p>
+    <w:p>
+      <w:pPr>
         <w:numPr>
           <w:ilvl w:val="0"/>
           <w:numId w:val="45"/>
         </w:numPr>
         <w:rPr>
           <w:rFonts w:ascii="Aptos" w:hAnsi="Aptos"/>
-        </w:rPr>
-      </w:pPr>
-      <w:r>
-        <w:rPr>
-          <w:rFonts w:ascii="Aptos" w:hAnsi="Aptos"/>
-        </w:rPr>
-        <w:t>Data Quality and Preprocessing:</w:t>
-      </w:r>
-      <w:r>
-        <w:rPr>
-          <w:rFonts w:ascii="Aptos" w:hAnsi="Aptos"/>
-        </w:rPr>
-        <w:t xml:space="preserve"> </w:t>
-      </w:r>
-      <w:r>
-        <w:rPr>
-          <w:rFonts w:ascii="Aptos" w:hAnsi="Aptos"/>
-        </w:rPr>
-        <w:t>Robust data cleaning and preprocessing techniques were applied to ensure high-quality input data for the models.</w:t>
-      </w:r>
-    </w:p>
-    <w:p>
-      <w:pPr>
-        <w:pStyle w:val="ListParagraph"/>
+          <w:lang w:val="en-NZ"/>
+        </w:rPr>
+      </w:pPr>
+      <w:r>
+        <w:rPr>
+          <w:rFonts w:ascii="Aptos" w:hAnsi="Aptos"/>
+          <w:b/>
+          <w:bCs/>
+          <w:lang w:val="en-NZ"/>
+        </w:rPr>
+        <w:t>Optimization Techniques:</w:t>
+      </w:r>
+      <w:r>
+        <w:rPr>
+          <w:rFonts w:ascii="Aptos" w:hAnsi="Aptos"/>
+          <w:lang w:val="en-NZ"/>
+        </w:rPr>
+        <w:t xml:space="preserve"> Grid Search and Random Search were employed to fine-tune hyperparameters for the selected models. These techniques evaluated different combinations of hyperparameters to identify the best-performing configuration.</w:t>
+      </w:r>
+    </w:p>
+    <w:p>
+      <w:pPr>
         <w:numPr>
           <w:ilvl w:val="0"/>
           <w:numId w:val="45"/>
         </w:numPr>
         <w:rPr>
           <w:rFonts w:ascii="Aptos" w:hAnsi="Aptos"/>
-        </w:rPr>
-      </w:pPr>
-      <w:r>
-        <w:rPr>
-          <w:rFonts w:ascii="Aptos" w:hAnsi="Aptos"/>
-        </w:rPr>
-        <w:t>Model Selection and Training:</w:t>
-      </w:r>
-      <w:r>
-        <w:rPr>
-          <w:rFonts w:ascii="Aptos" w:hAnsi="Aptos"/>
-        </w:rPr>
-        <w:t xml:space="preserve"> </w:t>
-      </w:r>
-      <w:r>
-        <w:rPr>
-          <w:rFonts w:ascii="Aptos" w:hAnsi="Aptos"/>
-        </w:rPr>
-        <w:t>Benchmarking and hyperparameter tuning were conducted to select and optimize the best-performing models.</w:t>
-      </w:r>
-    </w:p>
-    <w:p>
-      <w:pPr>
-        <w:pStyle w:val="ListParagraph"/>
-        <w:numPr>
-          <w:ilvl w:val="0"/>
-          <w:numId w:val="45"/>
-        </w:numPr>
-        <w:rPr>
-          <w:rFonts w:ascii="Aptos" w:hAnsi="Aptos"/>
-        </w:rPr>
-      </w:pPr>
-      <w:r>
-        <w:rPr>
-          <w:rFonts w:ascii="Aptos" w:hAnsi="Aptos"/>
-        </w:rPr>
-        <w:t>Model Evaluation and Validation:</w:t>
-      </w:r>
-      <w:r>
-        <w:rPr>
-          <w:rFonts w:ascii="Aptos" w:hAnsi="Aptos"/>
-        </w:rPr>
-        <w:t xml:space="preserve"> </w:t>
-      </w:r>
-      <w:r>
-        <w:rPr>
-          <w:rFonts w:ascii="Aptos" w:hAnsi="Aptos"/>
-        </w:rPr>
-        <w:t>Comprehensive evaluation techniques, including train-test split and cross-validation, were employed to ensure the model's robustness and generalizability.</w:t>
-      </w:r>
-    </w:p>
-    <w:p>
-      <w:pPr>
-        <w:rPr>
-          <w:rFonts w:ascii="Aptos" w:hAnsi="Aptos"/>
-        </w:rPr>
-      </w:pPr>
-      <w:r>
-        <w:rPr>
-          <w:rFonts w:ascii="Aptos" w:hAnsi="Aptos"/>
-        </w:rPr>
-        <w:t>Despite the initial challenges faced in the cloud environment, the transition to a local setup allowed for a successful implementation of the predictive analytics solution. The local environment provided enhanced control and stability, enabling efficient handling of the large dataset and effective resolution of configuration issues. This experience highlights the importance of flexibility in choosing the implementation environment and the value of local resources in managing complex data processing tasks.</w:t>
-      </w:r>
-    </w:p>
-    <w:p>
-      <w:pPr>
-        <w:rPr>
-          <w:rFonts w:ascii="Aptos" w:hAnsi="Aptos"/>
-        </w:rPr>
-      </w:pPr>
-    </w:p>
-    <w:p>
-      <w:pPr>
-        <w:rPr>
-          <w:rFonts w:ascii="Aptos" w:hAnsi="Aptos"/>
-        </w:rPr>
-      </w:pPr>
-    </w:p>
-    <w:p>
-      <w:pPr>
-        <w:rPr>
-          <w:rFonts w:ascii="Aptos" w:hAnsi="Aptos"/>
-        </w:rPr>
-      </w:pPr>
-    </w:p>
-    <w:p>
-      <w:pPr>
-        <w:rPr>
-          <w:rFonts w:ascii="Aptos" w:hAnsi="Aptos"/>
-        </w:rPr>
-      </w:pPr>
-    </w:p>
-    <w:p>
-      <w:pPr>
-        <w:rPr>
-          <w:rFonts w:ascii="Aptos" w:hAnsi="Aptos"/>
-        </w:rPr>
-      </w:pPr>
-    </w:p>
-    <w:p>
-      <w:pPr>
-        <w:rPr>
-          <w:rFonts w:ascii="Aptos" w:hAnsi="Aptos"/>
-        </w:rPr>
-      </w:pPr>
-    </w:p>
-    <w:p>
-      <w:pPr>
-        <w:rPr>
-          <w:rFonts w:ascii="Aptos" w:hAnsi="Aptos"/>
-        </w:rPr>
-      </w:pPr>
-    </w:p>
-    <w:p>
-      <w:pPr>
-        <w:rPr>
-          <w:rFonts w:ascii="Aptos" w:hAnsi="Aptos"/>
-        </w:rPr>
-      </w:pPr>
-    </w:p>
-    <w:p>
-      <w:pPr>
-        <w:rPr>
-          <w:rFonts w:ascii="Aptos" w:hAnsi="Aptos"/>
-        </w:rPr>
-      </w:pPr>
-    </w:p>
-    <w:p>
-      <w:pPr>
-        <w:rPr>
-          <w:rFonts w:ascii="Aptos" w:hAnsi="Aptos"/>
-        </w:rPr>
-      </w:pPr>
-    </w:p>
-    <w:p>
-      <w:pPr>
-        <w:rPr>
-          <w:rFonts w:ascii="Aptos" w:hAnsi="Aptos"/>
-        </w:rPr>
-      </w:pPr>
-    </w:p>
-    <w:p>
-      <w:pPr>
-        <w:rPr>
-          <w:rFonts w:ascii="Aptos" w:hAnsi="Aptos"/>
-        </w:rPr>
-      </w:pPr>
-    </w:p>
-    <w:p>
-      <w:pPr>
-        <w:rPr>
-          <w:rFonts w:ascii="Aptos" w:hAnsi="Aptos"/>
-        </w:rPr>
-      </w:pPr>
-    </w:p>
-    <w:p>
-      <w:pPr>
-        <w:rPr>
-          <w:rFonts w:ascii="Aptos" w:hAnsi="Aptos"/>
-        </w:rPr>
-      </w:pPr>
-    </w:p>
-    <w:p>
-      <w:pPr>
-        <w:pStyle w:val="Heading1"/>
-        <w:rPr>
-          <w:rFonts w:ascii="Aptos" w:hAnsi="Aptos"/>
-          <w:b w:val="0"/>
-          <w:bCs/>
-        </w:rPr>
-      </w:pPr>
-      <w:bookmarkStart w:id="11" w:name="_Toc173509475"/>
-      <w:r>
-        <w:rPr>
-          <w:rFonts w:ascii="Aptos" w:hAnsi="Aptos"/>
-        </w:rPr>
-        <w:lastRenderedPageBreak/>
-        <w:t xml:space="preserve">Task 4: </w:t>
-      </w:r>
-      <w:r>
-        <w:rPr>
-          <w:rFonts w:ascii="Aptos" w:hAnsi="Aptos"/>
-          <w:b w:val="0"/>
-          <w:bCs/>
-        </w:rPr>
-        <w:t>Discussion and Conclusion</w:t>
-      </w:r>
-      <w:bookmarkEnd w:id="11"/>
-    </w:p>
-    <w:p>
-      <w:pPr>
-        <w:pStyle w:val="Heading2"/>
-        <w:rPr>
-          <w:rFonts w:ascii="Aptos" w:hAnsi="Aptos"/>
-        </w:rPr>
-      </w:pPr>
-      <w:bookmarkStart w:id="12" w:name="_Toc173509476"/>
-      <w:r>
-        <w:rPr>
-          <w:rFonts w:ascii="Aptos" w:hAnsi="Aptos"/>
-        </w:rPr>
-        <w:t>Part A. Discussion</w:t>
-      </w:r>
-      <w:bookmarkEnd w:id="12"/>
-    </w:p>
-    <w:p>
-      <w:pPr>
-        <w:rPr>
-          <w:rFonts w:ascii="Aptos" w:hAnsi="Aptos"/>
-          <w:lang w:val="en-NZ"/>
-        </w:rPr>
-      </w:pPr>
-      <w:r>
-        <w:rPr>
-          <w:rFonts w:ascii="Aptos" w:hAnsi="Aptos"/>
-          <w:lang w:val="en-NZ"/>
-        </w:rPr>
-        <w:t>The implementation of the predictive analytics solution for a time series dataset using Apache Spark involved several key tasks, including applying MapReduce on big data to distribute processing among multiple machines in a cluster (Task 2), and model selection, training, hyperparameter tuning, and evaluation (Task 3). This section provides a comprehensive analysis and insights from Tasks 2 and 3, highlighting the outcomes and their implications.</w:t>
-      </w:r>
-    </w:p>
-    <w:p>
-      <w:pPr>
+          <w:lang w:val="en-NZ"/>
+        </w:rPr>
+      </w:pPr>
+      <w:r>
         <w:rPr>
           <w:rFonts w:ascii="Aptos" w:hAnsi="Aptos"/>
           <w:b/>
           <w:bCs/>
           <w:lang w:val="en-NZ"/>
         </w:rPr>
+        <w:t>Parallel Processing:</w:t>
+      </w:r>
+      <w:r>
+        <w:rPr>
+          <w:rFonts w:ascii="Aptos" w:hAnsi="Aptos"/>
+          <w:lang w:val="en-NZ"/>
+        </w:rPr>
+        <w:t xml:space="preserve"> Spark's parallel processing capabilities were utilized to expedite the hyperparameter tuning process, reducing computation time significantly.</w:t>
+      </w:r>
+    </w:p>
+    <w:p>
+      <w:pPr>
+        <w:rPr>
+          <w:rFonts w:ascii="Aptos" w:hAnsi="Aptos"/>
+          <w:lang w:val="en-NZ"/>
+        </w:rPr>
       </w:pPr>
       <w:r>
         <w:rPr>
@@ -12656,24 +13031,7 @@
           <w:bCs/>
           <w:lang w:val="en-NZ"/>
         </w:rPr>
-        <w:t>Task 2: Applying MapReduce on Big Data</w:t>
-      </w:r>
-    </w:p>
-    <w:p>
-      <w:pPr>
-        <w:rPr>
-          <w:rFonts w:ascii="Aptos" w:hAnsi="Aptos"/>
-          <w:lang w:val="en-NZ"/>
-        </w:rPr>
-      </w:pPr>
-      <w:r>
-        <w:rPr>
-          <w:rFonts w:ascii="Aptos" w:hAnsi="Aptos"/>
-          <w:b/>
-          <w:bCs/>
-          <w:lang w:val="en-NZ"/>
-        </w:rPr>
-        <w:t>1. Distributed Processing:</w:t>
+        <w:t>3. Model Evaluation:</w:t>
       </w:r>
     </w:p>
     <w:p>
@@ -12694,14 +13052,14 @@
           <w:bCs/>
           <w:lang w:val="en-NZ"/>
         </w:rPr>
-        <w:t>MapReduce Framework:</w:t>
-      </w:r>
-      <w:r>
-        <w:rPr>
-          <w:rFonts w:ascii="Aptos" w:hAnsi="Aptos"/>
-          <w:lang w:val="en-NZ"/>
-        </w:rPr>
-        <w:t xml:space="preserve"> The MapReduce framework was employed to process large volumes of time series data across multiple machines in a cluster. This approach leveraged the parallel processing capabilities of Apache Spark to handle big data efficiently.</w:t>
+        <w:t>Validation Techniques:</w:t>
+      </w:r>
+      <w:r>
+        <w:rPr>
+          <w:rFonts w:ascii="Aptos" w:hAnsi="Aptos"/>
+          <w:lang w:val="en-NZ"/>
+        </w:rPr>
+        <w:t xml:space="preserve"> Cross-validation techniques, including k-fold cross-validation, were used to assess model robustness and generalizability. This ensured that the models were not overfitting to the training data.</w:t>
       </w:r>
     </w:p>
     <w:p>
@@ -12722,14 +13080,14 @@
           <w:bCs/>
           <w:lang w:val="en-NZ"/>
         </w:rPr>
-        <w:t>Data Partitioning:</w:t>
-      </w:r>
-      <w:r>
-        <w:rPr>
-          <w:rFonts w:ascii="Aptos" w:hAnsi="Aptos"/>
-          <w:lang w:val="en-NZ"/>
-        </w:rPr>
-        <w:t xml:space="preserve"> The dataset was partitioned into smaller chunks, allowing each machine in the cluster to process a subset of the data concurrently. This ensured efficient utilization of computational resources and reduced processing time.</w:t>
+        <w:t>Performance Metrics:</w:t>
+      </w:r>
+      <w:r>
+        <w:rPr>
+          <w:rFonts w:ascii="Aptos" w:hAnsi="Aptos"/>
+          <w:lang w:val="en-NZ"/>
+        </w:rPr>
+        <w:t xml:space="preserve"> Models were evaluated using various performance metrics such as RMSE, MAE, and MAPE. These metrics provided a comprehensive assessment of the models' prediction accuracy and reliability.</w:t>
       </w:r>
     </w:p>
     <w:p>
@@ -12746,7 +13104,7 @@
           <w:bCs/>
           <w:lang w:val="en-NZ"/>
         </w:rPr>
-        <w:t>2. Implementation Steps:</w:t>
+        <w:t>Results and Insights:</w:t>
       </w:r>
     </w:p>
     <w:p>
@@ -12767,14 +13125,14 @@
           <w:bCs/>
           <w:lang w:val="en-NZ"/>
         </w:rPr>
-        <w:t>Map Function:</w:t>
-      </w:r>
-      <w:r>
-        <w:rPr>
-          <w:rFonts w:ascii="Aptos" w:hAnsi="Aptos"/>
-          <w:lang w:val="en-NZ"/>
-        </w:rPr>
-        <w:t xml:space="preserve"> The map function was designed to perform initial data transformations and extract relevant features from the raw data. Each partition of the data was processed independently, generating intermediate key-value pairs.</w:t>
+        <w:t>Optimized Models:</w:t>
+      </w:r>
+      <w:r>
+        <w:rPr>
+          <w:rFonts w:ascii="Aptos" w:hAnsi="Aptos"/>
+          <w:lang w:val="en-NZ"/>
+        </w:rPr>
+        <w:t xml:space="preserve"> The hyperparameter tuning process resulted in optimized models with significantly improved performance. The best-performing model was the Random Forest Regressor with tuned hyperparameters.</w:t>
       </w:r>
     </w:p>
     <w:p>
@@ -12795,14 +13153,14 @@
           <w:bCs/>
           <w:lang w:val="en-NZ"/>
         </w:rPr>
-        <w:t>Shuffle and Sort:</w:t>
-      </w:r>
-      <w:r>
-        <w:rPr>
-          <w:rFonts w:ascii="Aptos" w:hAnsi="Aptos"/>
-          <w:lang w:val="en-NZ"/>
-        </w:rPr>
-        <w:t xml:space="preserve"> The intermediate key-value pairs were shuffled and sorted across the cluster to ensure that all values associated with the same key were brought together. This step facilitated efficient aggregation and analysis.</w:t>
+        <w:t>Validation Results:</w:t>
+      </w:r>
+      <w:r>
+        <w:rPr>
+          <w:rFonts w:ascii="Aptos" w:hAnsi="Aptos"/>
+          <w:lang w:val="en-NZ"/>
+        </w:rPr>
+        <w:t xml:space="preserve"> Cross-validation results confirmed the robustness and generalizability of the optimized models, with consistent performance across different validation sets.</w:t>
       </w:r>
     </w:p>
     <w:p>
@@ -12823,31 +13181,50 @@
           <w:bCs/>
           <w:lang w:val="en-NZ"/>
         </w:rPr>
-        <w:t>Reduce Function:</w:t>
-      </w:r>
-      <w:r>
-        <w:rPr>
-          <w:rFonts w:ascii="Aptos" w:hAnsi="Aptos"/>
-          <w:lang w:val="en-NZ"/>
-        </w:rPr>
-        <w:t xml:space="preserve"> The reduce function was applied to aggregate the intermediate results, combining values associated with each key to produce the final output. This step completed the distributed processing of the data.</w:t>
-      </w:r>
-    </w:p>
-    <w:p>
-      <w:pPr>
-        <w:rPr>
-          <w:rFonts w:ascii="Aptos" w:hAnsi="Aptos"/>
-          <w:lang w:val="en-NZ"/>
-        </w:rPr>
-      </w:pPr>
-      <w:r>
+        <w:t>Performance Comparison:</w:t>
+      </w:r>
+      <w:r>
+        <w:rPr>
+          <w:rFonts w:ascii="Aptos" w:hAnsi="Aptos"/>
+          <w:lang w:val="en-NZ"/>
+        </w:rPr>
+        <w:t xml:space="preserve"> The optimized Random Forest Regressor model achieved the lowest RMSE and MAE values compared to the baseline models, demonstrating its superior predictive accuracy.</w:t>
+      </w:r>
+    </w:p>
+    <w:p>
+      <w:pPr>
         <w:rPr>
           <w:rFonts w:ascii="Aptos" w:hAnsi="Aptos"/>
           <w:b/>
           <w:bCs/>
           <w:lang w:val="en-NZ"/>
         </w:rPr>
-        <w:t>Results and Insights:</w:t>
+      </w:pPr>
+      <w:r>
+        <w:rPr>
+          <w:rFonts w:ascii="Aptos" w:hAnsi="Aptos"/>
+          <w:b/>
+          <w:bCs/>
+          <w:lang w:val="en-NZ"/>
+        </w:rPr>
+        <w:t>Comprehensive Analysis and Insights</w:t>
+      </w:r>
+    </w:p>
+    <w:p>
+      <w:pPr>
+        <w:rPr>
+          <w:rFonts w:ascii="Aptos" w:hAnsi="Aptos"/>
+          <w:lang w:val="en-NZ"/>
+        </w:rPr>
+      </w:pPr>
+      <w:r>
+        <w:rPr>
+          <w:rFonts w:ascii="Aptos" w:hAnsi="Aptos"/>
+          <w:b/>
+          <w:bCs/>
+          <w:lang w:val="en-NZ"/>
+        </w:rPr>
+        <w:t>1. Importance of Distributed Processing:</w:t>
       </w:r>
     </w:p>
     <w:p>
@@ -12864,111 +13241,26 @@
       <w:r>
         <w:rPr>
           <w:rFonts w:ascii="Aptos" w:hAnsi="Aptos"/>
+          <w:lang w:val="en-NZ"/>
+        </w:rPr>
+        <w:t>The use of the MapReduce framework for distributed processing was crucial in handling the large time series dataset. This approach enabled efficient utilization of computational resources and significantly reduced processing time.</w:t>
+      </w:r>
+    </w:p>
+    <w:p>
+      <w:pPr>
+        <w:rPr>
+          <w:rFonts w:ascii="Aptos" w:hAnsi="Aptos"/>
+          <w:lang w:val="en-NZ"/>
+        </w:rPr>
+      </w:pPr>
+      <w:r>
+        <w:rPr>
+          <w:rFonts w:ascii="Aptos" w:hAnsi="Aptos"/>
           <w:b/>
           <w:bCs/>
           <w:lang w:val="en-NZ"/>
         </w:rPr>
-        <w:t>Scalability:</w:t>
-      </w:r>
-      <w:r>
-        <w:rPr>
-          <w:rFonts w:ascii="Aptos" w:hAnsi="Aptos"/>
-          <w:lang w:val="en-NZ"/>
-        </w:rPr>
-        <w:t xml:space="preserve"> The MapReduce framework enabled scalable processing of the large time series dataset, efficiently distributing the workload across multiple machines in the cluster. This approach significantly reduced the overall processing time compared to a single-machine setup.</w:t>
-      </w:r>
-    </w:p>
-    <w:p>
-      <w:pPr>
-        <w:numPr>
-          <w:ilvl w:val="0"/>
-          <w:numId w:val="48"/>
-        </w:numPr>
-        <w:rPr>
-          <w:rFonts w:ascii="Aptos" w:hAnsi="Aptos"/>
-          <w:lang w:val="en-NZ"/>
-        </w:rPr>
-      </w:pPr>
-      <w:r>
-        <w:rPr>
-          <w:rFonts w:ascii="Aptos" w:hAnsi="Aptos"/>
-          <w:b/>
-          <w:bCs/>
-          <w:lang w:val="en-NZ"/>
-        </w:rPr>
-        <w:t>Fault Tolerance:</w:t>
-      </w:r>
-      <w:r>
-        <w:rPr>
-          <w:rFonts w:ascii="Aptos" w:hAnsi="Aptos"/>
-          <w:lang w:val="en-NZ"/>
-        </w:rPr>
-        <w:t xml:space="preserve"> The distributed processing approach provided fault tolerance, ensuring that the failure of a single machine did not disrupt the entire processing pipeline. Spark's resilient distributed datasets (RDDs) facilitated recovery and continued processing.</w:t>
-      </w:r>
-    </w:p>
-    <w:p>
-      <w:pPr>
-        <w:numPr>
-          <w:ilvl w:val="0"/>
-          <w:numId w:val="48"/>
-        </w:numPr>
-        <w:rPr>
-          <w:rFonts w:ascii="Aptos" w:hAnsi="Aptos"/>
-          <w:lang w:val="en-NZ"/>
-        </w:rPr>
-      </w:pPr>
-      <w:r>
-        <w:rPr>
-          <w:rFonts w:ascii="Aptos" w:hAnsi="Aptos"/>
-          <w:b/>
-          <w:bCs/>
-          <w:lang w:val="en-NZ"/>
-        </w:rPr>
-        <w:t>Performance Optimization:</w:t>
-      </w:r>
-      <w:r>
-        <w:rPr>
-          <w:rFonts w:ascii="Aptos" w:hAnsi="Aptos"/>
-          <w:lang w:val="en-NZ"/>
-        </w:rPr>
-        <w:t xml:space="preserve"> Performance was optimized by fine-tuning the partitioning strategy and configuring resource allocation in the cluster. This ensured balanced workload distribution and minimized processing bottlenecks.</w:t>
-      </w:r>
-    </w:p>
-    <w:p>
-      <w:pPr>
-        <w:rPr>
-          <w:rFonts w:ascii="Aptos" w:hAnsi="Aptos"/>
-          <w:b/>
-          <w:bCs/>
-          <w:lang w:val="en-NZ"/>
-        </w:rPr>
-      </w:pPr>
-      <w:r>
-        <w:rPr>
-          <w:rFonts w:ascii="Aptos" w:hAnsi="Aptos"/>
-          <w:b/>
-          <w:bCs/>
-          <w:lang w:val="en-NZ"/>
-        </w:rPr>
-        <w:lastRenderedPageBreak/>
-        <w:t>Task 3: Model Selection, Training, Hyperparameter Tuning, and Evaluation</w:t>
-      </w:r>
-    </w:p>
-    <w:p>
-      <w:pPr>
-        <w:rPr>
-          <w:rFonts w:ascii="Aptos" w:hAnsi="Aptos"/>
-          <w:lang w:val="en-NZ"/>
-        </w:rPr>
-      </w:pPr>
-      <w:r>
-        <w:rPr>
-          <w:rFonts w:ascii="Aptos" w:hAnsi="Aptos"/>
-          <w:b/>
-          <w:bCs/>
-          <w:lang w:val="en-NZ"/>
-        </w:rPr>
-        <w:t>1. Model Selection and Training:</w:t>
+        <w:t>2. Scalability and Fault Tolerance:</w:t>
       </w:r>
     </w:p>
     <w:p>
@@ -12985,79 +13277,27 @@
       <w:r>
         <w:rPr>
           <w:rFonts w:ascii="Aptos" w:hAnsi="Aptos"/>
+          <w:lang w:val="en-NZ"/>
+        </w:rPr>
+        <w:lastRenderedPageBreak/>
+        <w:t>Distributed processing provided scalability and fault tolerance, ensuring that the system could handle large datasets and recover from individual machine failures without disrupting the entire pipeline.</w:t>
+      </w:r>
+    </w:p>
+    <w:p>
+      <w:pPr>
+        <w:rPr>
+          <w:rFonts w:ascii="Aptos" w:hAnsi="Aptos"/>
+          <w:lang w:val="en-NZ"/>
+        </w:rPr>
+      </w:pPr>
+      <w:r>
+        <w:rPr>
+          <w:rFonts w:ascii="Aptos" w:hAnsi="Aptos"/>
           <w:b/>
           <w:bCs/>
           <w:lang w:val="en-NZ"/>
         </w:rPr>
-        <w:t>Algorithm Evaluation:</w:t>
-      </w:r>
-      <w:r>
-        <w:rPr>
-          <w:rFonts w:ascii="Aptos" w:hAnsi="Aptos"/>
-          <w:lang w:val="en-NZ"/>
-        </w:rPr>
-        <w:t xml:space="preserve"> Various machine learning algorithms, including ARIMA, LSTM, and Random Forest Regressor, were evaluated to identify the most suitable model for the time series data.</w:t>
-      </w:r>
-    </w:p>
-    <w:p>
-      <w:pPr>
-        <w:numPr>
-          <w:ilvl w:val="0"/>
-          <w:numId w:val="49"/>
-        </w:numPr>
-        <w:rPr>
-          <w:rFonts w:ascii="Aptos" w:hAnsi="Aptos"/>
-          <w:lang w:val="en-NZ"/>
-        </w:rPr>
-      </w:pPr>
-      <w:r>
-        <w:rPr>
-          <w:rFonts w:ascii="Aptos" w:hAnsi="Aptos"/>
-          <w:b/>
-          <w:bCs/>
-          <w:lang w:val="en-NZ"/>
-        </w:rPr>
-        <w:t>Training Process:</w:t>
-      </w:r>
-      <w:r>
-        <w:rPr>
-          <w:rFonts w:ascii="Aptos" w:hAnsi="Aptos"/>
-          <w:lang w:val="en-NZ"/>
-        </w:rPr>
-        <w:t xml:space="preserve"> The selected models were trained on the </w:t>
-      </w:r>
-      <w:proofErr w:type="spellStart"/>
-      <w:r>
-        <w:rPr>
-          <w:rFonts w:ascii="Aptos" w:hAnsi="Aptos"/>
-          <w:lang w:val="en-NZ"/>
-        </w:rPr>
-        <w:t>preprocessed</w:t>
-      </w:r>
-      <w:proofErr w:type="spellEnd"/>
-      <w:r>
-        <w:rPr>
-          <w:rFonts w:ascii="Aptos" w:hAnsi="Aptos"/>
-          <w:lang w:val="en-NZ"/>
-        </w:rPr>
-        <w:t xml:space="preserve"> data, with hyperparameter tuning performed to optimize their performance. Training was conducted using the distributed processing capabilities of Spark to handle the large dataset efficiently.</w:t>
-      </w:r>
-    </w:p>
-    <w:p>
-      <w:pPr>
-        <w:rPr>
-          <w:rFonts w:ascii="Aptos" w:hAnsi="Aptos"/>
-          <w:lang w:val="en-NZ"/>
-        </w:rPr>
-      </w:pPr>
-      <w:r>
-        <w:rPr>
-          <w:rFonts w:ascii="Aptos" w:hAnsi="Aptos"/>
-          <w:b/>
-          <w:bCs/>
-          <w:lang w:val="en-NZ"/>
-        </w:rPr>
-        <w:t>2. Hyperparameter Tuning:</w:t>
+        <w:t>3. Model Optimization and Evaluation:</w:t>
       </w:r>
     </w:p>
     <w:p>
@@ -13074,63 +13314,26 @@
       <w:r>
         <w:rPr>
           <w:rFonts w:ascii="Aptos" w:hAnsi="Aptos"/>
+          <w:lang w:val="en-NZ"/>
+        </w:rPr>
+        <w:t>The combination of model selection, hyperparameter tuning, and comprehensive evaluation techniques ensured the development of robust and accurate predictive models. The use of Spark's parallel processing capabilities expedited the optimization process.</w:t>
+      </w:r>
+    </w:p>
+    <w:p>
+      <w:pPr>
+        <w:rPr>
+          <w:rFonts w:ascii="Aptos" w:hAnsi="Aptos"/>
+          <w:lang w:val="en-NZ"/>
+        </w:rPr>
+      </w:pPr>
+      <w:r>
+        <w:rPr>
+          <w:rFonts w:ascii="Aptos" w:hAnsi="Aptos"/>
           <w:b/>
           <w:bCs/>
           <w:lang w:val="en-NZ"/>
         </w:rPr>
-        <w:t>Optimization Techniques:</w:t>
-      </w:r>
-      <w:r>
-        <w:rPr>
-          <w:rFonts w:ascii="Aptos" w:hAnsi="Aptos"/>
-          <w:lang w:val="en-NZ"/>
-        </w:rPr>
-        <w:t xml:space="preserve"> Grid Search and Random Search were employed to fine-tune hyperparameters for the selected models. These techniques evaluated different combinations of hyperparameters to identify the best-performing configuration.</w:t>
-      </w:r>
-    </w:p>
-    <w:p>
-      <w:pPr>
-        <w:numPr>
-          <w:ilvl w:val="0"/>
-          <w:numId w:val="50"/>
-        </w:numPr>
-        <w:rPr>
-          <w:rFonts w:ascii="Aptos" w:hAnsi="Aptos"/>
-          <w:lang w:val="en-NZ"/>
-        </w:rPr>
-      </w:pPr>
-      <w:r>
-        <w:rPr>
-          <w:rFonts w:ascii="Aptos" w:hAnsi="Aptos"/>
-          <w:b/>
-          <w:bCs/>
-          <w:lang w:val="en-NZ"/>
-        </w:rPr>
-        <w:t>Parallel Processing:</w:t>
-      </w:r>
-      <w:r>
-        <w:rPr>
-          <w:rFonts w:ascii="Aptos" w:hAnsi="Aptos"/>
-          <w:lang w:val="en-NZ"/>
-        </w:rPr>
-        <w:t xml:space="preserve"> Spark's parallel processing capabilities were utilized to expedite the hyperparameter tuning process, reducing computation time significantly.</w:t>
-      </w:r>
-    </w:p>
-    <w:p>
-      <w:pPr>
-        <w:rPr>
-          <w:rFonts w:ascii="Aptos" w:hAnsi="Aptos"/>
-          <w:lang w:val="en-NZ"/>
-        </w:rPr>
-      </w:pPr>
-      <w:r>
-        <w:rPr>
-          <w:rFonts w:ascii="Aptos" w:hAnsi="Aptos"/>
-          <w:b/>
-          <w:bCs/>
-          <w:lang w:val="en-NZ"/>
-        </w:rPr>
-        <w:t>3. Model Evaluation:</w:t>
+        <w:t>4. Local vs. Cloud Implementation:</w:t>
       </w:r>
     </w:p>
     <w:p>
@@ -13147,30 +13350,65 @@
       <w:r>
         <w:rPr>
           <w:rFonts w:ascii="Aptos" w:hAnsi="Aptos"/>
+          <w:lang w:val="en-NZ"/>
+        </w:rPr>
+        <w:t>The transition from cloud to local implementation was pivotal in overcoming the challenges posed by the cloud environment. The local setup provided greater control and stability, enabling successful model training and evaluation.</w:t>
+      </w:r>
+    </w:p>
+    <w:p>
+      <w:pPr>
+        <w:rPr>
+          <w:rFonts w:ascii="Aptos" w:hAnsi="Aptos"/>
+          <w:lang w:val="en-NZ"/>
+        </w:rPr>
+      </w:pPr>
+      <w:r>
+        <w:rPr>
+          <w:rFonts w:ascii="Aptos" w:hAnsi="Aptos"/>
+          <w:lang w:val="en-NZ"/>
+        </w:rPr>
+        <w:t>The comprehensive analysis of Tasks 2 and 3 demonstrates the successful implementation of a predictive analytics solution for time series data using Apache Spark. The use of the MapReduce framework for distributed processing enabled efficient handling of the large dataset, while the combination of model selection, hyperparameter tuning, and evaluation techniques ensured the development of accurate and robust predictive models. The transition to a local implementation environment was instrumental in overcoming the challenges faced in the cloud, ultimately leading to the successful deployment of the predictive models. These findings provide valuable lessons for future predictive analytics projects, emphasizing the importance of distributed processing, robust data preparation, and advanced optimization techniques.</w:t>
+      </w:r>
+    </w:p>
+    <w:p>
+      <w:pPr>
+        <w:pStyle w:val="Heading2"/>
+        <w:rPr>
+          <w:rFonts w:ascii="Aptos" w:hAnsi="Aptos"/>
+        </w:rPr>
+      </w:pPr>
+      <w:bookmarkStart w:id="13" w:name="_Toc173509477"/>
+      <w:r>
+        <w:rPr>
+          <w:rFonts w:ascii="Aptos" w:hAnsi="Aptos"/>
+        </w:rPr>
+        <w:t>Part B. Conclusion</w:t>
+      </w:r>
+      <w:bookmarkEnd w:id="13"/>
+    </w:p>
+    <w:p>
+      <w:pPr>
+        <w:rPr>
+          <w:rFonts w:ascii="Aptos" w:hAnsi="Aptos"/>
+          <w:lang w:val="en-NZ"/>
+        </w:rPr>
+      </w:pPr>
+      <w:r>
+        <w:rPr>
+          <w:rFonts w:ascii="Aptos" w:hAnsi="Aptos"/>
+          <w:lang w:val="en-NZ"/>
+        </w:rPr>
+        <w:t>The implementation of the predictive analytics solution for a time series dataset using Apache Spark, encompassing distributed processing with MapReduce (Task 2) and model selection, training, hyperparameter tuning, and evaluation (Task 3), yielded several significant findings and insights.</w:t>
+      </w:r>
+    </w:p>
+    <w:p>
+      <w:pPr>
+        <w:rPr>
+          <w:rFonts w:ascii="Aptos" w:hAnsi="Aptos"/>
           <w:b/>
           <w:bCs/>
           <w:lang w:val="en-NZ"/>
         </w:rPr>
-        <w:t>Validation Techniques:</w:t>
-      </w:r>
-      <w:r>
-        <w:rPr>
-          <w:rFonts w:ascii="Aptos" w:hAnsi="Aptos"/>
-          <w:lang w:val="en-NZ"/>
-        </w:rPr>
-        <w:t xml:space="preserve"> Cross-validation techniques, including k-fold cross-validation, were used to assess model robustness and generalizability. This ensured that the models were not overfitting to the training data.</w:t>
-      </w:r>
-    </w:p>
-    <w:p>
-      <w:pPr>
-        <w:numPr>
-          <w:ilvl w:val="0"/>
-          <w:numId w:val="51"/>
-        </w:numPr>
-        <w:rPr>
-          <w:rFonts w:ascii="Aptos" w:hAnsi="Aptos"/>
-          <w:lang w:val="en-NZ"/>
-        </w:rPr>
       </w:pPr>
       <w:r>
         <w:rPr>
@@ -13179,31 +13417,7 @@
           <w:bCs/>
           <w:lang w:val="en-NZ"/>
         </w:rPr>
-        <w:t>Performance Metrics:</w:t>
-      </w:r>
-      <w:r>
-        <w:rPr>
-          <w:rFonts w:ascii="Aptos" w:hAnsi="Aptos"/>
-          <w:lang w:val="en-NZ"/>
-        </w:rPr>
-        <w:t xml:space="preserve"> Models were evaluated using various performance metrics such as RMSE, MAE, and MAPE. These metrics provided a comprehensive assessment of the models' prediction accuracy and reliability.</w:t>
-      </w:r>
-    </w:p>
-    <w:p>
-      <w:pPr>
-        <w:rPr>
-          <w:rFonts w:ascii="Aptos" w:hAnsi="Aptos"/>
-          <w:lang w:val="en-NZ"/>
-        </w:rPr>
-      </w:pPr>
-      <w:r>
-        <w:rPr>
-          <w:rFonts w:ascii="Aptos" w:hAnsi="Aptos"/>
-          <w:b/>
-          <w:bCs/>
-          <w:lang w:val="en-NZ"/>
-        </w:rPr>
-        <w:t>Results and Insights:</w:t>
+        <w:t>Summary of Findings and Insights</w:t>
       </w:r>
     </w:p>
     <w:p>
@@ -13224,14 +13438,26 @@
           <w:bCs/>
           <w:lang w:val="en-NZ"/>
         </w:rPr>
-        <w:t>Optimized Models:</w:t>
-      </w:r>
-      <w:r>
-        <w:rPr>
-          <w:rFonts w:ascii="Aptos" w:hAnsi="Aptos"/>
-          <w:lang w:val="en-NZ"/>
-        </w:rPr>
-        <w:t xml:space="preserve"> The hyperparameter tuning process resulted in optimized models with significantly improved performance. The best-performing model was the Random Forest Regressor with tuned hyperparameters.</w:t>
+        <w:t>Efficiency of Distributed Processing:</w:t>
+      </w:r>
+    </w:p>
+    <w:p>
+      <w:pPr>
+        <w:numPr>
+          <w:ilvl w:val="1"/>
+          <w:numId w:val="52"/>
+        </w:numPr>
+        <w:rPr>
+          <w:rFonts w:ascii="Aptos" w:hAnsi="Aptos"/>
+          <w:lang w:val="en-NZ"/>
+        </w:rPr>
+      </w:pPr>
+      <w:r>
+        <w:rPr>
+          <w:rFonts w:ascii="Aptos" w:hAnsi="Aptos"/>
+          <w:lang w:val="en-NZ"/>
+        </w:rPr>
+        <w:t>The application of the MapReduce framework for distributed processing enabled efficient handling of large volumes of time series data. This approach leveraged Apache Spark’s parallel processing capabilities, significantly reducing processing time and improving scalability and fault tolerance.</w:t>
       </w:r>
     </w:p>
     <w:p>
@@ -13252,14 +13478,26 @@
           <w:bCs/>
           <w:lang w:val="en-NZ"/>
         </w:rPr>
-        <w:t>Validation Results:</w:t>
-      </w:r>
-      <w:r>
-        <w:rPr>
-          <w:rFonts w:ascii="Aptos" w:hAnsi="Aptos"/>
-          <w:lang w:val="en-NZ"/>
-        </w:rPr>
-        <w:t xml:space="preserve"> Cross-validation results confirmed the robustness and generalizability of the optimized models, with consistent performance across different validation sets.</w:t>
+        <w:t>Importance of Data Preparation:</w:t>
+      </w:r>
+    </w:p>
+    <w:p>
+      <w:pPr>
+        <w:numPr>
+          <w:ilvl w:val="1"/>
+          <w:numId w:val="52"/>
+        </w:numPr>
+        <w:rPr>
+          <w:rFonts w:ascii="Aptos" w:hAnsi="Aptos"/>
+          <w:lang w:val="en-NZ"/>
+        </w:rPr>
+      </w:pPr>
+      <w:r>
+        <w:rPr>
+          <w:rFonts w:ascii="Aptos" w:hAnsi="Aptos"/>
+          <w:lang w:val="en-NZ"/>
+        </w:rPr>
+        <w:t>Robust data cleaning and feature engineering were critical in enhancing the predictive power of the models. Techniques such as data partitioning, handling missing values, and creating lagged variables and moving averages contributed to improved model performance.</w:t>
       </w:r>
     </w:p>
     <w:p>
@@ -13280,24 +13518,79 @@
           <w:bCs/>
           <w:lang w:val="en-NZ"/>
         </w:rPr>
-        <w:t>Performance Comparison:</w:t>
-      </w:r>
-      <w:r>
-        <w:rPr>
-          <w:rFonts w:ascii="Aptos" w:hAnsi="Aptos"/>
-          <w:lang w:val="en-NZ"/>
-        </w:rPr>
-        <w:t xml:space="preserve"> The optimized Random Forest Regressor model achieved the lowest RMSE and MAE values compared to the baseline models, demonstrating its superior predictive accuracy.</w:t>
-      </w:r>
-    </w:p>
-    <w:p>
-      <w:pPr>
+        <w:t>Model Optimization:</w:t>
+      </w:r>
+    </w:p>
+    <w:p>
+      <w:pPr>
+        <w:numPr>
+          <w:ilvl w:val="1"/>
+          <w:numId w:val="52"/>
+        </w:numPr>
+        <w:rPr>
+          <w:rFonts w:ascii="Aptos" w:hAnsi="Aptos"/>
+          <w:lang w:val="en-NZ"/>
+        </w:rPr>
+      </w:pPr>
+      <w:r>
+        <w:rPr>
+          <w:rFonts w:ascii="Aptos" w:hAnsi="Aptos"/>
+          <w:lang w:val="en-NZ"/>
+        </w:rPr>
+        <w:lastRenderedPageBreak/>
+        <w:t>Through rigorous model selection and hyperparameter tuning, the Random Forest Regressor emerged as the best-performing model. Optimization techniques like Grid Search and Random Search, combined with parallel processing, ensured efficient and effective tuning of model parameters.</w:t>
+      </w:r>
+    </w:p>
+    <w:p>
+      <w:pPr>
+        <w:numPr>
+          <w:ilvl w:val="0"/>
+          <w:numId w:val="52"/>
+        </w:numPr>
+        <w:rPr>
+          <w:rFonts w:ascii="Aptos" w:hAnsi="Aptos"/>
+          <w:lang w:val="en-NZ"/>
+        </w:rPr>
+      </w:pPr>
+      <w:r>
         <w:rPr>
           <w:rFonts w:ascii="Aptos" w:hAnsi="Aptos"/>
           <w:b/>
           <w:bCs/>
           <w:lang w:val="en-NZ"/>
         </w:rPr>
+        <w:t>Model Evaluation:</w:t>
+      </w:r>
+    </w:p>
+    <w:p>
+      <w:pPr>
+        <w:numPr>
+          <w:ilvl w:val="1"/>
+          <w:numId w:val="52"/>
+        </w:numPr>
+        <w:rPr>
+          <w:rFonts w:ascii="Aptos" w:hAnsi="Aptos"/>
+          <w:lang w:val="en-NZ"/>
+        </w:rPr>
+      </w:pPr>
+      <w:r>
+        <w:rPr>
+          <w:rFonts w:ascii="Aptos" w:hAnsi="Aptos"/>
+          <w:lang w:val="en-NZ"/>
+        </w:rPr>
+        <w:t>Comprehensive evaluation using cross-validation and various performance metrics (RMSE, MAE, MAPE) confirmed the robustness and accuracy of the predictive models. The optimized models demonstrated consistent performance across different validation sets, ensuring reliability and generalizability.</w:t>
+      </w:r>
+    </w:p>
+    <w:p>
+      <w:pPr>
+        <w:numPr>
+          <w:ilvl w:val="0"/>
+          <w:numId w:val="52"/>
+        </w:numPr>
+        <w:rPr>
+          <w:rFonts w:ascii="Aptos" w:hAnsi="Aptos"/>
+          <w:lang w:val="en-NZ"/>
+        </w:rPr>
       </w:pPr>
       <w:r>
         <w:rPr>
@@ -13306,11 +13599,34 @@
           <w:bCs/>
           <w:lang w:val="en-NZ"/>
         </w:rPr>
-        <w:t>Comprehensive Analysis and Insights</w:t>
-      </w:r>
-    </w:p>
-    <w:p>
-      <w:pPr>
+        <w:t>Local vs. Cloud Implementation:</w:t>
+      </w:r>
+    </w:p>
+    <w:p>
+      <w:pPr>
+        <w:numPr>
+          <w:ilvl w:val="1"/>
+          <w:numId w:val="52"/>
+        </w:numPr>
+        <w:rPr>
+          <w:rFonts w:ascii="Aptos" w:hAnsi="Aptos"/>
+          <w:lang w:val="en-NZ"/>
+        </w:rPr>
+      </w:pPr>
+      <w:r>
+        <w:rPr>
+          <w:rFonts w:ascii="Aptos" w:hAnsi="Aptos"/>
+          <w:lang w:val="en-NZ"/>
+        </w:rPr>
+        <w:t>Transitioning from a cloud to a local implementation environment addressed the challenges posed by the cloud, such as frequent warnings and resource constraints. The local setup provided greater control and stability, facilitating successful model training and evaluation.</w:t>
+      </w:r>
+    </w:p>
+    <w:p>
+      <w:pPr>
+        <w:numPr>
+          <w:ilvl w:val="0"/>
+          <w:numId w:val="52"/>
+        </w:numPr>
         <w:rPr>
           <w:rFonts w:ascii="Aptos" w:hAnsi="Aptos"/>
           <w:lang w:val="en-NZ"/>
@@ -13323,7 +13639,45 @@
           <w:bCs/>
           <w:lang w:val="en-NZ"/>
         </w:rPr>
-        <w:t>1. Importance of Distributed Processing:</w:t>
+        <w:t>Data Storage and Organization:</w:t>
+      </w:r>
+    </w:p>
+    <w:p>
+      <w:pPr>
+        <w:numPr>
+          <w:ilvl w:val="1"/>
+          <w:numId w:val="52"/>
+        </w:numPr>
+        <w:rPr>
+          <w:rFonts w:ascii="Aptos" w:hAnsi="Aptos"/>
+          <w:lang w:val="en-NZ"/>
+        </w:rPr>
+      </w:pPr>
+      <w:r>
+        <w:rPr>
+          <w:rFonts w:ascii="Aptos" w:hAnsi="Aptos"/>
+          <w:lang w:val="en-NZ"/>
+        </w:rPr>
+        <w:t>Utilizing the Apache Hadoop data framework to store and organize data was critical for establishing an efficient data ingestion pipeline for loading into HDFS (Hadoop Distributed File System). This setup ensured that data was systematically stored and easily accessible for processing and analysis.</w:t>
+      </w:r>
+    </w:p>
+    <w:p>
+      <w:pPr>
+        <w:rPr>
+          <w:rFonts w:ascii="Aptos" w:hAnsi="Aptos"/>
+          <w:b/>
+          <w:bCs/>
+          <w:lang w:val="en-NZ"/>
+        </w:rPr>
+      </w:pPr>
+      <w:r>
+        <w:rPr>
+          <w:rFonts w:ascii="Aptos" w:hAnsi="Aptos"/>
+          <w:b/>
+          <w:bCs/>
+          <w:lang w:val="en-NZ"/>
+        </w:rPr>
+        <w:t>Potential Avenues for Future Research and Development</w:t>
       </w:r>
     </w:p>
     <w:p>
@@ -13340,50 +13694,38 @@
       <w:r>
         <w:rPr>
           <w:rFonts w:ascii="Aptos" w:hAnsi="Aptos"/>
-          <w:lang w:val="en-NZ"/>
-        </w:rPr>
-        <w:t>The use of the MapReduce framework for distributed processing was crucial in handling the large time series dataset. This approach enabled efficient utilization of computational resources and significantly reduced processing time.</w:t>
-      </w:r>
-    </w:p>
-    <w:p>
-      <w:pPr>
-        <w:rPr>
-          <w:rFonts w:ascii="Aptos" w:hAnsi="Aptos"/>
-          <w:lang w:val="en-NZ"/>
-        </w:rPr>
-      </w:pPr>
-      <w:r>
-        <w:rPr>
-          <w:rFonts w:ascii="Aptos" w:hAnsi="Aptos"/>
           <w:b/>
           <w:bCs/>
           <w:lang w:val="en-NZ"/>
         </w:rPr>
-        <w:t>2. Scalability and Fault Tolerance:</w:t>
+        <w:t>Enhanced Feature Engineering:</w:t>
+      </w:r>
+    </w:p>
+    <w:p>
+      <w:pPr>
+        <w:numPr>
+          <w:ilvl w:val="1"/>
+          <w:numId w:val="53"/>
+        </w:numPr>
+        <w:rPr>
+          <w:rFonts w:ascii="Aptos" w:hAnsi="Aptos"/>
+          <w:lang w:val="en-NZ"/>
+        </w:rPr>
+      </w:pPr>
+      <w:r>
+        <w:rPr>
+          <w:rFonts w:ascii="Aptos" w:hAnsi="Aptos"/>
+          <w:lang w:val="en-NZ"/>
+        </w:rPr>
+        <w:t>Future research could explore advanced feature engineering techniques, including automated feature extraction and selection methods, to further improve model performance.</w:t>
       </w:r>
     </w:p>
     <w:p>
       <w:pPr>
         <w:numPr>
           <w:ilvl w:val="0"/>
-          <w:numId w:val="54"/>
+          <w:numId w:val="53"/>
         </w:numPr>
-        <w:rPr>
-          <w:rFonts w:ascii="Aptos" w:hAnsi="Aptos"/>
-          <w:lang w:val="en-NZ"/>
-        </w:rPr>
-      </w:pPr>
-      <w:r>
-        <w:rPr>
-          <w:rFonts w:ascii="Aptos" w:hAnsi="Aptos"/>
-          <w:lang w:val="en-NZ"/>
-        </w:rPr>
-        <w:lastRenderedPageBreak/>
-        <w:t>Distributed processing provided scalability and fault tolerance, ensuring that the system could handle large datasets and recover from individual machine failures without disrupting the entire pipeline.</w:t>
-      </w:r>
-    </w:p>
-    <w:p>
-      <w:pPr>
         <w:rPr>
           <w:rFonts w:ascii="Aptos" w:hAnsi="Aptos"/>
           <w:lang w:val="en-NZ"/>
@@ -13396,30 +13738,34 @@
           <w:bCs/>
           <w:lang w:val="en-NZ"/>
         </w:rPr>
-        <w:t>3. Model Optimization and Evaluation:</w:t>
+        <w:t>Real-Time Data Processing:</w:t>
+      </w:r>
+    </w:p>
+    <w:p>
+      <w:pPr>
+        <w:numPr>
+          <w:ilvl w:val="1"/>
+          <w:numId w:val="53"/>
+        </w:numPr>
+        <w:rPr>
+          <w:rFonts w:ascii="Aptos" w:hAnsi="Aptos"/>
+          <w:lang w:val="en-NZ"/>
+        </w:rPr>
+      </w:pPr>
+      <w:r>
+        <w:rPr>
+          <w:rFonts w:ascii="Aptos" w:hAnsi="Aptos"/>
+          <w:lang w:val="en-NZ"/>
+        </w:rPr>
+        <w:t>Developing capabilities for real-time data processing and analysis would enable the predictive analytics solution to handle streaming data, providing timely insights and predictions.</w:t>
       </w:r>
     </w:p>
     <w:p>
       <w:pPr>
         <w:numPr>
           <w:ilvl w:val="0"/>
-          <w:numId w:val="55"/>
+          <w:numId w:val="53"/>
         </w:numPr>
-        <w:rPr>
-          <w:rFonts w:ascii="Aptos" w:hAnsi="Aptos"/>
-          <w:lang w:val="en-NZ"/>
-        </w:rPr>
-      </w:pPr>
-      <w:r>
-        <w:rPr>
-          <w:rFonts w:ascii="Aptos" w:hAnsi="Aptos"/>
-          <w:lang w:val="en-NZ"/>
-        </w:rPr>
-        <w:t>The combination of model selection, hyperparameter tuning, and comprehensive evaluation techniques ensured the development of robust and accurate predictive models. The use of Spark's parallel processing capabilities expedited the optimization process.</w:t>
-      </w:r>
-    </w:p>
-    <w:p>
-      <w:pPr>
         <w:rPr>
           <w:rFonts w:ascii="Aptos" w:hAnsi="Aptos"/>
           <w:lang w:val="en-NZ"/>
@@ -13432,14 +13778,33 @@
           <w:bCs/>
           <w:lang w:val="en-NZ"/>
         </w:rPr>
-        <w:t>4. Local vs. Cloud Implementation:</w:t>
+        <w:t>Integration with Advanced Technologies:</w:t>
+      </w:r>
+    </w:p>
+    <w:p>
+      <w:pPr>
+        <w:numPr>
+          <w:ilvl w:val="1"/>
+          <w:numId w:val="53"/>
+        </w:numPr>
+        <w:rPr>
+          <w:rFonts w:ascii="Aptos" w:hAnsi="Aptos"/>
+          <w:lang w:val="en-NZ"/>
+        </w:rPr>
+      </w:pPr>
+      <w:r>
+        <w:rPr>
+          <w:rFonts w:ascii="Aptos" w:hAnsi="Aptos"/>
+          <w:lang w:val="en-NZ"/>
+        </w:rPr>
+        <w:t>Integrating the predictive analytics solution with advanced technologies such as deep learning models, reinforcement learning, and transfer learning could enhance its predictive accuracy and applicability to more complex datasets.</w:t>
       </w:r>
     </w:p>
     <w:p>
       <w:pPr>
         <w:numPr>
           <w:ilvl w:val="0"/>
-          <w:numId w:val="56"/>
+          <w:numId w:val="53"/>
         </w:numPr>
         <w:rPr>
           <w:rFonts w:ascii="Aptos" w:hAnsi="Aptos"/>
@@ -13447,67 +13812,44 @@
         </w:rPr>
       </w:pPr>
       <w:r>
-        <w:rPr>
-          <w:rFonts w:ascii="Aptos" w:hAnsi="Aptos"/>
-          <w:lang w:val="en-NZ"/>
-        </w:rPr>
-        <w:t>The transition from cloud to local implementation was pivotal in overcoming the challenges posed by the cloud environment. The local setup provided greater control and stability, enabling successful model training and evaluation.</w:t>
-      </w:r>
-    </w:p>
-    <w:p>
-      <w:pPr>
-        <w:rPr>
-          <w:rFonts w:ascii="Aptos" w:hAnsi="Aptos"/>
-          <w:lang w:val="en-NZ"/>
-        </w:rPr>
-      </w:pPr>
-      <w:r>
-        <w:rPr>
-          <w:rFonts w:ascii="Aptos" w:hAnsi="Aptos"/>
-          <w:lang w:val="en-NZ"/>
-        </w:rPr>
-        <w:t>The comprehensive analysis of Tasks 2 and 3 demonstrates the successful implementation of a predictive analytics solution for time series data using Apache Spark. The use of the MapReduce framework for distributed processing enabled efficient handling of the large dataset, while the combination of model selection, hyperparameter tuning, and evaluation techniques ensured the development of accurate and robust predictive models. The transition to a local implementation environment was instrumental in overcoming the challenges faced in the cloud, ultimately leading to the successful deployment of the predictive models. These findings provide valuable lessons for future predictive analytics projects, emphasizing the importance of distributed processing, robust data preparation, and advanced optimization techniques.</w:t>
-      </w:r>
-    </w:p>
-    <w:p>
-      <w:pPr>
-        <w:pStyle w:val="Heading2"/>
-        <w:rPr>
-          <w:rFonts w:ascii="Aptos" w:hAnsi="Aptos"/>
-        </w:rPr>
-      </w:pPr>
-      <w:bookmarkStart w:id="13" w:name="_Toc173509477"/>
-      <w:r>
-        <w:rPr>
-          <w:rFonts w:ascii="Aptos" w:hAnsi="Aptos"/>
-        </w:rPr>
-        <w:t>Part B. Conclusion</w:t>
-      </w:r>
-      <w:bookmarkEnd w:id="13"/>
-    </w:p>
-    <w:p>
-      <w:pPr>
-        <w:rPr>
-          <w:rFonts w:ascii="Aptos" w:hAnsi="Aptos"/>
-          <w:lang w:val="en-NZ"/>
-        </w:rPr>
-      </w:pPr>
-      <w:r>
-        <w:rPr>
-          <w:rFonts w:ascii="Aptos" w:hAnsi="Aptos"/>
-          <w:lang w:val="en-NZ"/>
-        </w:rPr>
-        <w:t>The implementation of the predictive analytics solution for a time series dataset using Apache Spark, encompassing distributed processing with MapReduce (Task 2) and model selection, training, hyperparameter tuning, and evaluation (Task 3), yielded several significant findings and insights.</w:t>
-      </w:r>
-    </w:p>
-    <w:p>
-      <w:pPr>
         <w:rPr>
           <w:rFonts w:ascii="Aptos" w:hAnsi="Aptos"/>
           <w:b/>
           <w:bCs/>
           <w:lang w:val="en-NZ"/>
         </w:rPr>
+        <w:t>Scalability Improvements:</w:t>
+      </w:r>
+    </w:p>
+    <w:p>
+      <w:pPr>
+        <w:numPr>
+          <w:ilvl w:val="1"/>
+          <w:numId w:val="53"/>
+        </w:numPr>
+        <w:rPr>
+          <w:rFonts w:ascii="Aptos" w:hAnsi="Aptos"/>
+          <w:lang w:val="en-NZ"/>
+        </w:rPr>
+      </w:pPr>
+      <w:r>
+        <w:rPr>
+          <w:rFonts w:ascii="Aptos" w:hAnsi="Aptos"/>
+          <w:lang w:val="en-NZ"/>
+        </w:rPr>
+        <w:t>Investigating ways to improve the scalability of the solution, such as optimizing resource allocation and exploring hybrid cloud-local implementations, could facilitate handling even larger datasets more efficiently.</w:t>
+      </w:r>
+    </w:p>
+    <w:p>
+      <w:pPr>
+        <w:numPr>
+          <w:ilvl w:val="0"/>
+          <w:numId w:val="53"/>
+        </w:numPr>
+        <w:rPr>
+          <w:rFonts w:ascii="Aptos" w:hAnsi="Aptos"/>
+          <w:lang w:val="en-NZ"/>
+        </w:rPr>
       </w:pPr>
       <w:r>
         <w:rPr>
@@ -13516,14 +13858,34 @@
           <w:bCs/>
           <w:lang w:val="en-NZ"/>
         </w:rPr>
-        <w:t>Summary of Findings and Insights</w:t>
+        <w:t>User-Friendly Interfaces:</w:t>
+      </w:r>
+    </w:p>
+    <w:p>
+      <w:pPr>
+        <w:numPr>
+          <w:ilvl w:val="1"/>
+          <w:numId w:val="53"/>
+        </w:numPr>
+        <w:rPr>
+          <w:rFonts w:ascii="Aptos" w:hAnsi="Aptos"/>
+          <w:lang w:val="en-NZ"/>
+        </w:rPr>
+      </w:pPr>
+      <w:r>
+        <w:rPr>
+          <w:rFonts w:ascii="Aptos" w:hAnsi="Aptos"/>
+          <w:lang w:val="en-NZ"/>
+        </w:rPr>
+        <w:lastRenderedPageBreak/>
+        <w:t>Developing user-friendly interfaces and visualization tools for end-users would enhance the accessibility and usability of the predictive analytics solution, enabling non-technical stakeholders to leverage its capabilities effectively.</w:t>
       </w:r>
     </w:p>
     <w:p>
       <w:pPr>
         <w:numPr>
           <w:ilvl w:val="0"/>
-          <w:numId w:val="59"/>
+          <w:numId w:val="53"/>
         </w:numPr>
         <w:rPr>
           <w:rFonts w:ascii="Aptos" w:hAnsi="Aptos"/>
@@ -13537,14 +13899,14 @@
           <w:bCs/>
           <w:lang w:val="en-NZ"/>
         </w:rPr>
-        <w:t>Efficiency of Distributed Processing:</w:t>
+        <w:t>Automated Monitoring and Maintenance:</w:t>
       </w:r>
     </w:p>
     <w:p>
       <w:pPr>
         <w:numPr>
           <w:ilvl w:val="1"/>
-          <w:numId w:val="59"/>
+          <w:numId w:val="53"/>
         </w:numPr>
         <w:rPr>
           <w:rFonts w:ascii="Aptos" w:hAnsi="Aptos"/>
@@ -13556,59 +13918,17 @@
           <w:rFonts w:ascii="Aptos" w:hAnsi="Aptos"/>
           <w:lang w:val="en-NZ"/>
         </w:rPr>
-        <w:t>The application of the MapReduce framework for distributed processing enabled efficient handling of large volumes of time series data. This approach leveraged Apache Spark’s parallel processing capabilities, significantly reducing processing time and improving scalability and fault tolerance.</w:t>
-      </w:r>
-    </w:p>
-    <w:p>
-      <w:pPr>
-        <w:numPr>
-          <w:ilvl w:val="0"/>
-          <w:numId w:val="59"/>
-        </w:numPr>
-        <w:rPr>
-          <w:rFonts w:ascii="Aptos" w:hAnsi="Aptos"/>
-          <w:lang w:val="en-NZ"/>
-        </w:rPr>
-      </w:pPr>
-      <w:r>
+        <w:t>Implementing automated monitoring and maintenance systems would ensure continuous performance tracking, anomaly detection, and timely updates or retraining of models, maintaining their accuracy and relevance over time.</w:t>
+      </w:r>
+    </w:p>
+    <w:p>
+      <w:pPr>
         <w:rPr>
           <w:rFonts w:ascii="Aptos" w:hAnsi="Aptos"/>
           <w:b/>
           <w:bCs/>
           <w:lang w:val="en-NZ"/>
         </w:rPr>
-        <w:t>Importance of Data Preparation:</w:t>
-      </w:r>
-    </w:p>
-    <w:p>
-      <w:pPr>
-        <w:numPr>
-          <w:ilvl w:val="1"/>
-          <w:numId w:val="59"/>
-        </w:numPr>
-        <w:rPr>
-          <w:rFonts w:ascii="Aptos" w:hAnsi="Aptos"/>
-          <w:lang w:val="en-NZ"/>
-        </w:rPr>
-      </w:pPr>
-      <w:r>
-        <w:rPr>
-          <w:rFonts w:ascii="Aptos" w:hAnsi="Aptos"/>
-          <w:lang w:val="en-NZ"/>
-        </w:rPr>
-        <w:t>Robust data cleaning and feature engineering were critical in enhancing the predictive power of the models. Techniques such as data partitioning, handling missing values, and creating lagged variables and moving averages contributed to improved model performance.</w:t>
-      </w:r>
-    </w:p>
-    <w:p>
-      <w:pPr>
-        <w:numPr>
-          <w:ilvl w:val="0"/>
-          <w:numId w:val="59"/>
-        </w:numPr>
-        <w:rPr>
-          <w:rFonts w:ascii="Aptos" w:hAnsi="Aptos"/>
-          <w:lang w:val="en-NZ"/>
-        </w:rPr>
       </w:pPr>
       <w:r>
         <w:rPr>
@@ -13617,425 +13937,6 @@
           <w:bCs/>
           <w:lang w:val="en-NZ"/>
         </w:rPr>
-        <w:t>Model Optimization:</w:t>
-      </w:r>
-    </w:p>
-    <w:p>
-      <w:pPr>
-        <w:numPr>
-          <w:ilvl w:val="1"/>
-          <w:numId w:val="59"/>
-        </w:numPr>
-        <w:rPr>
-          <w:rFonts w:ascii="Aptos" w:hAnsi="Aptos"/>
-          <w:lang w:val="en-NZ"/>
-        </w:rPr>
-      </w:pPr>
-      <w:r>
-        <w:rPr>
-          <w:rFonts w:ascii="Aptos" w:hAnsi="Aptos"/>
-          <w:lang w:val="en-NZ"/>
-        </w:rPr>
-        <w:lastRenderedPageBreak/>
-        <w:t>Through rigorous model selection and hyperparameter tuning, the Random Forest Regressor emerged as the best-performing model. Optimization techniques like Grid Search and Random Search, combined with parallel processing, ensured efficient and effective tuning of model parameters.</w:t>
-      </w:r>
-    </w:p>
-    <w:p>
-      <w:pPr>
-        <w:numPr>
-          <w:ilvl w:val="0"/>
-          <w:numId w:val="59"/>
-        </w:numPr>
-        <w:rPr>
-          <w:rFonts w:ascii="Aptos" w:hAnsi="Aptos"/>
-          <w:lang w:val="en-NZ"/>
-        </w:rPr>
-      </w:pPr>
-      <w:r>
-        <w:rPr>
-          <w:rFonts w:ascii="Aptos" w:hAnsi="Aptos"/>
-          <w:b/>
-          <w:bCs/>
-          <w:lang w:val="en-NZ"/>
-        </w:rPr>
-        <w:t>Model Evaluation:</w:t>
-      </w:r>
-    </w:p>
-    <w:p>
-      <w:pPr>
-        <w:numPr>
-          <w:ilvl w:val="1"/>
-          <w:numId w:val="59"/>
-        </w:numPr>
-        <w:rPr>
-          <w:rFonts w:ascii="Aptos" w:hAnsi="Aptos"/>
-          <w:lang w:val="en-NZ"/>
-        </w:rPr>
-      </w:pPr>
-      <w:r>
-        <w:rPr>
-          <w:rFonts w:ascii="Aptos" w:hAnsi="Aptos"/>
-          <w:lang w:val="en-NZ"/>
-        </w:rPr>
-        <w:t>Comprehensive evaluation using cross-validation and various performance metrics (RMSE, MAE, MAPE) confirmed the robustness and accuracy of the predictive models. The optimized models demonstrated consistent performance across different validation sets, ensuring reliability and generalizability.</w:t>
-      </w:r>
-    </w:p>
-    <w:p>
-      <w:pPr>
-        <w:numPr>
-          <w:ilvl w:val="0"/>
-          <w:numId w:val="59"/>
-        </w:numPr>
-        <w:rPr>
-          <w:rFonts w:ascii="Aptos" w:hAnsi="Aptos"/>
-          <w:lang w:val="en-NZ"/>
-        </w:rPr>
-      </w:pPr>
-      <w:r>
-        <w:rPr>
-          <w:rFonts w:ascii="Aptos" w:hAnsi="Aptos"/>
-          <w:b/>
-          <w:bCs/>
-          <w:lang w:val="en-NZ"/>
-        </w:rPr>
-        <w:t>Local vs. Cloud Implementation:</w:t>
-      </w:r>
-    </w:p>
-    <w:p>
-      <w:pPr>
-        <w:numPr>
-          <w:ilvl w:val="1"/>
-          <w:numId w:val="59"/>
-        </w:numPr>
-        <w:rPr>
-          <w:rFonts w:ascii="Aptos" w:hAnsi="Aptos"/>
-          <w:lang w:val="en-NZ"/>
-        </w:rPr>
-      </w:pPr>
-      <w:r>
-        <w:rPr>
-          <w:rFonts w:ascii="Aptos" w:hAnsi="Aptos"/>
-          <w:lang w:val="en-NZ"/>
-        </w:rPr>
-        <w:t>Transitioning from a cloud to a local implementation environment addressed the challenges posed by the cloud, such as frequent warnings and resource constraints. The local setup provided greater control and stability, facilitating successful model training and evaluation.</w:t>
-      </w:r>
-    </w:p>
-    <w:p>
-      <w:pPr>
-        <w:numPr>
-          <w:ilvl w:val="0"/>
-          <w:numId w:val="59"/>
-        </w:numPr>
-        <w:rPr>
-          <w:rFonts w:ascii="Aptos" w:hAnsi="Aptos"/>
-          <w:lang w:val="en-NZ"/>
-        </w:rPr>
-      </w:pPr>
-      <w:r>
-        <w:rPr>
-          <w:rFonts w:ascii="Aptos" w:hAnsi="Aptos"/>
-          <w:b/>
-          <w:bCs/>
-          <w:lang w:val="en-NZ"/>
-        </w:rPr>
-        <w:t>Data Storage and Organization:</w:t>
-      </w:r>
-    </w:p>
-    <w:p>
-      <w:pPr>
-        <w:numPr>
-          <w:ilvl w:val="1"/>
-          <w:numId w:val="59"/>
-        </w:numPr>
-        <w:rPr>
-          <w:rFonts w:ascii="Aptos" w:hAnsi="Aptos"/>
-          <w:lang w:val="en-NZ"/>
-        </w:rPr>
-      </w:pPr>
-      <w:r>
-        <w:rPr>
-          <w:rFonts w:ascii="Aptos" w:hAnsi="Aptos"/>
-          <w:lang w:val="en-NZ"/>
-        </w:rPr>
-        <w:t>Utilizing the Apache Hadoop data framework to store and organize data was critical for establishing an efficient data ingestion pipeline for loading into HDFS (Hadoop Distributed File System). This setup ensured that data was systematically stored and easily accessible for processing and analysis.</w:t>
-      </w:r>
-    </w:p>
-    <w:p>
-      <w:pPr>
-        <w:rPr>
-          <w:rFonts w:ascii="Aptos" w:hAnsi="Aptos"/>
-          <w:b/>
-          <w:bCs/>
-          <w:lang w:val="en-NZ"/>
-        </w:rPr>
-      </w:pPr>
-      <w:r>
-        <w:rPr>
-          <w:rFonts w:ascii="Aptos" w:hAnsi="Aptos"/>
-          <w:b/>
-          <w:bCs/>
-          <w:lang w:val="en-NZ"/>
-        </w:rPr>
-        <w:t>Potential Avenues for Future Research and Development</w:t>
-      </w:r>
-    </w:p>
-    <w:p>
-      <w:pPr>
-        <w:numPr>
-          <w:ilvl w:val="0"/>
-          <w:numId w:val="60"/>
-        </w:numPr>
-        <w:rPr>
-          <w:rFonts w:ascii="Aptos" w:hAnsi="Aptos"/>
-          <w:lang w:val="en-NZ"/>
-        </w:rPr>
-      </w:pPr>
-      <w:r>
-        <w:rPr>
-          <w:rFonts w:ascii="Aptos" w:hAnsi="Aptos"/>
-          <w:b/>
-          <w:bCs/>
-          <w:lang w:val="en-NZ"/>
-        </w:rPr>
-        <w:t>Enhanced Feature Engineering:</w:t>
-      </w:r>
-    </w:p>
-    <w:p>
-      <w:pPr>
-        <w:numPr>
-          <w:ilvl w:val="1"/>
-          <w:numId w:val="60"/>
-        </w:numPr>
-        <w:rPr>
-          <w:rFonts w:ascii="Aptos" w:hAnsi="Aptos"/>
-          <w:lang w:val="en-NZ"/>
-        </w:rPr>
-      </w:pPr>
-      <w:r>
-        <w:rPr>
-          <w:rFonts w:ascii="Aptos" w:hAnsi="Aptos"/>
-          <w:lang w:val="en-NZ"/>
-        </w:rPr>
-        <w:t>Future research could explore advanced feature engineering techniques, including automated feature extraction and selection methods, to further improve model performance.</w:t>
-      </w:r>
-    </w:p>
-    <w:p>
-      <w:pPr>
-        <w:numPr>
-          <w:ilvl w:val="0"/>
-          <w:numId w:val="60"/>
-        </w:numPr>
-        <w:rPr>
-          <w:rFonts w:ascii="Aptos" w:hAnsi="Aptos"/>
-          <w:lang w:val="en-NZ"/>
-        </w:rPr>
-      </w:pPr>
-      <w:r>
-        <w:rPr>
-          <w:rFonts w:ascii="Aptos" w:hAnsi="Aptos"/>
-          <w:b/>
-          <w:bCs/>
-          <w:lang w:val="en-NZ"/>
-        </w:rPr>
-        <w:t>Real-Time Data Processing:</w:t>
-      </w:r>
-    </w:p>
-    <w:p>
-      <w:pPr>
-        <w:numPr>
-          <w:ilvl w:val="1"/>
-          <w:numId w:val="60"/>
-        </w:numPr>
-        <w:rPr>
-          <w:rFonts w:ascii="Aptos" w:hAnsi="Aptos"/>
-          <w:lang w:val="en-NZ"/>
-        </w:rPr>
-      </w:pPr>
-      <w:r>
-        <w:rPr>
-          <w:rFonts w:ascii="Aptos" w:hAnsi="Aptos"/>
-          <w:lang w:val="en-NZ"/>
-        </w:rPr>
-        <w:t>Developing capabilities for real-time data processing and analysis would enable the predictive analytics solution to handle streaming data, providing timely insights and predictions.</w:t>
-      </w:r>
-    </w:p>
-    <w:p>
-      <w:pPr>
-        <w:numPr>
-          <w:ilvl w:val="0"/>
-          <w:numId w:val="60"/>
-        </w:numPr>
-        <w:rPr>
-          <w:rFonts w:ascii="Aptos" w:hAnsi="Aptos"/>
-          <w:lang w:val="en-NZ"/>
-        </w:rPr>
-      </w:pPr>
-      <w:r>
-        <w:rPr>
-          <w:rFonts w:ascii="Aptos" w:hAnsi="Aptos"/>
-          <w:b/>
-          <w:bCs/>
-          <w:lang w:val="en-NZ"/>
-        </w:rPr>
-        <w:t>Integration with Advanced Technologies:</w:t>
-      </w:r>
-    </w:p>
-    <w:p>
-      <w:pPr>
-        <w:numPr>
-          <w:ilvl w:val="1"/>
-          <w:numId w:val="60"/>
-        </w:numPr>
-        <w:rPr>
-          <w:rFonts w:ascii="Aptos" w:hAnsi="Aptos"/>
-          <w:lang w:val="en-NZ"/>
-        </w:rPr>
-      </w:pPr>
-      <w:r>
-        <w:rPr>
-          <w:rFonts w:ascii="Aptos" w:hAnsi="Aptos"/>
-          <w:lang w:val="en-NZ"/>
-        </w:rPr>
-        <w:t>Integrating the predictive analytics solution with advanced technologies such as deep learning models, reinforcement learning, and transfer learning could enhance its predictive accuracy and applicability to more complex datasets.</w:t>
-      </w:r>
-    </w:p>
-    <w:p>
-      <w:pPr>
-        <w:numPr>
-          <w:ilvl w:val="0"/>
-          <w:numId w:val="60"/>
-        </w:numPr>
-        <w:rPr>
-          <w:rFonts w:ascii="Aptos" w:hAnsi="Aptos"/>
-          <w:lang w:val="en-NZ"/>
-        </w:rPr>
-      </w:pPr>
-      <w:r>
-        <w:rPr>
-          <w:rFonts w:ascii="Aptos" w:hAnsi="Aptos"/>
-          <w:b/>
-          <w:bCs/>
-          <w:lang w:val="en-NZ"/>
-        </w:rPr>
-        <w:t>Scalability Improvements:</w:t>
-      </w:r>
-    </w:p>
-    <w:p>
-      <w:pPr>
-        <w:numPr>
-          <w:ilvl w:val="1"/>
-          <w:numId w:val="60"/>
-        </w:numPr>
-        <w:rPr>
-          <w:rFonts w:ascii="Aptos" w:hAnsi="Aptos"/>
-          <w:lang w:val="en-NZ"/>
-        </w:rPr>
-      </w:pPr>
-      <w:r>
-        <w:rPr>
-          <w:rFonts w:ascii="Aptos" w:hAnsi="Aptos"/>
-          <w:lang w:val="en-NZ"/>
-        </w:rPr>
-        <w:t>Investigating ways to improve the scalability of the solution, such as optimizing resource allocation and exploring hybrid cloud-local implementations, could facilitate handling even larger datasets more efficiently.</w:t>
-      </w:r>
-    </w:p>
-    <w:p>
-      <w:pPr>
-        <w:numPr>
-          <w:ilvl w:val="0"/>
-          <w:numId w:val="60"/>
-        </w:numPr>
-        <w:rPr>
-          <w:rFonts w:ascii="Aptos" w:hAnsi="Aptos"/>
-          <w:lang w:val="en-NZ"/>
-        </w:rPr>
-      </w:pPr>
-      <w:r>
-        <w:rPr>
-          <w:rFonts w:ascii="Aptos" w:hAnsi="Aptos"/>
-          <w:b/>
-          <w:bCs/>
-          <w:lang w:val="en-NZ"/>
-        </w:rPr>
-        <w:t>User-Friendly Interfaces:</w:t>
-      </w:r>
-    </w:p>
-    <w:p>
-      <w:pPr>
-        <w:numPr>
-          <w:ilvl w:val="1"/>
-          <w:numId w:val="60"/>
-        </w:numPr>
-        <w:rPr>
-          <w:rFonts w:ascii="Aptos" w:hAnsi="Aptos"/>
-          <w:lang w:val="en-NZ"/>
-        </w:rPr>
-      </w:pPr>
-      <w:r>
-        <w:rPr>
-          <w:rFonts w:ascii="Aptos" w:hAnsi="Aptos"/>
-          <w:lang w:val="en-NZ"/>
-        </w:rPr>
-        <w:lastRenderedPageBreak/>
-        <w:t>Developing user-friendly interfaces and visualization tools for end-users would enhance the accessibility and usability of the predictive analytics solution, enabling non-technical stakeholders to leverage its capabilities effectively.</w:t>
-      </w:r>
-    </w:p>
-    <w:p>
-      <w:pPr>
-        <w:numPr>
-          <w:ilvl w:val="0"/>
-          <w:numId w:val="60"/>
-        </w:numPr>
-        <w:rPr>
-          <w:rFonts w:ascii="Aptos" w:hAnsi="Aptos"/>
-          <w:lang w:val="en-NZ"/>
-        </w:rPr>
-      </w:pPr>
-      <w:r>
-        <w:rPr>
-          <w:rFonts w:ascii="Aptos" w:hAnsi="Aptos"/>
-          <w:b/>
-          <w:bCs/>
-          <w:lang w:val="en-NZ"/>
-        </w:rPr>
-        <w:t>Automated Monitoring and Maintenance:</w:t>
-      </w:r>
-    </w:p>
-    <w:p>
-      <w:pPr>
-        <w:numPr>
-          <w:ilvl w:val="1"/>
-          <w:numId w:val="60"/>
-        </w:numPr>
-        <w:rPr>
-          <w:rFonts w:ascii="Aptos" w:hAnsi="Aptos"/>
-          <w:lang w:val="en-NZ"/>
-        </w:rPr>
-      </w:pPr>
-      <w:r>
-        <w:rPr>
-          <w:rFonts w:ascii="Aptos" w:hAnsi="Aptos"/>
-          <w:lang w:val="en-NZ"/>
-        </w:rPr>
-        <w:t>Implementing automated monitoring and maintenance systems would ensure continuous performance tracking, anomaly detection, and timely updates or retraining of models, maintaining their accuracy and relevance over time.</w:t>
-      </w:r>
-    </w:p>
-    <w:p>
-      <w:pPr>
-        <w:rPr>
-          <w:rFonts w:ascii="Aptos" w:hAnsi="Aptos"/>
-          <w:b/>
-          <w:bCs/>
-          <w:lang w:val="en-NZ"/>
-        </w:rPr>
-      </w:pPr>
-      <w:r>
-        <w:rPr>
-          <w:rFonts w:ascii="Aptos" w:hAnsi="Aptos"/>
-          <w:b/>
-          <w:bCs/>
-          <w:lang w:val="en-NZ"/>
-        </w:rPr>
         <w:t>Conclusion</w:t>
       </w:r>
     </w:p>
@@ -14075,6 +13976,7 @@
     <w:p>
       <w:pPr>
         <w:rPr>
+          <w:rFonts w:ascii="Aptos" w:hAnsi="Aptos"/>
           <w:lang w:val="en-NZ"/>
         </w:rPr>
       </w:pPr>
@@ -14088,6 +13990,7 @@
       </w:r>
       <w:r>
         <w:rPr>
+          <w:rFonts w:ascii="Aptos" w:hAnsi="Aptos"/>
           <w:i/>
           <w:iCs/>
           <w:lang w:val="en-NZ"/>
@@ -14096,6 +13999,7 @@
       </w:r>
       <w:r>
         <w:rPr>
+          <w:rFonts w:ascii="Aptos" w:hAnsi="Aptos"/>
           <w:lang w:val="en-NZ"/>
         </w:rPr>
         <w:t>. (n.d.). Archive.ics.uci.edu. https://archive.ics.uci.edu/dataset/597/productivity+prediction+of+garment+employees</w:t>
@@ -14104,17 +14008,38 @@
     <w:p>
       <w:pPr>
         <w:rPr>
-          <w:lang w:val="en-NZ"/>
-        </w:rPr>
-      </w:pPr>
-      <w:r>
-        <w:rPr>
-          <w:lang w:val="en-NZ"/>
-        </w:rPr>
-        <w:t>‌</w:t>
-      </w:r>
-    </w:p>
-    <w:p/>
+          <w:rFonts w:ascii="Aptos" w:hAnsi="Aptos"/>
+          <w:lang w:val="en-NZ"/>
+        </w:rPr>
+      </w:pPr>
+    </w:p>
+    <w:p>
+      <w:pPr>
+        <w:rPr>
+          <w:rFonts w:ascii="Aptos" w:hAnsi="Aptos"/>
+        </w:rPr>
+      </w:pPr>
+      <w:proofErr w:type="spellStart"/>
+      <w:r>
+        <w:rPr>
+          <w:rFonts w:ascii="Aptos" w:hAnsi="Aptos"/>
+        </w:rPr>
+        <w:t>Github</w:t>
+      </w:r>
+      <w:proofErr w:type="spellEnd"/>
+      <w:r>
+        <w:rPr>
+          <w:rFonts w:ascii="Aptos" w:hAnsi="Aptos"/>
+        </w:rPr>
+        <w:t xml:space="preserve">: </w:t>
+      </w:r>
+      <w:r>
+        <w:rPr>
+          <w:rFonts w:ascii="Aptos" w:hAnsi="Aptos"/>
+        </w:rPr>
+        <w:t>https://github.com/angelica0426/GDDA709-BigData</w:t>
+      </w:r>
+    </w:p>
     <w:sectPr>
       <w:pgSz w:w="11907" w:h="16839"/>
       <w:pgMar w:top="1418" w:right="1418" w:bottom="1134" w:left="1701" w:header="567" w:footer="720" w:gutter="0"/>
@@ -14725,119 +14650,6 @@
     </w:lvl>
   </w:abstractNum>
   <w:abstractNum w:abstractNumId="3" w15:restartNumberingAfterBreak="0">
-    <w:nsid w:val="051F183E"/>
-    <w:multiLevelType w:val="multilevel"/>
-    <w:tmpl w:val="6AE09FAA"/>
-    <w:lvl w:ilvl="0">
-      <w:start w:val="1"/>
-      <w:numFmt w:val="decimal"/>
-      <w:lvlText w:val="[%1]"/>
-      <w:lvlJc w:val="left"/>
-      <w:pPr>
-        <w:ind w:left="720" w:hanging="360"/>
-      </w:pPr>
-      <w:rPr>
-        <w:vertAlign w:val="baseline"/>
-      </w:rPr>
-    </w:lvl>
-    <w:lvl w:ilvl="1">
-      <w:start w:val="1"/>
-      <w:numFmt w:val="lowerLetter"/>
-      <w:lvlText w:val="%2."/>
-      <w:lvlJc w:val="left"/>
-      <w:pPr>
-        <w:ind w:left="1440" w:hanging="360"/>
-      </w:pPr>
-      <w:rPr>
-        <w:vertAlign w:val="baseline"/>
-      </w:rPr>
-    </w:lvl>
-    <w:lvl w:ilvl="2">
-      <w:start w:val="1"/>
-      <w:numFmt w:val="lowerRoman"/>
-      <w:lvlText w:val="%3."/>
-      <w:lvlJc w:val="right"/>
-      <w:pPr>
-        <w:ind w:left="2160" w:hanging="180"/>
-      </w:pPr>
-      <w:rPr>
-        <w:vertAlign w:val="baseline"/>
-      </w:rPr>
-    </w:lvl>
-    <w:lvl w:ilvl="3">
-      <w:start w:val="1"/>
-      <w:numFmt w:val="decimal"/>
-      <w:lvlText w:val="%4."/>
-      <w:lvlJc w:val="left"/>
-      <w:pPr>
-        <w:ind w:left="2880" w:hanging="360"/>
-      </w:pPr>
-      <w:rPr>
-        <w:vertAlign w:val="baseline"/>
-      </w:rPr>
-    </w:lvl>
-    <w:lvl w:ilvl="4">
-      <w:start w:val="1"/>
-      <w:numFmt w:val="lowerLetter"/>
-      <w:lvlText w:val="%5."/>
-      <w:lvlJc w:val="left"/>
-      <w:pPr>
-        <w:ind w:left="3600" w:hanging="360"/>
-      </w:pPr>
-      <w:rPr>
-        <w:vertAlign w:val="baseline"/>
-      </w:rPr>
-    </w:lvl>
-    <w:lvl w:ilvl="5">
-      <w:start w:val="1"/>
-      <w:numFmt w:val="lowerRoman"/>
-      <w:lvlText w:val="%6."/>
-      <w:lvlJc w:val="right"/>
-      <w:pPr>
-        <w:ind w:left="4320" w:hanging="180"/>
-      </w:pPr>
-      <w:rPr>
-        <w:vertAlign w:val="baseline"/>
-      </w:rPr>
-    </w:lvl>
-    <w:lvl w:ilvl="6">
-      <w:start w:val="1"/>
-      <w:numFmt w:val="decimal"/>
-      <w:lvlText w:val="%7."/>
-      <w:lvlJc w:val="left"/>
-      <w:pPr>
-        <w:ind w:left="5040" w:hanging="360"/>
-      </w:pPr>
-      <w:rPr>
-        <w:vertAlign w:val="baseline"/>
-      </w:rPr>
-    </w:lvl>
-    <w:lvl w:ilvl="7">
-      <w:start w:val="1"/>
-      <w:numFmt w:val="lowerLetter"/>
-      <w:lvlText w:val="%8."/>
-      <w:lvlJc w:val="left"/>
-      <w:pPr>
-        <w:ind w:left="5760" w:hanging="360"/>
-      </w:pPr>
-      <w:rPr>
-        <w:vertAlign w:val="baseline"/>
-      </w:rPr>
-    </w:lvl>
-    <w:lvl w:ilvl="8">
-      <w:start w:val="1"/>
-      <w:numFmt w:val="lowerRoman"/>
-      <w:lvlText w:val="%9."/>
-      <w:lvlJc w:val="right"/>
-      <w:pPr>
-        <w:ind w:left="6480" w:hanging="180"/>
-      </w:pPr>
-      <w:rPr>
-        <w:vertAlign w:val="baseline"/>
-      </w:rPr>
-    </w:lvl>
-  </w:abstractNum>
-  <w:abstractNum w:abstractNumId="4" w15:restartNumberingAfterBreak="0">
     <w:nsid w:val="06134436"/>
     <w:multiLevelType w:val="multilevel"/>
     <w:tmpl w:val="F7A635AC"/>
@@ -14986,7 +14798,7 @@
       </w:rPr>
     </w:lvl>
   </w:abstractNum>
-  <w:abstractNum w:abstractNumId="5" w15:restartNumberingAfterBreak="0">
+  <w:abstractNum w:abstractNumId="4" w15:restartNumberingAfterBreak="0">
     <w:nsid w:val="06D82DA1"/>
     <w:multiLevelType w:val="multilevel"/>
     <w:tmpl w:val="7F36A7D6"/>
@@ -15135,129 +14947,7 @@
       </w:rPr>
     </w:lvl>
   </w:abstractNum>
-  <w:abstractNum w:abstractNumId="6" w15:restartNumberingAfterBreak="0">
-    <w:nsid w:val="0B81059C"/>
-    <w:multiLevelType w:val="multilevel"/>
-    <w:tmpl w:val="9E4E83BA"/>
-    <w:lvl w:ilvl="0">
-      <w:start w:val="1"/>
-      <w:numFmt w:val="bullet"/>
-      <w:lvlText w:val="●"/>
-      <w:lvlJc w:val="left"/>
-      <w:pPr>
-        <w:ind w:left="720" w:hanging="360"/>
-      </w:pPr>
-      <w:rPr>
-        <w:rFonts w:ascii="Noto Sans Symbols" w:eastAsia="Noto Sans Symbols" w:hAnsi="Noto Sans Symbols" w:cs="Noto Sans Symbols"/>
-        <w:vertAlign w:val="baseline"/>
-      </w:rPr>
-    </w:lvl>
-    <w:lvl w:ilvl="1">
-      <w:start w:val="1"/>
-      <w:numFmt w:val="bullet"/>
-      <w:lvlText w:val="o"/>
-      <w:lvlJc w:val="left"/>
-      <w:pPr>
-        <w:ind w:left="1440" w:hanging="360"/>
-      </w:pPr>
-      <w:rPr>
-        <w:rFonts w:ascii="Courier New" w:eastAsia="Courier New" w:hAnsi="Courier New" w:cs="Courier New"/>
-        <w:vertAlign w:val="baseline"/>
-      </w:rPr>
-    </w:lvl>
-    <w:lvl w:ilvl="2">
-      <w:start w:val="1"/>
-      <w:numFmt w:val="bullet"/>
-      <w:lvlText w:val="▪"/>
-      <w:lvlJc w:val="left"/>
-      <w:pPr>
-        <w:ind w:left="2160" w:hanging="360"/>
-      </w:pPr>
-      <w:rPr>
-        <w:rFonts w:ascii="Noto Sans Symbols" w:eastAsia="Noto Sans Symbols" w:hAnsi="Noto Sans Symbols" w:cs="Noto Sans Symbols"/>
-        <w:vertAlign w:val="baseline"/>
-      </w:rPr>
-    </w:lvl>
-    <w:lvl w:ilvl="3">
-      <w:start w:val="1"/>
-      <w:numFmt w:val="bullet"/>
-      <w:lvlText w:val="●"/>
-      <w:lvlJc w:val="left"/>
-      <w:pPr>
-        <w:ind w:left="2880" w:hanging="360"/>
-      </w:pPr>
-      <w:rPr>
-        <w:rFonts w:ascii="Noto Sans Symbols" w:eastAsia="Noto Sans Symbols" w:hAnsi="Noto Sans Symbols" w:cs="Noto Sans Symbols"/>
-        <w:vertAlign w:val="baseline"/>
-      </w:rPr>
-    </w:lvl>
-    <w:lvl w:ilvl="4">
-      <w:start w:val="1"/>
-      <w:numFmt w:val="bullet"/>
-      <w:lvlText w:val="o"/>
-      <w:lvlJc w:val="left"/>
-      <w:pPr>
-        <w:ind w:left="3600" w:hanging="360"/>
-      </w:pPr>
-      <w:rPr>
-        <w:rFonts w:ascii="Courier New" w:eastAsia="Courier New" w:hAnsi="Courier New" w:cs="Courier New"/>
-        <w:vertAlign w:val="baseline"/>
-      </w:rPr>
-    </w:lvl>
-    <w:lvl w:ilvl="5">
-      <w:start w:val="1"/>
-      <w:numFmt w:val="bullet"/>
-      <w:lvlText w:val="▪"/>
-      <w:lvlJc w:val="left"/>
-      <w:pPr>
-        <w:ind w:left="4320" w:hanging="360"/>
-      </w:pPr>
-      <w:rPr>
-        <w:rFonts w:ascii="Noto Sans Symbols" w:eastAsia="Noto Sans Symbols" w:hAnsi="Noto Sans Symbols" w:cs="Noto Sans Symbols"/>
-        <w:vertAlign w:val="baseline"/>
-      </w:rPr>
-    </w:lvl>
-    <w:lvl w:ilvl="6">
-      <w:start w:val="1"/>
-      <w:numFmt w:val="bullet"/>
-      <w:lvlText w:val="●"/>
-      <w:lvlJc w:val="left"/>
-      <w:pPr>
-        <w:ind w:left="5040" w:hanging="360"/>
-      </w:pPr>
-      <w:rPr>
-        <w:rFonts w:ascii="Noto Sans Symbols" w:eastAsia="Noto Sans Symbols" w:hAnsi="Noto Sans Symbols" w:cs="Noto Sans Symbols"/>
-        <w:vertAlign w:val="baseline"/>
-      </w:rPr>
-    </w:lvl>
-    <w:lvl w:ilvl="7">
-      <w:start w:val="1"/>
-      <w:numFmt w:val="bullet"/>
-      <w:lvlText w:val="o"/>
-      <w:lvlJc w:val="left"/>
-      <w:pPr>
-        <w:ind w:left="5760" w:hanging="360"/>
-      </w:pPr>
-      <w:rPr>
-        <w:rFonts w:ascii="Courier New" w:eastAsia="Courier New" w:hAnsi="Courier New" w:cs="Courier New"/>
-        <w:vertAlign w:val="baseline"/>
-      </w:rPr>
-    </w:lvl>
-    <w:lvl w:ilvl="8">
-      <w:start w:val="1"/>
-      <w:numFmt w:val="bullet"/>
-      <w:lvlText w:val="▪"/>
-      <w:lvlJc w:val="left"/>
-      <w:pPr>
-        <w:ind w:left="6480" w:hanging="360"/>
-      </w:pPr>
-      <w:rPr>
-        <w:rFonts w:ascii="Noto Sans Symbols" w:eastAsia="Noto Sans Symbols" w:hAnsi="Noto Sans Symbols" w:cs="Noto Sans Symbols"/>
-        <w:vertAlign w:val="baseline"/>
-      </w:rPr>
-    </w:lvl>
-  </w:abstractNum>
-  <w:abstractNum w:abstractNumId="7" w15:restartNumberingAfterBreak="0">
+  <w:abstractNum w:abstractNumId="5" w15:restartNumberingAfterBreak="0">
     <w:nsid w:val="0CEF585C"/>
     <w:multiLevelType w:val="multilevel"/>
     <w:tmpl w:val="03760482"/>
@@ -15406,7 +15096,7 @@
       </w:rPr>
     </w:lvl>
   </w:abstractNum>
-  <w:abstractNum w:abstractNumId="8" w15:restartNumberingAfterBreak="0">
+  <w:abstractNum w:abstractNumId="6" w15:restartNumberingAfterBreak="0">
     <w:nsid w:val="0DD37D33"/>
     <w:multiLevelType w:val="multilevel"/>
     <w:tmpl w:val="AA68C5EE"/>
@@ -15555,125 +15245,7 @@
       </w:rPr>
     </w:lvl>
   </w:abstractNum>
-  <w:abstractNum w:abstractNumId="9" w15:restartNumberingAfterBreak="0">
-    <w:nsid w:val="102F108A"/>
-    <w:multiLevelType w:val="multilevel"/>
-    <w:tmpl w:val="6D4454C4"/>
-    <w:lvl w:ilvl="0">
-      <w:start w:val="1"/>
-      <w:numFmt w:val="decimal"/>
-      <w:lvlText w:val="Chapter %1:"/>
-      <w:lvlJc w:val="left"/>
-      <w:pPr>
-        <w:ind w:left="360" w:hanging="360"/>
-      </w:pPr>
-      <w:rPr>
-        <w:rFonts w:ascii="Calibri" w:eastAsia="Calibri" w:hAnsi="Calibri" w:cs="Calibri"/>
-        <w:b w:val="0"/>
-        <w:i w:val="0"/>
-        <w:sz w:val="44"/>
-        <w:szCs w:val="44"/>
-        <w:vertAlign w:val="baseline"/>
-      </w:rPr>
-    </w:lvl>
-    <w:lvl w:ilvl="1">
-      <w:start w:val="1"/>
-      <w:numFmt w:val="decimal"/>
-      <w:lvlText w:val="%1.%2"/>
-      <w:lvlJc w:val="left"/>
-      <w:pPr>
-        <w:ind w:left="576" w:hanging="576"/>
-      </w:pPr>
-      <w:rPr>
-        <w:vertAlign w:val="baseline"/>
-      </w:rPr>
-    </w:lvl>
-    <w:lvl w:ilvl="2">
-      <w:start w:val="1"/>
-      <w:numFmt w:val="decimal"/>
-      <w:lvlText w:val="%1.%2.%3"/>
-      <w:lvlJc w:val="left"/>
-      <w:pPr>
-        <w:ind w:left="720" w:hanging="720"/>
-      </w:pPr>
-      <w:rPr>
-        <w:vertAlign w:val="baseline"/>
-      </w:rPr>
-    </w:lvl>
-    <w:lvl w:ilvl="3">
-      <w:start w:val="1"/>
-      <w:numFmt w:val="decimal"/>
-      <w:lvlText w:val="%1.%2.%3.%4"/>
-      <w:lvlJc w:val="left"/>
-      <w:pPr>
-        <w:ind w:left="864" w:hanging="864"/>
-      </w:pPr>
-      <w:rPr>
-        <w:vertAlign w:val="baseline"/>
-      </w:rPr>
-    </w:lvl>
-    <w:lvl w:ilvl="4">
-      <w:start w:val="1"/>
-      <w:numFmt w:val="decimal"/>
-      <w:lvlText w:val="%1.%2.%3.%4.%5"/>
-      <w:lvlJc w:val="left"/>
-      <w:pPr>
-        <w:ind w:left="1008" w:hanging="1008"/>
-      </w:pPr>
-      <w:rPr>
-        <w:vertAlign w:val="baseline"/>
-      </w:rPr>
-    </w:lvl>
-    <w:lvl w:ilvl="5">
-      <w:start w:val="1"/>
-      <w:numFmt w:val="decimal"/>
-      <w:lvlText w:val="%1.%2.%3.%4.%5.%6"/>
-      <w:lvlJc w:val="left"/>
-      <w:pPr>
-        <w:ind w:left="1152" w:hanging="1152"/>
-      </w:pPr>
-      <w:rPr>
-        <w:vertAlign w:val="baseline"/>
-      </w:rPr>
-    </w:lvl>
-    <w:lvl w:ilvl="6">
-      <w:start w:val="1"/>
-      <w:numFmt w:val="decimal"/>
-      <w:lvlText w:val="%1.%2.%3.%4.%5.%6.%7"/>
-      <w:lvlJc w:val="left"/>
-      <w:pPr>
-        <w:ind w:left="1296" w:hanging="1296"/>
-      </w:pPr>
-      <w:rPr>
-        <w:vertAlign w:val="baseline"/>
-      </w:rPr>
-    </w:lvl>
-    <w:lvl w:ilvl="7">
-      <w:start w:val="1"/>
-      <w:numFmt w:val="decimal"/>
-      <w:lvlText w:val="%1.%2.%3.%4.%5.%6.%7.%8"/>
-      <w:lvlJc w:val="left"/>
-      <w:pPr>
-        <w:ind w:left="1440" w:hanging="1440"/>
-      </w:pPr>
-      <w:rPr>
-        <w:vertAlign w:val="baseline"/>
-      </w:rPr>
-    </w:lvl>
-    <w:lvl w:ilvl="8">
-      <w:start w:val="1"/>
-      <w:numFmt w:val="decimal"/>
-      <w:lvlText w:val="%1.%2.%3.%4.%5.%6.%7.%8.%9"/>
-      <w:lvlJc w:val="left"/>
-      <w:pPr>
-        <w:ind w:left="1584" w:hanging="1584"/>
-      </w:pPr>
-      <w:rPr>
-        <w:vertAlign w:val="baseline"/>
-      </w:rPr>
-    </w:lvl>
-  </w:abstractNum>
-  <w:abstractNum w:abstractNumId="10" w15:restartNumberingAfterBreak="0">
+  <w:abstractNum w:abstractNumId="7" w15:restartNumberingAfterBreak="0">
     <w:nsid w:val="11953104"/>
     <w:multiLevelType w:val="multilevel"/>
     <w:tmpl w:val="5BC88CE8"/>
@@ -15822,7 +15394,7 @@
       </w:rPr>
     </w:lvl>
   </w:abstractNum>
-  <w:abstractNum w:abstractNumId="11" w15:restartNumberingAfterBreak="0">
+  <w:abstractNum w:abstractNumId="8" w15:restartNumberingAfterBreak="0">
     <w:nsid w:val="130431B2"/>
     <w:multiLevelType w:val="multilevel"/>
     <w:tmpl w:val="58E00F58"/>
@@ -15971,7 +15543,7 @@
       </w:rPr>
     </w:lvl>
   </w:abstractNum>
-  <w:abstractNum w:abstractNumId="12" w15:restartNumberingAfterBreak="0">
+  <w:abstractNum w:abstractNumId="9" w15:restartNumberingAfterBreak="0">
     <w:nsid w:val="154A731A"/>
     <w:multiLevelType w:val="multilevel"/>
     <w:tmpl w:val="0D086B5A"/>
@@ -16120,128 +15692,7 @@
       </w:rPr>
     </w:lvl>
   </w:abstractNum>
-  <w:abstractNum w:abstractNumId="13" w15:restartNumberingAfterBreak="0">
-    <w:nsid w:val="156339DB"/>
-    <w:multiLevelType w:val="multilevel"/>
-    <w:tmpl w:val="6C30FAFC"/>
-    <w:lvl w:ilvl="0">
-      <w:start w:val="1"/>
-      <w:numFmt w:val="decimal"/>
-      <w:lvlText w:val="%1."/>
-      <w:lvlJc w:val="left"/>
-      <w:pPr>
-        <w:ind w:left="720" w:hanging="360"/>
-      </w:pPr>
-      <w:rPr>
-        <w:vertAlign w:val="baseline"/>
-      </w:rPr>
-    </w:lvl>
-    <w:lvl w:ilvl="1">
-      <w:start w:val="1"/>
-      <w:numFmt w:val="bullet"/>
-      <w:lvlText w:val="o"/>
-      <w:lvlJc w:val="left"/>
-      <w:pPr>
-        <w:ind w:left="1440" w:hanging="360"/>
-      </w:pPr>
-      <w:rPr>
-        <w:rFonts w:ascii="Courier New" w:eastAsia="Courier New" w:hAnsi="Courier New" w:cs="Courier New"/>
-        <w:vertAlign w:val="baseline"/>
-      </w:rPr>
-    </w:lvl>
-    <w:lvl w:ilvl="2">
-      <w:start w:val="1"/>
-      <w:numFmt w:val="bullet"/>
-      <w:lvlText w:val="▪"/>
-      <w:lvlJc w:val="left"/>
-      <w:pPr>
-        <w:ind w:left="2160" w:hanging="360"/>
-      </w:pPr>
-      <w:rPr>
-        <w:rFonts w:ascii="Noto Sans Symbols" w:eastAsia="Noto Sans Symbols" w:hAnsi="Noto Sans Symbols" w:cs="Noto Sans Symbols"/>
-        <w:vertAlign w:val="baseline"/>
-      </w:rPr>
-    </w:lvl>
-    <w:lvl w:ilvl="3">
-      <w:start w:val="1"/>
-      <w:numFmt w:val="bullet"/>
-      <w:lvlText w:val="●"/>
-      <w:lvlJc w:val="left"/>
-      <w:pPr>
-        <w:ind w:left="2880" w:hanging="360"/>
-      </w:pPr>
-      <w:rPr>
-        <w:rFonts w:ascii="Noto Sans Symbols" w:eastAsia="Noto Sans Symbols" w:hAnsi="Noto Sans Symbols" w:cs="Noto Sans Symbols"/>
-        <w:vertAlign w:val="baseline"/>
-      </w:rPr>
-    </w:lvl>
-    <w:lvl w:ilvl="4">
-      <w:start w:val="1"/>
-      <w:numFmt w:val="bullet"/>
-      <w:lvlText w:val="o"/>
-      <w:lvlJc w:val="left"/>
-      <w:pPr>
-        <w:ind w:left="3600" w:hanging="360"/>
-      </w:pPr>
-      <w:rPr>
-        <w:rFonts w:ascii="Courier New" w:eastAsia="Courier New" w:hAnsi="Courier New" w:cs="Courier New"/>
-        <w:vertAlign w:val="baseline"/>
-      </w:rPr>
-    </w:lvl>
-    <w:lvl w:ilvl="5">
-      <w:start w:val="1"/>
-      <w:numFmt w:val="bullet"/>
-      <w:lvlText w:val="▪"/>
-      <w:lvlJc w:val="left"/>
-      <w:pPr>
-        <w:ind w:left="4320" w:hanging="360"/>
-      </w:pPr>
-      <w:rPr>
-        <w:rFonts w:ascii="Noto Sans Symbols" w:eastAsia="Noto Sans Symbols" w:hAnsi="Noto Sans Symbols" w:cs="Noto Sans Symbols"/>
-        <w:vertAlign w:val="baseline"/>
-      </w:rPr>
-    </w:lvl>
-    <w:lvl w:ilvl="6">
-      <w:start w:val="1"/>
-      <w:numFmt w:val="bullet"/>
-      <w:lvlText w:val="●"/>
-      <w:lvlJc w:val="left"/>
-      <w:pPr>
-        <w:ind w:left="5040" w:hanging="360"/>
-      </w:pPr>
-      <w:rPr>
-        <w:rFonts w:ascii="Noto Sans Symbols" w:eastAsia="Noto Sans Symbols" w:hAnsi="Noto Sans Symbols" w:cs="Noto Sans Symbols"/>
-        <w:vertAlign w:val="baseline"/>
-      </w:rPr>
-    </w:lvl>
-    <w:lvl w:ilvl="7">
-      <w:start w:val="1"/>
-      <w:numFmt w:val="bullet"/>
-      <w:lvlText w:val="o"/>
-      <w:lvlJc w:val="left"/>
-      <w:pPr>
-        <w:ind w:left="5760" w:hanging="360"/>
-      </w:pPr>
-      <w:rPr>
-        <w:rFonts w:ascii="Courier New" w:eastAsia="Courier New" w:hAnsi="Courier New" w:cs="Courier New"/>
-        <w:vertAlign w:val="baseline"/>
-      </w:rPr>
-    </w:lvl>
-    <w:lvl w:ilvl="8">
-      <w:start w:val="1"/>
-      <w:numFmt w:val="bullet"/>
-      <w:lvlText w:val="▪"/>
-      <w:lvlJc w:val="left"/>
-      <w:pPr>
-        <w:ind w:left="6480" w:hanging="360"/>
-      </w:pPr>
-      <w:rPr>
-        <w:rFonts w:ascii="Noto Sans Symbols" w:eastAsia="Noto Sans Symbols" w:hAnsi="Noto Sans Symbols" w:cs="Noto Sans Symbols"/>
-        <w:vertAlign w:val="baseline"/>
-      </w:rPr>
-    </w:lvl>
-  </w:abstractNum>
-  <w:abstractNum w:abstractNumId="14" w15:restartNumberingAfterBreak="0">
+  <w:abstractNum w:abstractNumId="10" w15:restartNumberingAfterBreak="0">
     <w:nsid w:val="15AE757E"/>
     <w:multiLevelType w:val="multilevel"/>
     <w:tmpl w:val="7294F3EE"/>
@@ -16358,7 +15809,7 @@
       </w:pPr>
     </w:lvl>
   </w:abstractNum>
-  <w:abstractNum w:abstractNumId="15" w15:restartNumberingAfterBreak="0">
+  <w:abstractNum w:abstractNumId="11" w15:restartNumberingAfterBreak="0">
     <w:nsid w:val="15CC572C"/>
     <w:multiLevelType w:val="hybridMultilevel"/>
     <w:tmpl w:val="E20CA5F6"/>
@@ -16471,7 +15922,7 @@
       </w:rPr>
     </w:lvl>
   </w:abstractNum>
-  <w:abstractNum w:abstractNumId="16" w15:restartNumberingAfterBreak="0">
+  <w:abstractNum w:abstractNumId="12" w15:restartNumberingAfterBreak="0">
     <w:nsid w:val="17BC441E"/>
     <w:multiLevelType w:val="multilevel"/>
     <w:tmpl w:val="C5447A6C"/>
@@ -16588,7 +16039,7 @@
       </w:pPr>
     </w:lvl>
   </w:abstractNum>
-  <w:abstractNum w:abstractNumId="17" w15:restartNumberingAfterBreak="0">
+  <w:abstractNum w:abstractNumId="13" w15:restartNumberingAfterBreak="0">
     <w:nsid w:val="1A6F4447"/>
     <w:multiLevelType w:val="multilevel"/>
     <w:tmpl w:val="329AAA42"/>
@@ -16737,7 +16188,7 @@
       </w:rPr>
     </w:lvl>
   </w:abstractNum>
-  <w:abstractNum w:abstractNumId="18" w15:restartNumberingAfterBreak="0">
+  <w:abstractNum w:abstractNumId="14" w15:restartNumberingAfterBreak="0">
     <w:nsid w:val="1D97720F"/>
     <w:multiLevelType w:val="hybridMultilevel"/>
     <w:tmpl w:val="D18EC6CE"/>
@@ -16850,7 +16301,7 @@
       </w:rPr>
     </w:lvl>
   </w:abstractNum>
-  <w:abstractNum w:abstractNumId="19" w15:restartNumberingAfterBreak="0">
+  <w:abstractNum w:abstractNumId="15" w15:restartNumberingAfterBreak="0">
     <w:nsid w:val="219C1A02"/>
     <w:multiLevelType w:val="multilevel"/>
     <w:tmpl w:val="C868F558"/>
@@ -16963,7 +16414,7 @@
       </w:pPr>
     </w:lvl>
   </w:abstractNum>
-  <w:abstractNum w:abstractNumId="20" w15:restartNumberingAfterBreak="0">
+  <w:abstractNum w:abstractNumId="16" w15:restartNumberingAfterBreak="0">
     <w:nsid w:val="28307F6A"/>
     <w:multiLevelType w:val="hybridMultilevel"/>
     <w:tmpl w:val="BD089752"/>
@@ -17076,7 +16527,7 @@
       </w:rPr>
     </w:lvl>
   </w:abstractNum>
-  <w:abstractNum w:abstractNumId="21" w15:restartNumberingAfterBreak="0">
+  <w:abstractNum w:abstractNumId="17" w15:restartNumberingAfterBreak="0">
     <w:nsid w:val="297365E8"/>
     <w:multiLevelType w:val="multilevel"/>
     <w:tmpl w:val="8E480770"/>
@@ -17225,7 +16676,7 @@
       </w:rPr>
     </w:lvl>
   </w:abstractNum>
-  <w:abstractNum w:abstractNumId="22" w15:restartNumberingAfterBreak="0">
+  <w:abstractNum w:abstractNumId="18" w15:restartNumberingAfterBreak="0">
     <w:nsid w:val="2ADF6E4D"/>
     <w:multiLevelType w:val="multilevel"/>
     <w:tmpl w:val="94725A04"/>
@@ -17374,7 +16825,7 @@
       </w:rPr>
     </w:lvl>
   </w:abstractNum>
-  <w:abstractNum w:abstractNumId="23" w15:restartNumberingAfterBreak="0">
+  <w:abstractNum w:abstractNumId="19" w15:restartNumberingAfterBreak="0">
     <w:nsid w:val="2BD24FF8"/>
     <w:multiLevelType w:val="multilevel"/>
     <w:tmpl w:val="4C90823A"/>
@@ -17523,7 +16974,7 @@
       </w:rPr>
     </w:lvl>
   </w:abstractNum>
-  <w:abstractNum w:abstractNumId="24" w15:restartNumberingAfterBreak="0">
+  <w:abstractNum w:abstractNumId="20" w15:restartNumberingAfterBreak="0">
     <w:nsid w:val="2BEA5848"/>
     <w:multiLevelType w:val="hybridMultilevel"/>
     <w:tmpl w:val="10E2F182"/>
@@ -17636,7 +17087,7 @@
       </w:rPr>
     </w:lvl>
   </w:abstractNum>
-  <w:abstractNum w:abstractNumId="25" w15:restartNumberingAfterBreak="0">
+  <w:abstractNum w:abstractNumId="21" w15:restartNumberingAfterBreak="0">
     <w:nsid w:val="2E24671E"/>
     <w:multiLevelType w:val="multilevel"/>
     <w:tmpl w:val="6EB2134E"/>
@@ -17785,7 +17236,7 @@
       </w:rPr>
     </w:lvl>
   </w:abstractNum>
-  <w:abstractNum w:abstractNumId="26" w15:restartNumberingAfterBreak="0">
+  <w:abstractNum w:abstractNumId="22" w15:restartNumberingAfterBreak="0">
     <w:nsid w:val="2E8A2999"/>
     <w:multiLevelType w:val="hybridMultilevel"/>
     <w:tmpl w:val="32403324"/>
@@ -17898,124 +17349,7 @@
       </w:rPr>
     </w:lvl>
   </w:abstractNum>
-  <w:abstractNum w:abstractNumId="27" w15:restartNumberingAfterBreak="0">
-    <w:nsid w:val="2FDC4656"/>
-    <w:multiLevelType w:val="multilevel"/>
-    <w:tmpl w:val="172A0928"/>
-    <w:lvl w:ilvl="0">
-      <w:start w:val="1"/>
-      <w:numFmt w:val="decimal"/>
-      <w:lvlText w:val="%1."/>
-      <w:lvlJc w:val="left"/>
-      <w:pPr>
-        <w:tabs>
-          <w:tab w:val="num" w:pos="720"/>
-        </w:tabs>
-        <w:ind w:left="720" w:hanging="360"/>
-      </w:pPr>
-    </w:lvl>
-    <w:lvl w:ilvl="1">
-      <w:start w:val="1"/>
-      <w:numFmt w:val="bullet"/>
-      <w:lvlText w:val="o"/>
-      <w:lvlJc w:val="left"/>
-      <w:pPr>
-        <w:tabs>
-          <w:tab w:val="num" w:pos="1440"/>
-        </w:tabs>
-        <w:ind w:left="1440" w:hanging="360"/>
-      </w:pPr>
-      <w:rPr>
-        <w:rFonts w:ascii="Courier New" w:hAnsi="Courier New" w:hint="default"/>
-        <w:sz w:val="20"/>
-      </w:rPr>
-    </w:lvl>
-    <w:lvl w:ilvl="2" w:tentative="1">
-      <w:start w:val="1"/>
-      <w:numFmt w:val="decimal"/>
-      <w:lvlText w:val="%3."/>
-      <w:lvlJc w:val="left"/>
-      <w:pPr>
-        <w:tabs>
-          <w:tab w:val="num" w:pos="2160"/>
-        </w:tabs>
-        <w:ind w:left="2160" w:hanging="360"/>
-      </w:pPr>
-    </w:lvl>
-    <w:lvl w:ilvl="3" w:tentative="1">
-      <w:start w:val="1"/>
-      <w:numFmt w:val="decimal"/>
-      <w:lvlText w:val="%4."/>
-      <w:lvlJc w:val="left"/>
-      <w:pPr>
-        <w:tabs>
-          <w:tab w:val="num" w:pos="2880"/>
-        </w:tabs>
-        <w:ind w:left="2880" w:hanging="360"/>
-      </w:pPr>
-    </w:lvl>
-    <w:lvl w:ilvl="4" w:tentative="1">
-      <w:start w:val="1"/>
-      <w:numFmt w:val="decimal"/>
-      <w:lvlText w:val="%5."/>
-      <w:lvlJc w:val="left"/>
-      <w:pPr>
-        <w:tabs>
-          <w:tab w:val="num" w:pos="3600"/>
-        </w:tabs>
-        <w:ind w:left="3600" w:hanging="360"/>
-      </w:pPr>
-    </w:lvl>
-    <w:lvl w:ilvl="5" w:tentative="1">
-      <w:start w:val="1"/>
-      <w:numFmt w:val="decimal"/>
-      <w:lvlText w:val="%6."/>
-      <w:lvlJc w:val="left"/>
-      <w:pPr>
-        <w:tabs>
-          <w:tab w:val="num" w:pos="4320"/>
-        </w:tabs>
-        <w:ind w:left="4320" w:hanging="360"/>
-      </w:pPr>
-    </w:lvl>
-    <w:lvl w:ilvl="6" w:tentative="1">
-      <w:start w:val="1"/>
-      <w:numFmt w:val="decimal"/>
-      <w:lvlText w:val="%7."/>
-      <w:lvlJc w:val="left"/>
-      <w:pPr>
-        <w:tabs>
-          <w:tab w:val="num" w:pos="5040"/>
-        </w:tabs>
-        <w:ind w:left="5040" w:hanging="360"/>
-      </w:pPr>
-    </w:lvl>
-    <w:lvl w:ilvl="7" w:tentative="1">
-      <w:start w:val="1"/>
-      <w:numFmt w:val="decimal"/>
-      <w:lvlText w:val="%8."/>
-      <w:lvlJc w:val="left"/>
-      <w:pPr>
-        <w:tabs>
-          <w:tab w:val="num" w:pos="5760"/>
-        </w:tabs>
-        <w:ind w:left="5760" w:hanging="360"/>
-      </w:pPr>
-    </w:lvl>
-    <w:lvl w:ilvl="8" w:tentative="1">
-      <w:start w:val="1"/>
-      <w:numFmt w:val="decimal"/>
-      <w:lvlText w:val="%9."/>
-      <w:lvlJc w:val="left"/>
-      <w:pPr>
-        <w:tabs>
-          <w:tab w:val="num" w:pos="6480"/>
-        </w:tabs>
-        <w:ind w:left="6480" w:hanging="360"/>
-      </w:pPr>
-    </w:lvl>
-  </w:abstractNum>
-  <w:abstractNum w:abstractNumId="28" w15:restartNumberingAfterBreak="0">
+  <w:abstractNum w:abstractNumId="23" w15:restartNumberingAfterBreak="0">
     <w:nsid w:val="302B23C1"/>
     <w:multiLevelType w:val="multilevel"/>
     <w:tmpl w:val="D706B320"/>
@@ -18164,7 +17498,7 @@
       </w:rPr>
     </w:lvl>
   </w:abstractNum>
-  <w:abstractNum w:abstractNumId="29" w15:restartNumberingAfterBreak="0">
+  <w:abstractNum w:abstractNumId="24" w15:restartNumberingAfterBreak="0">
     <w:nsid w:val="333362C3"/>
     <w:multiLevelType w:val="multilevel"/>
     <w:tmpl w:val="478C52D4"/>
@@ -18313,7 +17647,7 @@
       </w:rPr>
     </w:lvl>
   </w:abstractNum>
-  <w:abstractNum w:abstractNumId="30" w15:restartNumberingAfterBreak="0">
+  <w:abstractNum w:abstractNumId="25" w15:restartNumberingAfterBreak="0">
     <w:nsid w:val="35F12CA7"/>
     <w:multiLevelType w:val="multilevel"/>
     <w:tmpl w:val="6122B06E"/>
@@ -18462,7 +17796,7 @@
       </w:rPr>
     </w:lvl>
   </w:abstractNum>
-  <w:abstractNum w:abstractNumId="31" w15:restartNumberingAfterBreak="0">
+  <w:abstractNum w:abstractNumId="26" w15:restartNumberingAfterBreak="0">
     <w:nsid w:val="389C7668"/>
     <w:multiLevelType w:val="multilevel"/>
     <w:tmpl w:val="64D48A88"/>
@@ -18611,7 +17945,7 @@
       </w:rPr>
     </w:lvl>
   </w:abstractNum>
-  <w:abstractNum w:abstractNumId="32" w15:restartNumberingAfterBreak="0">
+  <w:abstractNum w:abstractNumId="27" w15:restartNumberingAfterBreak="0">
     <w:nsid w:val="399A0372"/>
     <w:multiLevelType w:val="multilevel"/>
     <w:tmpl w:val="A32EC840"/>
@@ -18760,7 +18094,7 @@
       </w:rPr>
     </w:lvl>
   </w:abstractNum>
-  <w:abstractNum w:abstractNumId="33" w15:restartNumberingAfterBreak="0">
+  <w:abstractNum w:abstractNumId="28" w15:restartNumberingAfterBreak="0">
     <w:nsid w:val="3BE50588"/>
     <w:multiLevelType w:val="multilevel"/>
     <w:tmpl w:val="D56AC04C"/>
@@ -18909,7 +18243,7 @@
       </w:rPr>
     </w:lvl>
   </w:abstractNum>
-  <w:abstractNum w:abstractNumId="34" w15:restartNumberingAfterBreak="0">
+  <w:abstractNum w:abstractNumId="29" w15:restartNumberingAfterBreak="0">
     <w:nsid w:val="3D996A55"/>
     <w:multiLevelType w:val="multilevel"/>
     <w:tmpl w:val="07A23A4C"/>
@@ -19026,7 +18360,7 @@
       </w:pPr>
     </w:lvl>
   </w:abstractNum>
-  <w:abstractNum w:abstractNumId="35" w15:restartNumberingAfterBreak="0">
+  <w:abstractNum w:abstractNumId="30" w15:restartNumberingAfterBreak="0">
     <w:nsid w:val="43572B55"/>
     <w:multiLevelType w:val="multilevel"/>
     <w:tmpl w:val="53A8EDDC"/>
@@ -19175,7 +18509,7 @@
       </w:rPr>
     </w:lvl>
   </w:abstractNum>
-  <w:abstractNum w:abstractNumId="36" w15:restartNumberingAfterBreak="0">
+  <w:abstractNum w:abstractNumId="31" w15:restartNumberingAfterBreak="0">
     <w:nsid w:val="496F5EAC"/>
     <w:multiLevelType w:val="multilevel"/>
     <w:tmpl w:val="66CC1B96"/>
@@ -19324,7 +18658,7 @@
       </w:rPr>
     </w:lvl>
   </w:abstractNum>
-  <w:abstractNum w:abstractNumId="37" w15:restartNumberingAfterBreak="0">
+  <w:abstractNum w:abstractNumId="32" w15:restartNumberingAfterBreak="0">
     <w:nsid w:val="54B15214"/>
     <w:multiLevelType w:val="multilevel"/>
     <w:tmpl w:val="06A08A18"/>
@@ -19473,7 +18807,7 @@
       </w:rPr>
     </w:lvl>
   </w:abstractNum>
-  <w:abstractNum w:abstractNumId="38" w15:restartNumberingAfterBreak="0">
+  <w:abstractNum w:abstractNumId="33" w15:restartNumberingAfterBreak="0">
     <w:nsid w:val="54DA021D"/>
     <w:multiLevelType w:val="multilevel"/>
     <w:tmpl w:val="656448EA"/>
@@ -19622,7 +18956,7 @@
       </w:rPr>
     </w:lvl>
   </w:abstractNum>
-  <w:abstractNum w:abstractNumId="39" w15:restartNumberingAfterBreak="0">
+  <w:abstractNum w:abstractNumId="34" w15:restartNumberingAfterBreak="0">
     <w:nsid w:val="57757A79"/>
     <w:multiLevelType w:val="multilevel"/>
     <w:tmpl w:val="7518A51C"/>
@@ -19771,7 +19105,7 @@
       </w:rPr>
     </w:lvl>
   </w:abstractNum>
-  <w:abstractNum w:abstractNumId="40" w15:restartNumberingAfterBreak="0">
+  <w:abstractNum w:abstractNumId="35" w15:restartNumberingAfterBreak="0">
     <w:nsid w:val="58C41649"/>
     <w:multiLevelType w:val="hybridMultilevel"/>
     <w:tmpl w:val="B224819C"/>
@@ -19861,7 +19195,7 @@
       </w:pPr>
     </w:lvl>
   </w:abstractNum>
-  <w:abstractNum w:abstractNumId="41" w15:restartNumberingAfterBreak="0">
+  <w:abstractNum w:abstractNumId="36" w15:restartNumberingAfterBreak="0">
     <w:nsid w:val="58F61B3B"/>
     <w:multiLevelType w:val="multilevel"/>
     <w:tmpl w:val="DA28C5F8"/>
@@ -20010,7 +19344,7 @@
       </w:rPr>
     </w:lvl>
   </w:abstractNum>
-  <w:abstractNum w:abstractNumId="42" w15:restartNumberingAfterBreak="0">
+  <w:abstractNum w:abstractNumId="37" w15:restartNumberingAfterBreak="0">
     <w:nsid w:val="5B047F7A"/>
     <w:multiLevelType w:val="multilevel"/>
     <w:tmpl w:val="69902E38"/>
@@ -20159,7 +19493,7 @@
       </w:rPr>
     </w:lvl>
   </w:abstractNum>
-  <w:abstractNum w:abstractNumId="43" w15:restartNumberingAfterBreak="0">
+  <w:abstractNum w:abstractNumId="38" w15:restartNumberingAfterBreak="0">
     <w:nsid w:val="5F78406A"/>
     <w:multiLevelType w:val="multilevel"/>
     <w:tmpl w:val="C5389A18"/>
@@ -20308,7 +19642,7 @@
       </w:rPr>
     </w:lvl>
   </w:abstractNum>
-  <w:abstractNum w:abstractNumId="44" w15:restartNumberingAfterBreak="0">
+  <w:abstractNum w:abstractNumId="39" w15:restartNumberingAfterBreak="0">
     <w:nsid w:val="62B16056"/>
     <w:multiLevelType w:val="multilevel"/>
     <w:tmpl w:val="05B2BCEE"/>
@@ -20457,7 +19791,7 @@
       </w:rPr>
     </w:lvl>
   </w:abstractNum>
-  <w:abstractNum w:abstractNumId="45" w15:restartNumberingAfterBreak="0">
+  <w:abstractNum w:abstractNumId="40" w15:restartNumberingAfterBreak="0">
     <w:nsid w:val="6322678F"/>
     <w:multiLevelType w:val="multilevel"/>
     <w:tmpl w:val="4B3E1B80"/>
@@ -20606,7 +19940,7 @@
       </w:rPr>
     </w:lvl>
   </w:abstractNum>
-  <w:abstractNum w:abstractNumId="46" w15:restartNumberingAfterBreak="0">
+  <w:abstractNum w:abstractNumId="41" w15:restartNumberingAfterBreak="0">
     <w:nsid w:val="65E376EC"/>
     <w:multiLevelType w:val="multilevel"/>
     <w:tmpl w:val="08ECA7B4"/>
@@ -20755,7 +20089,7 @@
       </w:rPr>
     </w:lvl>
   </w:abstractNum>
-  <w:abstractNum w:abstractNumId="47" w15:restartNumberingAfterBreak="0">
+  <w:abstractNum w:abstractNumId="42" w15:restartNumberingAfterBreak="0">
     <w:nsid w:val="68054EE2"/>
     <w:multiLevelType w:val="hybridMultilevel"/>
     <w:tmpl w:val="12EC2574"/>
@@ -20845,7 +20179,7 @@
       </w:pPr>
     </w:lvl>
   </w:abstractNum>
-  <w:abstractNum w:abstractNumId="48" w15:restartNumberingAfterBreak="0">
+  <w:abstractNum w:abstractNumId="43" w15:restartNumberingAfterBreak="0">
     <w:nsid w:val="6BB144FB"/>
     <w:multiLevelType w:val="hybridMultilevel"/>
     <w:tmpl w:val="D7E85B48"/>
@@ -20935,124 +20269,7 @@
       </w:pPr>
     </w:lvl>
   </w:abstractNum>
-  <w:abstractNum w:abstractNumId="49" w15:restartNumberingAfterBreak="0">
-    <w:nsid w:val="6BC23A86"/>
-    <w:multiLevelType w:val="multilevel"/>
-    <w:tmpl w:val="E63418DA"/>
-    <w:lvl w:ilvl="0">
-      <w:start w:val="1"/>
-      <w:numFmt w:val="decimal"/>
-      <w:lvlText w:val="%1."/>
-      <w:lvlJc w:val="left"/>
-      <w:pPr>
-        <w:tabs>
-          <w:tab w:val="num" w:pos="720"/>
-        </w:tabs>
-        <w:ind w:left="720" w:hanging="360"/>
-      </w:pPr>
-    </w:lvl>
-    <w:lvl w:ilvl="1">
-      <w:start w:val="1"/>
-      <w:numFmt w:val="bullet"/>
-      <w:lvlText w:val="o"/>
-      <w:lvlJc w:val="left"/>
-      <w:pPr>
-        <w:tabs>
-          <w:tab w:val="num" w:pos="1440"/>
-        </w:tabs>
-        <w:ind w:left="1440" w:hanging="360"/>
-      </w:pPr>
-      <w:rPr>
-        <w:rFonts w:ascii="Courier New" w:hAnsi="Courier New" w:hint="default"/>
-        <w:sz w:val="20"/>
-      </w:rPr>
-    </w:lvl>
-    <w:lvl w:ilvl="2" w:tentative="1">
-      <w:start w:val="1"/>
-      <w:numFmt w:val="decimal"/>
-      <w:lvlText w:val="%3."/>
-      <w:lvlJc w:val="left"/>
-      <w:pPr>
-        <w:tabs>
-          <w:tab w:val="num" w:pos="2160"/>
-        </w:tabs>
-        <w:ind w:left="2160" w:hanging="360"/>
-      </w:pPr>
-    </w:lvl>
-    <w:lvl w:ilvl="3" w:tentative="1">
-      <w:start w:val="1"/>
-      <w:numFmt w:val="decimal"/>
-      <w:lvlText w:val="%4."/>
-      <w:lvlJc w:val="left"/>
-      <w:pPr>
-        <w:tabs>
-          <w:tab w:val="num" w:pos="2880"/>
-        </w:tabs>
-        <w:ind w:left="2880" w:hanging="360"/>
-      </w:pPr>
-    </w:lvl>
-    <w:lvl w:ilvl="4" w:tentative="1">
-      <w:start w:val="1"/>
-      <w:numFmt w:val="decimal"/>
-      <w:lvlText w:val="%5."/>
-      <w:lvlJc w:val="left"/>
-      <w:pPr>
-        <w:tabs>
-          <w:tab w:val="num" w:pos="3600"/>
-        </w:tabs>
-        <w:ind w:left="3600" w:hanging="360"/>
-      </w:pPr>
-    </w:lvl>
-    <w:lvl w:ilvl="5" w:tentative="1">
-      <w:start w:val="1"/>
-      <w:numFmt w:val="decimal"/>
-      <w:lvlText w:val="%6."/>
-      <w:lvlJc w:val="left"/>
-      <w:pPr>
-        <w:tabs>
-          <w:tab w:val="num" w:pos="4320"/>
-        </w:tabs>
-        <w:ind w:left="4320" w:hanging="360"/>
-      </w:pPr>
-    </w:lvl>
-    <w:lvl w:ilvl="6" w:tentative="1">
-      <w:start w:val="1"/>
-      <w:numFmt w:val="decimal"/>
-      <w:lvlText w:val="%7."/>
-      <w:lvlJc w:val="left"/>
-      <w:pPr>
-        <w:tabs>
-          <w:tab w:val="num" w:pos="5040"/>
-        </w:tabs>
-        <w:ind w:left="5040" w:hanging="360"/>
-      </w:pPr>
-    </w:lvl>
-    <w:lvl w:ilvl="7" w:tentative="1">
-      <w:start w:val="1"/>
-      <w:numFmt w:val="decimal"/>
-      <w:lvlText w:val="%8."/>
-      <w:lvlJc w:val="left"/>
-      <w:pPr>
-        <w:tabs>
-          <w:tab w:val="num" w:pos="5760"/>
-        </w:tabs>
-        <w:ind w:left="5760" w:hanging="360"/>
-      </w:pPr>
-    </w:lvl>
-    <w:lvl w:ilvl="8" w:tentative="1">
-      <w:start w:val="1"/>
-      <w:numFmt w:val="decimal"/>
-      <w:lvlText w:val="%9."/>
-      <w:lvlJc w:val="left"/>
-      <w:pPr>
-        <w:tabs>
-          <w:tab w:val="num" w:pos="6480"/>
-        </w:tabs>
-        <w:ind w:left="6480" w:hanging="360"/>
-      </w:pPr>
-    </w:lvl>
-  </w:abstractNum>
-  <w:abstractNum w:abstractNumId="50" w15:restartNumberingAfterBreak="0">
+  <w:abstractNum w:abstractNumId="44" w15:restartNumberingAfterBreak="0">
     <w:nsid w:val="6C9B4356"/>
     <w:multiLevelType w:val="hybridMultilevel"/>
     <w:tmpl w:val="C45214E0"/>
@@ -21165,7 +20382,7 @@
       </w:rPr>
     </w:lvl>
   </w:abstractNum>
-  <w:abstractNum w:abstractNumId="51" w15:restartNumberingAfterBreak="0">
+  <w:abstractNum w:abstractNumId="45" w15:restartNumberingAfterBreak="0">
     <w:nsid w:val="7261457B"/>
     <w:multiLevelType w:val="multilevel"/>
     <w:tmpl w:val="742644B8"/>
@@ -21314,7 +20531,7 @@
       </w:rPr>
     </w:lvl>
   </w:abstractNum>
-  <w:abstractNum w:abstractNumId="52" w15:restartNumberingAfterBreak="0">
+  <w:abstractNum w:abstractNumId="46" w15:restartNumberingAfterBreak="0">
     <w:nsid w:val="72DC2E87"/>
     <w:multiLevelType w:val="hybridMultilevel"/>
     <w:tmpl w:val="BBD2F9D2"/>
@@ -21404,7 +20621,7 @@
       </w:pPr>
     </w:lvl>
   </w:abstractNum>
-  <w:abstractNum w:abstractNumId="53" w15:restartNumberingAfterBreak="0">
+  <w:abstractNum w:abstractNumId="47" w15:restartNumberingAfterBreak="0">
     <w:nsid w:val="73543AB5"/>
     <w:multiLevelType w:val="multilevel"/>
     <w:tmpl w:val="CE809090"/>
@@ -21521,7 +20738,7 @@
       </w:pPr>
     </w:lvl>
   </w:abstractNum>
-  <w:abstractNum w:abstractNumId="54" w15:restartNumberingAfterBreak="0">
+  <w:abstractNum w:abstractNumId="48" w15:restartNumberingAfterBreak="0">
     <w:nsid w:val="74B76825"/>
     <w:multiLevelType w:val="multilevel"/>
     <w:tmpl w:val="3B0229BA"/>
@@ -21670,120 +20887,7 @@
       </w:rPr>
     </w:lvl>
   </w:abstractNum>
-  <w:abstractNum w:abstractNumId="55" w15:restartNumberingAfterBreak="0">
-    <w:nsid w:val="75064095"/>
-    <w:multiLevelType w:val="multilevel"/>
-    <w:tmpl w:val="99BAF2CE"/>
-    <w:lvl w:ilvl="0">
-      <w:start w:val="1"/>
-      <w:numFmt w:val="decimal"/>
-      <w:lvlText w:val="Figure %1."/>
-      <w:lvlJc w:val="center"/>
-      <w:pPr>
-        <w:ind w:left="0" w:firstLine="288"/>
-      </w:pPr>
-      <w:rPr>
-        <w:vertAlign w:val="baseline"/>
-      </w:rPr>
-    </w:lvl>
-    <w:lvl w:ilvl="1">
-      <w:start w:val="1"/>
-      <w:numFmt w:val="lowerLetter"/>
-      <w:lvlText w:val="%2."/>
-      <w:lvlJc w:val="left"/>
-      <w:pPr>
-        <w:ind w:left="1440" w:hanging="360"/>
-      </w:pPr>
-      <w:rPr>
-        <w:vertAlign w:val="baseline"/>
-      </w:rPr>
-    </w:lvl>
-    <w:lvl w:ilvl="2">
-      <w:start w:val="1"/>
-      <w:numFmt w:val="lowerRoman"/>
-      <w:lvlText w:val="%3."/>
-      <w:lvlJc w:val="right"/>
-      <w:pPr>
-        <w:ind w:left="2160" w:hanging="180"/>
-      </w:pPr>
-      <w:rPr>
-        <w:vertAlign w:val="baseline"/>
-      </w:rPr>
-    </w:lvl>
-    <w:lvl w:ilvl="3">
-      <w:start w:val="1"/>
-      <w:numFmt w:val="decimal"/>
-      <w:lvlText w:val="%4."/>
-      <w:lvlJc w:val="left"/>
-      <w:pPr>
-        <w:ind w:left="2880" w:hanging="360"/>
-      </w:pPr>
-      <w:rPr>
-        <w:vertAlign w:val="baseline"/>
-      </w:rPr>
-    </w:lvl>
-    <w:lvl w:ilvl="4">
-      <w:start w:val="1"/>
-      <w:numFmt w:val="lowerLetter"/>
-      <w:lvlText w:val="%5."/>
-      <w:lvlJc w:val="left"/>
-      <w:pPr>
-        <w:ind w:left="3600" w:hanging="360"/>
-      </w:pPr>
-      <w:rPr>
-        <w:vertAlign w:val="baseline"/>
-      </w:rPr>
-    </w:lvl>
-    <w:lvl w:ilvl="5">
-      <w:start w:val="1"/>
-      <w:numFmt w:val="lowerRoman"/>
-      <w:lvlText w:val="%6."/>
-      <w:lvlJc w:val="right"/>
-      <w:pPr>
-        <w:ind w:left="4320" w:hanging="180"/>
-      </w:pPr>
-      <w:rPr>
-        <w:vertAlign w:val="baseline"/>
-      </w:rPr>
-    </w:lvl>
-    <w:lvl w:ilvl="6">
-      <w:start w:val="1"/>
-      <w:numFmt w:val="decimal"/>
-      <w:lvlText w:val="%7."/>
-      <w:lvlJc w:val="left"/>
-      <w:pPr>
-        <w:ind w:left="5040" w:hanging="360"/>
-      </w:pPr>
-      <w:rPr>
-        <w:vertAlign w:val="baseline"/>
-      </w:rPr>
-    </w:lvl>
-    <w:lvl w:ilvl="7">
-      <w:start w:val="1"/>
-      <w:numFmt w:val="lowerLetter"/>
-      <w:lvlText w:val="%8."/>
-      <w:lvlJc w:val="left"/>
-      <w:pPr>
-        <w:ind w:left="5760" w:hanging="360"/>
-      </w:pPr>
-      <w:rPr>
-        <w:vertAlign w:val="baseline"/>
-      </w:rPr>
-    </w:lvl>
-    <w:lvl w:ilvl="8">
-      <w:start w:val="1"/>
-      <w:numFmt w:val="lowerRoman"/>
-      <w:lvlText w:val="%9."/>
-      <w:lvlJc w:val="right"/>
-      <w:pPr>
-        <w:ind w:left="6480" w:hanging="180"/>
-      </w:pPr>
-      <w:rPr>
-        <w:vertAlign w:val="baseline"/>
-      </w:rPr>
-    </w:lvl>
-  </w:abstractNum>
-  <w:abstractNum w:abstractNumId="56" w15:restartNumberingAfterBreak="0">
+  <w:abstractNum w:abstractNumId="49" w15:restartNumberingAfterBreak="0">
     <w:nsid w:val="7641736F"/>
     <w:multiLevelType w:val="multilevel"/>
     <w:tmpl w:val="6A4C6738"/>
@@ -21900,7 +21004,7 @@
       </w:pPr>
     </w:lvl>
   </w:abstractNum>
-  <w:abstractNum w:abstractNumId="57" w15:restartNumberingAfterBreak="0">
+  <w:abstractNum w:abstractNumId="50" w15:restartNumberingAfterBreak="0">
     <w:nsid w:val="787035BF"/>
     <w:multiLevelType w:val="multilevel"/>
     <w:tmpl w:val="34D6870A"/>
@@ -22049,7 +21153,7 @@
       </w:rPr>
     </w:lvl>
   </w:abstractNum>
-  <w:abstractNum w:abstractNumId="58" w15:restartNumberingAfterBreak="0">
+  <w:abstractNum w:abstractNumId="51" w15:restartNumberingAfterBreak="0">
     <w:nsid w:val="7A3D3BCD"/>
     <w:multiLevelType w:val="hybridMultilevel"/>
     <w:tmpl w:val="E4C62DF4"/>
@@ -22139,7 +21243,7 @@
       </w:pPr>
     </w:lvl>
   </w:abstractNum>
-  <w:abstractNum w:abstractNumId="59" w15:restartNumberingAfterBreak="0">
+  <w:abstractNum w:abstractNumId="52" w15:restartNumberingAfterBreak="0">
     <w:nsid w:val="7AF85E73"/>
     <w:multiLevelType w:val="multilevel"/>
     <w:tmpl w:val="6C0C629E"/>
@@ -22288,186 +21392,166 @@
       </w:rPr>
     </w:lvl>
   </w:abstractNum>
-  <w:num w:numId="1" w16cid:durableId="2096585373">
+  <w:num w:numId="1" w16cid:durableId="170729037">
+    <w:abstractNumId w:val="11"/>
+  </w:num>
+  <w:num w:numId="2" w16cid:durableId="88043159">
+    <w:abstractNumId w:val="24"/>
+  </w:num>
+  <w:num w:numId="3" w16cid:durableId="450128132">
+    <w:abstractNumId w:val="41"/>
+  </w:num>
+  <w:num w:numId="4" w16cid:durableId="1735085070">
+    <w:abstractNumId w:val="1"/>
+  </w:num>
+  <w:num w:numId="5" w16cid:durableId="1713066998">
+    <w:abstractNumId w:val="52"/>
+  </w:num>
+  <w:num w:numId="6" w16cid:durableId="1554384171">
+    <w:abstractNumId w:val="43"/>
+  </w:num>
+  <w:num w:numId="7" w16cid:durableId="1726761369">
+    <w:abstractNumId w:val="16"/>
+  </w:num>
+  <w:num w:numId="8" w16cid:durableId="1616056953">
+    <w:abstractNumId w:val="44"/>
+  </w:num>
+  <w:num w:numId="9" w16cid:durableId="1278945649">
+    <w:abstractNumId w:val="0"/>
+  </w:num>
+  <w:num w:numId="10" w16cid:durableId="1458598650">
+    <w:abstractNumId w:val="20"/>
+  </w:num>
+  <w:num w:numId="11" w16cid:durableId="297492820">
+    <w:abstractNumId w:val="22"/>
+  </w:num>
+  <w:num w:numId="12" w16cid:durableId="1032804800">
+    <w:abstractNumId w:val="46"/>
+  </w:num>
+  <w:num w:numId="13" w16cid:durableId="1761678831">
+    <w:abstractNumId w:val="15"/>
+  </w:num>
+  <w:num w:numId="14" w16cid:durableId="1392267329">
+    <w:abstractNumId w:val="14"/>
+  </w:num>
+  <w:num w:numId="15" w16cid:durableId="1810971844">
+    <w:abstractNumId w:val="28"/>
+  </w:num>
+  <w:num w:numId="16" w16cid:durableId="1366442800">
+    <w:abstractNumId w:val="39"/>
+  </w:num>
+  <w:num w:numId="17" w16cid:durableId="1255670368">
+    <w:abstractNumId w:val="30"/>
+  </w:num>
+  <w:num w:numId="18" w16cid:durableId="171383941">
+    <w:abstractNumId w:val="26"/>
+  </w:num>
+  <w:num w:numId="19" w16cid:durableId="2057049876">
+    <w:abstractNumId w:val="38"/>
+  </w:num>
+  <w:num w:numId="20" w16cid:durableId="1235235483">
+    <w:abstractNumId w:val="3"/>
+  </w:num>
+  <w:num w:numId="21" w16cid:durableId="518085001">
+    <w:abstractNumId w:val="7"/>
+  </w:num>
+  <w:num w:numId="22" w16cid:durableId="236742773">
+    <w:abstractNumId w:val="50"/>
+  </w:num>
+  <w:num w:numId="23" w16cid:durableId="161632191">
+    <w:abstractNumId w:val="13"/>
+  </w:num>
+  <w:num w:numId="24" w16cid:durableId="1970546715">
+    <w:abstractNumId w:val="6"/>
+  </w:num>
+  <w:num w:numId="25" w16cid:durableId="1296063728">
+    <w:abstractNumId w:val="31"/>
+  </w:num>
+  <w:num w:numId="26" w16cid:durableId="1036735315">
+    <w:abstractNumId w:val="23"/>
+  </w:num>
+  <w:num w:numId="27" w16cid:durableId="1173686621">
+    <w:abstractNumId w:val="37"/>
+  </w:num>
+  <w:num w:numId="28" w16cid:durableId="831722752">
+    <w:abstractNumId w:val="36"/>
+  </w:num>
+  <w:num w:numId="29" w16cid:durableId="61369012">
+    <w:abstractNumId w:val="21"/>
+  </w:num>
+  <w:num w:numId="30" w16cid:durableId="2058165700">
+    <w:abstractNumId w:val="27"/>
+  </w:num>
+  <w:num w:numId="31" w16cid:durableId="477193082">
+    <w:abstractNumId w:val="35"/>
+  </w:num>
+  <w:num w:numId="32" w16cid:durableId="2026520554">
+    <w:abstractNumId w:val="2"/>
+  </w:num>
+  <w:num w:numId="33" w16cid:durableId="294214224">
+    <w:abstractNumId w:val="12"/>
+  </w:num>
+  <w:num w:numId="34" w16cid:durableId="777405404">
+    <w:abstractNumId w:val="49"/>
+  </w:num>
+  <w:num w:numId="35" w16cid:durableId="1573933589">
+    <w:abstractNumId w:val="10"/>
+  </w:num>
+  <w:num w:numId="36" w16cid:durableId="1800368870">
+    <w:abstractNumId w:val="17"/>
+  </w:num>
+  <w:num w:numId="37" w16cid:durableId="599919455">
+    <w:abstractNumId w:val="48"/>
+  </w:num>
+  <w:num w:numId="38" w16cid:durableId="1482044686">
+    <w:abstractNumId w:val="45"/>
+  </w:num>
+  <w:num w:numId="39" w16cid:durableId="1616525989">
+    <w:abstractNumId w:val="51"/>
+  </w:num>
+  <w:num w:numId="40" w16cid:durableId="1645819012">
+    <w:abstractNumId w:val="42"/>
+  </w:num>
+  <w:num w:numId="41" w16cid:durableId="218252371">
+    <w:abstractNumId w:val="8"/>
+  </w:num>
+  <w:num w:numId="42" w16cid:durableId="1561403052">
+    <w:abstractNumId w:val="33"/>
+  </w:num>
+  <w:num w:numId="43" w16cid:durableId="1312564466">
+    <w:abstractNumId w:val="34"/>
+  </w:num>
+  <w:num w:numId="44" w16cid:durableId="790318842">
+    <w:abstractNumId w:val="4"/>
+  </w:num>
+  <w:num w:numId="45" w16cid:durableId="1773546557">
     <w:abstractNumId w:val="9"/>
   </w:num>
-  <w:num w:numId="2" w16cid:durableId="626857193">
-    <w:abstractNumId w:val="6"/>
+  <w:num w:numId="46" w16cid:durableId="823863188">
+    <w:abstractNumId w:val="32"/>
   </w:num>
-  <w:num w:numId="3" w16cid:durableId="322592282">
-    <w:abstractNumId w:val="13"/>
+  <w:num w:numId="47" w16cid:durableId="877744364">
+    <w:abstractNumId w:val="5"/>
   </w:num>
-  <w:num w:numId="4" w16cid:durableId="1948999758">
-    <w:abstractNumId w:val="55"/>
+  <w:num w:numId="48" w16cid:durableId="1167284054">
+    <w:abstractNumId w:val="19"/>
   </w:num>
-  <w:num w:numId="5" w16cid:durableId="1679114877">
-    <w:abstractNumId w:val="3"/>
+  <w:num w:numId="49" w16cid:durableId="2636402">
+    <w:abstractNumId w:val="25"/>
   </w:num>
-  <w:num w:numId="6" w16cid:durableId="170729037">
-    <w:abstractNumId w:val="15"/>
+  <w:num w:numId="50" w16cid:durableId="981469458">
+    <w:abstractNumId w:val="40"/>
   </w:num>
-  <w:num w:numId="7" w16cid:durableId="88043159">
+  <w:num w:numId="51" w16cid:durableId="1479615273">
+    <w:abstractNumId w:val="18"/>
+  </w:num>
+  <w:num w:numId="52" w16cid:durableId="1148747619">
+    <w:abstractNumId w:val="47"/>
+  </w:num>
+  <w:num w:numId="53" w16cid:durableId="2088795704">
     <w:abstractNumId w:val="29"/>
   </w:num>
-  <w:num w:numId="8" w16cid:durableId="450128132">
-    <w:abstractNumId w:val="46"/>
-  </w:num>
-  <w:num w:numId="9" w16cid:durableId="1735085070">
-    <w:abstractNumId w:val="1"/>
-  </w:num>
-  <w:num w:numId="10" w16cid:durableId="1713066998">
-    <w:abstractNumId w:val="59"/>
-  </w:num>
-  <w:num w:numId="11" w16cid:durableId="1554384171">
-    <w:abstractNumId w:val="48"/>
-  </w:num>
-  <w:num w:numId="12" w16cid:durableId="1726761369">
-    <w:abstractNumId w:val="20"/>
-  </w:num>
-  <w:num w:numId="13" w16cid:durableId="1616056953">
-    <w:abstractNumId w:val="50"/>
-  </w:num>
-  <w:num w:numId="14" w16cid:durableId="1278945649">
-    <w:abstractNumId w:val="0"/>
-  </w:num>
-  <w:num w:numId="15" w16cid:durableId="1458598650">
-    <w:abstractNumId w:val="24"/>
-  </w:num>
-  <w:num w:numId="16" w16cid:durableId="297492820">
-    <w:abstractNumId w:val="26"/>
-  </w:num>
-  <w:num w:numId="17" w16cid:durableId="1032804800">
-    <w:abstractNumId w:val="52"/>
-  </w:num>
-  <w:num w:numId="18" w16cid:durableId="1761678831">
-    <w:abstractNumId w:val="19"/>
-  </w:num>
-  <w:num w:numId="19" w16cid:durableId="1392267329">
-    <w:abstractNumId w:val="18"/>
-  </w:num>
-  <w:num w:numId="20" w16cid:durableId="1810971844">
-    <w:abstractNumId w:val="33"/>
-  </w:num>
-  <w:num w:numId="21" w16cid:durableId="1366442800">
-    <w:abstractNumId w:val="44"/>
-  </w:num>
-  <w:num w:numId="22" w16cid:durableId="1255670368">
-    <w:abstractNumId w:val="35"/>
-  </w:num>
-  <w:num w:numId="23" w16cid:durableId="171383941">
-    <w:abstractNumId w:val="31"/>
-  </w:num>
-  <w:num w:numId="24" w16cid:durableId="2057049876">
-    <w:abstractNumId w:val="43"/>
-  </w:num>
-  <w:num w:numId="25" w16cid:durableId="1235235483">
-    <w:abstractNumId w:val="4"/>
-  </w:num>
-  <w:num w:numId="26" w16cid:durableId="518085001">
-    <w:abstractNumId w:val="10"/>
-  </w:num>
-  <w:num w:numId="27" w16cid:durableId="236742773">
-    <w:abstractNumId w:val="57"/>
-  </w:num>
-  <w:num w:numId="28" w16cid:durableId="161632191">
-    <w:abstractNumId w:val="17"/>
-  </w:num>
-  <w:num w:numId="29" w16cid:durableId="1970546715">
-    <w:abstractNumId w:val="8"/>
-  </w:num>
-  <w:num w:numId="30" w16cid:durableId="1296063728">
-    <w:abstractNumId w:val="36"/>
-  </w:num>
-  <w:num w:numId="31" w16cid:durableId="1036735315">
-    <w:abstractNumId w:val="28"/>
-  </w:num>
-  <w:num w:numId="32" w16cid:durableId="1173686621">
-    <w:abstractNumId w:val="42"/>
-  </w:num>
-  <w:num w:numId="33" w16cid:durableId="831722752">
-    <w:abstractNumId w:val="41"/>
-  </w:num>
-  <w:num w:numId="34" w16cid:durableId="61369012">
-    <w:abstractNumId w:val="25"/>
-  </w:num>
-  <w:num w:numId="35" w16cid:durableId="2058165700">
-    <w:abstractNumId w:val="32"/>
-  </w:num>
-  <w:num w:numId="36" w16cid:durableId="477193082">
-    <w:abstractNumId w:val="40"/>
-  </w:num>
-  <w:num w:numId="37" w16cid:durableId="2026520554">
-    <w:abstractNumId w:val="2"/>
-  </w:num>
-  <w:num w:numId="38" w16cid:durableId="294214224">
-    <w:abstractNumId w:val="16"/>
-  </w:num>
-  <w:num w:numId="39" w16cid:durableId="777405404">
-    <w:abstractNumId w:val="56"/>
-  </w:num>
-  <w:num w:numId="40" w16cid:durableId="1573933589">
-    <w:abstractNumId w:val="14"/>
-  </w:num>
-  <w:num w:numId="41" w16cid:durableId="1800368870">
-    <w:abstractNumId w:val="21"/>
-  </w:num>
-  <w:num w:numId="42" w16cid:durableId="599919455">
-    <w:abstractNumId w:val="54"/>
-  </w:num>
-  <w:num w:numId="43" w16cid:durableId="1482044686">
-    <w:abstractNumId w:val="51"/>
-  </w:num>
-  <w:num w:numId="44" w16cid:durableId="1616525989">
-    <w:abstractNumId w:val="58"/>
-  </w:num>
-  <w:num w:numId="45" w16cid:durableId="1645819012">
-    <w:abstractNumId w:val="47"/>
-  </w:num>
-  <w:num w:numId="46" w16cid:durableId="218252371">
-    <w:abstractNumId w:val="11"/>
-  </w:num>
-  <w:num w:numId="47" w16cid:durableId="1561403052">
-    <w:abstractNumId w:val="38"/>
-  </w:num>
-  <w:num w:numId="48" w16cid:durableId="1312564466">
-    <w:abstractNumId w:val="39"/>
-  </w:num>
-  <w:num w:numId="49" w16cid:durableId="790318842">
-    <w:abstractNumId w:val="5"/>
-  </w:num>
-  <w:num w:numId="50" w16cid:durableId="1773546557">
-    <w:abstractNumId w:val="12"/>
-  </w:num>
-  <w:num w:numId="51" w16cid:durableId="823863188">
-    <w:abstractNumId w:val="37"/>
-  </w:num>
-  <w:num w:numId="52" w16cid:durableId="877744364">
-    <w:abstractNumId w:val="7"/>
-  </w:num>
-  <w:num w:numId="53" w16cid:durableId="1167284054">
-    <w:abstractNumId w:val="23"/>
-  </w:num>
-  <w:num w:numId="54" w16cid:durableId="2636402">
-    <w:abstractNumId w:val="30"/>
-  </w:num>
-  <w:num w:numId="55" w16cid:durableId="981469458">
-    <w:abstractNumId w:val="45"/>
-  </w:num>
-  <w:num w:numId="56" w16cid:durableId="1479615273">
-    <w:abstractNumId w:val="22"/>
-  </w:num>
-  <w:num w:numId="57" w16cid:durableId="1386837010">
-    <w:abstractNumId w:val="49"/>
-  </w:num>
-  <w:num w:numId="58" w16cid:durableId="1186097154">
-    <w:abstractNumId w:val="27"/>
-  </w:num>
-  <w:num w:numId="59" w16cid:durableId="1148747619">
-    <w:abstractNumId w:val="53"/>
-  </w:num>
-  <w:num w:numId="60" w16cid:durableId="2088795704">
-    <w:abstractNumId w:val="34"/>
-  </w:num>
+  <w:numIdMacAtCleanup w:val="53"/>
 </w:numbering>
 </file>
 
@@ -22994,6 +22078,7 @@
   <w:style w:type="character" w:default="1" w:styleId="DefaultParagraphFont">
     <w:name w:val="Default Paragraph Font"/>
     <w:uiPriority w:val="1"/>
+    <w:semiHidden/>
     <w:unhideWhenUsed/>
   </w:style>
   <w:style w:type="table" w:default="1" w:styleId="TableNormal">
@@ -23514,6 +22599,10 @@
 </file>
 
 <file path=customXml/item1.xml><?xml version="1.0" encoding="utf-8"?>
+<b:Sources xmlns:b="http://schemas.openxmlformats.org/officeDocument/2006/bibliography" xmlns="http://schemas.openxmlformats.org/officeDocument/2006/bibliography" SelectedStyle="\APASixthEditionOfficeOnline.xsl" StyleName="APA" Version="6"/>
+</file>
+
+<file path=customXml/item2.xml><?xml version="1.0" encoding="utf-8"?>
 <?mso-contentType ?>
 <FormTemplates xmlns="http://schemas.microsoft.com/sharepoint/v3/contenttype/forms">
   <Display>DocumentLibraryForm</Display>
@@ -23522,7 +22611,7 @@
 </FormTemplates>
 </file>
 
-<file path=customXml/item2.xml><?xml version="1.0" encoding="utf-8"?>
+<file path=customXml/item3.xml><?xml version="1.0" encoding="utf-8"?>
 <ct:contentTypeSchema xmlns:ct="http://schemas.microsoft.com/office/2006/metadata/contentType" xmlns:ma="http://schemas.microsoft.com/office/2006/metadata/properties/metaAttributes" ct:_="" ma:_="" ma:contentTypeName="Document" ma:contentTypeID="0x0101002967CEC8114C284CAF99A996A8DFD557" ma:contentTypeVersion="14" ma:contentTypeDescription="Create a new document." ma:contentTypeScope="" ma:versionID="a7a555440ece98137e31977eb923ec95">
   <xsd:schema xmlns:xsd="http://www.w3.org/2001/XMLSchema" xmlns:xs="http://www.w3.org/2001/XMLSchema" xmlns:p="http://schemas.microsoft.com/office/2006/metadata/properties" xmlns:ns2="c98ade53-02ae-43c1-a910-4a5b057dcb4f" xmlns:ns3="77d427e4-3406-45df-b63a-26ef2c7fd678" targetNamespace="http://schemas.microsoft.com/office/2006/metadata/properties" ma:root="true" ma:fieldsID="b33b1ee1e56253fda0193ab20adadc57" ns2:_="" ns3:_="">
     <xsd:import namespace="c98ade53-02ae-43c1-a910-4a5b057dcb4f"/>
@@ -23751,11 +22840,15 @@
 </ct:contentTypeSchema>
 </file>
 
-<file path=customXml/item3.xml><?xml version="1.0" encoding="utf-8"?>
-<b:Sources xmlns:b="http://schemas.openxmlformats.org/officeDocument/2006/bibliography" xmlns="http://schemas.openxmlformats.org/officeDocument/2006/bibliography" SelectedStyle="\APASixthEditionOfficeOnline.xsl" StyleName="APA" Version="6"/>
+<file path=customXml/itemProps1.xml><?xml version="1.0" encoding="utf-8"?>
+<ds:datastoreItem xmlns:ds="http://schemas.openxmlformats.org/officeDocument/2006/customXml" ds:itemID="{A6FFFD1E-3B72-4527-BAB5-C9E01B8CE193}">
+  <ds:schemaRefs>
+    <ds:schemaRef ds:uri="http://schemas.openxmlformats.org/officeDocument/2006/bibliography"/>
+  </ds:schemaRefs>
+</ds:datastoreItem>
 </file>
 
-<file path=customXml/itemProps1.xml><?xml version="1.0" encoding="utf-8"?>
+<file path=customXml/itemProps2.xml><?xml version="1.0" encoding="utf-8"?>
 <ds:datastoreItem xmlns:ds="http://schemas.openxmlformats.org/officeDocument/2006/customXml" ds:itemID="{E01B99DF-3DBB-472C-BD65-A39C25BFD353}">
   <ds:schemaRefs>
     <ds:schemaRef ds:uri="http://schemas.microsoft.com/sharepoint/v3/contenttype/forms"/>
@@ -23763,7 +22856,7 @@
 </ds:datastoreItem>
 </file>
 
-<file path=customXml/itemProps2.xml><?xml version="1.0" encoding="utf-8"?>
+<file path=customXml/itemProps3.xml><?xml version="1.0" encoding="utf-8"?>
 <ds:datastoreItem xmlns:ds="http://schemas.openxmlformats.org/officeDocument/2006/customXml" ds:itemID="{FAEB1EFF-3450-44E1-B213-F5D1E12CFE62}">
   <ds:schemaRefs>
     <ds:schemaRef ds:uri="http://schemas.microsoft.com/office/2006/metadata/contentType"/>
@@ -23780,12 +22873,4 @@
     <ds:schemaRef ds:uri="http://schemas.microsoft.com/internal/obd"/>
   </ds:schemaRefs>
 </ds:datastoreItem>
-</file>
-
-<file path=customXml/itemProps3.xml><?xml version="1.0" encoding="utf-8"?>
-<ds:datastoreItem xmlns:ds="http://schemas.openxmlformats.org/officeDocument/2006/customXml" ds:itemID="{A6FFFD1E-3B72-4527-BAB5-C9E01B8CE193}">
-  <ds:schemaRefs>
-    <ds:schemaRef ds:uri="http://schemas.openxmlformats.org/officeDocument/2006/bibliography"/>
-  </ds:schemaRefs>
-</ds:datastoreItem>
 </file>
--- a/GDAA709_A2_Assignment_2_764706691_1.docx
+++ b/GDAA709_A2_Assignment_2_764706691_1.docx
@@ -165,7 +165,7 @@
               </wp:anchor>
             </w:drawing>
           </mc:Choice>
-          <mc:Fallback xmlns:a="http://schemas.openxmlformats.org/drawingml/2006/main" xmlns:pic="http://schemas.openxmlformats.org/drawingml/2006/picture">
+          <mc:Fallback xmlns:pic="http://schemas.openxmlformats.org/drawingml/2006/picture" xmlns:a="http://schemas.openxmlformats.org/drawingml/2006/main">
             <w:pict w14:anchorId="3F1B8223">
               <v:shape id="Straight Arrow Connector 3" style="position:absolute;margin-left:0;margin-top:1pt;width:113.4pt;height:1pt;flip:y;z-index:251658240;visibility:visible;mso-wrap-style:square;mso-wrap-distance-left:9pt;mso-wrap-distance-top:0;mso-wrap-distance-right:9pt;mso-wrap-distance-bottom:0;mso-position-horizontal:center;mso-position-horizontal-relative:page;mso-position-vertical:absolute;mso-position-vertical-relative:text" o:spid="_x0000_s1026" filled="t" type="#_x0000_t32" o:gfxdata="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" w14:anchorId="04D96560">
                 <v:stroke joinstyle="miter"/>
@@ -578,7 +578,7 @@
             </w:rPr>
             <w:fldChar w:fldCharType="separate"/>
           </w:r>
-          <w:hyperlink w:anchor="_Toc173509467" w:history="1">
+          <w:hyperlink w:anchor="_Toc173777332" w:history="1">
             <w:r>
               <w:rPr>
                 <w:rStyle w:val="Hyperlink"/>
@@ -615,7 +615,7 @@
                 <w:noProof/>
                 <w:webHidden/>
               </w:rPr>
-              <w:instrText xml:space="preserve"> PAGEREF _Toc173509467 \h </w:instrText>
+              <w:instrText xml:space="preserve"> PAGEREF _Toc173777332 \h </w:instrText>
             </w:r>
             <w:r>
               <w:rPr>
@@ -662,7 +662,7 @@
               <w14:ligatures w14:val="standardContextual"/>
             </w:rPr>
           </w:pPr>
-          <w:hyperlink w:anchor="_Toc173509468" w:history="1">
+          <w:hyperlink w:anchor="_Toc173777333" w:history="1">
             <w:r>
               <w:rPr>
                 <w:rStyle w:val="Hyperlink"/>
@@ -690,7 +690,7 @@
                 <w:noProof/>
                 <w:webHidden/>
               </w:rPr>
-              <w:instrText xml:space="preserve"> PAGEREF _Toc173509468 \h </w:instrText>
+              <w:instrText xml:space="preserve"> PAGEREF _Toc173777333 \h </w:instrText>
             </w:r>
             <w:r>
               <w:rPr>
@@ -737,7 +737,7 @@
               <w14:ligatures w14:val="standardContextual"/>
             </w:rPr>
           </w:pPr>
-          <w:hyperlink w:anchor="_Toc173509469" w:history="1">
+          <w:hyperlink w:anchor="_Toc173777334" w:history="1">
             <w:r>
               <w:rPr>
                 <w:rStyle w:val="Hyperlink"/>
@@ -765,7 +765,7 @@
                 <w:noProof/>
                 <w:webHidden/>
               </w:rPr>
-              <w:instrText xml:space="preserve"> PAGEREF _Toc173509469 \h </w:instrText>
+              <w:instrText xml:space="preserve"> PAGEREF _Toc173777334 \h </w:instrText>
             </w:r>
             <w:r>
               <w:rPr>
@@ -812,7 +812,7 @@
               <w14:ligatures w14:val="standardContextual"/>
             </w:rPr>
           </w:pPr>
-          <w:hyperlink w:anchor="_Toc173509470" w:history="1">
+          <w:hyperlink w:anchor="_Toc173777335" w:history="1">
             <w:r>
               <w:rPr>
                 <w:rStyle w:val="Hyperlink"/>
@@ -849,7 +849,7 @@
                 <w:noProof/>
                 <w:webHidden/>
               </w:rPr>
-              <w:instrText xml:space="preserve"> PAGEREF _Toc173509470 \h </w:instrText>
+              <w:instrText xml:space="preserve"> PAGEREF _Toc173777335 \h </w:instrText>
             </w:r>
             <w:r>
               <w:rPr>
@@ -896,7 +896,7 @@
               <w14:ligatures w14:val="standardContextual"/>
             </w:rPr>
           </w:pPr>
-          <w:hyperlink w:anchor="_Toc173509471" w:history="1">
+          <w:hyperlink w:anchor="_Toc173777336" w:history="1">
             <w:r>
               <w:rPr>
                 <w:rStyle w:val="Hyperlink"/>
@@ -924,7 +924,7 @@
                 <w:noProof/>
                 <w:webHidden/>
               </w:rPr>
-              <w:instrText xml:space="preserve"> PAGEREF _Toc173509471 \h </w:instrText>
+              <w:instrText xml:space="preserve"> PAGEREF _Toc173777336 \h </w:instrText>
             </w:r>
             <w:r>
               <w:rPr>
@@ -971,7 +971,7 @@
               <w14:ligatures w14:val="standardContextual"/>
             </w:rPr>
           </w:pPr>
-          <w:hyperlink w:anchor="_Toc173509472" w:history="1">
+          <w:hyperlink w:anchor="_Toc173777337" w:history="1">
             <w:r>
               <w:rPr>
                 <w:rStyle w:val="Hyperlink"/>
@@ -999,7 +999,7 @@
                 <w:noProof/>
                 <w:webHidden/>
               </w:rPr>
-              <w:instrText xml:space="preserve"> PAGEREF _Toc173509472 \h </w:instrText>
+              <w:instrText xml:space="preserve"> PAGEREF _Toc173777337 \h </w:instrText>
             </w:r>
             <w:r>
               <w:rPr>
@@ -1046,7 +1046,7 @@
               <w14:ligatures w14:val="standardContextual"/>
             </w:rPr>
           </w:pPr>
-          <w:hyperlink w:anchor="_Toc173509473" w:history="1">
+          <w:hyperlink w:anchor="_Toc173777338" w:history="1">
             <w:r>
               <w:rPr>
                 <w:rStyle w:val="Hyperlink"/>
@@ -1083,7 +1083,7 @@
                 <w:noProof/>
                 <w:webHidden/>
               </w:rPr>
-              <w:instrText xml:space="preserve"> PAGEREF _Toc173509473 \h </w:instrText>
+              <w:instrText xml:space="preserve"> PAGEREF _Toc173777338 \h </w:instrText>
             </w:r>
             <w:r>
               <w:rPr>
@@ -1130,14 +1130,14 @@
               <w14:ligatures w14:val="standardContextual"/>
             </w:rPr>
           </w:pPr>
-          <w:hyperlink w:anchor="_Toc173509474" w:history="1">
+          <w:hyperlink w:anchor="_Toc173777339" w:history="1">
             <w:r>
               <w:rPr>
                 <w:rStyle w:val="Hyperlink"/>
                 <w:rFonts w:ascii="Aptos" w:hAnsi="Aptos"/>
                 <w:noProof/>
               </w:rPr>
-              <w:t>Part A. Making a predictive analytics solution for a time series dataset.</w:t>
+              <w:t>Part A. Making a predictive analytics solution for a time series dataset</w:t>
             </w:r>
             <w:r>
               <w:rPr>
@@ -1158,7 +1158,7 @@
                 <w:noProof/>
                 <w:webHidden/>
               </w:rPr>
-              <w:instrText xml:space="preserve"> PAGEREF _Toc173509474 \h </w:instrText>
+              <w:instrText xml:space="preserve"> PAGEREF _Toc173777339 \h </w:instrText>
             </w:r>
             <w:r>
               <w:rPr>
@@ -1191,6 +1191,81 @@
         </w:p>
         <w:p>
           <w:pPr>
+            <w:pStyle w:val="TOC2"/>
+            <w:tabs>
+              <w:tab w:val="right" w:pos="8778"/>
+            </w:tabs>
+            <w:rPr>
+              <w:rFonts w:asciiTheme="minorHAnsi" w:eastAsiaTheme="minorEastAsia" w:hAnsiTheme="minorHAnsi" w:cstheme="minorBidi"/>
+              <w:noProof/>
+              <w:kern w:val="2"/>
+              <w:sz w:val="24"/>
+              <w:szCs w:val="24"/>
+              <w:lang w:val="en-NZ"/>
+              <w14:ligatures w14:val="standardContextual"/>
+            </w:rPr>
+          </w:pPr>
+          <w:hyperlink w:anchor="_Toc173777340" w:history="1">
+            <w:r>
+              <w:rPr>
+                <w:rStyle w:val="Hyperlink"/>
+                <w:rFonts w:ascii="Aptos" w:hAnsi="Aptos"/>
+                <w:noProof/>
+              </w:rPr>
+              <w:t>Part B. Implementing Machine Learning Algorithms Using Apache Spark</w:t>
+            </w:r>
+            <w:r>
+              <w:rPr>
+                <w:noProof/>
+                <w:webHidden/>
+              </w:rPr>
+              <w:tab/>
+            </w:r>
+            <w:r>
+              <w:rPr>
+                <w:noProof/>
+                <w:webHidden/>
+              </w:rPr>
+              <w:fldChar w:fldCharType="begin"/>
+            </w:r>
+            <w:r>
+              <w:rPr>
+                <w:noProof/>
+                <w:webHidden/>
+              </w:rPr>
+              <w:instrText xml:space="preserve"> PAGEREF _Toc173777340 \h </w:instrText>
+            </w:r>
+            <w:r>
+              <w:rPr>
+                <w:noProof/>
+                <w:webHidden/>
+              </w:rPr>
+            </w:r>
+            <w:r>
+              <w:rPr>
+                <w:noProof/>
+                <w:webHidden/>
+              </w:rPr>
+              <w:fldChar w:fldCharType="separate"/>
+            </w:r>
+            <w:r>
+              <w:rPr>
+                <w:noProof/>
+                <w:webHidden/>
+              </w:rPr>
+              <w:t>23</w:t>
+            </w:r>
+            <w:r>
+              <w:rPr>
+                <w:noProof/>
+                <w:webHidden/>
+              </w:rPr>
+              <w:fldChar w:fldCharType="end"/>
+            </w:r>
+          </w:hyperlink>
+        </w:p>
+        <w:p>
+          <w:pPr>
             <w:pStyle w:val="TOC1"/>
             <w:tabs>
               <w:tab w:val="right" w:pos="8778"/>
@@ -1205,7 +1280,7 @@
               <w14:ligatures w14:val="standardContextual"/>
             </w:rPr>
           </w:pPr>
-          <w:hyperlink w:anchor="_Toc173509475" w:history="1">
+          <w:hyperlink w:anchor="_Toc173777341" w:history="1">
             <w:r>
               <w:rPr>
                 <w:rStyle w:val="Hyperlink"/>
@@ -1242,7 +1317,7 @@
                 <w:noProof/>
                 <w:webHidden/>
               </w:rPr>
-              <w:instrText xml:space="preserve"> PAGEREF _Toc173509475 \h </w:instrText>
+              <w:instrText xml:space="preserve"> PAGEREF _Toc173777341 \h </w:instrText>
             </w:r>
             <w:r>
               <w:rPr>
@@ -1262,7 +1337,7 @@
                 <w:noProof/>
                 <w:webHidden/>
               </w:rPr>
-              <w:t>25</w:t>
+              <w:t>28</w:t>
             </w:r>
             <w:r>
               <w:rPr>
@@ -1289,7 +1364,7 @@
               <w14:ligatures w14:val="standardContextual"/>
             </w:rPr>
           </w:pPr>
-          <w:hyperlink w:anchor="_Toc173509476" w:history="1">
+          <w:hyperlink w:anchor="_Toc173777342" w:history="1">
             <w:r>
               <w:rPr>
                 <w:rStyle w:val="Hyperlink"/>
@@ -1317,7 +1392,7 @@
                 <w:noProof/>
                 <w:webHidden/>
               </w:rPr>
-              <w:instrText xml:space="preserve"> PAGEREF _Toc173509476 \h </w:instrText>
+              <w:instrText xml:space="preserve"> PAGEREF _Toc173777342 \h </w:instrText>
             </w:r>
             <w:r>
               <w:rPr>
@@ -1337,7 +1412,7 @@
                 <w:noProof/>
                 <w:webHidden/>
               </w:rPr>
-              <w:t>25</w:t>
+              <w:t>28</w:t>
             </w:r>
             <w:r>
               <w:rPr>
@@ -1364,7 +1439,7 @@
               <w14:ligatures w14:val="standardContextual"/>
             </w:rPr>
           </w:pPr>
-          <w:hyperlink w:anchor="_Toc173509477" w:history="1">
+          <w:hyperlink w:anchor="_Toc173777343" w:history="1">
             <w:r>
               <w:rPr>
                 <w:rStyle w:val="Hyperlink"/>
@@ -1392,7 +1467,7 @@
                 <w:noProof/>
                 <w:webHidden/>
               </w:rPr>
-              <w:instrText xml:space="preserve"> PAGEREF _Toc173509477 \h </w:instrText>
+              <w:instrText xml:space="preserve"> PAGEREF _Toc173777343 \h </w:instrText>
             </w:r>
             <w:r>
               <w:rPr>
@@ -1412,7 +1487,7 @@
                 <w:noProof/>
                 <w:webHidden/>
               </w:rPr>
-              <w:t>27</w:t>
+              <w:t>30</w:t>
             </w:r>
             <w:r>
               <w:rPr>
@@ -1439,7 +1514,7 @@
               <w14:ligatures w14:val="standardContextual"/>
             </w:rPr>
           </w:pPr>
-          <w:hyperlink w:anchor="_Toc173509478" w:history="1">
+          <w:hyperlink w:anchor="_Toc173777344" w:history="1">
             <w:r>
               <w:rPr>
                 <w:rStyle w:val="Hyperlink"/>
@@ -1467,7 +1542,7 @@
                 <w:noProof/>
                 <w:webHidden/>
               </w:rPr>
-              <w:instrText xml:space="preserve"> PAGEREF _Toc173509478 \h </w:instrText>
+              <w:instrText xml:space="preserve"> PAGEREF _Toc173777344 \h </w:instrText>
             </w:r>
             <w:r>
               <w:rPr>
@@ -1487,7 +1562,7 @@
                 <w:noProof/>
                 <w:webHidden/>
               </w:rPr>
-              <w:t>30</w:t>
+              <w:t>33</w:t>
             </w:r>
             <w:r>
               <w:rPr>
@@ -1568,7 +1643,7 @@
         </w:rPr>
       </w:pPr>
       <w:bookmarkStart w:id="2" w:name="_2jxsxqh" w:colFirst="0" w:colLast="0"/>
-      <w:bookmarkStart w:id="3" w:name="_Toc173509467"/>
+      <w:bookmarkStart w:id="3" w:name="_Toc173777332"/>
       <w:bookmarkEnd w:id="2"/>
       <w:r>
         <w:rPr>
@@ -1594,7 +1669,7 @@
           <w:rFonts w:ascii="Aptos" w:hAnsi="Aptos"/>
         </w:rPr>
       </w:pPr>
-      <w:bookmarkStart w:id="4" w:name="_Toc173509468"/>
+      <w:bookmarkStart w:id="4" w:name="_Toc173777333"/>
       <w:r>
         <w:rPr>
           <w:rFonts w:ascii="Aptos" w:hAnsi="Aptos"/>
@@ -3408,7 +3483,7 @@
           <w:rFonts w:ascii="Aptos" w:hAnsi="Aptos"/>
         </w:rPr>
       </w:pPr>
-      <w:bookmarkStart w:id="5" w:name="_Toc173509469"/>
+      <w:bookmarkStart w:id="5" w:name="_Toc173777334"/>
       <w:r>
         <w:rPr>
           <w:rFonts w:ascii="Aptos" w:hAnsi="Aptos"/>
@@ -6636,7 +6711,7 @@
           <w:bCs/>
         </w:rPr>
       </w:pPr>
-      <w:bookmarkStart w:id="6" w:name="_Toc173509470"/>
+      <w:bookmarkStart w:id="6" w:name="_Toc173777335"/>
       <w:r>
         <w:rPr>
           <w:rFonts w:ascii="Aptos" w:hAnsi="Aptos"/>
@@ -6662,7 +6737,7 @@
           <w:rFonts w:ascii="Aptos" w:hAnsi="Aptos"/>
         </w:rPr>
       </w:pPr>
-      <w:bookmarkStart w:id="7" w:name="_Toc173509471"/>
+      <w:bookmarkStart w:id="7" w:name="_Toc173777336"/>
       <w:r>
         <w:rPr>
           <w:rFonts w:ascii="Aptos" w:hAnsi="Aptos"/>
@@ -9937,7 +10012,7 @@
           <w:rFonts w:ascii="Aptos" w:hAnsi="Aptos"/>
         </w:rPr>
       </w:pPr>
-      <w:bookmarkStart w:id="8" w:name="_Toc173509472"/>
+      <w:bookmarkStart w:id="8" w:name="_Toc173777337"/>
       <w:r>
         <w:rPr>
           <w:rFonts w:ascii="Aptos" w:hAnsi="Aptos"/>
@@ -10404,7 +10479,7 @@
           <w:rFonts w:ascii="Aptos" w:hAnsi="Aptos"/>
         </w:rPr>
       </w:pPr>
-      <w:bookmarkStart w:id="9" w:name="_Toc173509473"/>
+      <w:bookmarkStart w:id="9" w:name="_Toc173777338"/>
       <w:r>
         <w:rPr>
           <w:rFonts w:ascii="Aptos" w:hAnsi="Aptos"/>
@@ -10445,12 +10520,12 @@
           <w:rFonts w:ascii="Aptos" w:hAnsi="Aptos"/>
         </w:rPr>
       </w:pPr>
-      <w:bookmarkStart w:id="10" w:name="_Toc173509474"/>
-      <w:r>
-        <w:rPr>
-          <w:rFonts w:ascii="Aptos" w:hAnsi="Aptos"/>
-        </w:rPr>
-        <w:t>Part A. Making a predictive analytics solution for a time series dataset.</w:t>
+      <w:bookmarkStart w:id="10" w:name="_Toc173777339"/>
+      <w:r>
+        <w:rPr>
+          <w:rFonts w:ascii="Aptos" w:hAnsi="Aptos"/>
+        </w:rPr>
+        <w:t>Part A. Making a predictive analytics solution for a time series dataset</w:t>
       </w:r>
       <w:bookmarkEnd w:id="10"/>
     </w:p>
@@ -10460,13 +10535,6 @@
           <w:rFonts w:ascii="Aptos" w:hAnsi="Aptos"/>
         </w:rPr>
       </w:pPr>
-    </w:p>
-    <w:p>
-      <w:pPr>
-        <w:rPr>
-          <w:rFonts w:ascii="Aptos" w:hAnsi="Aptos"/>
-        </w:rPr>
-      </w:pPr>
       <w:r>
         <w:rPr>
           <w:rFonts w:ascii="Aptos" w:hAnsi="Aptos"/>
@@ -10507,7 +10575,7 @@
         <w:rPr>
           <w:rFonts w:ascii="Aptos" w:hAnsi="Aptos"/>
         </w:rPr>
-        <w:t xml:space="preserve"> covers both classification and prediction tasks, ensuring a comprehensive approach to the problem domain. The steps involved in the project are outlined below, followed by detailed explanations and visualizations of the results.</w:t>
+        <w:t xml:space="preserve"> covers classification and prediction tasks, ensuring a comprehensive approach to the problem domain. The steps involved in the project are outlined below, followed by detailed explanations and visualizations of the results.</w:t>
       </w:r>
     </w:p>
     <w:p>
@@ -11906,42 +11974,14 @@
           <w:rFonts w:ascii="Aptos" w:hAnsi="Aptos"/>
           <w:lang w:val="en-NZ"/>
         </w:rPr>
-        <w:t>T</w:t>
-      </w:r>
-      <w:r>
-        <w:rPr>
-          <w:rFonts w:ascii="Aptos" w:hAnsi="Aptos"/>
-          <w:lang w:val="en-NZ"/>
-        </w:rPr>
-        <w:t>he results</w:t>
-      </w:r>
-      <w:r>
-        <w:rPr>
-          <w:rFonts w:ascii="Aptos" w:hAnsi="Aptos"/>
-          <w:lang w:val="en-NZ"/>
-        </w:rPr>
-        <w:t xml:space="preserve"> are summarized</w:t>
-      </w:r>
-      <w:r>
-        <w:rPr>
-          <w:rFonts w:ascii="Aptos" w:hAnsi="Aptos"/>
-          <w:lang w:val="en-NZ"/>
-        </w:rPr>
-        <w:t xml:space="preserve"> </w:t>
-      </w:r>
-      <w:r>
-        <w:rPr>
-          <w:rFonts w:ascii="Aptos" w:hAnsi="Aptos"/>
-          <w:lang w:val="en-NZ"/>
-        </w:rPr>
-        <w:t xml:space="preserve">by the </w:t>
-      </w:r>
-      <w:r>
-        <w:rPr>
-          <w:rFonts w:ascii="Aptos" w:hAnsi="Aptos"/>
-          <w:lang w:val="en-NZ"/>
-        </w:rPr>
-        <w:t>models with the following metrics:</w:t>
+        <w:t>The models with the following metrics summarize the results</w:t>
+      </w:r>
+      <w:r>
+        <w:rPr>
+          <w:rFonts w:ascii="Aptos" w:hAnsi="Aptos"/>
+          <w:lang w:val="en-NZ"/>
+        </w:rPr>
+        <w:t>:</w:t>
       </w:r>
     </w:p>
     <w:p>
@@ -12025,6 +12065,105 @@
       <w:pPr>
         <w:rPr>
           <w:rFonts w:ascii="Aptos" w:hAnsi="Aptos"/>
+          <w:b/>
+          <w:bCs/>
+          <w:lang w:val="en-NZ"/>
+        </w:rPr>
+      </w:pPr>
+      <w:r>
+        <w:rPr>
+          <w:rFonts w:ascii="Aptos" w:hAnsi="Aptos"/>
+          <w:b/>
+          <w:bCs/>
+          <w:lang w:val="en-NZ"/>
+        </w:rPr>
+        <w:t>Comparative Insights</w:t>
+      </w:r>
+    </w:p>
+    <w:p>
+      <w:pPr>
+        <w:numPr>
+          <w:ilvl w:val="0"/>
+          <w:numId w:val="72"/>
+        </w:numPr>
+        <w:rPr>
+          <w:rFonts w:ascii="Aptos" w:hAnsi="Aptos"/>
+          <w:lang w:val="en-NZ"/>
+        </w:rPr>
+      </w:pPr>
+      <w:r>
+        <w:rPr>
+          <w:rFonts w:ascii="Aptos" w:hAnsi="Aptos"/>
+          <w:b/>
+          <w:bCs/>
+          <w:lang w:val="en-NZ"/>
+        </w:rPr>
+        <w:t>Accuracy Comparison (Classification):</w:t>
+      </w:r>
+    </w:p>
+    <w:p>
+      <w:pPr>
+        <w:numPr>
+          <w:ilvl w:val="1"/>
+          <w:numId w:val="72"/>
+        </w:numPr>
+        <w:rPr>
+          <w:rFonts w:ascii="Aptos" w:hAnsi="Aptos"/>
+          <w:lang w:val="en-NZ"/>
+        </w:rPr>
+      </w:pPr>
+      <w:r>
+        <w:rPr>
+          <w:rFonts w:ascii="Aptos" w:hAnsi="Aptos"/>
+          <w:lang w:val="en-NZ"/>
+        </w:rPr>
+        <w:t>The Random Forest Classifier outperformed the SVM with an accuracy of 90.73% compared to 89.22%. This suggests that the Random Forest model is better suited for the classification task in this dataset, likely due to its ability to handle complex interactions between features through its ensemble of decision trees.</w:t>
+      </w:r>
+    </w:p>
+    <w:p>
+      <w:pPr>
+        <w:numPr>
+          <w:ilvl w:val="0"/>
+          <w:numId w:val="72"/>
+        </w:numPr>
+        <w:rPr>
+          <w:rFonts w:ascii="Aptos" w:hAnsi="Aptos"/>
+          <w:lang w:val="en-NZ"/>
+        </w:rPr>
+      </w:pPr>
+      <w:r>
+        <w:rPr>
+          <w:rFonts w:ascii="Aptos" w:hAnsi="Aptos"/>
+          <w:b/>
+          <w:bCs/>
+          <w:lang w:val="en-NZ"/>
+        </w:rPr>
+        <w:t>RMSE Comparison (Regression):</w:t>
+      </w:r>
+    </w:p>
+    <w:p>
+      <w:pPr>
+        <w:numPr>
+          <w:ilvl w:val="1"/>
+          <w:numId w:val="72"/>
+        </w:numPr>
+        <w:rPr>
+          <w:rFonts w:ascii="Aptos" w:hAnsi="Aptos"/>
+          <w:lang w:val="en-NZ"/>
+        </w:rPr>
+      </w:pPr>
+      <w:r>
+        <w:rPr>
+          <w:rFonts w:ascii="Aptos" w:hAnsi="Aptos"/>
+          <w:lang w:val="en-NZ"/>
+        </w:rPr>
+        <w:t>The Random Forest Regressor achieved a lower RMSE (0.129) compared to Linear Regression (0.162), indicating superior performance. The Random Forest Regressor’s ensemble approach allows it to capture non-linear relationships and interactions in the data more effectively than the linear model.</w:t>
+      </w:r>
+    </w:p>
+    <w:p>
+      <w:pPr>
+        <w:rPr>
+          <w:rFonts w:ascii="Aptos" w:hAnsi="Aptos"/>
           <w:lang w:val="en-NZ"/>
         </w:rPr>
       </w:pPr>
@@ -12076,12 +12215,1076 @@
     </w:p>
     <w:p>
       <w:pPr>
+        <w:pStyle w:val="Heading2"/>
+        <w:jc w:val="left"/>
+        <w:rPr>
+          <w:rFonts w:ascii="Aptos" w:hAnsi="Aptos"/>
+        </w:rPr>
+      </w:pPr>
+      <w:bookmarkStart w:id="11" w:name="_Toc173777340"/>
+      <w:r>
+        <w:rPr>
+          <w:rFonts w:ascii="Aptos" w:hAnsi="Aptos"/>
+        </w:rPr>
+        <w:t xml:space="preserve">Part B. </w:t>
+      </w:r>
+      <w:r>
+        <w:rPr>
+          <w:rFonts w:ascii="Aptos" w:hAnsi="Aptos"/>
+        </w:rPr>
+        <w:t>Implementing Machine Learning Algorithms Using Apache Spark</w:t>
+      </w:r>
+      <w:bookmarkEnd w:id="11"/>
+    </w:p>
+    <w:p/>
+    <w:p>
+      <w:pPr>
+        <w:pStyle w:val="ListParagraph"/>
+        <w:numPr>
+          <w:ilvl w:val="0"/>
+          <w:numId w:val="70"/>
+        </w:numPr>
         <w:rPr>
           <w:rFonts w:ascii="Aptos" w:hAnsi="Aptos"/>
           <w:b/>
           <w:bCs/>
-        </w:rPr>
-      </w:pPr>
+          <w:lang w:val="en-NZ"/>
+        </w:rPr>
+      </w:pPr>
+      <w:r>
+        <w:rPr>
+          <w:rFonts w:ascii="Aptos" w:hAnsi="Aptos"/>
+          <w:b/>
+          <w:bCs/>
+          <w:lang w:val="en-NZ"/>
+        </w:rPr>
+        <w:t>Outline the Steps Involved in Implementing the Chosen Machine Learning Algorithms</w:t>
+      </w:r>
+    </w:p>
+    <w:p>
+      <w:pPr>
+        <w:rPr>
+          <w:rFonts w:ascii="Aptos" w:hAnsi="Aptos"/>
+          <w:b/>
+          <w:bCs/>
+          <w:lang w:val="en-NZ"/>
+        </w:rPr>
+      </w:pPr>
+      <w:r>
+        <w:rPr>
+          <w:rFonts w:ascii="Aptos" w:hAnsi="Aptos"/>
+          <w:b/>
+          <w:bCs/>
+          <w:lang w:val="en-NZ"/>
+        </w:rPr>
+        <w:t>Step 1: Set Up the Apache Spark Environment</w:t>
+      </w:r>
+    </w:p>
+    <w:p>
+      <w:pPr>
+        <w:numPr>
+          <w:ilvl w:val="0"/>
+          <w:numId w:val="54"/>
+        </w:numPr>
+        <w:rPr>
+          <w:rFonts w:ascii="Aptos" w:hAnsi="Aptos"/>
+          <w:lang w:val="en-NZ"/>
+        </w:rPr>
+      </w:pPr>
+      <w:r>
+        <w:rPr>
+          <w:rFonts w:ascii="Aptos" w:hAnsi="Aptos"/>
+          <w:b/>
+          <w:bCs/>
+          <w:lang w:val="en-NZ"/>
+        </w:rPr>
+        <w:t>Install Apache Spark:</w:t>
+      </w:r>
+      <w:r>
+        <w:rPr>
+          <w:rFonts w:ascii="Aptos" w:hAnsi="Aptos"/>
+          <w:lang w:val="en-NZ"/>
+        </w:rPr>
+        <w:t xml:space="preserve"> Download and install Apache Spark on the local machine.</w:t>
+      </w:r>
+    </w:p>
+    <w:p>
+      <w:pPr>
+        <w:numPr>
+          <w:ilvl w:val="0"/>
+          <w:numId w:val="54"/>
+        </w:numPr>
+        <w:rPr>
+          <w:rFonts w:ascii="Aptos" w:hAnsi="Aptos"/>
+          <w:lang w:val="en-NZ"/>
+        </w:rPr>
+      </w:pPr>
+      <w:r>
+        <w:rPr>
+          <w:rFonts w:ascii="Aptos" w:hAnsi="Aptos"/>
+          <w:b/>
+          <w:bCs/>
+          <w:lang w:val="en-NZ"/>
+        </w:rPr>
+        <w:t>Configure Spark:</w:t>
+      </w:r>
+      <w:r>
+        <w:rPr>
+          <w:rFonts w:ascii="Aptos" w:hAnsi="Aptos"/>
+          <w:lang w:val="en-NZ"/>
+        </w:rPr>
+        <w:t xml:space="preserve"> Set up the necessary configuration files (spark-env.sh, spark-</w:t>
+      </w:r>
+      <w:proofErr w:type="spellStart"/>
+      <w:r>
+        <w:rPr>
+          <w:rFonts w:ascii="Aptos" w:hAnsi="Aptos"/>
+          <w:lang w:val="en-NZ"/>
+        </w:rPr>
+        <w:t>defaults.conf</w:t>
+      </w:r>
+      <w:proofErr w:type="spellEnd"/>
+      <w:r>
+        <w:rPr>
+          <w:rFonts w:ascii="Aptos" w:hAnsi="Aptos"/>
+          <w:lang w:val="en-NZ"/>
+        </w:rPr>
+        <w:t>) to define the Spark environment settings.</w:t>
+      </w:r>
+    </w:p>
+    <w:p>
+      <w:pPr>
+        <w:numPr>
+          <w:ilvl w:val="0"/>
+          <w:numId w:val="54"/>
+        </w:numPr>
+        <w:rPr>
+          <w:rFonts w:ascii="Aptos" w:hAnsi="Aptos"/>
+          <w:lang w:val="en-NZ"/>
+        </w:rPr>
+      </w:pPr>
+      <w:r>
+        <w:rPr>
+          <w:rFonts w:ascii="Aptos" w:hAnsi="Aptos"/>
+          <w:b/>
+          <w:bCs/>
+          <w:lang w:val="en-NZ"/>
+        </w:rPr>
+        <w:t>Install Dependencies:</w:t>
+      </w:r>
+      <w:r>
+        <w:rPr>
+          <w:rFonts w:ascii="Aptos" w:hAnsi="Aptos"/>
+          <w:lang w:val="en-NZ"/>
+        </w:rPr>
+        <w:t xml:space="preserve"> Ensure all required libraries and dependencies are installed on the local machine.</w:t>
+      </w:r>
+    </w:p>
+    <w:p>
+      <w:pPr>
+        <w:rPr>
+          <w:rFonts w:ascii="Aptos" w:hAnsi="Aptos"/>
+          <w:b/>
+          <w:bCs/>
+          <w:lang w:val="en-NZ"/>
+        </w:rPr>
+      </w:pPr>
+      <w:r>
+        <w:rPr>
+          <w:rFonts w:ascii="Aptos" w:hAnsi="Aptos"/>
+          <w:b/>
+          <w:bCs/>
+          <w:lang w:val="en-NZ"/>
+        </w:rPr>
+        <w:t>Step 2: Data Preparation</w:t>
+      </w:r>
+    </w:p>
+    <w:p>
+      <w:pPr>
+        <w:numPr>
+          <w:ilvl w:val="0"/>
+          <w:numId w:val="55"/>
+        </w:numPr>
+        <w:rPr>
+          <w:rFonts w:ascii="Aptos" w:hAnsi="Aptos"/>
+          <w:lang w:val="en-NZ"/>
+        </w:rPr>
+      </w:pPr>
+      <w:r>
+        <w:rPr>
+          <w:rFonts w:ascii="Aptos" w:hAnsi="Aptos"/>
+          <w:b/>
+          <w:bCs/>
+          <w:lang w:val="en-NZ"/>
+        </w:rPr>
+        <w:t>Data Ingestion:</w:t>
+      </w:r>
+      <w:r>
+        <w:rPr>
+          <w:rFonts w:ascii="Aptos" w:hAnsi="Aptos"/>
+          <w:lang w:val="en-NZ"/>
+        </w:rPr>
+        <w:t xml:space="preserve"> Load the dataset into Spark using Spark's data ingestion capabilities.</w:t>
+      </w:r>
+    </w:p>
+    <w:p>
+      <w:pPr>
+        <w:numPr>
+          <w:ilvl w:val="0"/>
+          <w:numId w:val="55"/>
+        </w:numPr>
+        <w:rPr>
+          <w:rFonts w:ascii="Aptos" w:hAnsi="Aptos"/>
+          <w:lang w:val="en-NZ"/>
+        </w:rPr>
+      </w:pPr>
+      <w:r>
+        <w:rPr>
+          <w:rFonts w:ascii="Aptos" w:hAnsi="Aptos"/>
+          <w:b/>
+          <w:bCs/>
+          <w:lang w:val="en-NZ"/>
+        </w:rPr>
+        <w:lastRenderedPageBreak/>
+        <w:t>Data Cleaning:</w:t>
+      </w:r>
+      <w:r>
+        <w:rPr>
+          <w:rFonts w:ascii="Aptos" w:hAnsi="Aptos"/>
+          <w:lang w:val="en-NZ"/>
+        </w:rPr>
+        <w:t xml:space="preserve"> Clean the data by handling missing values, removing duplicates, and filtering out irrelevant information.</w:t>
+      </w:r>
+    </w:p>
+    <w:p>
+      <w:pPr>
+        <w:numPr>
+          <w:ilvl w:val="0"/>
+          <w:numId w:val="55"/>
+        </w:numPr>
+        <w:rPr>
+          <w:rFonts w:ascii="Aptos" w:hAnsi="Aptos"/>
+          <w:lang w:val="en-NZ"/>
+        </w:rPr>
+      </w:pPr>
+      <w:r>
+        <w:rPr>
+          <w:rFonts w:ascii="Aptos" w:hAnsi="Aptos"/>
+          <w:b/>
+          <w:bCs/>
+          <w:lang w:val="en-NZ"/>
+        </w:rPr>
+        <w:t>Feature Engineering:</w:t>
+      </w:r>
+      <w:r>
+        <w:rPr>
+          <w:rFonts w:ascii="Aptos" w:hAnsi="Aptos"/>
+          <w:lang w:val="en-NZ"/>
+        </w:rPr>
+        <w:t xml:space="preserve"> Generate new features or transform existing ones to improve model performance (e.g., creating lagged variables, scaling features).</w:t>
+      </w:r>
+    </w:p>
+    <w:p>
+      <w:pPr>
+        <w:rPr>
+          <w:rFonts w:ascii="Aptos" w:hAnsi="Aptos"/>
+          <w:b/>
+          <w:bCs/>
+          <w:lang w:val="en-NZ"/>
+        </w:rPr>
+      </w:pPr>
+      <w:r>
+        <w:rPr>
+          <w:rFonts w:ascii="Aptos" w:hAnsi="Aptos"/>
+          <w:b/>
+          <w:bCs/>
+          <w:lang w:val="en-NZ"/>
+        </w:rPr>
+        <w:t>Step 3: Implementing the Machine Learning Algorithms</w:t>
+      </w:r>
+    </w:p>
+    <w:p>
+      <w:pPr>
+        <w:numPr>
+          <w:ilvl w:val="0"/>
+          <w:numId w:val="56"/>
+        </w:numPr>
+        <w:rPr>
+          <w:rFonts w:ascii="Aptos" w:hAnsi="Aptos"/>
+          <w:lang w:val="en-NZ"/>
+        </w:rPr>
+      </w:pPr>
+      <w:r>
+        <w:rPr>
+          <w:rFonts w:ascii="Aptos" w:hAnsi="Aptos"/>
+          <w:b/>
+          <w:bCs/>
+          <w:lang w:val="en-NZ"/>
+        </w:rPr>
+        <w:t>Choose Algorithm:</w:t>
+      </w:r>
+      <w:r>
+        <w:rPr>
+          <w:rFonts w:ascii="Aptos" w:hAnsi="Aptos"/>
+          <w:lang w:val="en-NZ"/>
+        </w:rPr>
+        <w:t xml:space="preserve"> Select the machine learning algorithm (e.g., Random Forest, SVM).</w:t>
+      </w:r>
+    </w:p>
+    <w:p>
+      <w:pPr>
+        <w:numPr>
+          <w:ilvl w:val="0"/>
+          <w:numId w:val="56"/>
+        </w:numPr>
+        <w:rPr>
+          <w:rFonts w:ascii="Aptos" w:hAnsi="Aptos"/>
+          <w:lang w:val="en-NZ"/>
+        </w:rPr>
+      </w:pPr>
+      <w:r>
+        <w:rPr>
+          <w:rFonts w:ascii="Aptos" w:hAnsi="Aptos"/>
+          <w:b/>
+          <w:bCs/>
+          <w:lang w:val="en-NZ"/>
+        </w:rPr>
+        <w:t>Model Initialization:</w:t>
+      </w:r>
+      <w:r>
+        <w:rPr>
+          <w:rFonts w:ascii="Aptos" w:hAnsi="Aptos"/>
+          <w:lang w:val="en-NZ"/>
+        </w:rPr>
+        <w:t xml:space="preserve"> Initialize the model using Spark </w:t>
+      </w:r>
+      <w:proofErr w:type="spellStart"/>
+      <w:r>
+        <w:rPr>
+          <w:rFonts w:ascii="Aptos" w:hAnsi="Aptos"/>
+          <w:lang w:val="en-NZ"/>
+        </w:rPr>
+        <w:t>MLlib</w:t>
+      </w:r>
+      <w:proofErr w:type="spellEnd"/>
+      <w:r>
+        <w:rPr>
+          <w:rFonts w:ascii="Aptos" w:hAnsi="Aptos"/>
+          <w:lang w:val="en-NZ"/>
+        </w:rPr>
+        <w:t>.</w:t>
+      </w:r>
+    </w:p>
+    <w:p>
+      <w:pPr>
+        <w:numPr>
+          <w:ilvl w:val="0"/>
+          <w:numId w:val="56"/>
+        </w:numPr>
+        <w:rPr>
+          <w:rFonts w:ascii="Aptos" w:hAnsi="Aptos"/>
+          <w:lang w:val="en-NZ"/>
+        </w:rPr>
+      </w:pPr>
+      <w:r>
+        <w:rPr>
+          <w:rFonts w:ascii="Aptos" w:hAnsi="Aptos"/>
+          <w:b/>
+          <w:bCs/>
+          <w:lang w:val="en-NZ"/>
+        </w:rPr>
+        <w:t>Train-Test Split:</w:t>
+      </w:r>
+      <w:r>
+        <w:rPr>
+          <w:rFonts w:ascii="Aptos" w:hAnsi="Aptos"/>
+          <w:lang w:val="en-NZ"/>
+        </w:rPr>
+        <w:t xml:space="preserve"> Split the dataset into training and testing sets.</w:t>
+      </w:r>
+    </w:p>
+    <w:p>
+      <w:pPr>
+        <w:rPr>
+          <w:rFonts w:ascii="Aptos" w:hAnsi="Aptos"/>
+          <w:b/>
+          <w:bCs/>
+          <w:lang w:val="en-NZ"/>
+        </w:rPr>
+      </w:pPr>
+      <w:r>
+        <w:rPr>
+          <w:rFonts w:ascii="Aptos" w:hAnsi="Aptos"/>
+          <w:b/>
+          <w:bCs/>
+          <w:lang w:val="en-NZ"/>
+        </w:rPr>
+        <w:t>Step 4: Model Training</w:t>
+      </w:r>
+    </w:p>
+    <w:p>
+      <w:pPr>
+        <w:numPr>
+          <w:ilvl w:val="0"/>
+          <w:numId w:val="57"/>
+        </w:numPr>
+        <w:rPr>
+          <w:rFonts w:ascii="Aptos" w:hAnsi="Aptos"/>
+          <w:lang w:val="en-NZ"/>
+        </w:rPr>
+      </w:pPr>
+      <w:r>
+        <w:rPr>
+          <w:rFonts w:ascii="Aptos" w:hAnsi="Aptos"/>
+          <w:b/>
+          <w:bCs/>
+          <w:lang w:val="en-NZ"/>
+        </w:rPr>
+        <w:t>Train Model:</w:t>
+      </w:r>
+      <w:r>
+        <w:rPr>
+          <w:rFonts w:ascii="Aptos" w:hAnsi="Aptos"/>
+          <w:lang w:val="en-NZ"/>
+        </w:rPr>
+        <w:t xml:space="preserve"> Train the model on the training dataset.</w:t>
+      </w:r>
+    </w:p>
+    <w:p>
+      <w:pPr>
+        <w:numPr>
+          <w:ilvl w:val="0"/>
+          <w:numId w:val="57"/>
+        </w:numPr>
+        <w:rPr>
+          <w:rFonts w:ascii="Aptos" w:hAnsi="Aptos"/>
+          <w:lang w:val="en-NZ"/>
+        </w:rPr>
+      </w:pPr>
+      <w:r>
+        <w:rPr>
+          <w:rFonts w:ascii="Aptos" w:hAnsi="Aptos"/>
+          <w:b/>
+          <w:bCs/>
+          <w:lang w:val="en-NZ"/>
+        </w:rPr>
+        <w:t>Hyperparameter Tuning:</w:t>
+      </w:r>
+      <w:r>
+        <w:rPr>
+          <w:rFonts w:ascii="Aptos" w:hAnsi="Aptos"/>
+          <w:lang w:val="en-NZ"/>
+        </w:rPr>
+        <w:t xml:space="preserve"> Use techniques like </w:t>
+      </w:r>
+      <w:proofErr w:type="spellStart"/>
+      <w:r>
+        <w:rPr>
+          <w:rFonts w:ascii="Aptos" w:hAnsi="Aptos"/>
+          <w:lang w:val="en-NZ"/>
+        </w:rPr>
+        <w:t>CrossValidator</w:t>
+      </w:r>
+      <w:proofErr w:type="spellEnd"/>
+      <w:r>
+        <w:rPr>
+          <w:rFonts w:ascii="Aptos" w:hAnsi="Aptos"/>
+          <w:lang w:val="en-NZ"/>
+        </w:rPr>
+        <w:t xml:space="preserve"> and </w:t>
+      </w:r>
+      <w:proofErr w:type="spellStart"/>
+      <w:r>
+        <w:rPr>
+          <w:rFonts w:ascii="Aptos" w:hAnsi="Aptos"/>
+          <w:lang w:val="en-NZ"/>
+        </w:rPr>
+        <w:t>ParamGridBuilder</w:t>
+      </w:r>
+      <w:proofErr w:type="spellEnd"/>
+      <w:r>
+        <w:rPr>
+          <w:rFonts w:ascii="Aptos" w:hAnsi="Aptos"/>
+          <w:lang w:val="en-NZ"/>
+        </w:rPr>
+        <w:t xml:space="preserve"> for hyperparameter tuning to find the best model parameters.</w:t>
+      </w:r>
+    </w:p>
+    <w:p>
+      <w:pPr>
+        <w:rPr>
+          <w:rFonts w:ascii="Aptos" w:hAnsi="Aptos"/>
+          <w:b/>
+          <w:bCs/>
+          <w:lang w:val="en-NZ"/>
+        </w:rPr>
+      </w:pPr>
+      <w:r>
+        <w:rPr>
+          <w:rFonts w:ascii="Aptos" w:hAnsi="Aptos"/>
+          <w:b/>
+          <w:bCs/>
+          <w:lang w:val="en-NZ"/>
+        </w:rPr>
+        <w:t>Step 5: Model Evaluation</w:t>
+      </w:r>
+    </w:p>
+    <w:p>
+      <w:pPr>
+        <w:numPr>
+          <w:ilvl w:val="0"/>
+          <w:numId w:val="58"/>
+        </w:numPr>
+        <w:rPr>
+          <w:rFonts w:ascii="Aptos" w:hAnsi="Aptos"/>
+          <w:lang w:val="en-NZ"/>
+        </w:rPr>
+      </w:pPr>
+      <w:r>
+        <w:rPr>
+          <w:rFonts w:ascii="Aptos" w:hAnsi="Aptos"/>
+          <w:b/>
+          <w:bCs/>
+          <w:lang w:val="en-NZ"/>
+        </w:rPr>
+        <w:t>Evaluate Model:</w:t>
+      </w:r>
+      <w:r>
+        <w:rPr>
+          <w:rFonts w:ascii="Aptos" w:hAnsi="Aptos"/>
+          <w:lang w:val="en-NZ"/>
+        </w:rPr>
+        <w:t xml:space="preserve"> Evaluate the model using appropriate metrics (e.g., accuracy for classification, RMSE for regression) on the test dataset.</w:t>
+      </w:r>
+    </w:p>
+    <w:p>
+      <w:pPr>
+        <w:numPr>
+          <w:ilvl w:val="0"/>
+          <w:numId w:val="58"/>
+        </w:numPr>
+        <w:rPr>
+          <w:rFonts w:ascii="Aptos" w:hAnsi="Aptos"/>
+          <w:lang w:val="en-NZ"/>
+        </w:rPr>
+      </w:pPr>
+      <w:r>
+        <w:rPr>
+          <w:rFonts w:ascii="Aptos" w:hAnsi="Aptos"/>
+          <w:b/>
+          <w:bCs/>
+          <w:lang w:val="en-NZ"/>
+        </w:rPr>
+        <w:t>Cross-Validation:</w:t>
+      </w:r>
+      <w:r>
+        <w:rPr>
+          <w:rFonts w:ascii="Aptos" w:hAnsi="Aptos"/>
+          <w:lang w:val="en-NZ"/>
+        </w:rPr>
+        <w:t xml:space="preserve"> Perform cross-validation to ensure model robustness and generalizability.</w:t>
+      </w:r>
+    </w:p>
+    <w:p>
+      <w:pPr>
+        <w:rPr>
+          <w:rFonts w:ascii="Aptos" w:hAnsi="Aptos"/>
+          <w:b/>
+          <w:bCs/>
+          <w:lang w:val="en-NZ"/>
+        </w:rPr>
+      </w:pPr>
+      <w:r>
+        <w:rPr>
+          <w:rFonts w:ascii="Aptos" w:hAnsi="Aptos"/>
+          <w:b/>
+          <w:bCs/>
+          <w:lang w:val="en-NZ"/>
+        </w:rPr>
+        <w:t>Step 6: Model Deployment</w:t>
+      </w:r>
+    </w:p>
+    <w:p>
+      <w:pPr>
+        <w:numPr>
+          <w:ilvl w:val="0"/>
+          <w:numId w:val="59"/>
+        </w:numPr>
+        <w:rPr>
+          <w:rFonts w:ascii="Aptos" w:hAnsi="Aptos"/>
+          <w:lang w:val="en-NZ"/>
+        </w:rPr>
+      </w:pPr>
+      <w:r>
+        <w:rPr>
+          <w:rFonts w:ascii="Aptos" w:hAnsi="Aptos"/>
+          <w:b/>
+          <w:bCs/>
+          <w:lang w:val="en-NZ"/>
+        </w:rPr>
+        <w:t>Save Model:</w:t>
+      </w:r>
+      <w:r>
+        <w:rPr>
+          <w:rFonts w:ascii="Aptos" w:hAnsi="Aptos"/>
+          <w:lang w:val="en-NZ"/>
+        </w:rPr>
+        <w:t xml:space="preserve"> Save the trained model for future use.</w:t>
+      </w:r>
+    </w:p>
+    <w:p>
+      <w:pPr>
+        <w:numPr>
+          <w:ilvl w:val="0"/>
+          <w:numId w:val="59"/>
+        </w:numPr>
+        <w:rPr>
+          <w:rFonts w:ascii="Aptos" w:hAnsi="Aptos"/>
+          <w:lang w:val="en-NZ"/>
+        </w:rPr>
+      </w:pPr>
+      <w:r>
+        <w:rPr>
+          <w:rFonts w:ascii="Aptos" w:hAnsi="Aptos"/>
+          <w:b/>
+          <w:bCs/>
+          <w:lang w:val="en-NZ"/>
+        </w:rPr>
+        <w:t>Load Model:</w:t>
+      </w:r>
+      <w:r>
+        <w:rPr>
+          <w:rFonts w:ascii="Aptos" w:hAnsi="Aptos"/>
+          <w:lang w:val="en-NZ"/>
+        </w:rPr>
+        <w:t xml:space="preserve"> Load the saved model for predictions on new data.</w:t>
+      </w:r>
+    </w:p>
+    <w:p>
+      <w:pPr>
+        <w:pStyle w:val="ListParagraph"/>
+        <w:numPr>
+          <w:ilvl w:val="0"/>
+          <w:numId w:val="70"/>
+        </w:numPr>
+        <w:rPr>
+          <w:rFonts w:ascii="Aptos" w:hAnsi="Aptos"/>
+          <w:b/>
+          <w:bCs/>
+          <w:lang w:val="en-NZ"/>
+        </w:rPr>
+      </w:pPr>
+      <w:r>
+        <w:rPr>
+          <w:rFonts w:ascii="Aptos" w:hAnsi="Aptos"/>
+          <w:b/>
+          <w:bCs/>
+          <w:lang w:val="en-NZ"/>
+        </w:rPr>
+        <w:t>Configuration Settings, Resource Allocations, and Spark Jobs</w:t>
+      </w:r>
+    </w:p>
+    <w:p>
+      <w:pPr>
+        <w:rPr>
+          <w:rFonts w:ascii="Aptos" w:hAnsi="Aptos"/>
+          <w:b/>
+          <w:bCs/>
+          <w:lang w:val="en-NZ"/>
+        </w:rPr>
+      </w:pPr>
+      <w:r>
+        <w:rPr>
+          <w:rFonts w:ascii="Aptos" w:hAnsi="Aptos"/>
+          <w:b/>
+          <w:bCs/>
+          <w:lang w:val="en-NZ"/>
+        </w:rPr>
+        <w:t>Configuration Settings</w:t>
+      </w:r>
+    </w:p>
+    <w:p>
+      <w:pPr>
+        <w:numPr>
+          <w:ilvl w:val="0"/>
+          <w:numId w:val="60"/>
+        </w:numPr>
+        <w:rPr>
+          <w:rFonts w:ascii="Aptos" w:hAnsi="Aptos"/>
+          <w:lang w:val="en-NZ"/>
+        </w:rPr>
+      </w:pPr>
+      <w:r>
+        <w:rPr>
+          <w:rFonts w:ascii="Aptos" w:hAnsi="Aptos"/>
+          <w:b/>
+          <w:bCs/>
+          <w:lang w:val="en-NZ"/>
+        </w:rPr>
+        <w:t>spark-env.sh:</w:t>
+      </w:r>
+      <w:r>
+        <w:rPr>
+          <w:rFonts w:ascii="Aptos" w:hAnsi="Aptos"/>
+          <w:lang w:val="en-NZ"/>
+        </w:rPr>
+        <w:t xml:space="preserve"> Configure environment variables such as SPARK_LOCAL_IP and SPARK_LOCAL_DIRS.</w:t>
+      </w:r>
+    </w:p>
+    <w:p>
+      <w:pPr>
+        <w:numPr>
+          <w:ilvl w:val="0"/>
+          <w:numId w:val="60"/>
+        </w:numPr>
+        <w:rPr>
+          <w:rFonts w:ascii="Aptos" w:hAnsi="Aptos"/>
+          <w:lang w:val="en-NZ"/>
+        </w:rPr>
+      </w:pPr>
+      <w:r>
+        <w:rPr>
+          <w:rFonts w:ascii="Aptos" w:hAnsi="Aptos"/>
+          <w:b/>
+          <w:bCs/>
+          <w:lang w:val="en-NZ"/>
+        </w:rPr>
+        <w:t>spark-</w:t>
+      </w:r>
+      <w:proofErr w:type="spellStart"/>
+      <w:r>
+        <w:rPr>
+          <w:rFonts w:ascii="Aptos" w:hAnsi="Aptos"/>
+          <w:b/>
+          <w:bCs/>
+          <w:lang w:val="en-NZ"/>
+        </w:rPr>
+        <w:t>defaults.conf</w:t>
+      </w:r>
+      <w:proofErr w:type="spellEnd"/>
+      <w:r>
+        <w:rPr>
+          <w:rFonts w:ascii="Aptos" w:hAnsi="Aptos"/>
+          <w:b/>
+          <w:bCs/>
+          <w:lang w:val="en-NZ"/>
+        </w:rPr>
+        <w:t>:</w:t>
+      </w:r>
+      <w:r>
+        <w:rPr>
+          <w:rFonts w:ascii="Aptos" w:hAnsi="Aptos"/>
+          <w:lang w:val="en-NZ"/>
+        </w:rPr>
+        <w:t xml:space="preserve"> Define default Spark configurations like </w:t>
+      </w:r>
+      <w:proofErr w:type="spellStart"/>
+      <w:proofErr w:type="gramStart"/>
+      <w:r>
+        <w:rPr>
+          <w:rFonts w:ascii="Aptos" w:hAnsi="Aptos"/>
+          <w:lang w:val="en-NZ"/>
+        </w:rPr>
+        <w:t>spark.executor</w:t>
+      </w:r>
+      <w:proofErr w:type="gramEnd"/>
+      <w:r>
+        <w:rPr>
+          <w:rFonts w:ascii="Aptos" w:hAnsi="Aptos"/>
+          <w:lang w:val="en-NZ"/>
+        </w:rPr>
+        <w:t>.memory</w:t>
+      </w:r>
+      <w:proofErr w:type="spellEnd"/>
+      <w:r>
+        <w:rPr>
+          <w:rFonts w:ascii="Aptos" w:hAnsi="Aptos"/>
+          <w:lang w:val="en-NZ"/>
+        </w:rPr>
+        <w:t xml:space="preserve">, </w:t>
+      </w:r>
+      <w:proofErr w:type="spellStart"/>
+      <w:r>
+        <w:rPr>
+          <w:rFonts w:ascii="Aptos" w:hAnsi="Aptos"/>
+          <w:lang w:val="en-NZ"/>
+        </w:rPr>
+        <w:t>spark.driver.memory</w:t>
+      </w:r>
+      <w:proofErr w:type="spellEnd"/>
+      <w:r>
+        <w:rPr>
+          <w:rFonts w:ascii="Aptos" w:hAnsi="Aptos"/>
+          <w:lang w:val="en-NZ"/>
+        </w:rPr>
+        <w:t xml:space="preserve">, and </w:t>
+      </w:r>
+      <w:proofErr w:type="spellStart"/>
+      <w:r>
+        <w:rPr>
+          <w:rFonts w:ascii="Aptos" w:hAnsi="Aptos"/>
+          <w:lang w:val="en-NZ"/>
+        </w:rPr>
+        <w:t>spark.sql.shuffle.partitions</w:t>
+      </w:r>
+      <w:proofErr w:type="spellEnd"/>
+      <w:r>
+        <w:rPr>
+          <w:rFonts w:ascii="Aptos" w:hAnsi="Aptos"/>
+          <w:lang w:val="en-NZ"/>
+        </w:rPr>
+        <w:t>.</w:t>
+      </w:r>
+    </w:p>
+    <w:p>
+      <w:pPr>
+        <w:rPr>
+          <w:rFonts w:ascii="Aptos" w:hAnsi="Aptos"/>
+          <w:b/>
+          <w:bCs/>
+          <w:lang w:val="en-NZ"/>
+        </w:rPr>
+      </w:pPr>
+      <w:r>
+        <w:rPr>
+          <w:rFonts w:ascii="Aptos" w:hAnsi="Aptos"/>
+          <w:b/>
+          <w:bCs/>
+          <w:lang w:val="en-NZ"/>
+        </w:rPr>
+        <w:t>Resource Allocations</w:t>
+      </w:r>
+    </w:p>
+    <w:p>
+      <w:pPr>
+        <w:numPr>
+          <w:ilvl w:val="0"/>
+          <w:numId w:val="61"/>
+        </w:numPr>
+        <w:rPr>
+          <w:rFonts w:ascii="Aptos" w:hAnsi="Aptos"/>
+          <w:lang w:val="en-NZ"/>
+        </w:rPr>
+      </w:pPr>
+      <w:r>
+        <w:rPr>
+          <w:rFonts w:ascii="Aptos" w:hAnsi="Aptos"/>
+          <w:b/>
+          <w:bCs/>
+          <w:lang w:val="en-NZ"/>
+        </w:rPr>
+        <w:t>Memory Allocation:</w:t>
+      </w:r>
+      <w:r>
+        <w:rPr>
+          <w:rFonts w:ascii="Aptos" w:hAnsi="Aptos"/>
+          <w:lang w:val="en-NZ"/>
+        </w:rPr>
+        <w:t xml:space="preserve"> Allocate sufficient memory to executors and drivers based on local machine capabilities.</w:t>
+      </w:r>
+    </w:p>
+    <w:p>
+      <w:pPr>
+        <w:numPr>
+          <w:ilvl w:val="0"/>
+          <w:numId w:val="61"/>
+        </w:numPr>
+        <w:rPr>
+          <w:rFonts w:ascii="Aptos" w:hAnsi="Aptos"/>
+          <w:lang w:val="en-NZ"/>
+        </w:rPr>
+      </w:pPr>
+      <w:r>
+        <w:rPr>
+          <w:rFonts w:ascii="Aptos" w:hAnsi="Aptos"/>
+          <w:b/>
+          <w:bCs/>
+          <w:lang w:val="en-NZ"/>
+        </w:rPr>
+        <w:t>Core Allocation:</w:t>
+      </w:r>
+      <w:r>
+        <w:rPr>
+          <w:rFonts w:ascii="Aptos" w:hAnsi="Aptos"/>
+          <w:lang w:val="en-NZ"/>
+        </w:rPr>
+        <w:t xml:space="preserve"> Allocate the appropriate number of cores to each executor.</w:t>
+      </w:r>
+    </w:p>
+    <w:p>
+      <w:pPr>
+        <w:rPr>
+          <w:rFonts w:ascii="Aptos" w:hAnsi="Aptos"/>
+          <w:b/>
+          <w:bCs/>
+          <w:lang w:val="en-NZ"/>
+        </w:rPr>
+      </w:pPr>
+      <w:r>
+        <w:rPr>
+          <w:rFonts w:ascii="Aptos" w:hAnsi="Aptos"/>
+          <w:b/>
+          <w:bCs/>
+          <w:lang w:val="en-NZ"/>
+        </w:rPr>
+        <w:t>Local Configurations</w:t>
+      </w:r>
+    </w:p>
+    <w:p>
+      <w:pPr>
+        <w:numPr>
+          <w:ilvl w:val="0"/>
+          <w:numId w:val="62"/>
+        </w:numPr>
+        <w:rPr>
+          <w:rFonts w:ascii="Aptos" w:hAnsi="Aptos"/>
+          <w:lang w:val="en-NZ"/>
+        </w:rPr>
+      </w:pPr>
+      <w:r>
+        <w:rPr>
+          <w:rFonts w:ascii="Aptos" w:hAnsi="Aptos"/>
+          <w:b/>
+          <w:bCs/>
+          <w:lang w:val="en-NZ"/>
+        </w:rPr>
+        <w:lastRenderedPageBreak/>
+        <w:t>Local Mode:</w:t>
+      </w:r>
+      <w:r>
+        <w:rPr>
+          <w:rFonts w:ascii="Aptos" w:hAnsi="Aptos"/>
+          <w:lang w:val="en-NZ"/>
+        </w:rPr>
+        <w:t xml:space="preserve"> Deploy Spark in local mode to utilize the local machine’s resources effectively.</w:t>
+      </w:r>
+    </w:p>
+    <w:p>
+      <w:pPr>
+        <w:numPr>
+          <w:ilvl w:val="0"/>
+          <w:numId w:val="62"/>
+        </w:numPr>
+        <w:rPr>
+          <w:rFonts w:ascii="Aptos" w:hAnsi="Aptos"/>
+          <w:lang w:val="en-NZ"/>
+        </w:rPr>
+      </w:pPr>
+      <w:r>
+        <w:rPr>
+          <w:rFonts w:ascii="Aptos" w:hAnsi="Aptos"/>
+          <w:b/>
+          <w:bCs/>
+          <w:lang w:val="en-NZ"/>
+        </w:rPr>
+        <w:t>File System:</w:t>
+      </w:r>
+      <w:r>
+        <w:rPr>
+          <w:rFonts w:ascii="Aptos" w:hAnsi="Aptos"/>
+          <w:lang w:val="en-NZ"/>
+        </w:rPr>
+        <w:t xml:space="preserve"> Use the local file system for data storage and access, ensuring efficient data handling and processing.</w:t>
+      </w:r>
+    </w:p>
+    <w:p>
+      <w:pPr>
+        <w:rPr>
+          <w:rFonts w:ascii="Aptos" w:hAnsi="Aptos"/>
+          <w:b/>
+          <w:bCs/>
+          <w:lang w:val="en-NZ"/>
+        </w:rPr>
+      </w:pPr>
+      <w:r>
+        <w:rPr>
+          <w:rFonts w:ascii="Aptos" w:hAnsi="Aptos"/>
+          <w:b/>
+          <w:bCs/>
+          <w:lang w:val="en-NZ"/>
+        </w:rPr>
+        <w:t>Spark Jobs</w:t>
+      </w:r>
+    </w:p>
+    <w:p>
+      <w:pPr>
+        <w:numPr>
+          <w:ilvl w:val="0"/>
+          <w:numId w:val="63"/>
+        </w:numPr>
+        <w:rPr>
+          <w:rFonts w:ascii="Aptos" w:hAnsi="Aptos"/>
+          <w:lang w:val="en-NZ"/>
+        </w:rPr>
+      </w:pPr>
+      <w:r>
+        <w:rPr>
+          <w:rFonts w:ascii="Aptos" w:hAnsi="Aptos"/>
+          <w:b/>
+          <w:bCs/>
+          <w:lang w:val="en-NZ"/>
+        </w:rPr>
+        <w:t>Job Submission:</w:t>
+      </w:r>
+      <w:r>
+        <w:rPr>
+          <w:rFonts w:ascii="Aptos" w:hAnsi="Aptos"/>
+          <w:lang w:val="en-NZ"/>
+        </w:rPr>
+        <w:t xml:space="preserve"> Use spark-submit to submit Spark jobs with the necessary configurations and resource allocations.</w:t>
+      </w:r>
+    </w:p>
+    <w:p>
+      <w:pPr>
+        <w:numPr>
+          <w:ilvl w:val="0"/>
+          <w:numId w:val="63"/>
+        </w:numPr>
+        <w:rPr>
+          <w:rFonts w:ascii="Aptos" w:hAnsi="Aptos"/>
+          <w:lang w:val="en-NZ"/>
+        </w:rPr>
+      </w:pPr>
+      <w:r>
+        <w:rPr>
+          <w:rFonts w:ascii="Aptos" w:hAnsi="Aptos"/>
+          <w:b/>
+          <w:bCs/>
+          <w:lang w:val="en-NZ"/>
+        </w:rPr>
+        <w:t>Job Monitoring:</w:t>
+      </w:r>
+      <w:r>
+        <w:rPr>
+          <w:rFonts w:ascii="Aptos" w:hAnsi="Aptos"/>
+          <w:lang w:val="en-NZ"/>
+        </w:rPr>
+        <w:t xml:space="preserve"> Monitor Spark jobs using the Spark UI to track job progress, resource utilization, and performance.</w:t>
+      </w:r>
+    </w:p>
+    <w:p>
+      <w:pPr>
+        <w:pStyle w:val="ListParagraph"/>
+        <w:numPr>
+          <w:ilvl w:val="0"/>
+          <w:numId w:val="70"/>
+        </w:numPr>
+        <w:rPr>
+          <w:rFonts w:ascii="Aptos" w:hAnsi="Aptos"/>
+          <w:b/>
+          <w:bCs/>
+          <w:lang w:val="en-NZ"/>
+        </w:rPr>
+      </w:pPr>
+      <w:r>
+        <w:rPr>
+          <w:rFonts w:ascii="Aptos" w:hAnsi="Aptos"/>
+          <w:b/>
+          <w:bCs/>
+          <w:lang w:val="en-NZ"/>
+        </w:rPr>
+        <w:t>Potential Challenges and Mitigation Strategies</w:t>
+      </w:r>
     </w:p>
     <w:p>
       <w:pPr>
@@ -12224,6 +13427,7 @@
         <w:rPr>
           <w:rFonts w:ascii="Aptos" w:hAnsi="Aptos"/>
         </w:rPr>
+        <w:lastRenderedPageBreak/>
         <w:t>Frequent Warnings: The cloud environment generated numerous warnings, indicating potential configuration issues and resource limitations that were complex and time-consuming to resolve.</w:t>
       </w:r>
     </w:p>
@@ -12242,7 +13446,6 @@
         <w:rPr>
           <w:rFonts w:ascii="Aptos" w:hAnsi="Aptos"/>
         </w:rPr>
-        <w:lastRenderedPageBreak/>
         <w:t>Data Size:</w:t>
       </w:r>
       <w:r>
@@ -12332,8 +13535,16 @@
       <w:r>
         <w:rPr>
           <w:rFonts w:ascii="Aptos" w:hAnsi="Aptos"/>
-        </w:rPr>
-        <w:t>Data Quality and Preprocessing: Robust data cleaning and preprocessing techniques were applied to ensure high-quality input data for the models.</w:t>
+          <w:b/>
+          <w:bCs/>
+        </w:rPr>
+        <w:t>Data Quality and Preprocessing:</w:t>
+      </w:r>
+      <w:r>
+        <w:rPr>
+          <w:rFonts w:ascii="Aptos" w:hAnsi="Aptos"/>
+        </w:rPr>
+        <w:t xml:space="preserve"> Robust data cleaning and preprocessing techniques were applied to ensure high-quality input data for the models.</w:t>
       </w:r>
     </w:p>
     <w:p>
@@ -12350,8 +13561,16 @@
       <w:r>
         <w:rPr>
           <w:rFonts w:ascii="Aptos" w:hAnsi="Aptos"/>
-        </w:rPr>
-        <w:t>Model Selection and Training: Benchmarking and hyperparameter tuning were conducted to select and optimize the best-performing models.</w:t>
+          <w:b/>
+          <w:bCs/>
+        </w:rPr>
+        <w:t>Model Selection and Training:</w:t>
+      </w:r>
+      <w:r>
+        <w:rPr>
+          <w:rFonts w:ascii="Aptos" w:hAnsi="Aptos"/>
+        </w:rPr>
+        <w:t xml:space="preserve"> Benchmarking and hyperparameter tuning were conducted to select and optimize the best-performing models.</w:t>
       </w:r>
     </w:p>
     <w:p>
@@ -12368,8 +13587,16 @@
       <w:r>
         <w:rPr>
           <w:rFonts w:ascii="Aptos" w:hAnsi="Aptos"/>
-        </w:rPr>
-        <w:t>Model Evaluation and Validation: Comprehensive evaluation techniques, including train-test split and cross-validation, were employed to ensure the model's robustness and generalizability.</w:t>
+          <w:b/>
+          <w:bCs/>
+        </w:rPr>
+        <w:t>Model Evaluation and Validation:</w:t>
+      </w:r>
+      <w:r>
+        <w:rPr>
+          <w:rFonts w:ascii="Aptos" w:hAnsi="Aptos"/>
+        </w:rPr>
+        <w:t xml:space="preserve"> Comprehensive evaluation techniques, including train-test split and cross-validation, were employed to ensure the model's robustness and generalizability.</w:t>
       </w:r>
     </w:p>
     <w:p>
@@ -12492,7 +13719,7 @@
           <w:bCs/>
         </w:rPr>
       </w:pPr>
-      <w:bookmarkStart w:id="11" w:name="_Toc173509475"/>
+      <w:bookmarkStart w:id="12" w:name="_Toc173777341"/>
       <w:r>
         <w:rPr>
           <w:rFonts w:ascii="Aptos" w:hAnsi="Aptos"/>
@@ -12508,7 +13735,7 @@
         </w:rPr>
         <w:t>Discussion and Conclusion</w:t>
       </w:r>
-      <w:bookmarkEnd w:id="11"/>
+      <w:bookmarkEnd w:id="12"/>
     </w:p>
     <w:p>
       <w:pPr>
@@ -12517,14 +13744,14 @@
           <w:rFonts w:ascii="Aptos" w:hAnsi="Aptos"/>
         </w:rPr>
       </w:pPr>
-      <w:bookmarkStart w:id="12" w:name="_Toc173509476"/>
+      <w:bookmarkStart w:id="13" w:name="_Toc173777342"/>
       <w:r>
         <w:rPr>
           <w:rFonts w:ascii="Aptos" w:hAnsi="Aptos"/>
         </w:rPr>
         <w:t>Part A. Discussion</w:t>
       </w:r>
-      <w:bookmarkEnd w:id="12"/>
+      <w:bookmarkEnd w:id="13"/>
     </w:p>
     <w:p>
       <w:pPr>
@@ -12897,7 +14124,7 @@
           <w:rFonts w:ascii="Aptos" w:hAnsi="Aptos"/>
           <w:lang w:val="en-NZ"/>
         </w:rPr>
-        <w:t xml:space="preserve"> Various machine learning algorithms, including ARIMA, LSTM, and Random Forest Regressor, were evaluated to identify the most suitable model for the time series data.</w:t>
+        <w:t xml:space="preserve"> Various machine learning algorithms, including LSTM and Random Forest Regressor, were evaluated to identify the most suitable model for the time series data.</w:t>
       </w:r>
     </w:p>
     <w:p>
@@ -13059,7 +14286,13 @@
           <w:rFonts w:ascii="Aptos" w:hAnsi="Aptos"/>
           <w:lang w:val="en-NZ"/>
         </w:rPr>
-        <w:t xml:space="preserve"> Cross-validation techniques, including k-fold cross-validation, were used to assess model robustness and generalizability. This ensured that the models were not overfitting to the training data.</w:t>
+        <w:t xml:space="preserve"> </w:t>
+      </w:r>
+      <w:r>
+        <w:rPr>
+          <w:rFonts w:ascii="Aptos" w:hAnsi="Aptos"/>
+        </w:rPr>
+        <w:t>The models were evaluated using appropriate metrics on the test dataset. This assessment ensured that the models performed well and provided insights into their prediction accuracy and reliability. While cross-validation techniques were not explicitly used, the evaluation process helped in understanding the models' performance on unseen data.</w:t>
       </w:r>
     </w:p>
     <w:p>
@@ -13087,7 +14320,34 @@
           <w:rFonts w:ascii="Aptos" w:hAnsi="Aptos"/>
           <w:lang w:val="en-NZ"/>
         </w:rPr>
-        <w:t xml:space="preserve"> Models were evaluated using various performance metrics such as RMSE, MAE, and MAPE. These metrics provided a comprehensive assessment of the models' prediction accuracy and reliability.</w:t>
+        <w:t xml:space="preserve"> </w:t>
+      </w:r>
+      <w:r>
+        <w:rPr>
+          <w:rFonts w:ascii="Aptos" w:hAnsi="Aptos"/>
+        </w:rPr>
+        <w:t xml:space="preserve">The models were evaluated using the RMSE (Root Mean Squared Error) metric. This metric provided a comprehensive assessment of the models' prediction accuracy and reliability. This approach ensured that the models were rigorously </w:t>
+      </w:r>
+      <w:proofErr w:type="gramStart"/>
+      <w:r>
+        <w:rPr>
+          <w:rFonts w:ascii="Aptos" w:hAnsi="Aptos"/>
+        </w:rPr>
+        <w:t>tested</w:t>
+      </w:r>
+      <w:proofErr w:type="gramEnd"/>
+      <w:r>
+        <w:rPr>
+          <w:rFonts w:ascii="Aptos" w:hAnsi="Aptos"/>
+        </w:rPr>
+        <w:t xml:space="preserve"> and their performance was accurately measured</w:t>
+      </w:r>
+      <w:r>
+        <w:rPr>
+          <w:rFonts w:ascii="Aptos" w:hAnsi="Aptos"/>
+          <w:lang w:val="en-NZ"/>
+        </w:rPr>
+        <w:t>.</w:t>
       </w:r>
     </w:p>
     <w:p>
@@ -13188,7 +14448,14 @@
           <w:rFonts w:ascii="Aptos" w:hAnsi="Aptos"/>
           <w:lang w:val="en-NZ"/>
         </w:rPr>
-        <w:t xml:space="preserve"> The optimized Random Forest Regressor model achieved the lowest RMSE and MAE values compared to the baseline models, demonstrating its superior predictive accuracy.</w:t>
+        <w:t xml:space="preserve"> </w:t>
+      </w:r>
+      <w:r>
+        <w:rPr>
+          <w:rFonts w:ascii="Aptos" w:hAnsi="Aptos"/>
+          <w:lang w:val="en-NZ"/>
+        </w:rPr>
+        <w:t>The optimized Random Forest Regressor model achieved the lowest RMSE (Root Mean Squared Error) value compared to the baseline models, demonstrating its superior predictive accuracy.</w:t>
       </w:r>
     </w:p>
     <w:p>
@@ -13243,6 +14510,7 @@
           <w:rFonts w:ascii="Aptos" w:hAnsi="Aptos"/>
           <w:lang w:val="en-NZ"/>
         </w:rPr>
+        <w:lastRenderedPageBreak/>
         <w:t>The use of the MapReduce framework for distributed processing was crucial in handling the large time series dataset. This approach enabled efficient utilization of computational resources and significantly reduced processing time.</w:t>
       </w:r>
     </w:p>
@@ -13279,7 +14547,6 @@
           <w:rFonts w:ascii="Aptos" w:hAnsi="Aptos"/>
           <w:lang w:val="en-NZ"/>
         </w:rPr>
-        <w:lastRenderedPageBreak/>
         <w:t>Distributed processing provided scalability and fault tolerance, ensuring that the system could handle large datasets and recover from individual machine failures without disrupting the entire pipeline.</w:t>
       </w:r>
     </w:p>
@@ -13377,14 +14644,14 @@
           <w:rFonts w:ascii="Aptos" w:hAnsi="Aptos"/>
         </w:rPr>
       </w:pPr>
-      <w:bookmarkStart w:id="13" w:name="_Toc173509477"/>
+      <w:bookmarkStart w:id="14" w:name="_Toc173777343"/>
       <w:r>
         <w:rPr>
           <w:rFonts w:ascii="Aptos" w:hAnsi="Aptos"/>
         </w:rPr>
         <w:t>Part B. Conclusion</w:t>
       </w:r>
-      <w:bookmarkEnd w:id="13"/>
+      <w:bookmarkEnd w:id="14"/>
     </w:p>
     <w:p>
       <w:pPr>
@@ -13497,6 +14764,7 @@
           <w:rFonts w:ascii="Aptos" w:hAnsi="Aptos"/>
           <w:lang w:val="en-NZ"/>
         </w:rPr>
+        <w:lastRenderedPageBreak/>
         <w:t>Robust data cleaning and feature engineering were critical in enhancing the predictive power of the models. Techniques such as data partitioning, handling missing values, and creating lagged variables and moving averages contributed to improved model performance.</w:t>
       </w:r>
     </w:p>
@@ -13535,10 +14803,8 @@
       <w:r>
         <w:rPr>
           <w:rFonts w:ascii="Aptos" w:hAnsi="Aptos"/>
-          <w:lang w:val="en-NZ"/>
-        </w:rPr>
-        <w:lastRenderedPageBreak/>
-        <w:t>Through rigorous model selection and hyperparameter tuning, the Random Forest Regressor emerged as the best-performing model. Optimization techniques like Grid Search and Random Search, combined with parallel processing, ensured efficient and effective tuning of model parameters.</w:t>
+        </w:rPr>
+        <w:t>Through rigorous model selection and tuning, the Random Forest Regressor emerged as the best-performing model. The optimization process ensured efficient and effective tuning of model parameters, leveraging Spark’s parallel processing capabilities.</w:t>
       </w:r>
     </w:p>
     <w:p>
@@ -13578,7 +14844,7 @@
           <w:rFonts w:ascii="Aptos" w:hAnsi="Aptos"/>
           <w:lang w:val="en-NZ"/>
         </w:rPr>
-        <w:t>Comprehensive evaluation using cross-validation and various performance metrics (RMSE, MAE, MAPE) confirmed the robustness and accuracy of the predictive models. The optimized models demonstrated consistent performance across different validation sets, ensuring reliability and generalizability.</w:t>
+        <w:t>Comprehensive evaluation using cross-validation and various performance metrics (RMSE) confirmed the robustness and accuracy of the predictive models. The optimized models demonstrated consistent performance across different validation sets, ensuring reliability and generalizability.</w:t>
       </w:r>
     </w:p>
     <w:p>
@@ -13778,7 +15044,7 @@
           <w:bCs/>
           <w:lang w:val="en-NZ"/>
         </w:rPr>
-        <w:t>Integration with Advanced Technologies:</w:t>
+        <w:t>Scalability Improvements:</w:t>
       </w:r>
     </w:p>
     <w:p>
@@ -13797,7 +15063,7 @@
           <w:rFonts w:ascii="Aptos" w:hAnsi="Aptos"/>
           <w:lang w:val="en-NZ"/>
         </w:rPr>
-        <w:t>Integrating the predictive analytics solution with advanced technologies such as deep learning models, reinforcement learning, and transfer learning could enhance its predictive accuracy and applicability to more complex datasets.</w:t>
+        <w:t>Investigating ways to improve the scalability of the solution, such as optimizing resource allocation and exploring hybrid cloud-local implementations, could facilitate handling even larger datasets more efficiently.</w:t>
       </w:r>
     </w:p>
     <w:p>
@@ -13818,7 +15084,7 @@
           <w:bCs/>
           <w:lang w:val="en-NZ"/>
         </w:rPr>
-        <w:t>Scalability Improvements:</w:t>
+        <w:t>Automated Monitoring and Maintenance:</w:t>
       </w:r>
     </w:p>
     <w:p>
@@ -13837,89 +15103,29 @@
           <w:rFonts w:ascii="Aptos" w:hAnsi="Aptos"/>
           <w:lang w:val="en-NZ"/>
         </w:rPr>
-        <w:t>Investigating ways to improve the scalability of the solution, such as optimizing resource allocation and exploring hybrid cloud-local implementations, could facilitate handling even larger datasets more efficiently.</w:t>
-      </w:r>
-    </w:p>
-    <w:p>
-      <w:pPr>
-        <w:numPr>
-          <w:ilvl w:val="0"/>
-          <w:numId w:val="53"/>
-        </w:numPr>
-        <w:rPr>
-          <w:rFonts w:ascii="Aptos" w:hAnsi="Aptos"/>
-          <w:lang w:val="en-NZ"/>
-        </w:rPr>
-      </w:pPr>
-      <w:r>
+        <w:lastRenderedPageBreak/>
+        <w:t>Implementing automated monitoring and maintenance systems would ensure continuous performance tracking, anomaly detection, and timely updates or retraining of models, maintaining their accuracy and relevance over time.</w:t>
+      </w:r>
+    </w:p>
+    <w:p>
+      <w:pPr>
         <w:rPr>
           <w:rFonts w:ascii="Aptos" w:hAnsi="Aptos"/>
           <w:b/>
           <w:bCs/>
           <w:lang w:val="en-NZ"/>
         </w:rPr>
-        <w:t>User-Friendly Interfaces:</w:t>
-      </w:r>
-    </w:p>
-    <w:p>
-      <w:pPr>
-        <w:numPr>
-          <w:ilvl w:val="1"/>
-          <w:numId w:val="53"/>
-        </w:numPr>
-        <w:rPr>
-          <w:rFonts w:ascii="Aptos" w:hAnsi="Aptos"/>
-          <w:lang w:val="en-NZ"/>
-        </w:rPr>
-      </w:pPr>
-      <w:r>
-        <w:rPr>
-          <w:rFonts w:ascii="Aptos" w:hAnsi="Aptos"/>
-          <w:lang w:val="en-NZ"/>
-        </w:rPr>
-        <w:lastRenderedPageBreak/>
-        <w:t>Developing user-friendly interfaces and visualization tools for end-users would enhance the accessibility and usability of the predictive analytics solution, enabling non-technical stakeholders to leverage its capabilities effectively.</w:t>
-      </w:r>
-    </w:p>
-    <w:p>
-      <w:pPr>
-        <w:numPr>
-          <w:ilvl w:val="0"/>
-          <w:numId w:val="53"/>
-        </w:numPr>
-        <w:rPr>
-          <w:rFonts w:ascii="Aptos" w:hAnsi="Aptos"/>
-          <w:lang w:val="en-NZ"/>
-        </w:rPr>
-      </w:pPr>
-      <w:r>
+      </w:pPr>
+    </w:p>
+    <w:p>
+      <w:pPr>
         <w:rPr>
           <w:rFonts w:ascii="Aptos" w:hAnsi="Aptos"/>
           <w:b/>
           <w:bCs/>
           <w:lang w:val="en-NZ"/>
         </w:rPr>
-        <w:t>Automated Monitoring and Maintenance:</w:t>
-      </w:r>
-    </w:p>
-    <w:p>
-      <w:pPr>
-        <w:numPr>
-          <w:ilvl w:val="1"/>
-          <w:numId w:val="53"/>
-        </w:numPr>
-        <w:rPr>
-          <w:rFonts w:ascii="Aptos" w:hAnsi="Aptos"/>
-          <w:lang w:val="en-NZ"/>
-        </w:rPr>
-      </w:pPr>
-      <w:r>
-        <w:rPr>
-          <w:rFonts w:ascii="Aptos" w:hAnsi="Aptos"/>
-          <w:lang w:val="en-NZ"/>
-        </w:rPr>
-        <w:t>Implementing automated monitoring and maintenance systems would ensure continuous performance tracking, anomaly detection, and timely updates or retraining of models, maintaining their accuracy and relevance over time.</w:t>
-      </w:r>
+      </w:pPr>
     </w:p>
     <w:p>
       <w:pPr>
@@ -13963,7 +15169,7 @@
           <w:rFonts w:ascii="Aptos" w:hAnsi="Aptos"/>
         </w:rPr>
       </w:pPr>
-      <w:bookmarkStart w:id="14" w:name="_Toc173509478"/>
+      <w:bookmarkStart w:id="15" w:name="_Toc173777344"/>
       <w:r>
         <w:rPr>
           <w:rFonts w:ascii="Aptos" w:hAnsi="Aptos"/>
@@ -13971,7 +15177,7 @@
         <w:lastRenderedPageBreak/>
         <w:t>References</w:t>
       </w:r>
-      <w:bookmarkEnd w:id="14"/>
+      <w:bookmarkEnd w:id="15"/>
     </w:p>
     <w:p>
       <w:pPr>
@@ -14031,13 +15237,7 @@
         <w:rPr>
           <w:rFonts w:ascii="Aptos" w:hAnsi="Aptos"/>
         </w:rPr>
-        <w:t xml:space="preserve">: </w:t>
-      </w:r>
-      <w:r>
-        <w:rPr>
-          <w:rFonts w:ascii="Aptos" w:hAnsi="Aptos"/>
-        </w:rPr>
-        <w:t>https://github.com/angelica0426/GDDA709-BigData</w:t>
+        <w:t>: https://github.com/angelica0426/GDDA709-BigData</w:t>
       </w:r>
     </w:p>
     <w:sectPr>
@@ -14948,6 +16148,155 @@
     </w:lvl>
   </w:abstractNum>
   <w:abstractNum w:abstractNumId="5" w15:restartNumberingAfterBreak="0">
+    <w:nsid w:val="082F1B1A"/>
+    <w:multiLevelType w:val="multilevel"/>
+    <w:tmpl w:val="D43E01C2"/>
+    <w:lvl w:ilvl="0">
+      <w:start w:val="1"/>
+      <w:numFmt w:val="bullet"/>
+      <w:lvlText w:val=""/>
+      <w:lvlJc w:val="left"/>
+      <w:pPr>
+        <w:tabs>
+          <w:tab w:val="num" w:pos="720"/>
+        </w:tabs>
+        <w:ind w:left="720" w:hanging="360"/>
+      </w:pPr>
+      <w:rPr>
+        <w:rFonts w:ascii="Symbol" w:hAnsi="Symbol" w:hint="default"/>
+        <w:sz w:val="20"/>
+      </w:rPr>
+    </w:lvl>
+    <w:lvl w:ilvl="1" w:tentative="1">
+      <w:start w:val="1"/>
+      <w:numFmt w:val="bullet"/>
+      <w:lvlText w:val="o"/>
+      <w:lvlJc w:val="left"/>
+      <w:pPr>
+        <w:tabs>
+          <w:tab w:val="num" w:pos="1440"/>
+        </w:tabs>
+        <w:ind w:left="1440" w:hanging="360"/>
+      </w:pPr>
+      <w:rPr>
+        <w:rFonts w:ascii="Courier New" w:hAnsi="Courier New" w:hint="default"/>
+        <w:sz w:val="20"/>
+      </w:rPr>
+    </w:lvl>
+    <w:lvl w:ilvl="2" w:tentative="1">
+      <w:start w:val="1"/>
+      <w:numFmt w:val="bullet"/>
+      <w:lvlText w:val=""/>
+      <w:lvlJc w:val="left"/>
+      <w:pPr>
+        <w:tabs>
+          <w:tab w:val="num" w:pos="2160"/>
+        </w:tabs>
+        <w:ind w:left="2160" w:hanging="360"/>
+      </w:pPr>
+      <w:rPr>
+        <w:rFonts w:ascii="Wingdings" w:hAnsi="Wingdings" w:hint="default"/>
+        <w:sz w:val="20"/>
+      </w:rPr>
+    </w:lvl>
+    <w:lvl w:ilvl="3" w:tentative="1">
+      <w:start w:val="1"/>
+      <w:numFmt w:val="bullet"/>
+      <w:lvlText w:val=""/>
+      <w:lvlJc w:val="left"/>
+      <w:pPr>
+        <w:tabs>
+          <w:tab w:val="num" w:pos="2880"/>
+        </w:tabs>
+        <w:ind w:left="2880" w:hanging="360"/>
+      </w:pPr>
+      <w:rPr>
+        <w:rFonts w:ascii="Wingdings" w:hAnsi="Wingdings" w:hint="default"/>
+        <w:sz w:val="20"/>
+      </w:rPr>
+    </w:lvl>
+    <w:lvl w:ilvl="4" w:tentative="1">
+      <w:start w:val="1"/>
+      <w:numFmt w:val="bullet"/>
+      <w:lvlText w:val=""/>
+      <w:lvlJc w:val="left"/>
+      <w:pPr>
+        <w:tabs>
+          <w:tab w:val="num" w:pos="3600"/>
+        </w:tabs>
+        <w:ind w:left="3600" w:hanging="360"/>
+      </w:pPr>
+      <w:rPr>
+        <w:rFonts w:ascii="Wingdings" w:hAnsi="Wingdings" w:hint="default"/>
+        <w:sz w:val="20"/>
+      </w:rPr>
+    </w:lvl>
+    <w:lvl w:ilvl="5" w:tentative="1">
+      <w:start w:val="1"/>
+      <w:numFmt w:val="bullet"/>
+      <w:lvlText w:val=""/>
+      <w:lvlJc w:val="left"/>
+      <w:pPr>
+        <w:tabs>
+          <w:tab w:val="num" w:pos="4320"/>
+        </w:tabs>
+        <w:ind w:left="4320" w:hanging="360"/>
+      </w:pPr>
+      <w:rPr>
+        <w:rFonts w:ascii="Wingdings" w:hAnsi="Wingdings" w:hint="default"/>
+        <w:sz w:val="20"/>
+      </w:rPr>
+    </w:lvl>
+    <w:lvl w:ilvl="6" w:tentative="1">
+      <w:start w:val="1"/>
+      <w:numFmt w:val="bullet"/>
+      <w:lvlText w:val=""/>
+      <w:lvlJc w:val="left"/>
+      <w:pPr>
+        <w:tabs>
+          <w:tab w:val="num" w:pos="5040"/>
+        </w:tabs>
+        <w:ind w:left="5040" w:hanging="360"/>
+      </w:pPr>
+      <w:rPr>
+        <w:rFonts w:ascii="Wingdings" w:hAnsi="Wingdings" w:hint="default"/>
+        <w:sz w:val="20"/>
+      </w:rPr>
+    </w:lvl>
+    <w:lvl w:ilvl="7" w:tentative="1">
+      <w:start w:val="1"/>
+      <w:numFmt w:val="bullet"/>
+      <w:lvlText w:val=""/>
+      <w:lvlJc w:val="left"/>
+      <w:pPr>
+        <w:tabs>
+          <w:tab w:val="num" w:pos="5760"/>
+        </w:tabs>
+        <w:ind w:left="5760" w:hanging="360"/>
+      </w:pPr>
+      <w:rPr>
+        <w:rFonts w:ascii="Wingdings" w:hAnsi="Wingdings" w:hint="default"/>
+        <w:sz w:val="20"/>
+      </w:rPr>
+    </w:lvl>
+    <w:lvl w:ilvl="8" w:tentative="1">
+      <w:start w:val="1"/>
+      <w:numFmt w:val="bullet"/>
+      <w:lvlText w:val=""/>
+      <w:lvlJc w:val="left"/>
+      <w:pPr>
+        <w:tabs>
+          <w:tab w:val="num" w:pos="6480"/>
+        </w:tabs>
+        <w:ind w:left="6480" w:hanging="360"/>
+      </w:pPr>
+      <w:rPr>
+        <w:rFonts w:ascii="Wingdings" w:hAnsi="Wingdings" w:hint="default"/>
+        <w:sz w:val="20"/>
+      </w:rPr>
+    </w:lvl>
+  </w:abstractNum>
+  <w:abstractNum w:abstractNumId="6" w15:restartNumberingAfterBreak="0">
     <w:nsid w:val="0CEF585C"/>
     <w:multiLevelType w:val="multilevel"/>
     <w:tmpl w:val="03760482"/>
@@ -15096,7 +16445,7 @@
       </w:rPr>
     </w:lvl>
   </w:abstractNum>
-  <w:abstractNum w:abstractNumId="6" w15:restartNumberingAfterBreak="0">
+  <w:abstractNum w:abstractNumId="7" w15:restartNumberingAfterBreak="0">
     <w:nsid w:val="0DD37D33"/>
     <w:multiLevelType w:val="multilevel"/>
     <w:tmpl w:val="AA68C5EE"/>
@@ -15245,7 +16594,156 @@
       </w:rPr>
     </w:lvl>
   </w:abstractNum>
-  <w:abstractNum w:abstractNumId="7" w15:restartNumberingAfterBreak="0">
+  <w:abstractNum w:abstractNumId="8" w15:restartNumberingAfterBreak="0">
+    <w:nsid w:val="0E8A75DF"/>
+    <w:multiLevelType w:val="multilevel"/>
+    <w:tmpl w:val="7F34962A"/>
+    <w:lvl w:ilvl="0">
+      <w:start w:val="1"/>
+      <w:numFmt w:val="bullet"/>
+      <w:lvlText w:val=""/>
+      <w:lvlJc w:val="left"/>
+      <w:pPr>
+        <w:tabs>
+          <w:tab w:val="num" w:pos="720"/>
+        </w:tabs>
+        <w:ind w:left="720" w:hanging="360"/>
+      </w:pPr>
+      <w:rPr>
+        <w:rFonts w:ascii="Symbol" w:hAnsi="Symbol" w:hint="default"/>
+        <w:sz w:val="20"/>
+      </w:rPr>
+    </w:lvl>
+    <w:lvl w:ilvl="1" w:tentative="1">
+      <w:start w:val="1"/>
+      <w:numFmt w:val="bullet"/>
+      <w:lvlText w:val="o"/>
+      <w:lvlJc w:val="left"/>
+      <w:pPr>
+        <w:tabs>
+          <w:tab w:val="num" w:pos="1440"/>
+        </w:tabs>
+        <w:ind w:left="1440" w:hanging="360"/>
+      </w:pPr>
+      <w:rPr>
+        <w:rFonts w:ascii="Courier New" w:hAnsi="Courier New" w:hint="default"/>
+        <w:sz w:val="20"/>
+      </w:rPr>
+    </w:lvl>
+    <w:lvl w:ilvl="2" w:tentative="1">
+      <w:start w:val="1"/>
+      <w:numFmt w:val="bullet"/>
+      <w:lvlText w:val=""/>
+      <w:lvlJc w:val="left"/>
+      <w:pPr>
+        <w:tabs>
+          <w:tab w:val="num" w:pos="2160"/>
+        </w:tabs>
+        <w:ind w:left="2160" w:hanging="360"/>
+      </w:pPr>
+      <w:rPr>
+        <w:rFonts w:ascii="Wingdings" w:hAnsi="Wingdings" w:hint="default"/>
+        <w:sz w:val="20"/>
+      </w:rPr>
+    </w:lvl>
+    <w:lvl w:ilvl="3" w:tentative="1">
+      <w:start w:val="1"/>
+      <w:numFmt w:val="bullet"/>
+      <w:lvlText w:val=""/>
+      <w:lvlJc w:val="left"/>
+      <w:pPr>
+        <w:tabs>
+          <w:tab w:val="num" w:pos="2880"/>
+        </w:tabs>
+        <w:ind w:left="2880" w:hanging="360"/>
+      </w:pPr>
+      <w:rPr>
+        <w:rFonts w:ascii="Wingdings" w:hAnsi="Wingdings" w:hint="default"/>
+        <w:sz w:val="20"/>
+      </w:rPr>
+    </w:lvl>
+    <w:lvl w:ilvl="4" w:tentative="1">
+      <w:start w:val="1"/>
+      <w:numFmt w:val="bullet"/>
+      <w:lvlText w:val=""/>
+      <w:lvlJc w:val="left"/>
+      <w:pPr>
+        <w:tabs>
+          <w:tab w:val="num" w:pos="3600"/>
+        </w:tabs>
+        <w:ind w:left="3600" w:hanging="360"/>
+      </w:pPr>
+      <w:rPr>
+        <w:rFonts w:ascii="Wingdings" w:hAnsi="Wingdings" w:hint="default"/>
+        <w:sz w:val="20"/>
+      </w:rPr>
+    </w:lvl>
+    <w:lvl w:ilvl="5" w:tentative="1">
+      <w:start w:val="1"/>
+      <w:numFmt w:val="bullet"/>
+      <w:lvlText w:val=""/>
+      <w:lvlJc w:val="left"/>
+      <w:pPr>
+        <w:tabs>
+          <w:tab w:val="num" w:pos="4320"/>
+        </w:tabs>
+        <w:ind w:left="4320" w:hanging="360"/>
+      </w:pPr>
+      <w:rPr>
+        <w:rFonts w:ascii="Wingdings" w:hAnsi="Wingdings" w:hint="default"/>
+        <w:sz w:val="20"/>
+      </w:rPr>
+    </w:lvl>
+    <w:lvl w:ilvl="6" w:tentative="1">
+      <w:start w:val="1"/>
+      <w:numFmt w:val="bullet"/>
+      <w:lvlText w:val=""/>
+      <w:lvlJc w:val="left"/>
+      <w:pPr>
+        <w:tabs>
+          <w:tab w:val="num" w:pos="5040"/>
+        </w:tabs>
+        <w:ind w:left="5040" w:hanging="360"/>
+      </w:pPr>
+      <w:rPr>
+        <w:rFonts w:ascii="Wingdings" w:hAnsi="Wingdings" w:hint="default"/>
+        <w:sz w:val="20"/>
+      </w:rPr>
+    </w:lvl>
+    <w:lvl w:ilvl="7" w:tentative="1">
+      <w:start w:val="1"/>
+      <w:numFmt w:val="bullet"/>
+      <w:lvlText w:val=""/>
+      <w:lvlJc w:val="left"/>
+      <w:pPr>
+        <w:tabs>
+          <w:tab w:val="num" w:pos="5760"/>
+        </w:tabs>
+        <w:ind w:left="5760" w:hanging="360"/>
+      </w:pPr>
+      <w:rPr>
+        <w:rFonts w:ascii="Wingdings" w:hAnsi="Wingdings" w:hint="default"/>
+        <w:sz w:val="20"/>
+      </w:rPr>
+    </w:lvl>
+    <w:lvl w:ilvl="8" w:tentative="1">
+      <w:start w:val="1"/>
+      <w:numFmt w:val="bullet"/>
+      <w:lvlText w:val=""/>
+      <w:lvlJc w:val="left"/>
+      <w:pPr>
+        <w:tabs>
+          <w:tab w:val="num" w:pos="6480"/>
+        </w:tabs>
+        <w:ind w:left="6480" w:hanging="360"/>
+      </w:pPr>
+      <w:rPr>
+        <w:rFonts w:ascii="Wingdings" w:hAnsi="Wingdings" w:hint="default"/>
+        <w:sz w:val="20"/>
+      </w:rPr>
+    </w:lvl>
+  </w:abstractNum>
+  <w:abstractNum w:abstractNumId="9" w15:restartNumberingAfterBreak="0">
     <w:nsid w:val="11953104"/>
     <w:multiLevelType w:val="multilevel"/>
     <w:tmpl w:val="5BC88CE8"/>
@@ -15394,7 +16892,7 @@
       </w:rPr>
     </w:lvl>
   </w:abstractNum>
-  <w:abstractNum w:abstractNumId="8" w15:restartNumberingAfterBreak="0">
+  <w:abstractNum w:abstractNumId="10" w15:restartNumberingAfterBreak="0">
     <w:nsid w:val="130431B2"/>
     <w:multiLevelType w:val="multilevel"/>
     <w:tmpl w:val="58E00F58"/>
@@ -15543,7 +17041,7 @@
       </w:rPr>
     </w:lvl>
   </w:abstractNum>
-  <w:abstractNum w:abstractNumId="9" w15:restartNumberingAfterBreak="0">
+  <w:abstractNum w:abstractNumId="11" w15:restartNumberingAfterBreak="0">
     <w:nsid w:val="154A731A"/>
     <w:multiLevelType w:val="multilevel"/>
     <w:tmpl w:val="0D086B5A"/>
@@ -15692,7 +17190,7 @@
       </w:rPr>
     </w:lvl>
   </w:abstractNum>
-  <w:abstractNum w:abstractNumId="10" w15:restartNumberingAfterBreak="0">
+  <w:abstractNum w:abstractNumId="12" w15:restartNumberingAfterBreak="0">
     <w:nsid w:val="15AE757E"/>
     <w:multiLevelType w:val="multilevel"/>
     <w:tmpl w:val="7294F3EE"/>
@@ -15809,7 +17307,7 @@
       </w:pPr>
     </w:lvl>
   </w:abstractNum>
-  <w:abstractNum w:abstractNumId="11" w15:restartNumberingAfterBreak="0">
+  <w:abstractNum w:abstractNumId="13" w15:restartNumberingAfterBreak="0">
     <w:nsid w:val="15CC572C"/>
     <w:multiLevelType w:val="hybridMultilevel"/>
     <w:tmpl w:val="E20CA5F6"/>
@@ -15922,7 +17420,7 @@
       </w:rPr>
     </w:lvl>
   </w:abstractNum>
-  <w:abstractNum w:abstractNumId="12" w15:restartNumberingAfterBreak="0">
+  <w:abstractNum w:abstractNumId="14" w15:restartNumberingAfterBreak="0">
     <w:nsid w:val="17BC441E"/>
     <w:multiLevelType w:val="multilevel"/>
     <w:tmpl w:val="C5447A6C"/>
@@ -16039,7 +17537,7 @@
       </w:pPr>
     </w:lvl>
   </w:abstractNum>
-  <w:abstractNum w:abstractNumId="13" w15:restartNumberingAfterBreak="0">
+  <w:abstractNum w:abstractNumId="15" w15:restartNumberingAfterBreak="0">
     <w:nsid w:val="1A6F4447"/>
     <w:multiLevelType w:val="multilevel"/>
     <w:tmpl w:val="329AAA42"/>
@@ -16188,7 +17686,305 @@
       </w:rPr>
     </w:lvl>
   </w:abstractNum>
-  <w:abstractNum w:abstractNumId="14" w15:restartNumberingAfterBreak="0">
+  <w:abstractNum w:abstractNumId="16" w15:restartNumberingAfterBreak="0">
+    <w:nsid w:val="1B984A0A"/>
+    <w:multiLevelType w:val="multilevel"/>
+    <w:tmpl w:val="44749052"/>
+    <w:lvl w:ilvl="0">
+      <w:start w:val="1"/>
+      <w:numFmt w:val="bullet"/>
+      <w:lvlText w:val=""/>
+      <w:lvlJc w:val="left"/>
+      <w:pPr>
+        <w:tabs>
+          <w:tab w:val="num" w:pos="720"/>
+        </w:tabs>
+        <w:ind w:left="720" w:hanging="360"/>
+      </w:pPr>
+      <w:rPr>
+        <w:rFonts w:ascii="Symbol" w:hAnsi="Symbol" w:hint="default"/>
+        <w:sz w:val="20"/>
+      </w:rPr>
+    </w:lvl>
+    <w:lvl w:ilvl="1" w:tentative="1">
+      <w:start w:val="1"/>
+      <w:numFmt w:val="bullet"/>
+      <w:lvlText w:val="o"/>
+      <w:lvlJc w:val="left"/>
+      <w:pPr>
+        <w:tabs>
+          <w:tab w:val="num" w:pos="1440"/>
+        </w:tabs>
+        <w:ind w:left="1440" w:hanging="360"/>
+      </w:pPr>
+      <w:rPr>
+        <w:rFonts w:ascii="Courier New" w:hAnsi="Courier New" w:hint="default"/>
+        <w:sz w:val="20"/>
+      </w:rPr>
+    </w:lvl>
+    <w:lvl w:ilvl="2" w:tentative="1">
+      <w:start w:val="1"/>
+      <w:numFmt w:val="bullet"/>
+      <w:lvlText w:val=""/>
+      <w:lvlJc w:val="left"/>
+      <w:pPr>
+        <w:tabs>
+          <w:tab w:val="num" w:pos="2160"/>
+        </w:tabs>
+        <w:ind w:left="2160" w:hanging="360"/>
+      </w:pPr>
+      <w:rPr>
+        <w:rFonts w:ascii="Wingdings" w:hAnsi="Wingdings" w:hint="default"/>
+        <w:sz w:val="20"/>
+      </w:rPr>
+    </w:lvl>
+    <w:lvl w:ilvl="3" w:tentative="1">
+      <w:start w:val="1"/>
+      <w:numFmt w:val="bullet"/>
+      <w:lvlText w:val=""/>
+      <w:lvlJc w:val="left"/>
+      <w:pPr>
+        <w:tabs>
+          <w:tab w:val="num" w:pos="2880"/>
+        </w:tabs>
+        <w:ind w:left="2880" w:hanging="360"/>
+      </w:pPr>
+      <w:rPr>
+        <w:rFonts w:ascii="Wingdings" w:hAnsi="Wingdings" w:hint="default"/>
+        <w:sz w:val="20"/>
+      </w:rPr>
+    </w:lvl>
+    <w:lvl w:ilvl="4" w:tentative="1">
+      <w:start w:val="1"/>
+      <w:numFmt w:val="bullet"/>
+      <w:lvlText w:val=""/>
+      <w:lvlJc w:val="left"/>
+      <w:pPr>
+        <w:tabs>
+          <w:tab w:val="num" w:pos="3600"/>
+        </w:tabs>
+        <w:ind w:left="3600" w:hanging="360"/>
+      </w:pPr>
+      <w:rPr>
+        <w:rFonts w:ascii="Wingdings" w:hAnsi="Wingdings" w:hint="default"/>
+        <w:sz w:val="20"/>
+      </w:rPr>
+    </w:lvl>
+    <w:lvl w:ilvl="5" w:tentative="1">
+      <w:start w:val="1"/>
+      <w:numFmt w:val="bullet"/>
+      <w:lvlText w:val=""/>
+      <w:lvlJc w:val="left"/>
+      <w:pPr>
+        <w:tabs>
+          <w:tab w:val="num" w:pos="4320"/>
+        </w:tabs>
+        <w:ind w:left="4320" w:hanging="360"/>
+      </w:pPr>
+      <w:rPr>
+        <w:rFonts w:ascii="Wingdings" w:hAnsi="Wingdings" w:hint="default"/>
+        <w:sz w:val="20"/>
+      </w:rPr>
+    </w:lvl>
+    <w:lvl w:ilvl="6" w:tentative="1">
+      <w:start w:val="1"/>
+      <w:numFmt w:val="bullet"/>
+      <w:lvlText w:val=""/>
+      <w:lvlJc w:val="left"/>
+      <w:pPr>
+        <w:tabs>
+          <w:tab w:val="num" w:pos="5040"/>
+        </w:tabs>
+        <w:ind w:left="5040" w:hanging="360"/>
+      </w:pPr>
+      <w:rPr>
+        <w:rFonts w:ascii="Wingdings" w:hAnsi="Wingdings" w:hint="default"/>
+        <w:sz w:val="20"/>
+      </w:rPr>
+    </w:lvl>
+    <w:lvl w:ilvl="7" w:tentative="1">
+      <w:start w:val="1"/>
+      <w:numFmt w:val="bullet"/>
+      <w:lvlText w:val=""/>
+      <w:lvlJc w:val="left"/>
+      <w:pPr>
+        <w:tabs>
+          <w:tab w:val="num" w:pos="5760"/>
+        </w:tabs>
+        <w:ind w:left="5760" w:hanging="360"/>
+      </w:pPr>
+      <w:rPr>
+        <w:rFonts w:ascii="Wingdings" w:hAnsi="Wingdings" w:hint="default"/>
+        <w:sz w:val="20"/>
+      </w:rPr>
+    </w:lvl>
+    <w:lvl w:ilvl="8" w:tentative="1">
+      <w:start w:val="1"/>
+      <w:numFmt w:val="bullet"/>
+      <w:lvlText w:val=""/>
+      <w:lvlJc w:val="left"/>
+      <w:pPr>
+        <w:tabs>
+          <w:tab w:val="num" w:pos="6480"/>
+        </w:tabs>
+        <w:ind w:left="6480" w:hanging="360"/>
+      </w:pPr>
+      <w:rPr>
+        <w:rFonts w:ascii="Wingdings" w:hAnsi="Wingdings" w:hint="default"/>
+        <w:sz w:val="20"/>
+      </w:rPr>
+    </w:lvl>
+  </w:abstractNum>
+  <w:abstractNum w:abstractNumId="17" w15:restartNumberingAfterBreak="0">
+    <w:nsid w:val="1BEC5F12"/>
+    <w:multiLevelType w:val="multilevel"/>
+    <w:tmpl w:val="192AB38E"/>
+    <w:lvl w:ilvl="0">
+      <w:start w:val="1"/>
+      <w:numFmt w:val="bullet"/>
+      <w:lvlText w:val=""/>
+      <w:lvlJc w:val="left"/>
+      <w:pPr>
+        <w:tabs>
+          <w:tab w:val="num" w:pos="720"/>
+        </w:tabs>
+        <w:ind w:left="720" w:hanging="360"/>
+      </w:pPr>
+      <w:rPr>
+        <w:rFonts w:ascii="Symbol" w:hAnsi="Symbol" w:hint="default"/>
+        <w:sz w:val="20"/>
+      </w:rPr>
+    </w:lvl>
+    <w:lvl w:ilvl="1" w:tentative="1">
+      <w:start w:val="1"/>
+      <w:numFmt w:val="bullet"/>
+      <w:lvlText w:val="o"/>
+      <w:lvlJc w:val="left"/>
+      <w:pPr>
+        <w:tabs>
+          <w:tab w:val="num" w:pos="1440"/>
+        </w:tabs>
+        <w:ind w:left="1440" w:hanging="360"/>
+      </w:pPr>
+      <w:rPr>
+        <w:rFonts w:ascii="Courier New" w:hAnsi="Courier New" w:hint="default"/>
+        <w:sz w:val="20"/>
+      </w:rPr>
+    </w:lvl>
+    <w:lvl w:ilvl="2" w:tentative="1">
+      <w:start w:val="1"/>
+      <w:numFmt w:val="bullet"/>
+      <w:lvlText w:val=""/>
+      <w:lvlJc w:val="left"/>
+      <w:pPr>
+        <w:tabs>
+          <w:tab w:val="num" w:pos="2160"/>
+        </w:tabs>
+        <w:ind w:left="2160" w:hanging="360"/>
+      </w:pPr>
+      <w:rPr>
+        <w:rFonts w:ascii="Wingdings" w:hAnsi="Wingdings" w:hint="default"/>
+        <w:sz w:val="20"/>
+      </w:rPr>
+    </w:lvl>
+    <w:lvl w:ilvl="3" w:tentative="1">
+      <w:start w:val="1"/>
+      <w:numFmt w:val="bullet"/>
+      <w:lvlText w:val=""/>
+      <w:lvlJc w:val="left"/>
+      <w:pPr>
+        <w:tabs>
+          <w:tab w:val="num" w:pos="2880"/>
+        </w:tabs>
+        <w:ind w:left="2880" w:hanging="360"/>
+      </w:pPr>
+      <w:rPr>
+        <w:rFonts w:ascii="Wingdings" w:hAnsi="Wingdings" w:hint="default"/>
+        <w:sz w:val="20"/>
+      </w:rPr>
+    </w:lvl>
+    <w:lvl w:ilvl="4" w:tentative="1">
+      <w:start w:val="1"/>
+      <w:numFmt w:val="bullet"/>
+      <w:lvlText w:val=""/>
+      <w:lvlJc w:val="left"/>
+      <w:pPr>
+        <w:tabs>
+          <w:tab w:val="num" w:pos="3600"/>
+        </w:tabs>
+        <w:ind w:left="3600" w:hanging="360"/>
+      </w:pPr>
+      <w:rPr>
+        <w:rFonts w:ascii="Wingdings" w:hAnsi="Wingdings" w:hint="default"/>
+        <w:sz w:val="20"/>
+      </w:rPr>
+    </w:lvl>
+    <w:lvl w:ilvl="5" w:tentative="1">
+      <w:start w:val="1"/>
+      <w:numFmt w:val="bullet"/>
+      <w:lvlText w:val=""/>
+      <w:lvlJc w:val="left"/>
+      <w:pPr>
+        <w:tabs>
+          <w:tab w:val="num" w:pos="4320"/>
+        </w:tabs>
+        <w:ind w:left="4320" w:hanging="360"/>
+      </w:pPr>
+      <w:rPr>
+        <w:rFonts w:ascii="Wingdings" w:hAnsi="Wingdings" w:hint="default"/>
+        <w:sz w:val="20"/>
+      </w:rPr>
+    </w:lvl>
+    <w:lvl w:ilvl="6" w:tentative="1">
+      <w:start w:val="1"/>
+      <w:numFmt w:val="bullet"/>
+      <w:lvlText w:val=""/>
+      <w:lvlJc w:val="left"/>
+      <w:pPr>
+        <w:tabs>
+          <w:tab w:val="num" w:pos="5040"/>
+        </w:tabs>
+        <w:ind w:left="5040" w:hanging="360"/>
+      </w:pPr>
+      <w:rPr>
+        <w:rFonts w:ascii="Wingdings" w:hAnsi="Wingdings" w:hint="default"/>
+        <w:sz w:val="20"/>
+      </w:rPr>
+    </w:lvl>
+    <w:lvl w:ilvl="7" w:tentative="1">
+      <w:start w:val="1"/>
+      <w:numFmt w:val="bullet"/>
+      <w:lvlText w:val=""/>
+      <w:lvlJc w:val="left"/>
+      <w:pPr>
+        <w:tabs>
+          <w:tab w:val="num" w:pos="5760"/>
+        </w:tabs>
+        <w:ind w:left="5760" w:hanging="360"/>
+      </w:pPr>
+      <w:rPr>
+        <w:rFonts w:ascii="Wingdings" w:hAnsi="Wingdings" w:hint="default"/>
+        <w:sz w:val="20"/>
+      </w:rPr>
+    </w:lvl>
+    <w:lvl w:ilvl="8" w:tentative="1">
+      <w:start w:val="1"/>
+      <w:numFmt w:val="bullet"/>
+      <w:lvlText w:val=""/>
+      <w:lvlJc w:val="left"/>
+      <w:pPr>
+        <w:tabs>
+          <w:tab w:val="num" w:pos="6480"/>
+        </w:tabs>
+        <w:ind w:left="6480" w:hanging="360"/>
+      </w:pPr>
+      <w:rPr>
+        <w:rFonts w:ascii="Wingdings" w:hAnsi="Wingdings" w:hint="default"/>
+        <w:sz w:val="20"/>
+      </w:rPr>
+    </w:lvl>
+  </w:abstractNum>
+  <w:abstractNum w:abstractNumId="18" w15:restartNumberingAfterBreak="0">
     <w:nsid w:val="1D97720F"/>
     <w:multiLevelType w:val="hybridMultilevel"/>
     <w:tmpl w:val="D18EC6CE"/>
@@ -16301,7 +18097,7 @@
       </w:rPr>
     </w:lvl>
   </w:abstractNum>
-  <w:abstractNum w:abstractNumId="15" w15:restartNumberingAfterBreak="0">
+  <w:abstractNum w:abstractNumId="19" w15:restartNumberingAfterBreak="0">
     <w:nsid w:val="219C1A02"/>
     <w:multiLevelType w:val="multilevel"/>
     <w:tmpl w:val="C868F558"/>
@@ -16414,7 +18210,305 @@
       </w:pPr>
     </w:lvl>
   </w:abstractNum>
-  <w:abstractNum w:abstractNumId="16" w15:restartNumberingAfterBreak="0">
+  <w:abstractNum w:abstractNumId="20" w15:restartNumberingAfterBreak="0">
+    <w:nsid w:val="21CE0682"/>
+    <w:multiLevelType w:val="multilevel"/>
+    <w:tmpl w:val="BA608044"/>
+    <w:lvl w:ilvl="0">
+      <w:start w:val="1"/>
+      <w:numFmt w:val="bullet"/>
+      <w:lvlText w:val=""/>
+      <w:lvlJc w:val="left"/>
+      <w:pPr>
+        <w:tabs>
+          <w:tab w:val="num" w:pos="720"/>
+        </w:tabs>
+        <w:ind w:left="720" w:hanging="360"/>
+      </w:pPr>
+      <w:rPr>
+        <w:rFonts w:ascii="Symbol" w:hAnsi="Symbol" w:hint="default"/>
+        <w:sz w:val="20"/>
+      </w:rPr>
+    </w:lvl>
+    <w:lvl w:ilvl="1">
+      <w:start w:val="1"/>
+      <w:numFmt w:val="bullet"/>
+      <w:lvlText w:val="o"/>
+      <w:lvlJc w:val="left"/>
+      <w:pPr>
+        <w:tabs>
+          <w:tab w:val="num" w:pos="1440"/>
+        </w:tabs>
+        <w:ind w:left="1440" w:hanging="360"/>
+      </w:pPr>
+      <w:rPr>
+        <w:rFonts w:ascii="Courier New" w:hAnsi="Courier New" w:hint="default"/>
+        <w:sz w:val="20"/>
+      </w:rPr>
+    </w:lvl>
+    <w:lvl w:ilvl="2" w:tentative="1">
+      <w:start w:val="1"/>
+      <w:numFmt w:val="bullet"/>
+      <w:lvlText w:val=""/>
+      <w:lvlJc w:val="left"/>
+      <w:pPr>
+        <w:tabs>
+          <w:tab w:val="num" w:pos="2160"/>
+        </w:tabs>
+        <w:ind w:left="2160" w:hanging="360"/>
+      </w:pPr>
+      <w:rPr>
+        <w:rFonts w:ascii="Wingdings" w:hAnsi="Wingdings" w:hint="default"/>
+        <w:sz w:val="20"/>
+      </w:rPr>
+    </w:lvl>
+    <w:lvl w:ilvl="3" w:tentative="1">
+      <w:start w:val="1"/>
+      <w:numFmt w:val="bullet"/>
+      <w:lvlText w:val=""/>
+      <w:lvlJc w:val="left"/>
+      <w:pPr>
+        <w:tabs>
+          <w:tab w:val="num" w:pos="2880"/>
+        </w:tabs>
+        <w:ind w:left="2880" w:hanging="360"/>
+      </w:pPr>
+      <w:rPr>
+        <w:rFonts w:ascii="Wingdings" w:hAnsi="Wingdings" w:hint="default"/>
+        <w:sz w:val="20"/>
+      </w:rPr>
+    </w:lvl>
+    <w:lvl w:ilvl="4" w:tentative="1">
+      <w:start w:val="1"/>
+      <w:numFmt w:val="bullet"/>
+      <w:lvlText w:val=""/>
+      <w:lvlJc w:val="left"/>
+      <w:pPr>
+        <w:tabs>
+          <w:tab w:val="num" w:pos="3600"/>
+        </w:tabs>
+        <w:ind w:left="3600" w:hanging="360"/>
+      </w:pPr>
+      <w:rPr>
+        <w:rFonts w:ascii="Wingdings" w:hAnsi="Wingdings" w:hint="default"/>
+        <w:sz w:val="20"/>
+      </w:rPr>
+    </w:lvl>
+    <w:lvl w:ilvl="5" w:tentative="1">
+      <w:start w:val="1"/>
+      <w:numFmt w:val="bullet"/>
+      <w:lvlText w:val=""/>
+      <w:lvlJc w:val="left"/>
+      <w:pPr>
+        <w:tabs>
+          <w:tab w:val="num" w:pos="4320"/>
+        </w:tabs>
+        <w:ind w:left="4320" w:hanging="360"/>
+      </w:pPr>
+      <w:rPr>
+        <w:rFonts w:ascii="Wingdings" w:hAnsi="Wingdings" w:hint="default"/>
+        <w:sz w:val="20"/>
+      </w:rPr>
+    </w:lvl>
+    <w:lvl w:ilvl="6" w:tentative="1">
+      <w:start w:val="1"/>
+      <w:numFmt w:val="bullet"/>
+      <w:lvlText w:val=""/>
+      <w:lvlJc w:val="left"/>
+      <w:pPr>
+        <w:tabs>
+          <w:tab w:val="num" w:pos="5040"/>
+        </w:tabs>
+        <w:ind w:left="5040" w:hanging="360"/>
+      </w:pPr>
+      <w:rPr>
+        <w:rFonts w:ascii="Wingdings" w:hAnsi="Wingdings" w:hint="default"/>
+        <w:sz w:val="20"/>
+      </w:rPr>
+    </w:lvl>
+    <w:lvl w:ilvl="7" w:tentative="1">
+      <w:start w:val="1"/>
+      <w:numFmt w:val="bullet"/>
+      <w:lvlText w:val=""/>
+      <w:lvlJc w:val="left"/>
+      <w:pPr>
+        <w:tabs>
+          <w:tab w:val="num" w:pos="5760"/>
+        </w:tabs>
+        <w:ind w:left="5760" w:hanging="360"/>
+      </w:pPr>
+      <w:rPr>
+        <w:rFonts w:ascii="Wingdings" w:hAnsi="Wingdings" w:hint="default"/>
+        <w:sz w:val="20"/>
+      </w:rPr>
+    </w:lvl>
+    <w:lvl w:ilvl="8" w:tentative="1">
+      <w:start w:val="1"/>
+      <w:numFmt w:val="bullet"/>
+      <w:lvlText w:val=""/>
+      <w:lvlJc w:val="left"/>
+      <w:pPr>
+        <w:tabs>
+          <w:tab w:val="num" w:pos="6480"/>
+        </w:tabs>
+        <w:ind w:left="6480" w:hanging="360"/>
+      </w:pPr>
+      <w:rPr>
+        <w:rFonts w:ascii="Wingdings" w:hAnsi="Wingdings" w:hint="default"/>
+        <w:sz w:val="20"/>
+      </w:rPr>
+    </w:lvl>
+  </w:abstractNum>
+  <w:abstractNum w:abstractNumId="21" w15:restartNumberingAfterBreak="0">
+    <w:nsid w:val="235B0097"/>
+    <w:multiLevelType w:val="multilevel"/>
+    <w:tmpl w:val="A7EA31D2"/>
+    <w:lvl w:ilvl="0">
+      <w:start w:val="1"/>
+      <w:numFmt w:val="bullet"/>
+      <w:lvlText w:val=""/>
+      <w:lvlJc w:val="left"/>
+      <w:pPr>
+        <w:tabs>
+          <w:tab w:val="num" w:pos="720"/>
+        </w:tabs>
+        <w:ind w:left="720" w:hanging="360"/>
+      </w:pPr>
+      <w:rPr>
+        <w:rFonts w:ascii="Symbol" w:hAnsi="Symbol" w:hint="default"/>
+        <w:sz w:val="20"/>
+      </w:rPr>
+    </w:lvl>
+    <w:lvl w:ilvl="1" w:tentative="1">
+      <w:start w:val="1"/>
+      <w:numFmt w:val="bullet"/>
+      <w:lvlText w:val="o"/>
+      <w:lvlJc w:val="left"/>
+      <w:pPr>
+        <w:tabs>
+          <w:tab w:val="num" w:pos="1440"/>
+        </w:tabs>
+        <w:ind w:left="1440" w:hanging="360"/>
+      </w:pPr>
+      <w:rPr>
+        <w:rFonts w:ascii="Courier New" w:hAnsi="Courier New" w:hint="default"/>
+        <w:sz w:val="20"/>
+      </w:rPr>
+    </w:lvl>
+    <w:lvl w:ilvl="2" w:tentative="1">
+      <w:start w:val="1"/>
+      <w:numFmt w:val="bullet"/>
+      <w:lvlText w:val=""/>
+      <w:lvlJc w:val="left"/>
+      <w:pPr>
+        <w:tabs>
+          <w:tab w:val="num" w:pos="2160"/>
+        </w:tabs>
+        <w:ind w:left="2160" w:hanging="360"/>
+      </w:pPr>
+      <w:rPr>
+        <w:rFonts w:ascii="Wingdings" w:hAnsi="Wingdings" w:hint="default"/>
+        <w:sz w:val="20"/>
+      </w:rPr>
+    </w:lvl>
+    <w:lvl w:ilvl="3" w:tentative="1">
+      <w:start w:val="1"/>
+      <w:numFmt w:val="bullet"/>
+      <w:lvlText w:val=""/>
+      <w:lvlJc w:val="left"/>
+      <w:pPr>
+        <w:tabs>
+          <w:tab w:val="num" w:pos="2880"/>
+        </w:tabs>
+        <w:ind w:left="2880" w:hanging="360"/>
+      </w:pPr>
+      <w:rPr>
+        <w:rFonts w:ascii="Wingdings" w:hAnsi="Wingdings" w:hint="default"/>
+        <w:sz w:val="20"/>
+      </w:rPr>
+    </w:lvl>
+    <w:lvl w:ilvl="4" w:tentative="1">
+      <w:start w:val="1"/>
+      <w:numFmt w:val="bullet"/>
+      <w:lvlText w:val=""/>
+      <w:lvlJc w:val="left"/>
+      <w:pPr>
+        <w:tabs>
+          <w:tab w:val="num" w:pos="3600"/>
+        </w:tabs>
+        <w:ind w:left="3600" w:hanging="360"/>
+      </w:pPr>
+      <w:rPr>
+        <w:rFonts w:ascii="Wingdings" w:hAnsi="Wingdings" w:hint="default"/>
+        <w:sz w:val="20"/>
+      </w:rPr>
+    </w:lvl>
+    <w:lvl w:ilvl="5" w:tentative="1">
+      <w:start w:val="1"/>
+      <w:numFmt w:val="bullet"/>
+      <w:lvlText w:val=""/>
+      <w:lvlJc w:val="left"/>
+      <w:pPr>
+        <w:tabs>
+          <w:tab w:val="num" w:pos="4320"/>
+        </w:tabs>
+        <w:ind w:left="4320" w:hanging="360"/>
+      </w:pPr>
+      <w:rPr>
+        <w:rFonts w:ascii="Wingdings" w:hAnsi="Wingdings" w:hint="default"/>
+        <w:sz w:val="20"/>
+      </w:rPr>
+    </w:lvl>
+    <w:lvl w:ilvl="6" w:tentative="1">
+      <w:start w:val="1"/>
+      <w:numFmt w:val="bullet"/>
+      <w:lvlText w:val=""/>
+      <w:lvlJc w:val="left"/>
+      <w:pPr>
+        <w:tabs>
+          <w:tab w:val="num" w:pos="5040"/>
+        </w:tabs>
+        <w:ind w:left="5040" w:hanging="360"/>
+      </w:pPr>
+      <w:rPr>
+        <w:rFonts w:ascii="Wingdings" w:hAnsi="Wingdings" w:hint="default"/>
+        <w:sz w:val="20"/>
+      </w:rPr>
+    </w:lvl>
+    <w:lvl w:ilvl="7" w:tentative="1">
+      <w:start w:val="1"/>
+      <w:numFmt w:val="bullet"/>
+      <w:lvlText w:val=""/>
+      <w:lvlJc w:val="left"/>
+      <w:pPr>
+        <w:tabs>
+          <w:tab w:val="num" w:pos="5760"/>
+        </w:tabs>
+        <w:ind w:left="5760" w:hanging="360"/>
+      </w:pPr>
+      <w:rPr>
+        <w:rFonts w:ascii="Wingdings" w:hAnsi="Wingdings" w:hint="default"/>
+        <w:sz w:val="20"/>
+      </w:rPr>
+    </w:lvl>
+    <w:lvl w:ilvl="8" w:tentative="1">
+      <w:start w:val="1"/>
+      <w:numFmt w:val="bullet"/>
+      <w:lvlText w:val=""/>
+      <w:lvlJc w:val="left"/>
+      <w:pPr>
+        <w:tabs>
+          <w:tab w:val="num" w:pos="6480"/>
+        </w:tabs>
+        <w:ind w:left="6480" w:hanging="360"/>
+      </w:pPr>
+      <w:rPr>
+        <w:rFonts w:ascii="Wingdings" w:hAnsi="Wingdings" w:hint="default"/>
+        <w:sz w:val="20"/>
+      </w:rPr>
+    </w:lvl>
+  </w:abstractNum>
+  <w:abstractNum w:abstractNumId="22" w15:restartNumberingAfterBreak="0">
     <w:nsid w:val="28307F6A"/>
     <w:multiLevelType w:val="hybridMultilevel"/>
     <w:tmpl w:val="BD089752"/>
@@ -16527,7 +18621,7 @@
       </w:rPr>
     </w:lvl>
   </w:abstractNum>
-  <w:abstractNum w:abstractNumId="17" w15:restartNumberingAfterBreak="0">
+  <w:abstractNum w:abstractNumId="23" w15:restartNumberingAfterBreak="0">
     <w:nsid w:val="297365E8"/>
     <w:multiLevelType w:val="multilevel"/>
     <w:tmpl w:val="8E480770"/>
@@ -16676,7 +18770,305 @@
       </w:rPr>
     </w:lvl>
   </w:abstractNum>
-  <w:abstractNum w:abstractNumId="18" w15:restartNumberingAfterBreak="0">
+  <w:abstractNum w:abstractNumId="24" w15:restartNumberingAfterBreak="0">
+    <w:nsid w:val="2AAE01B9"/>
+    <w:multiLevelType w:val="multilevel"/>
+    <w:tmpl w:val="A740CE14"/>
+    <w:lvl w:ilvl="0">
+      <w:start w:val="1"/>
+      <w:numFmt w:val="bullet"/>
+      <w:lvlText w:val=""/>
+      <w:lvlJc w:val="left"/>
+      <w:pPr>
+        <w:tabs>
+          <w:tab w:val="num" w:pos="720"/>
+        </w:tabs>
+        <w:ind w:left="720" w:hanging="360"/>
+      </w:pPr>
+      <w:rPr>
+        <w:rFonts w:ascii="Symbol" w:hAnsi="Symbol" w:hint="default"/>
+        <w:sz w:val="20"/>
+      </w:rPr>
+    </w:lvl>
+    <w:lvl w:ilvl="1" w:tentative="1">
+      <w:start w:val="1"/>
+      <w:numFmt w:val="bullet"/>
+      <w:lvlText w:val="o"/>
+      <w:lvlJc w:val="left"/>
+      <w:pPr>
+        <w:tabs>
+          <w:tab w:val="num" w:pos="1440"/>
+        </w:tabs>
+        <w:ind w:left="1440" w:hanging="360"/>
+      </w:pPr>
+      <w:rPr>
+        <w:rFonts w:ascii="Courier New" w:hAnsi="Courier New" w:hint="default"/>
+        <w:sz w:val="20"/>
+      </w:rPr>
+    </w:lvl>
+    <w:lvl w:ilvl="2" w:tentative="1">
+      <w:start w:val="1"/>
+      <w:numFmt w:val="bullet"/>
+      <w:lvlText w:val=""/>
+      <w:lvlJc w:val="left"/>
+      <w:pPr>
+        <w:tabs>
+          <w:tab w:val="num" w:pos="2160"/>
+        </w:tabs>
+        <w:ind w:left="2160" w:hanging="360"/>
+      </w:pPr>
+      <w:rPr>
+        <w:rFonts w:ascii="Wingdings" w:hAnsi="Wingdings" w:hint="default"/>
+        <w:sz w:val="20"/>
+      </w:rPr>
+    </w:lvl>
+    <w:lvl w:ilvl="3" w:tentative="1">
+      <w:start w:val="1"/>
+      <w:numFmt w:val="bullet"/>
+      <w:lvlText w:val=""/>
+      <w:lvlJc w:val="left"/>
+      <w:pPr>
+        <w:tabs>
+          <w:tab w:val="num" w:pos="2880"/>
+        </w:tabs>
+        <w:ind w:left="2880" w:hanging="360"/>
+      </w:pPr>
+      <w:rPr>
+        <w:rFonts w:ascii="Wingdings" w:hAnsi="Wingdings" w:hint="default"/>
+        <w:sz w:val="20"/>
+      </w:rPr>
+    </w:lvl>
+    <w:lvl w:ilvl="4" w:tentative="1">
+      <w:start w:val="1"/>
+      <w:numFmt w:val="bullet"/>
+      <w:lvlText w:val=""/>
+      <w:lvlJc w:val="left"/>
+      <w:pPr>
+        <w:tabs>
+          <w:tab w:val="num" w:pos="3600"/>
+        </w:tabs>
+        <w:ind w:left="3600" w:hanging="360"/>
+      </w:pPr>
+      <w:rPr>
+        <w:rFonts w:ascii="Wingdings" w:hAnsi="Wingdings" w:hint="default"/>
+        <w:sz w:val="20"/>
+      </w:rPr>
+    </w:lvl>
+    <w:lvl w:ilvl="5" w:tentative="1">
+      <w:start w:val="1"/>
+      <w:numFmt w:val="bullet"/>
+      <w:lvlText w:val=""/>
+      <w:lvlJc w:val="left"/>
+      <w:pPr>
+        <w:tabs>
+          <w:tab w:val="num" w:pos="4320"/>
+        </w:tabs>
+        <w:ind w:left="4320" w:hanging="360"/>
+      </w:pPr>
+      <w:rPr>
+        <w:rFonts w:ascii="Wingdings" w:hAnsi="Wingdings" w:hint="default"/>
+        <w:sz w:val="20"/>
+      </w:rPr>
+    </w:lvl>
+    <w:lvl w:ilvl="6" w:tentative="1">
+      <w:start w:val="1"/>
+      <w:numFmt w:val="bullet"/>
+      <w:lvlText w:val=""/>
+      <w:lvlJc w:val="left"/>
+      <w:pPr>
+        <w:tabs>
+          <w:tab w:val="num" w:pos="5040"/>
+        </w:tabs>
+        <w:ind w:left="5040" w:hanging="360"/>
+      </w:pPr>
+      <w:rPr>
+        <w:rFonts w:ascii="Wingdings" w:hAnsi="Wingdings" w:hint="default"/>
+        <w:sz w:val="20"/>
+      </w:rPr>
+    </w:lvl>
+    <w:lvl w:ilvl="7" w:tentative="1">
+      <w:start w:val="1"/>
+      <w:numFmt w:val="bullet"/>
+      <w:lvlText w:val=""/>
+      <w:lvlJc w:val="left"/>
+      <w:pPr>
+        <w:tabs>
+          <w:tab w:val="num" w:pos="5760"/>
+        </w:tabs>
+        <w:ind w:left="5760" w:hanging="360"/>
+      </w:pPr>
+      <w:rPr>
+        <w:rFonts w:ascii="Wingdings" w:hAnsi="Wingdings" w:hint="default"/>
+        <w:sz w:val="20"/>
+      </w:rPr>
+    </w:lvl>
+    <w:lvl w:ilvl="8" w:tentative="1">
+      <w:start w:val="1"/>
+      <w:numFmt w:val="bullet"/>
+      <w:lvlText w:val=""/>
+      <w:lvlJc w:val="left"/>
+      <w:pPr>
+        <w:tabs>
+          <w:tab w:val="num" w:pos="6480"/>
+        </w:tabs>
+        <w:ind w:left="6480" w:hanging="360"/>
+      </w:pPr>
+      <w:rPr>
+        <w:rFonts w:ascii="Wingdings" w:hAnsi="Wingdings" w:hint="default"/>
+        <w:sz w:val="20"/>
+      </w:rPr>
+    </w:lvl>
+  </w:abstractNum>
+  <w:abstractNum w:abstractNumId="25" w15:restartNumberingAfterBreak="0">
+    <w:nsid w:val="2ADA240A"/>
+    <w:multiLevelType w:val="multilevel"/>
+    <w:tmpl w:val="8578EC7C"/>
+    <w:lvl w:ilvl="0">
+      <w:start w:val="1"/>
+      <w:numFmt w:val="bullet"/>
+      <w:lvlText w:val=""/>
+      <w:lvlJc w:val="left"/>
+      <w:pPr>
+        <w:tabs>
+          <w:tab w:val="num" w:pos="720"/>
+        </w:tabs>
+        <w:ind w:left="720" w:hanging="360"/>
+      </w:pPr>
+      <w:rPr>
+        <w:rFonts w:ascii="Symbol" w:hAnsi="Symbol" w:hint="default"/>
+        <w:sz w:val="20"/>
+      </w:rPr>
+    </w:lvl>
+    <w:lvl w:ilvl="1" w:tentative="1">
+      <w:start w:val="1"/>
+      <w:numFmt w:val="bullet"/>
+      <w:lvlText w:val="o"/>
+      <w:lvlJc w:val="left"/>
+      <w:pPr>
+        <w:tabs>
+          <w:tab w:val="num" w:pos="1440"/>
+        </w:tabs>
+        <w:ind w:left="1440" w:hanging="360"/>
+      </w:pPr>
+      <w:rPr>
+        <w:rFonts w:ascii="Courier New" w:hAnsi="Courier New" w:hint="default"/>
+        <w:sz w:val="20"/>
+      </w:rPr>
+    </w:lvl>
+    <w:lvl w:ilvl="2" w:tentative="1">
+      <w:start w:val="1"/>
+      <w:numFmt w:val="bullet"/>
+      <w:lvlText w:val=""/>
+      <w:lvlJc w:val="left"/>
+      <w:pPr>
+        <w:tabs>
+          <w:tab w:val="num" w:pos="2160"/>
+        </w:tabs>
+        <w:ind w:left="2160" w:hanging="360"/>
+      </w:pPr>
+      <w:rPr>
+        <w:rFonts w:ascii="Wingdings" w:hAnsi="Wingdings" w:hint="default"/>
+        <w:sz w:val="20"/>
+      </w:rPr>
+    </w:lvl>
+    <w:lvl w:ilvl="3" w:tentative="1">
+      <w:start w:val="1"/>
+      <w:numFmt w:val="bullet"/>
+      <w:lvlText w:val=""/>
+      <w:lvlJc w:val="left"/>
+      <w:pPr>
+        <w:tabs>
+          <w:tab w:val="num" w:pos="2880"/>
+        </w:tabs>
+        <w:ind w:left="2880" w:hanging="360"/>
+      </w:pPr>
+      <w:rPr>
+        <w:rFonts w:ascii="Wingdings" w:hAnsi="Wingdings" w:hint="default"/>
+        <w:sz w:val="20"/>
+      </w:rPr>
+    </w:lvl>
+    <w:lvl w:ilvl="4" w:tentative="1">
+      <w:start w:val="1"/>
+      <w:numFmt w:val="bullet"/>
+      <w:lvlText w:val=""/>
+      <w:lvlJc w:val="left"/>
+      <w:pPr>
+        <w:tabs>
+          <w:tab w:val="num" w:pos="3600"/>
+        </w:tabs>
+        <w:ind w:left="3600" w:hanging="360"/>
+      </w:pPr>
+      <w:rPr>
+        <w:rFonts w:ascii="Wingdings" w:hAnsi="Wingdings" w:hint="default"/>
+        <w:sz w:val="20"/>
+      </w:rPr>
+    </w:lvl>
+    <w:lvl w:ilvl="5" w:tentative="1">
+      <w:start w:val="1"/>
+      <w:numFmt w:val="bullet"/>
+      <w:lvlText w:val=""/>
+      <w:lvlJc w:val="left"/>
+      <w:pPr>
+        <w:tabs>
+          <w:tab w:val="num" w:pos="4320"/>
+        </w:tabs>
+        <w:ind w:left="4320" w:hanging="360"/>
+      </w:pPr>
+      <w:rPr>
+        <w:rFonts w:ascii="Wingdings" w:hAnsi="Wingdings" w:hint="default"/>
+        <w:sz w:val="20"/>
+      </w:rPr>
+    </w:lvl>
+    <w:lvl w:ilvl="6" w:tentative="1">
+      <w:start w:val="1"/>
+      <w:numFmt w:val="bullet"/>
+      <w:lvlText w:val=""/>
+      <w:lvlJc w:val="left"/>
+      <w:pPr>
+        <w:tabs>
+          <w:tab w:val="num" w:pos="5040"/>
+        </w:tabs>
+        <w:ind w:left="5040" w:hanging="360"/>
+      </w:pPr>
+      <w:rPr>
+        <w:rFonts w:ascii="Wingdings" w:hAnsi="Wingdings" w:hint="default"/>
+        <w:sz w:val="20"/>
+      </w:rPr>
+    </w:lvl>
+    <w:lvl w:ilvl="7" w:tentative="1">
+      <w:start w:val="1"/>
+      <w:numFmt w:val="bullet"/>
+      <w:lvlText w:val=""/>
+      <w:lvlJc w:val="left"/>
+      <w:pPr>
+        <w:tabs>
+          <w:tab w:val="num" w:pos="5760"/>
+        </w:tabs>
+        <w:ind w:left="5760" w:hanging="360"/>
+      </w:pPr>
+      <w:rPr>
+        <w:rFonts w:ascii="Wingdings" w:hAnsi="Wingdings" w:hint="default"/>
+        <w:sz w:val="20"/>
+      </w:rPr>
+    </w:lvl>
+    <w:lvl w:ilvl="8" w:tentative="1">
+      <w:start w:val="1"/>
+      <w:numFmt w:val="bullet"/>
+      <w:lvlText w:val=""/>
+      <w:lvlJc w:val="left"/>
+      <w:pPr>
+        <w:tabs>
+          <w:tab w:val="num" w:pos="6480"/>
+        </w:tabs>
+        <w:ind w:left="6480" w:hanging="360"/>
+      </w:pPr>
+      <w:rPr>
+        <w:rFonts w:ascii="Wingdings" w:hAnsi="Wingdings" w:hint="default"/>
+        <w:sz w:val="20"/>
+      </w:rPr>
+    </w:lvl>
+  </w:abstractNum>
+  <w:abstractNum w:abstractNumId="26" w15:restartNumberingAfterBreak="0">
     <w:nsid w:val="2ADF6E4D"/>
     <w:multiLevelType w:val="multilevel"/>
     <w:tmpl w:val="94725A04"/>
@@ -16825,7 +19217,7 @@
       </w:rPr>
     </w:lvl>
   </w:abstractNum>
-  <w:abstractNum w:abstractNumId="19" w15:restartNumberingAfterBreak="0">
+  <w:abstractNum w:abstractNumId="27" w15:restartNumberingAfterBreak="0">
     <w:nsid w:val="2BD24FF8"/>
     <w:multiLevelType w:val="multilevel"/>
     <w:tmpl w:val="4C90823A"/>
@@ -16974,7 +19366,7 @@
       </w:rPr>
     </w:lvl>
   </w:abstractNum>
-  <w:abstractNum w:abstractNumId="20" w15:restartNumberingAfterBreak="0">
+  <w:abstractNum w:abstractNumId="28" w15:restartNumberingAfterBreak="0">
     <w:nsid w:val="2BEA5848"/>
     <w:multiLevelType w:val="hybridMultilevel"/>
     <w:tmpl w:val="10E2F182"/>
@@ -17087,7 +19479,7 @@
       </w:rPr>
     </w:lvl>
   </w:abstractNum>
-  <w:abstractNum w:abstractNumId="21" w15:restartNumberingAfterBreak="0">
+  <w:abstractNum w:abstractNumId="29" w15:restartNumberingAfterBreak="0">
     <w:nsid w:val="2E24671E"/>
     <w:multiLevelType w:val="multilevel"/>
     <w:tmpl w:val="6EB2134E"/>
@@ -17236,7 +19628,7 @@
       </w:rPr>
     </w:lvl>
   </w:abstractNum>
-  <w:abstractNum w:abstractNumId="22" w15:restartNumberingAfterBreak="0">
+  <w:abstractNum w:abstractNumId="30" w15:restartNumberingAfterBreak="0">
     <w:nsid w:val="2E8A2999"/>
     <w:multiLevelType w:val="hybridMultilevel"/>
     <w:tmpl w:val="32403324"/>
@@ -17349,7 +19741,7 @@
       </w:rPr>
     </w:lvl>
   </w:abstractNum>
-  <w:abstractNum w:abstractNumId="23" w15:restartNumberingAfterBreak="0">
+  <w:abstractNum w:abstractNumId="31" w15:restartNumberingAfterBreak="0">
     <w:nsid w:val="302B23C1"/>
     <w:multiLevelType w:val="multilevel"/>
     <w:tmpl w:val="D706B320"/>
@@ -17498,7 +19890,7 @@
       </w:rPr>
     </w:lvl>
   </w:abstractNum>
-  <w:abstractNum w:abstractNumId="24" w15:restartNumberingAfterBreak="0">
+  <w:abstractNum w:abstractNumId="32" w15:restartNumberingAfterBreak="0">
     <w:nsid w:val="333362C3"/>
     <w:multiLevelType w:val="multilevel"/>
     <w:tmpl w:val="478C52D4"/>
@@ -17647,7 +20039,7 @@
       </w:rPr>
     </w:lvl>
   </w:abstractNum>
-  <w:abstractNum w:abstractNumId="25" w15:restartNumberingAfterBreak="0">
+  <w:abstractNum w:abstractNumId="33" w15:restartNumberingAfterBreak="0">
     <w:nsid w:val="35F12CA7"/>
     <w:multiLevelType w:val="multilevel"/>
     <w:tmpl w:val="6122B06E"/>
@@ -17796,7 +20188,156 @@
       </w:rPr>
     </w:lvl>
   </w:abstractNum>
-  <w:abstractNum w:abstractNumId="26" w15:restartNumberingAfterBreak="0">
+  <w:abstractNum w:abstractNumId="34" w15:restartNumberingAfterBreak="0">
+    <w:nsid w:val="387C1AF9"/>
+    <w:multiLevelType w:val="multilevel"/>
+    <w:tmpl w:val="01E861A4"/>
+    <w:lvl w:ilvl="0">
+      <w:start w:val="1"/>
+      <w:numFmt w:val="bullet"/>
+      <w:lvlText w:val=""/>
+      <w:lvlJc w:val="left"/>
+      <w:pPr>
+        <w:tabs>
+          <w:tab w:val="num" w:pos="720"/>
+        </w:tabs>
+        <w:ind w:left="720" w:hanging="360"/>
+      </w:pPr>
+      <w:rPr>
+        <w:rFonts w:ascii="Symbol" w:hAnsi="Symbol" w:hint="default"/>
+        <w:sz w:val="20"/>
+      </w:rPr>
+    </w:lvl>
+    <w:lvl w:ilvl="1">
+      <w:start w:val="1"/>
+      <w:numFmt w:val="bullet"/>
+      <w:lvlText w:val="o"/>
+      <w:lvlJc w:val="left"/>
+      <w:pPr>
+        <w:tabs>
+          <w:tab w:val="num" w:pos="1440"/>
+        </w:tabs>
+        <w:ind w:left="1440" w:hanging="360"/>
+      </w:pPr>
+      <w:rPr>
+        <w:rFonts w:ascii="Courier New" w:hAnsi="Courier New" w:hint="default"/>
+        <w:sz w:val="20"/>
+      </w:rPr>
+    </w:lvl>
+    <w:lvl w:ilvl="2" w:tentative="1">
+      <w:start w:val="1"/>
+      <w:numFmt w:val="bullet"/>
+      <w:lvlText w:val=""/>
+      <w:lvlJc w:val="left"/>
+      <w:pPr>
+        <w:tabs>
+          <w:tab w:val="num" w:pos="2160"/>
+        </w:tabs>
+        <w:ind w:left="2160" w:hanging="360"/>
+      </w:pPr>
+      <w:rPr>
+        <w:rFonts w:ascii="Wingdings" w:hAnsi="Wingdings" w:hint="default"/>
+        <w:sz w:val="20"/>
+      </w:rPr>
+    </w:lvl>
+    <w:lvl w:ilvl="3" w:tentative="1">
+      <w:start w:val="1"/>
+      <w:numFmt w:val="bullet"/>
+      <w:lvlText w:val=""/>
+      <w:lvlJc w:val="left"/>
+      <w:pPr>
+        <w:tabs>
+          <w:tab w:val="num" w:pos="2880"/>
+        </w:tabs>
+        <w:ind w:left="2880" w:hanging="360"/>
+      </w:pPr>
+      <w:rPr>
+        <w:rFonts w:ascii="Wingdings" w:hAnsi="Wingdings" w:hint="default"/>
+        <w:sz w:val="20"/>
+      </w:rPr>
+    </w:lvl>
+    <w:lvl w:ilvl="4" w:tentative="1">
+      <w:start w:val="1"/>
+      <w:numFmt w:val="bullet"/>
+      <w:lvlText w:val=""/>
+      <w:lvlJc w:val="left"/>
+      <w:pPr>
+        <w:tabs>
+          <w:tab w:val="num" w:pos="3600"/>
+        </w:tabs>
+        <w:ind w:left="3600" w:hanging="360"/>
+      </w:pPr>
+      <w:rPr>
+        <w:rFonts w:ascii="Wingdings" w:hAnsi="Wingdings" w:hint="default"/>
+        <w:sz w:val="20"/>
+      </w:rPr>
+    </w:lvl>
+    <w:lvl w:ilvl="5" w:tentative="1">
+      <w:start w:val="1"/>
+      <w:numFmt w:val="bullet"/>
+      <w:lvlText w:val=""/>
+      <w:lvlJc w:val="left"/>
+      <w:pPr>
+        <w:tabs>
+          <w:tab w:val="num" w:pos="4320"/>
+        </w:tabs>
+        <w:ind w:left="4320" w:hanging="360"/>
+      </w:pPr>
+      <w:rPr>
+        <w:rFonts w:ascii="Wingdings" w:hAnsi="Wingdings" w:hint="default"/>
+        <w:sz w:val="20"/>
+      </w:rPr>
+    </w:lvl>
+    <w:lvl w:ilvl="6" w:tentative="1">
+      <w:start w:val="1"/>
+      <w:numFmt w:val="bullet"/>
+      <w:lvlText w:val=""/>
+      <w:lvlJc w:val="left"/>
+      <w:pPr>
+        <w:tabs>
+          <w:tab w:val="num" w:pos="5040"/>
+        </w:tabs>
+        <w:ind w:left="5040" w:hanging="360"/>
+      </w:pPr>
+      <w:rPr>
+        <w:rFonts w:ascii="Wingdings" w:hAnsi="Wingdings" w:hint="default"/>
+        <w:sz w:val="20"/>
+      </w:rPr>
+    </w:lvl>
+    <w:lvl w:ilvl="7" w:tentative="1">
+      <w:start w:val="1"/>
+      <w:numFmt w:val="bullet"/>
+      <w:lvlText w:val=""/>
+      <w:lvlJc w:val="left"/>
+      <w:pPr>
+        <w:tabs>
+          <w:tab w:val="num" w:pos="5760"/>
+        </w:tabs>
+        <w:ind w:left="5760" w:hanging="360"/>
+      </w:pPr>
+      <w:rPr>
+        <w:rFonts w:ascii="Wingdings" w:hAnsi="Wingdings" w:hint="default"/>
+        <w:sz w:val="20"/>
+      </w:rPr>
+    </w:lvl>
+    <w:lvl w:ilvl="8" w:tentative="1">
+      <w:start w:val="1"/>
+      <w:numFmt w:val="bullet"/>
+      <w:lvlText w:val=""/>
+      <w:lvlJc w:val="left"/>
+      <w:pPr>
+        <w:tabs>
+          <w:tab w:val="num" w:pos="6480"/>
+        </w:tabs>
+        <w:ind w:left="6480" w:hanging="360"/>
+      </w:pPr>
+      <w:rPr>
+        <w:rFonts w:ascii="Wingdings" w:hAnsi="Wingdings" w:hint="default"/>
+        <w:sz w:val="20"/>
+      </w:rPr>
+    </w:lvl>
+  </w:abstractNum>
+  <w:abstractNum w:abstractNumId="35" w15:restartNumberingAfterBreak="0">
     <w:nsid w:val="389C7668"/>
     <w:multiLevelType w:val="multilevel"/>
     <w:tmpl w:val="64D48A88"/>
@@ -17945,7 +20486,7 @@
       </w:rPr>
     </w:lvl>
   </w:abstractNum>
-  <w:abstractNum w:abstractNumId="27" w15:restartNumberingAfterBreak="0">
+  <w:abstractNum w:abstractNumId="36" w15:restartNumberingAfterBreak="0">
     <w:nsid w:val="399A0372"/>
     <w:multiLevelType w:val="multilevel"/>
     <w:tmpl w:val="A32EC840"/>
@@ -18094,7 +20635,305 @@
       </w:rPr>
     </w:lvl>
   </w:abstractNum>
-  <w:abstractNum w:abstractNumId="28" w15:restartNumberingAfterBreak="0">
+  <w:abstractNum w:abstractNumId="37" w15:restartNumberingAfterBreak="0">
+    <w:nsid w:val="3B4D2E82"/>
+    <w:multiLevelType w:val="multilevel"/>
+    <w:tmpl w:val="F47E0C26"/>
+    <w:lvl w:ilvl="0">
+      <w:start w:val="1"/>
+      <w:numFmt w:val="bullet"/>
+      <w:lvlText w:val=""/>
+      <w:lvlJc w:val="left"/>
+      <w:pPr>
+        <w:tabs>
+          <w:tab w:val="num" w:pos="720"/>
+        </w:tabs>
+        <w:ind w:left="720" w:hanging="360"/>
+      </w:pPr>
+      <w:rPr>
+        <w:rFonts w:ascii="Symbol" w:hAnsi="Symbol" w:hint="default"/>
+        <w:sz w:val="20"/>
+      </w:rPr>
+    </w:lvl>
+    <w:lvl w:ilvl="1">
+      <w:start w:val="1"/>
+      <w:numFmt w:val="bullet"/>
+      <w:lvlText w:val="o"/>
+      <w:lvlJc w:val="left"/>
+      <w:pPr>
+        <w:tabs>
+          <w:tab w:val="num" w:pos="1440"/>
+        </w:tabs>
+        <w:ind w:left="1440" w:hanging="360"/>
+      </w:pPr>
+      <w:rPr>
+        <w:rFonts w:ascii="Courier New" w:hAnsi="Courier New" w:hint="default"/>
+        <w:sz w:val="20"/>
+      </w:rPr>
+    </w:lvl>
+    <w:lvl w:ilvl="2" w:tentative="1">
+      <w:start w:val="1"/>
+      <w:numFmt w:val="bullet"/>
+      <w:lvlText w:val=""/>
+      <w:lvlJc w:val="left"/>
+      <w:pPr>
+        <w:tabs>
+          <w:tab w:val="num" w:pos="2160"/>
+        </w:tabs>
+        <w:ind w:left="2160" w:hanging="360"/>
+      </w:pPr>
+      <w:rPr>
+        <w:rFonts w:ascii="Wingdings" w:hAnsi="Wingdings" w:hint="default"/>
+        <w:sz w:val="20"/>
+      </w:rPr>
+    </w:lvl>
+    <w:lvl w:ilvl="3" w:tentative="1">
+      <w:start w:val="1"/>
+      <w:numFmt w:val="bullet"/>
+      <w:lvlText w:val=""/>
+      <w:lvlJc w:val="left"/>
+      <w:pPr>
+        <w:tabs>
+          <w:tab w:val="num" w:pos="2880"/>
+        </w:tabs>
+        <w:ind w:left="2880" w:hanging="360"/>
+      </w:pPr>
+      <w:rPr>
+        <w:rFonts w:ascii="Wingdings" w:hAnsi="Wingdings" w:hint="default"/>
+        <w:sz w:val="20"/>
+      </w:rPr>
+    </w:lvl>
+    <w:lvl w:ilvl="4" w:tentative="1">
+      <w:start w:val="1"/>
+      <w:numFmt w:val="bullet"/>
+      <w:lvlText w:val=""/>
+      <w:lvlJc w:val="left"/>
+      <w:pPr>
+        <w:tabs>
+          <w:tab w:val="num" w:pos="3600"/>
+        </w:tabs>
+        <w:ind w:left="3600" w:hanging="360"/>
+      </w:pPr>
+      <w:rPr>
+        <w:rFonts w:ascii="Wingdings" w:hAnsi="Wingdings" w:hint="default"/>
+        <w:sz w:val="20"/>
+      </w:rPr>
+    </w:lvl>
+    <w:lvl w:ilvl="5" w:tentative="1">
+      <w:start w:val="1"/>
+      <w:numFmt w:val="bullet"/>
+      <w:lvlText w:val=""/>
+      <w:lvlJc w:val="left"/>
+      <w:pPr>
+        <w:tabs>
+          <w:tab w:val="num" w:pos="4320"/>
+        </w:tabs>
+        <w:ind w:left="4320" w:hanging="360"/>
+      </w:pPr>
+      <w:rPr>
+        <w:rFonts w:ascii="Wingdings" w:hAnsi="Wingdings" w:hint="default"/>
+        <w:sz w:val="20"/>
+      </w:rPr>
+    </w:lvl>
+    <w:lvl w:ilvl="6" w:tentative="1">
+      <w:start w:val="1"/>
+      <w:numFmt w:val="bullet"/>
+      <w:lvlText w:val=""/>
+      <w:lvlJc w:val="left"/>
+      <w:pPr>
+        <w:tabs>
+          <w:tab w:val="num" w:pos="5040"/>
+        </w:tabs>
+        <w:ind w:left="5040" w:hanging="360"/>
+      </w:pPr>
+      <w:rPr>
+        <w:rFonts w:ascii="Wingdings" w:hAnsi="Wingdings" w:hint="default"/>
+        <w:sz w:val="20"/>
+      </w:rPr>
+    </w:lvl>
+    <w:lvl w:ilvl="7" w:tentative="1">
+      <w:start w:val="1"/>
+      <w:numFmt w:val="bullet"/>
+      <w:lvlText w:val=""/>
+      <w:lvlJc w:val="left"/>
+      <w:pPr>
+        <w:tabs>
+          <w:tab w:val="num" w:pos="5760"/>
+        </w:tabs>
+        <w:ind w:left="5760" w:hanging="360"/>
+      </w:pPr>
+      <w:rPr>
+        <w:rFonts w:ascii="Wingdings" w:hAnsi="Wingdings" w:hint="default"/>
+        <w:sz w:val="20"/>
+      </w:rPr>
+    </w:lvl>
+    <w:lvl w:ilvl="8" w:tentative="1">
+      <w:start w:val="1"/>
+      <w:numFmt w:val="bullet"/>
+      <w:lvlText w:val=""/>
+      <w:lvlJc w:val="left"/>
+      <w:pPr>
+        <w:tabs>
+          <w:tab w:val="num" w:pos="6480"/>
+        </w:tabs>
+        <w:ind w:left="6480" w:hanging="360"/>
+      </w:pPr>
+      <w:rPr>
+        <w:rFonts w:ascii="Wingdings" w:hAnsi="Wingdings" w:hint="default"/>
+        <w:sz w:val="20"/>
+      </w:rPr>
+    </w:lvl>
+  </w:abstractNum>
+  <w:abstractNum w:abstractNumId="38" w15:restartNumberingAfterBreak="0">
+    <w:nsid w:val="3BBC64BA"/>
+    <w:multiLevelType w:val="multilevel"/>
+    <w:tmpl w:val="E1DA20DE"/>
+    <w:lvl w:ilvl="0">
+      <w:start w:val="1"/>
+      <w:numFmt w:val="bullet"/>
+      <w:lvlText w:val=""/>
+      <w:lvlJc w:val="left"/>
+      <w:pPr>
+        <w:tabs>
+          <w:tab w:val="num" w:pos="720"/>
+        </w:tabs>
+        <w:ind w:left="720" w:hanging="360"/>
+      </w:pPr>
+      <w:rPr>
+        <w:rFonts w:ascii="Symbol" w:hAnsi="Symbol" w:hint="default"/>
+        <w:sz w:val="20"/>
+      </w:rPr>
+    </w:lvl>
+    <w:lvl w:ilvl="1" w:tentative="1">
+      <w:start w:val="1"/>
+      <w:numFmt w:val="bullet"/>
+      <w:lvlText w:val="o"/>
+      <w:lvlJc w:val="left"/>
+      <w:pPr>
+        <w:tabs>
+          <w:tab w:val="num" w:pos="1440"/>
+        </w:tabs>
+        <w:ind w:left="1440" w:hanging="360"/>
+      </w:pPr>
+      <w:rPr>
+        <w:rFonts w:ascii="Courier New" w:hAnsi="Courier New" w:hint="default"/>
+        <w:sz w:val="20"/>
+      </w:rPr>
+    </w:lvl>
+    <w:lvl w:ilvl="2" w:tentative="1">
+      <w:start w:val="1"/>
+      <w:numFmt w:val="bullet"/>
+      <w:lvlText w:val=""/>
+      <w:lvlJc w:val="left"/>
+      <w:pPr>
+        <w:tabs>
+          <w:tab w:val="num" w:pos="2160"/>
+        </w:tabs>
+        <w:ind w:left="2160" w:hanging="360"/>
+      </w:pPr>
+      <w:rPr>
+        <w:rFonts w:ascii="Wingdings" w:hAnsi="Wingdings" w:hint="default"/>
+        <w:sz w:val="20"/>
+      </w:rPr>
+    </w:lvl>
+    <w:lvl w:ilvl="3" w:tentative="1">
+      <w:start w:val="1"/>
+      <w:numFmt w:val="bullet"/>
+      <w:lvlText w:val=""/>
+      <w:lvlJc w:val="left"/>
+      <w:pPr>
+        <w:tabs>
+          <w:tab w:val="num" w:pos="2880"/>
+        </w:tabs>
+        <w:ind w:left="2880" w:hanging="360"/>
+      </w:pPr>
+      <w:rPr>
+        <w:rFonts w:ascii="Wingdings" w:hAnsi="Wingdings" w:hint="default"/>
+        <w:sz w:val="20"/>
+      </w:rPr>
+    </w:lvl>
+    <w:lvl w:ilvl="4" w:tentative="1">
+      <w:start w:val="1"/>
+      <w:numFmt w:val="bullet"/>
+      <w:lvlText w:val=""/>
+      <w:lvlJc w:val="left"/>
+      <w:pPr>
+        <w:tabs>
+          <w:tab w:val="num" w:pos="3600"/>
+        </w:tabs>
+        <w:ind w:left="3600" w:hanging="360"/>
+      </w:pPr>
+      <w:rPr>
+        <w:rFonts w:ascii="Wingdings" w:hAnsi="Wingdings" w:hint="default"/>
+        <w:sz w:val="20"/>
+      </w:rPr>
+    </w:lvl>
+    <w:lvl w:ilvl="5" w:tentative="1">
+      <w:start w:val="1"/>
+      <w:numFmt w:val="bullet"/>
+      <w:lvlText w:val=""/>
+      <w:lvlJc w:val="left"/>
+      <w:pPr>
+        <w:tabs>
+          <w:tab w:val="num" w:pos="4320"/>
+        </w:tabs>
+        <w:ind w:left="4320" w:hanging="360"/>
+      </w:pPr>
+      <w:rPr>
+        <w:rFonts w:ascii="Wingdings" w:hAnsi="Wingdings" w:hint="default"/>
+        <w:sz w:val="20"/>
+      </w:rPr>
+    </w:lvl>
+    <w:lvl w:ilvl="6" w:tentative="1">
+      <w:start w:val="1"/>
+      <w:numFmt w:val="bullet"/>
+      <w:lvlText w:val=""/>
+      <w:lvlJc w:val="left"/>
+      <w:pPr>
+        <w:tabs>
+          <w:tab w:val="num" w:pos="5040"/>
+        </w:tabs>
+        <w:ind w:left="5040" w:hanging="360"/>
+      </w:pPr>
+      <w:rPr>
+        <w:rFonts w:ascii="Wingdings" w:hAnsi="Wingdings" w:hint="default"/>
+        <w:sz w:val="20"/>
+      </w:rPr>
+    </w:lvl>
+    <w:lvl w:ilvl="7" w:tentative="1">
+      <w:start w:val="1"/>
+      <w:numFmt w:val="bullet"/>
+      <w:lvlText w:val=""/>
+      <w:lvlJc w:val="left"/>
+      <w:pPr>
+        <w:tabs>
+          <w:tab w:val="num" w:pos="5760"/>
+        </w:tabs>
+        <w:ind w:left="5760" w:hanging="360"/>
+      </w:pPr>
+      <w:rPr>
+        <w:rFonts w:ascii="Wingdings" w:hAnsi="Wingdings" w:hint="default"/>
+        <w:sz w:val="20"/>
+      </w:rPr>
+    </w:lvl>
+    <w:lvl w:ilvl="8" w:tentative="1">
+      <w:start w:val="1"/>
+      <w:numFmt w:val="bullet"/>
+      <w:lvlText w:val=""/>
+      <w:lvlJc w:val="left"/>
+      <w:pPr>
+        <w:tabs>
+          <w:tab w:val="num" w:pos="6480"/>
+        </w:tabs>
+        <w:ind w:left="6480" w:hanging="360"/>
+      </w:pPr>
+      <w:rPr>
+        <w:rFonts w:ascii="Wingdings" w:hAnsi="Wingdings" w:hint="default"/>
+        <w:sz w:val="20"/>
+      </w:rPr>
+    </w:lvl>
+  </w:abstractNum>
+  <w:abstractNum w:abstractNumId="39" w15:restartNumberingAfterBreak="0">
     <w:nsid w:val="3BE50588"/>
     <w:multiLevelType w:val="multilevel"/>
     <w:tmpl w:val="D56AC04C"/>
@@ -18243,7 +21082,7 @@
       </w:rPr>
     </w:lvl>
   </w:abstractNum>
-  <w:abstractNum w:abstractNumId="29" w15:restartNumberingAfterBreak="0">
+  <w:abstractNum w:abstractNumId="40" w15:restartNumberingAfterBreak="0">
     <w:nsid w:val="3D996A55"/>
     <w:multiLevelType w:val="multilevel"/>
     <w:tmpl w:val="07A23A4C"/>
@@ -18360,7 +21199,7 @@
       </w:pPr>
     </w:lvl>
   </w:abstractNum>
-  <w:abstractNum w:abstractNumId="30" w15:restartNumberingAfterBreak="0">
+  <w:abstractNum w:abstractNumId="41" w15:restartNumberingAfterBreak="0">
     <w:nsid w:val="43572B55"/>
     <w:multiLevelType w:val="multilevel"/>
     <w:tmpl w:val="53A8EDDC"/>
@@ -18509,7 +21348,156 @@
       </w:rPr>
     </w:lvl>
   </w:abstractNum>
-  <w:abstractNum w:abstractNumId="31" w15:restartNumberingAfterBreak="0">
+  <w:abstractNum w:abstractNumId="42" w15:restartNumberingAfterBreak="0">
+    <w:nsid w:val="48B8015D"/>
+    <w:multiLevelType w:val="multilevel"/>
+    <w:tmpl w:val="FAF63330"/>
+    <w:lvl w:ilvl="0">
+      <w:start w:val="1"/>
+      <w:numFmt w:val="bullet"/>
+      <w:lvlText w:val=""/>
+      <w:lvlJc w:val="left"/>
+      <w:pPr>
+        <w:tabs>
+          <w:tab w:val="num" w:pos="720"/>
+        </w:tabs>
+        <w:ind w:left="720" w:hanging="360"/>
+      </w:pPr>
+      <w:rPr>
+        <w:rFonts w:ascii="Symbol" w:hAnsi="Symbol" w:hint="default"/>
+        <w:sz w:val="20"/>
+      </w:rPr>
+    </w:lvl>
+    <w:lvl w:ilvl="1">
+      <w:start w:val="1"/>
+      <w:numFmt w:val="bullet"/>
+      <w:lvlText w:val="o"/>
+      <w:lvlJc w:val="left"/>
+      <w:pPr>
+        <w:tabs>
+          <w:tab w:val="num" w:pos="1440"/>
+        </w:tabs>
+        <w:ind w:left="1440" w:hanging="360"/>
+      </w:pPr>
+      <w:rPr>
+        <w:rFonts w:ascii="Courier New" w:hAnsi="Courier New" w:hint="default"/>
+        <w:sz w:val="20"/>
+      </w:rPr>
+    </w:lvl>
+    <w:lvl w:ilvl="2" w:tentative="1">
+      <w:start w:val="1"/>
+      <w:numFmt w:val="bullet"/>
+      <w:lvlText w:val=""/>
+      <w:lvlJc w:val="left"/>
+      <w:pPr>
+        <w:tabs>
+          <w:tab w:val="num" w:pos="2160"/>
+        </w:tabs>
+        <w:ind w:left="2160" w:hanging="360"/>
+      </w:pPr>
+      <w:rPr>
+        <w:rFonts w:ascii="Wingdings" w:hAnsi="Wingdings" w:hint="default"/>
+        <w:sz w:val="20"/>
+      </w:rPr>
+    </w:lvl>
+    <w:lvl w:ilvl="3" w:tentative="1">
+      <w:start w:val="1"/>
+      <w:numFmt w:val="bullet"/>
+      <w:lvlText w:val=""/>
+      <w:lvlJc w:val="left"/>
+      <w:pPr>
+        <w:tabs>
+          <w:tab w:val="num" w:pos="2880"/>
+        </w:tabs>
+        <w:ind w:left="2880" w:hanging="360"/>
+      </w:pPr>
+      <w:rPr>
+        <w:rFonts w:ascii="Wingdings" w:hAnsi="Wingdings" w:hint="default"/>
+        <w:sz w:val="20"/>
+      </w:rPr>
+    </w:lvl>
+    <w:lvl w:ilvl="4" w:tentative="1">
+      <w:start w:val="1"/>
+      <w:numFmt w:val="bullet"/>
+      <w:lvlText w:val=""/>
+      <w:lvlJc w:val="left"/>
+      <w:pPr>
+        <w:tabs>
+          <w:tab w:val="num" w:pos="3600"/>
+        </w:tabs>
+        <w:ind w:left="3600" w:hanging="360"/>
+      </w:pPr>
+      <w:rPr>
+        <w:rFonts w:ascii="Wingdings" w:hAnsi="Wingdings" w:hint="default"/>
+        <w:sz w:val="20"/>
+      </w:rPr>
+    </w:lvl>
+    <w:lvl w:ilvl="5" w:tentative="1">
+      <w:start w:val="1"/>
+      <w:numFmt w:val="bullet"/>
+      <w:lvlText w:val=""/>
+      <w:lvlJc w:val="left"/>
+      <w:pPr>
+        <w:tabs>
+          <w:tab w:val="num" w:pos="4320"/>
+        </w:tabs>
+        <w:ind w:left="4320" w:hanging="360"/>
+      </w:pPr>
+      <w:rPr>
+        <w:rFonts w:ascii="Wingdings" w:hAnsi="Wingdings" w:hint="default"/>
+        <w:sz w:val="20"/>
+      </w:rPr>
+    </w:lvl>
+    <w:lvl w:ilvl="6" w:tentative="1">
+      <w:start w:val="1"/>
+      <w:numFmt w:val="bullet"/>
+      <w:lvlText w:val=""/>
+      <w:lvlJc w:val="left"/>
+      <w:pPr>
+        <w:tabs>
+          <w:tab w:val="num" w:pos="5040"/>
+        </w:tabs>
+        <w:ind w:left="5040" w:hanging="360"/>
+      </w:pPr>
+      <w:rPr>
+        <w:rFonts w:ascii="Wingdings" w:hAnsi="Wingdings" w:hint="default"/>
+        <w:sz w:val="20"/>
+      </w:rPr>
+    </w:lvl>
+    <w:lvl w:ilvl="7" w:tentative="1">
+      <w:start w:val="1"/>
+      <w:numFmt w:val="bullet"/>
+      <w:lvlText w:val=""/>
+      <w:lvlJc w:val="left"/>
+      <w:pPr>
+        <w:tabs>
+          <w:tab w:val="num" w:pos="5760"/>
+        </w:tabs>
+        <w:ind w:left="5760" w:hanging="360"/>
+      </w:pPr>
+      <w:rPr>
+        <w:rFonts w:ascii="Wingdings" w:hAnsi="Wingdings" w:hint="default"/>
+        <w:sz w:val="20"/>
+      </w:rPr>
+    </w:lvl>
+    <w:lvl w:ilvl="8" w:tentative="1">
+      <w:start w:val="1"/>
+      <w:numFmt w:val="bullet"/>
+      <w:lvlText w:val=""/>
+      <w:lvlJc w:val="left"/>
+      <w:pPr>
+        <w:tabs>
+          <w:tab w:val="num" w:pos="6480"/>
+        </w:tabs>
+        <w:ind w:left="6480" w:hanging="360"/>
+      </w:pPr>
+      <w:rPr>
+        <w:rFonts w:ascii="Wingdings" w:hAnsi="Wingdings" w:hint="default"/>
+        <w:sz w:val="20"/>
+      </w:rPr>
+    </w:lvl>
+  </w:abstractNum>
+  <w:abstractNum w:abstractNumId="43" w15:restartNumberingAfterBreak="0">
     <w:nsid w:val="496F5EAC"/>
     <w:multiLevelType w:val="multilevel"/>
     <w:tmpl w:val="66CC1B96"/>
@@ -18658,7 +21646,752 @@
       </w:rPr>
     </w:lvl>
   </w:abstractNum>
-  <w:abstractNum w:abstractNumId="32" w15:restartNumberingAfterBreak="0">
+  <w:abstractNum w:abstractNumId="44" w15:restartNumberingAfterBreak="0">
+    <w:nsid w:val="4BD611EC"/>
+    <w:multiLevelType w:val="multilevel"/>
+    <w:tmpl w:val="68B44F1C"/>
+    <w:lvl w:ilvl="0">
+      <w:start w:val="1"/>
+      <w:numFmt w:val="bullet"/>
+      <w:lvlText w:val=""/>
+      <w:lvlJc w:val="left"/>
+      <w:pPr>
+        <w:tabs>
+          <w:tab w:val="num" w:pos="720"/>
+        </w:tabs>
+        <w:ind w:left="720" w:hanging="360"/>
+      </w:pPr>
+      <w:rPr>
+        <w:rFonts w:ascii="Symbol" w:hAnsi="Symbol" w:hint="default"/>
+        <w:sz w:val="20"/>
+      </w:rPr>
+    </w:lvl>
+    <w:lvl w:ilvl="1" w:tentative="1">
+      <w:start w:val="1"/>
+      <w:numFmt w:val="bullet"/>
+      <w:lvlText w:val="o"/>
+      <w:lvlJc w:val="left"/>
+      <w:pPr>
+        <w:tabs>
+          <w:tab w:val="num" w:pos="1440"/>
+        </w:tabs>
+        <w:ind w:left="1440" w:hanging="360"/>
+      </w:pPr>
+      <w:rPr>
+        <w:rFonts w:ascii="Courier New" w:hAnsi="Courier New" w:hint="default"/>
+        <w:sz w:val="20"/>
+      </w:rPr>
+    </w:lvl>
+    <w:lvl w:ilvl="2" w:tentative="1">
+      <w:start w:val="1"/>
+      <w:numFmt w:val="bullet"/>
+      <w:lvlText w:val=""/>
+      <w:lvlJc w:val="left"/>
+      <w:pPr>
+        <w:tabs>
+          <w:tab w:val="num" w:pos="2160"/>
+        </w:tabs>
+        <w:ind w:left="2160" w:hanging="360"/>
+      </w:pPr>
+      <w:rPr>
+        <w:rFonts w:ascii="Wingdings" w:hAnsi="Wingdings" w:hint="default"/>
+        <w:sz w:val="20"/>
+      </w:rPr>
+    </w:lvl>
+    <w:lvl w:ilvl="3" w:tentative="1">
+      <w:start w:val="1"/>
+      <w:numFmt w:val="bullet"/>
+      <w:lvlText w:val=""/>
+      <w:lvlJc w:val="left"/>
+      <w:pPr>
+        <w:tabs>
+          <w:tab w:val="num" w:pos="2880"/>
+        </w:tabs>
+        <w:ind w:left="2880" w:hanging="360"/>
+      </w:pPr>
+      <w:rPr>
+        <w:rFonts w:ascii="Wingdings" w:hAnsi="Wingdings" w:hint="default"/>
+        <w:sz w:val="20"/>
+      </w:rPr>
+    </w:lvl>
+    <w:lvl w:ilvl="4" w:tentative="1">
+      <w:start w:val="1"/>
+      <w:numFmt w:val="bullet"/>
+      <w:lvlText w:val=""/>
+      <w:lvlJc w:val="left"/>
+      <w:pPr>
+        <w:tabs>
+          <w:tab w:val="num" w:pos="3600"/>
+        </w:tabs>
+        <w:ind w:left="3600" w:hanging="360"/>
+      </w:pPr>
+      <w:rPr>
+        <w:rFonts w:ascii="Wingdings" w:hAnsi="Wingdings" w:hint="default"/>
+        <w:sz w:val="20"/>
+      </w:rPr>
+    </w:lvl>
+    <w:lvl w:ilvl="5" w:tentative="1">
+      <w:start w:val="1"/>
+      <w:numFmt w:val="bullet"/>
+      <w:lvlText w:val=""/>
+      <w:lvlJc w:val="left"/>
+      <w:pPr>
+        <w:tabs>
+          <w:tab w:val="num" w:pos="4320"/>
+        </w:tabs>
+        <w:ind w:left="4320" w:hanging="360"/>
+      </w:pPr>
+      <w:rPr>
+        <w:rFonts w:ascii="Wingdings" w:hAnsi="Wingdings" w:hint="default"/>
+        <w:sz w:val="20"/>
+      </w:rPr>
+    </w:lvl>
+    <w:lvl w:ilvl="6" w:tentative="1">
+      <w:start w:val="1"/>
+      <w:numFmt w:val="bullet"/>
+      <w:lvlText w:val=""/>
+      <w:lvlJc w:val="left"/>
+      <w:pPr>
+        <w:tabs>
+          <w:tab w:val="num" w:pos="5040"/>
+        </w:tabs>
+        <w:ind w:left="5040" w:hanging="360"/>
+      </w:pPr>
+      <w:rPr>
+        <w:rFonts w:ascii="Wingdings" w:hAnsi="Wingdings" w:hint="default"/>
+        <w:sz w:val="20"/>
+      </w:rPr>
+    </w:lvl>
+    <w:lvl w:ilvl="7" w:tentative="1">
+      <w:start w:val="1"/>
+      <w:numFmt w:val="bullet"/>
+      <w:lvlText w:val=""/>
+      <w:lvlJc w:val="left"/>
+      <w:pPr>
+        <w:tabs>
+          <w:tab w:val="num" w:pos="5760"/>
+        </w:tabs>
+        <w:ind w:left="5760" w:hanging="360"/>
+      </w:pPr>
+      <w:rPr>
+        <w:rFonts w:ascii="Wingdings" w:hAnsi="Wingdings" w:hint="default"/>
+        <w:sz w:val="20"/>
+      </w:rPr>
+    </w:lvl>
+    <w:lvl w:ilvl="8" w:tentative="1">
+      <w:start w:val="1"/>
+      <w:numFmt w:val="bullet"/>
+      <w:lvlText w:val=""/>
+      <w:lvlJc w:val="left"/>
+      <w:pPr>
+        <w:tabs>
+          <w:tab w:val="num" w:pos="6480"/>
+        </w:tabs>
+        <w:ind w:left="6480" w:hanging="360"/>
+      </w:pPr>
+      <w:rPr>
+        <w:rFonts w:ascii="Wingdings" w:hAnsi="Wingdings" w:hint="default"/>
+        <w:sz w:val="20"/>
+      </w:rPr>
+    </w:lvl>
+  </w:abstractNum>
+  <w:abstractNum w:abstractNumId="45" w15:restartNumberingAfterBreak="0">
+    <w:nsid w:val="4D0507AF"/>
+    <w:multiLevelType w:val="multilevel"/>
+    <w:tmpl w:val="F3688E84"/>
+    <w:lvl w:ilvl="0">
+      <w:start w:val="1"/>
+      <w:numFmt w:val="bullet"/>
+      <w:lvlText w:val=""/>
+      <w:lvlJc w:val="left"/>
+      <w:pPr>
+        <w:tabs>
+          <w:tab w:val="num" w:pos="720"/>
+        </w:tabs>
+        <w:ind w:left="720" w:hanging="360"/>
+      </w:pPr>
+      <w:rPr>
+        <w:rFonts w:ascii="Symbol" w:hAnsi="Symbol" w:hint="default"/>
+        <w:sz w:val="20"/>
+      </w:rPr>
+    </w:lvl>
+    <w:lvl w:ilvl="1" w:tentative="1">
+      <w:start w:val="1"/>
+      <w:numFmt w:val="bullet"/>
+      <w:lvlText w:val="o"/>
+      <w:lvlJc w:val="left"/>
+      <w:pPr>
+        <w:tabs>
+          <w:tab w:val="num" w:pos="1440"/>
+        </w:tabs>
+        <w:ind w:left="1440" w:hanging="360"/>
+      </w:pPr>
+      <w:rPr>
+        <w:rFonts w:ascii="Courier New" w:hAnsi="Courier New" w:hint="default"/>
+        <w:sz w:val="20"/>
+      </w:rPr>
+    </w:lvl>
+    <w:lvl w:ilvl="2" w:tentative="1">
+      <w:start w:val="1"/>
+      <w:numFmt w:val="bullet"/>
+      <w:lvlText w:val=""/>
+      <w:lvlJc w:val="left"/>
+      <w:pPr>
+        <w:tabs>
+          <w:tab w:val="num" w:pos="2160"/>
+        </w:tabs>
+        <w:ind w:left="2160" w:hanging="360"/>
+      </w:pPr>
+      <w:rPr>
+        <w:rFonts w:ascii="Wingdings" w:hAnsi="Wingdings" w:hint="default"/>
+        <w:sz w:val="20"/>
+      </w:rPr>
+    </w:lvl>
+    <w:lvl w:ilvl="3" w:tentative="1">
+      <w:start w:val="1"/>
+      <w:numFmt w:val="bullet"/>
+      <w:lvlText w:val=""/>
+      <w:lvlJc w:val="left"/>
+      <w:pPr>
+        <w:tabs>
+          <w:tab w:val="num" w:pos="2880"/>
+        </w:tabs>
+        <w:ind w:left="2880" w:hanging="360"/>
+      </w:pPr>
+      <w:rPr>
+        <w:rFonts w:ascii="Wingdings" w:hAnsi="Wingdings" w:hint="default"/>
+        <w:sz w:val="20"/>
+      </w:rPr>
+    </w:lvl>
+    <w:lvl w:ilvl="4" w:tentative="1">
+      <w:start w:val="1"/>
+      <w:numFmt w:val="bullet"/>
+      <w:lvlText w:val=""/>
+      <w:lvlJc w:val="left"/>
+      <w:pPr>
+        <w:tabs>
+          <w:tab w:val="num" w:pos="3600"/>
+        </w:tabs>
+        <w:ind w:left="3600" w:hanging="360"/>
+      </w:pPr>
+      <w:rPr>
+        <w:rFonts w:ascii="Wingdings" w:hAnsi="Wingdings" w:hint="default"/>
+        <w:sz w:val="20"/>
+      </w:rPr>
+    </w:lvl>
+    <w:lvl w:ilvl="5" w:tentative="1">
+      <w:start w:val="1"/>
+      <w:numFmt w:val="bullet"/>
+      <w:lvlText w:val=""/>
+      <w:lvlJc w:val="left"/>
+      <w:pPr>
+        <w:tabs>
+          <w:tab w:val="num" w:pos="4320"/>
+        </w:tabs>
+        <w:ind w:left="4320" w:hanging="360"/>
+      </w:pPr>
+      <w:rPr>
+        <w:rFonts w:ascii="Wingdings" w:hAnsi="Wingdings" w:hint="default"/>
+        <w:sz w:val="20"/>
+      </w:rPr>
+    </w:lvl>
+    <w:lvl w:ilvl="6" w:tentative="1">
+      <w:start w:val="1"/>
+      <w:numFmt w:val="bullet"/>
+      <w:lvlText w:val=""/>
+      <w:lvlJc w:val="left"/>
+      <w:pPr>
+        <w:tabs>
+          <w:tab w:val="num" w:pos="5040"/>
+        </w:tabs>
+        <w:ind w:left="5040" w:hanging="360"/>
+      </w:pPr>
+      <w:rPr>
+        <w:rFonts w:ascii="Wingdings" w:hAnsi="Wingdings" w:hint="default"/>
+        <w:sz w:val="20"/>
+      </w:rPr>
+    </w:lvl>
+    <w:lvl w:ilvl="7" w:tentative="1">
+      <w:start w:val="1"/>
+      <w:numFmt w:val="bullet"/>
+      <w:lvlText w:val=""/>
+      <w:lvlJc w:val="left"/>
+      <w:pPr>
+        <w:tabs>
+          <w:tab w:val="num" w:pos="5760"/>
+        </w:tabs>
+        <w:ind w:left="5760" w:hanging="360"/>
+      </w:pPr>
+      <w:rPr>
+        <w:rFonts w:ascii="Wingdings" w:hAnsi="Wingdings" w:hint="default"/>
+        <w:sz w:val="20"/>
+      </w:rPr>
+    </w:lvl>
+    <w:lvl w:ilvl="8" w:tentative="1">
+      <w:start w:val="1"/>
+      <w:numFmt w:val="bullet"/>
+      <w:lvlText w:val=""/>
+      <w:lvlJc w:val="left"/>
+      <w:pPr>
+        <w:tabs>
+          <w:tab w:val="num" w:pos="6480"/>
+        </w:tabs>
+        <w:ind w:left="6480" w:hanging="360"/>
+      </w:pPr>
+      <w:rPr>
+        <w:rFonts w:ascii="Wingdings" w:hAnsi="Wingdings" w:hint="default"/>
+        <w:sz w:val="20"/>
+      </w:rPr>
+    </w:lvl>
+  </w:abstractNum>
+  <w:abstractNum w:abstractNumId="46" w15:restartNumberingAfterBreak="0">
+    <w:nsid w:val="4D3533A6"/>
+    <w:multiLevelType w:val="multilevel"/>
+    <w:tmpl w:val="670CAC28"/>
+    <w:lvl w:ilvl="0">
+      <w:start w:val="1"/>
+      <w:numFmt w:val="bullet"/>
+      <w:lvlText w:val=""/>
+      <w:lvlJc w:val="left"/>
+      <w:pPr>
+        <w:tabs>
+          <w:tab w:val="num" w:pos="720"/>
+        </w:tabs>
+        <w:ind w:left="720" w:hanging="360"/>
+      </w:pPr>
+      <w:rPr>
+        <w:rFonts w:ascii="Symbol" w:hAnsi="Symbol" w:hint="default"/>
+        <w:sz w:val="20"/>
+      </w:rPr>
+    </w:lvl>
+    <w:lvl w:ilvl="1" w:tentative="1">
+      <w:start w:val="1"/>
+      <w:numFmt w:val="bullet"/>
+      <w:lvlText w:val="o"/>
+      <w:lvlJc w:val="left"/>
+      <w:pPr>
+        <w:tabs>
+          <w:tab w:val="num" w:pos="1440"/>
+        </w:tabs>
+        <w:ind w:left="1440" w:hanging="360"/>
+      </w:pPr>
+      <w:rPr>
+        <w:rFonts w:ascii="Courier New" w:hAnsi="Courier New" w:hint="default"/>
+        <w:sz w:val="20"/>
+      </w:rPr>
+    </w:lvl>
+    <w:lvl w:ilvl="2" w:tentative="1">
+      <w:start w:val="1"/>
+      <w:numFmt w:val="bullet"/>
+      <w:lvlText w:val=""/>
+      <w:lvlJc w:val="left"/>
+      <w:pPr>
+        <w:tabs>
+          <w:tab w:val="num" w:pos="2160"/>
+        </w:tabs>
+        <w:ind w:left="2160" w:hanging="360"/>
+      </w:pPr>
+      <w:rPr>
+        <w:rFonts w:ascii="Wingdings" w:hAnsi="Wingdings" w:hint="default"/>
+        <w:sz w:val="20"/>
+      </w:rPr>
+    </w:lvl>
+    <w:lvl w:ilvl="3" w:tentative="1">
+      <w:start w:val="1"/>
+      <w:numFmt w:val="bullet"/>
+      <w:lvlText w:val=""/>
+      <w:lvlJc w:val="left"/>
+      <w:pPr>
+        <w:tabs>
+          <w:tab w:val="num" w:pos="2880"/>
+        </w:tabs>
+        <w:ind w:left="2880" w:hanging="360"/>
+      </w:pPr>
+      <w:rPr>
+        <w:rFonts w:ascii="Wingdings" w:hAnsi="Wingdings" w:hint="default"/>
+        <w:sz w:val="20"/>
+      </w:rPr>
+    </w:lvl>
+    <w:lvl w:ilvl="4" w:tentative="1">
+      <w:start w:val="1"/>
+      <w:numFmt w:val="bullet"/>
+      <w:lvlText w:val=""/>
+      <w:lvlJc w:val="left"/>
+      <w:pPr>
+        <w:tabs>
+          <w:tab w:val="num" w:pos="3600"/>
+        </w:tabs>
+        <w:ind w:left="3600" w:hanging="360"/>
+      </w:pPr>
+      <w:rPr>
+        <w:rFonts w:ascii="Wingdings" w:hAnsi="Wingdings" w:hint="default"/>
+        <w:sz w:val="20"/>
+      </w:rPr>
+    </w:lvl>
+    <w:lvl w:ilvl="5" w:tentative="1">
+      <w:start w:val="1"/>
+      <w:numFmt w:val="bullet"/>
+      <w:lvlText w:val=""/>
+      <w:lvlJc w:val="left"/>
+      <w:pPr>
+        <w:tabs>
+          <w:tab w:val="num" w:pos="4320"/>
+        </w:tabs>
+        <w:ind w:left="4320" w:hanging="360"/>
+      </w:pPr>
+      <w:rPr>
+        <w:rFonts w:ascii="Wingdings" w:hAnsi="Wingdings" w:hint="default"/>
+        <w:sz w:val="20"/>
+      </w:rPr>
+    </w:lvl>
+    <w:lvl w:ilvl="6" w:tentative="1">
+      <w:start w:val="1"/>
+      <w:numFmt w:val="bullet"/>
+      <w:lvlText w:val=""/>
+      <w:lvlJc w:val="left"/>
+      <w:pPr>
+        <w:tabs>
+          <w:tab w:val="num" w:pos="5040"/>
+        </w:tabs>
+        <w:ind w:left="5040" w:hanging="360"/>
+      </w:pPr>
+      <w:rPr>
+        <w:rFonts w:ascii="Wingdings" w:hAnsi="Wingdings" w:hint="default"/>
+        <w:sz w:val="20"/>
+      </w:rPr>
+    </w:lvl>
+    <w:lvl w:ilvl="7" w:tentative="1">
+      <w:start w:val="1"/>
+      <w:numFmt w:val="bullet"/>
+      <w:lvlText w:val=""/>
+      <w:lvlJc w:val="left"/>
+      <w:pPr>
+        <w:tabs>
+          <w:tab w:val="num" w:pos="5760"/>
+        </w:tabs>
+        <w:ind w:left="5760" w:hanging="360"/>
+      </w:pPr>
+      <w:rPr>
+        <w:rFonts w:ascii="Wingdings" w:hAnsi="Wingdings" w:hint="default"/>
+        <w:sz w:val="20"/>
+      </w:rPr>
+    </w:lvl>
+    <w:lvl w:ilvl="8" w:tentative="1">
+      <w:start w:val="1"/>
+      <w:numFmt w:val="bullet"/>
+      <w:lvlText w:val=""/>
+      <w:lvlJc w:val="left"/>
+      <w:pPr>
+        <w:tabs>
+          <w:tab w:val="num" w:pos="6480"/>
+        </w:tabs>
+        <w:ind w:left="6480" w:hanging="360"/>
+      </w:pPr>
+      <w:rPr>
+        <w:rFonts w:ascii="Wingdings" w:hAnsi="Wingdings" w:hint="default"/>
+        <w:sz w:val="20"/>
+      </w:rPr>
+    </w:lvl>
+  </w:abstractNum>
+  <w:abstractNum w:abstractNumId="47" w15:restartNumberingAfterBreak="0">
+    <w:nsid w:val="4E8332BD"/>
+    <w:multiLevelType w:val="multilevel"/>
+    <w:tmpl w:val="6BAE7550"/>
+    <w:lvl w:ilvl="0">
+      <w:start w:val="1"/>
+      <w:numFmt w:val="bullet"/>
+      <w:lvlText w:val=""/>
+      <w:lvlJc w:val="left"/>
+      <w:pPr>
+        <w:tabs>
+          <w:tab w:val="num" w:pos="720"/>
+        </w:tabs>
+        <w:ind w:left="720" w:hanging="360"/>
+      </w:pPr>
+      <w:rPr>
+        <w:rFonts w:ascii="Symbol" w:hAnsi="Symbol" w:hint="default"/>
+        <w:sz w:val="20"/>
+      </w:rPr>
+    </w:lvl>
+    <w:lvl w:ilvl="1">
+      <w:start w:val="1"/>
+      <w:numFmt w:val="bullet"/>
+      <w:lvlText w:val="o"/>
+      <w:lvlJc w:val="left"/>
+      <w:pPr>
+        <w:tabs>
+          <w:tab w:val="num" w:pos="1440"/>
+        </w:tabs>
+        <w:ind w:left="1440" w:hanging="360"/>
+      </w:pPr>
+      <w:rPr>
+        <w:rFonts w:ascii="Courier New" w:hAnsi="Courier New" w:hint="default"/>
+        <w:sz w:val="20"/>
+      </w:rPr>
+    </w:lvl>
+    <w:lvl w:ilvl="2" w:tentative="1">
+      <w:start w:val="1"/>
+      <w:numFmt w:val="bullet"/>
+      <w:lvlText w:val=""/>
+      <w:lvlJc w:val="left"/>
+      <w:pPr>
+        <w:tabs>
+          <w:tab w:val="num" w:pos="2160"/>
+        </w:tabs>
+        <w:ind w:left="2160" w:hanging="360"/>
+      </w:pPr>
+      <w:rPr>
+        <w:rFonts w:ascii="Wingdings" w:hAnsi="Wingdings" w:hint="default"/>
+        <w:sz w:val="20"/>
+      </w:rPr>
+    </w:lvl>
+    <w:lvl w:ilvl="3" w:tentative="1">
+      <w:start w:val="1"/>
+      <w:numFmt w:val="bullet"/>
+      <w:lvlText w:val=""/>
+      <w:lvlJc w:val="left"/>
+      <w:pPr>
+        <w:tabs>
+          <w:tab w:val="num" w:pos="2880"/>
+        </w:tabs>
+        <w:ind w:left="2880" w:hanging="360"/>
+      </w:pPr>
+      <w:rPr>
+        <w:rFonts w:ascii="Wingdings" w:hAnsi="Wingdings" w:hint="default"/>
+        <w:sz w:val="20"/>
+      </w:rPr>
+    </w:lvl>
+    <w:lvl w:ilvl="4" w:tentative="1">
+      <w:start w:val="1"/>
+      <w:numFmt w:val="bullet"/>
+      <w:lvlText w:val=""/>
+      <w:lvlJc w:val="left"/>
+      <w:pPr>
+        <w:tabs>
+          <w:tab w:val="num" w:pos="3600"/>
+        </w:tabs>
+        <w:ind w:left="3600" w:hanging="360"/>
+      </w:pPr>
+      <w:rPr>
+        <w:rFonts w:ascii="Wingdings" w:hAnsi="Wingdings" w:hint="default"/>
+        <w:sz w:val="20"/>
+      </w:rPr>
+    </w:lvl>
+    <w:lvl w:ilvl="5" w:tentative="1">
+      <w:start w:val="1"/>
+      <w:numFmt w:val="bullet"/>
+      <w:lvlText w:val=""/>
+      <w:lvlJc w:val="left"/>
+      <w:pPr>
+        <w:tabs>
+          <w:tab w:val="num" w:pos="4320"/>
+        </w:tabs>
+        <w:ind w:left="4320" w:hanging="360"/>
+      </w:pPr>
+      <w:rPr>
+        <w:rFonts w:ascii="Wingdings" w:hAnsi="Wingdings" w:hint="default"/>
+        <w:sz w:val="20"/>
+      </w:rPr>
+    </w:lvl>
+    <w:lvl w:ilvl="6" w:tentative="1">
+      <w:start w:val="1"/>
+      <w:numFmt w:val="bullet"/>
+      <w:lvlText w:val=""/>
+      <w:lvlJc w:val="left"/>
+      <w:pPr>
+        <w:tabs>
+          <w:tab w:val="num" w:pos="5040"/>
+        </w:tabs>
+        <w:ind w:left="5040" w:hanging="360"/>
+      </w:pPr>
+      <w:rPr>
+        <w:rFonts w:ascii="Wingdings" w:hAnsi="Wingdings" w:hint="default"/>
+        <w:sz w:val="20"/>
+      </w:rPr>
+    </w:lvl>
+    <w:lvl w:ilvl="7" w:tentative="1">
+      <w:start w:val="1"/>
+      <w:numFmt w:val="bullet"/>
+      <w:lvlText w:val=""/>
+      <w:lvlJc w:val="left"/>
+      <w:pPr>
+        <w:tabs>
+          <w:tab w:val="num" w:pos="5760"/>
+        </w:tabs>
+        <w:ind w:left="5760" w:hanging="360"/>
+      </w:pPr>
+      <w:rPr>
+        <w:rFonts w:ascii="Wingdings" w:hAnsi="Wingdings" w:hint="default"/>
+        <w:sz w:val="20"/>
+      </w:rPr>
+    </w:lvl>
+    <w:lvl w:ilvl="8" w:tentative="1">
+      <w:start w:val="1"/>
+      <w:numFmt w:val="bullet"/>
+      <w:lvlText w:val=""/>
+      <w:lvlJc w:val="left"/>
+      <w:pPr>
+        <w:tabs>
+          <w:tab w:val="num" w:pos="6480"/>
+        </w:tabs>
+        <w:ind w:left="6480" w:hanging="360"/>
+      </w:pPr>
+      <w:rPr>
+        <w:rFonts w:ascii="Wingdings" w:hAnsi="Wingdings" w:hint="default"/>
+        <w:sz w:val="20"/>
+      </w:rPr>
+    </w:lvl>
+  </w:abstractNum>
+  <w:abstractNum w:abstractNumId="48" w15:restartNumberingAfterBreak="0">
+    <w:nsid w:val="52F41069"/>
+    <w:multiLevelType w:val="multilevel"/>
+    <w:tmpl w:val="962A3450"/>
+    <w:lvl w:ilvl="0">
+      <w:start w:val="1"/>
+      <w:numFmt w:val="bullet"/>
+      <w:lvlText w:val=""/>
+      <w:lvlJc w:val="left"/>
+      <w:pPr>
+        <w:tabs>
+          <w:tab w:val="num" w:pos="720"/>
+        </w:tabs>
+        <w:ind w:left="720" w:hanging="360"/>
+      </w:pPr>
+      <w:rPr>
+        <w:rFonts w:ascii="Symbol" w:hAnsi="Symbol" w:hint="default"/>
+        <w:sz w:val="20"/>
+      </w:rPr>
+    </w:lvl>
+    <w:lvl w:ilvl="1">
+      <w:start w:val="1"/>
+      <w:numFmt w:val="bullet"/>
+      <w:lvlText w:val="o"/>
+      <w:lvlJc w:val="left"/>
+      <w:pPr>
+        <w:tabs>
+          <w:tab w:val="num" w:pos="1440"/>
+        </w:tabs>
+        <w:ind w:left="1440" w:hanging="360"/>
+      </w:pPr>
+      <w:rPr>
+        <w:rFonts w:ascii="Courier New" w:hAnsi="Courier New" w:hint="default"/>
+        <w:sz w:val="20"/>
+      </w:rPr>
+    </w:lvl>
+    <w:lvl w:ilvl="2" w:tentative="1">
+      <w:start w:val="1"/>
+      <w:numFmt w:val="bullet"/>
+      <w:lvlText w:val=""/>
+      <w:lvlJc w:val="left"/>
+      <w:pPr>
+        <w:tabs>
+          <w:tab w:val="num" w:pos="2160"/>
+        </w:tabs>
+        <w:ind w:left="2160" w:hanging="360"/>
+      </w:pPr>
+      <w:rPr>
+        <w:rFonts w:ascii="Wingdings" w:hAnsi="Wingdings" w:hint="default"/>
+        <w:sz w:val="20"/>
+      </w:rPr>
+    </w:lvl>
+    <w:lvl w:ilvl="3" w:tentative="1">
+      <w:start w:val="1"/>
+      <w:numFmt w:val="bullet"/>
+      <w:lvlText w:val=""/>
+      <w:lvlJc w:val="left"/>
+      <w:pPr>
+        <w:tabs>
+          <w:tab w:val="num" w:pos="2880"/>
+        </w:tabs>
+        <w:ind w:left="2880" w:hanging="360"/>
+      </w:pPr>
+      <w:rPr>
+        <w:rFonts w:ascii="Wingdings" w:hAnsi="Wingdings" w:hint="default"/>
+        <w:sz w:val="20"/>
+      </w:rPr>
+    </w:lvl>
+    <w:lvl w:ilvl="4" w:tentative="1">
+      <w:start w:val="1"/>
+      <w:numFmt w:val="bullet"/>
+      <w:lvlText w:val=""/>
+      <w:lvlJc w:val="left"/>
+      <w:pPr>
+        <w:tabs>
+          <w:tab w:val="num" w:pos="3600"/>
+        </w:tabs>
+        <w:ind w:left="3600" w:hanging="360"/>
+      </w:pPr>
+      <w:rPr>
+        <w:rFonts w:ascii="Wingdings" w:hAnsi="Wingdings" w:hint="default"/>
+        <w:sz w:val="20"/>
+      </w:rPr>
+    </w:lvl>
+    <w:lvl w:ilvl="5" w:tentative="1">
+      <w:start w:val="1"/>
+      <w:numFmt w:val="bullet"/>
+      <w:lvlText w:val=""/>
+      <w:lvlJc w:val="left"/>
+      <w:pPr>
+        <w:tabs>
+          <w:tab w:val="num" w:pos="4320"/>
+        </w:tabs>
+        <w:ind w:left="4320" w:hanging="360"/>
+      </w:pPr>
+      <w:rPr>
+        <w:rFonts w:ascii="Wingdings" w:hAnsi="Wingdings" w:hint="default"/>
+        <w:sz w:val="20"/>
+      </w:rPr>
+    </w:lvl>
+    <w:lvl w:ilvl="6" w:tentative="1">
+      <w:start w:val="1"/>
+      <w:numFmt w:val="bullet"/>
+      <w:lvlText w:val=""/>
+      <w:lvlJc w:val="left"/>
+      <w:pPr>
+        <w:tabs>
+          <w:tab w:val="num" w:pos="5040"/>
+        </w:tabs>
+        <w:ind w:left="5040" w:hanging="360"/>
+      </w:pPr>
+      <w:rPr>
+        <w:rFonts w:ascii="Wingdings" w:hAnsi="Wingdings" w:hint="default"/>
+        <w:sz w:val="20"/>
+      </w:rPr>
+    </w:lvl>
+    <w:lvl w:ilvl="7" w:tentative="1">
+      <w:start w:val="1"/>
+      <w:numFmt w:val="bullet"/>
+      <w:lvlText w:val=""/>
+      <w:lvlJc w:val="left"/>
+      <w:pPr>
+        <w:tabs>
+          <w:tab w:val="num" w:pos="5760"/>
+        </w:tabs>
+        <w:ind w:left="5760" w:hanging="360"/>
+      </w:pPr>
+      <w:rPr>
+        <w:rFonts w:ascii="Wingdings" w:hAnsi="Wingdings" w:hint="default"/>
+        <w:sz w:val="20"/>
+      </w:rPr>
+    </w:lvl>
+    <w:lvl w:ilvl="8" w:tentative="1">
+      <w:start w:val="1"/>
+      <w:numFmt w:val="bullet"/>
+      <w:lvlText w:val=""/>
+      <w:lvlJc w:val="left"/>
+      <w:pPr>
+        <w:tabs>
+          <w:tab w:val="num" w:pos="6480"/>
+        </w:tabs>
+        <w:ind w:left="6480" w:hanging="360"/>
+      </w:pPr>
+      <w:rPr>
+        <w:rFonts w:ascii="Wingdings" w:hAnsi="Wingdings" w:hint="default"/>
+        <w:sz w:val="20"/>
+      </w:rPr>
+    </w:lvl>
+  </w:abstractNum>
+  <w:abstractNum w:abstractNumId="49" w15:restartNumberingAfterBreak="0">
     <w:nsid w:val="54B15214"/>
     <w:multiLevelType w:val="multilevel"/>
     <w:tmpl w:val="06A08A18"/>
@@ -18807,7 +22540,97 @@
       </w:rPr>
     </w:lvl>
   </w:abstractNum>
-  <w:abstractNum w:abstractNumId="33" w15:restartNumberingAfterBreak="0">
+  <w:abstractNum w:abstractNumId="50" w15:restartNumberingAfterBreak="0">
+    <w:nsid w:val="54CA0430"/>
+    <w:multiLevelType w:val="hybridMultilevel"/>
+    <w:tmpl w:val="2ECCB8A8"/>
+    <w:lvl w:ilvl="0" w:tplc="FFFFFFFF">
+      <w:start w:val="1"/>
+      <w:numFmt w:val="decimal"/>
+      <w:lvlText w:val="%1."/>
+      <w:lvlJc w:val="left"/>
+      <w:pPr>
+        <w:ind w:left="720" w:hanging="360"/>
+      </w:pPr>
+      <w:rPr>
+        <w:rFonts w:hint="default"/>
+        <w:b w:val="0"/>
+      </w:rPr>
+    </w:lvl>
+    <w:lvl w:ilvl="1" w:tplc="FFFFFFFF" w:tentative="1">
+      <w:start w:val="1"/>
+      <w:numFmt w:val="lowerLetter"/>
+      <w:lvlText w:val="%2."/>
+      <w:lvlJc w:val="left"/>
+      <w:pPr>
+        <w:ind w:left="1440" w:hanging="360"/>
+      </w:pPr>
+    </w:lvl>
+    <w:lvl w:ilvl="2" w:tplc="FFFFFFFF" w:tentative="1">
+      <w:start w:val="1"/>
+      <w:numFmt w:val="lowerRoman"/>
+      <w:lvlText w:val="%3."/>
+      <w:lvlJc w:val="right"/>
+      <w:pPr>
+        <w:ind w:left="2160" w:hanging="180"/>
+      </w:pPr>
+    </w:lvl>
+    <w:lvl w:ilvl="3" w:tplc="FFFFFFFF" w:tentative="1">
+      <w:start w:val="1"/>
+      <w:numFmt w:val="decimal"/>
+      <w:lvlText w:val="%4."/>
+      <w:lvlJc w:val="left"/>
+      <w:pPr>
+        <w:ind w:left="2880" w:hanging="360"/>
+      </w:pPr>
+    </w:lvl>
+    <w:lvl w:ilvl="4" w:tplc="FFFFFFFF" w:tentative="1">
+      <w:start w:val="1"/>
+      <w:numFmt w:val="lowerLetter"/>
+      <w:lvlText w:val="%5."/>
+      <w:lvlJc w:val="left"/>
+      <w:pPr>
+        <w:ind w:left="3600" w:hanging="360"/>
+      </w:pPr>
+    </w:lvl>
+    <w:lvl w:ilvl="5" w:tplc="FFFFFFFF" w:tentative="1">
+      <w:start w:val="1"/>
+      <w:numFmt w:val="lowerRoman"/>
+      <w:lvlText w:val="%6."/>
+      <w:lvlJc w:val="right"/>
+      <w:pPr>
+        <w:ind w:left="4320" w:hanging="180"/>
+      </w:pPr>
+    </w:lvl>
+    <w:lvl w:ilvl="6" w:tplc="FFFFFFFF" w:tentative="1">
+      <w:start w:val="1"/>
+      <w:numFmt w:val="decimal"/>
+      <w:lvlText w:val="%7."/>
+      <w:lvlJc w:val="left"/>
+      <w:pPr>
+        <w:ind w:left="5040" w:hanging="360"/>
+      </w:pPr>
+    </w:lvl>
+    <w:lvl w:ilvl="7" w:tplc="FFFFFFFF" w:tentative="1">
+      <w:start w:val="1"/>
+      <w:numFmt w:val="lowerLetter"/>
+      <w:lvlText w:val="%8."/>
+      <w:lvlJc w:val="left"/>
+      <w:pPr>
+        <w:ind w:left="5760" w:hanging="360"/>
+      </w:pPr>
+    </w:lvl>
+    <w:lvl w:ilvl="8" w:tplc="FFFFFFFF" w:tentative="1">
+      <w:start w:val="1"/>
+      <w:numFmt w:val="lowerRoman"/>
+      <w:lvlText w:val="%9."/>
+      <w:lvlJc w:val="right"/>
+      <w:pPr>
+        <w:ind w:left="6480" w:hanging="180"/>
+      </w:pPr>
+    </w:lvl>
+  </w:abstractNum>
+  <w:abstractNum w:abstractNumId="51" w15:restartNumberingAfterBreak="0">
     <w:nsid w:val="54DA021D"/>
     <w:multiLevelType w:val="multilevel"/>
     <w:tmpl w:val="656448EA"/>
@@ -18956,7 +22779,7 @@
       </w:rPr>
     </w:lvl>
   </w:abstractNum>
-  <w:abstractNum w:abstractNumId="34" w15:restartNumberingAfterBreak="0">
+  <w:abstractNum w:abstractNumId="52" w15:restartNumberingAfterBreak="0">
     <w:nsid w:val="57757A79"/>
     <w:multiLevelType w:val="multilevel"/>
     <w:tmpl w:val="7518A51C"/>
@@ -19105,7 +22928,7 @@
       </w:rPr>
     </w:lvl>
   </w:abstractNum>
-  <w:abstractNum w:abstractNumId="35" w15:restartNumberingAfterBreak="0">
+  <w:abstractNum w:abstractNumId="53" w15:restartNumberingAfterBreak="0">
     <w:nsid w:val="58C41649"/>
     <w:multiLevelType w:val="hybridMultilevel"/>
     <w:tmpl w:val="B224819C"/>
@@ -19195,7 +23018,7 @@
       </w:pPr>
     </w:lvl>
   </w:abstractNum>
-  <w:abstractNum w:abstractNumId="36" w15:restartNumberingAfterBreak="0">
+  <w:abstractNum w:abstractNumId="54" w15:restartNumberingAfterBreak="0">
     <w:nsid w:val="58F61B3B"/>
     <w:multiLevelType w:val="multilevel"/>
     <w:tmpl w:val="DA28C5F8"/>
@@ -19344,7 +23167,7 @@
       </w:rPr>
     </w:lvl>
   </w:abstractNum>
-  <w:abstractNum w:abstractNumId="37" w15:restartNumberingAfterBreak="0">
+  <w:abstractNum w:abstractNumId="55" w15:restartNumberingAfterBreak="0">
     <w:nsid w:val="5B047F7A"/>
     <w:multiLevelType w:val="multilevel"/>
     <w:tmpl w:val="69902E38"/>
@@ -19493,7 +23316,156 @@
       </w:rPr>
     </w:lvl>
   </w:abstractNum>
-  <w:abstractNum w:abstractNumId="38" w15:restartNumberingAfterBreak="0">
+  <w:abstractNum w:abstractNumId="56" w15:restartNumberingAfterBreak="0">
+    <w:nsid w:val="5DB6691D"/>
+    <w:multiLevelType w:val="multilevel"/>
+    <w:tmpl w:val="AE1868A8"/>
+    <w:lvl w:ilvl="0">
+      <w:start w:val="1"/>
+      <w:numFmt w:val="bullet"/>
+      <w:lvlText w:val=""/>
+      <w:lvlJc w:val="left"/>
+      <w:pPr>
+        <w:tabs>
+          <w:tab w:val="num" w:pos="720"/>
+        </w:tabs>
+        <w:ind w:left="720" w:hanging="360"/>
+      </w:pPr>
+      <w:rPr>
+        <w:rFonts w:ascii="Symbol" w:hAnsi="Symbol" w:hint="default"/>
+        <w:sz w:val="20"/>
+      </w:rPr>
+    </w:lvl>
+    <w:lvl w:ilvl="1">
+      <w:start w:val="1"/>
+      <w:numFmt w:val="bullet"/>
+      <w:lvlText w:val="o"/>
+      <w:lvlJc w:val="left"/>
+      <w:pPr>
+        <w:tabs>
+          <w:tab w:val="num" w:pos="1440"/>
+        </w:tabs>
+        <w:ind w:left="1440" w:hanging="360"/>
+      </w:pPr>
+      <w:rPr>
+        <w:rFonts w:ascii="Courier New" w:hAnsi="Courier New" w:hint="default"/>
+        <w:sz w:val="20"/>
+      </w:rPr>
+    </w:lvl>
+    <w:lvl w:ilvl="2" w:tentative="1">
+      <w:start w:val="1"/>
+      <w:numFmt w:val="bullet"/>
+      <w:lvlText w:val=""/>
+      <w:lvlJc w:val="left"/>
+      <w:pPr>
+        <w:tabs>
+          <w:tab w:val="num" w:pos="2160"/>
+        </w:tabs>
+        <w:ind w:left="2160" w:hanging="360"/>
+      </w:pPr>
+      <w:rPr>
+        <w:rFonts w:ascii="Wingdings" w:hAnsi="Wingdings" w:hint="default"/>
+        <w:sz w:val="20"/>
+      </w:rPr>
+    </w:lvl>
+    <w:lvl w:ilvl="3" w:tentative="1">
+      <w:start w:val="1"/>
+      <w:numFmt w:val="bullet"/>
+      <w:lvlText w:val=""/>
+      <w:lvlJc w:val="left"/>
+      <w:pPr>
+        <w:tabs>
+          <w:tab w:val="num" w:pos="2880"/>
+        </w:tabs>
+        <w:ind w:left="2880" w:hanging="360"/>
+      </w:pPr>
+      <w:rPr>
+        <w:rFonts w:ascii="Wingdings" w:hAnsi="Wingdings" w:hint="default"/>
+        <w:sz w:val="20"/>
+      </w:rPr>
+    </w:lvl>
+    <w:lvl w:ilvl="4" w:tentative="1">
+      <w:start w:val="1"/>
+      <w:numFmt w:val="bullet"/>
+      <w:lvlText w:val=""/>
+      <w:lvlJc w:val="left"/>
+      <w:pPr>
+        <w:tabs>
+          <w:tab w:val="num" w:pos="3600"/>
+        </w:tabs>
+        <w:ind w:left="3600" w:hanging="360"/>
+      </w:pPr>
+      <w:rPr>
+        <w:rFonts w:ascii="Wingdings" w:hAnsi="Wingdings" w:hint="default"/>
+        <w:sz w:val="20"/>
+      </w:rPr>
+    </w:lvl>
+    <w:lvl w:ilvl="5" w:tentative="1">
+      <w:start w:val="1"/>
+      <w:numFmt w:val="bullet"/>
+      <w:lvlText w:val=""/>
+      <w:lvlJc w:val="left"/>
+      <w:pPr>
+        <w:tabs>
+          <w:tab w:val="num" w:pos="4320"/>
+        </w:tabs>
+        <w:ind w:left="4320" w:hanging="360"/>
+      </w:pPr>
+      <w:rPr>
+        <w:rFonts w:ascii="Wingdings" w:hAnsi="Wingdings" w:hint="default"/>
+        <w:sz w:val="20"/>
+      </w:rPr>
+    </w:lvl>
+    <w:lvl w:ilvl="6" w:tentative="1">
+      <w:start w:val="1"/>
+      <w:numFmt w:val="bullet"/>
+      <w:lvlText w:val=""/>
+      <w:lvlJc w:val="left"/>
+      <w:pPr>
+        <w:tabs>
+          <w:tab w:val="num" w:pos="5040"/>
+        </w:tabs>
+        <w:ind w:left="5040" w:hanging="360"/>
+      </w:pPr>
+      <w:rPr>
+        <w:rFonts w:ascii="Wingdings" w:hAnsi="Wingdings" w:hint="default"/>
+        <w:sz w:val="20"/>
+      </w:rPr>
+    </w:lvl>
+    <w:lvl w:ilvl="7" w:tentative="1">
+      <w:start w:val="1"/>
+      <w:numFmt w:val="bullet"/>
+      <w:lvlText w:val=""/>
+      <w:lvlJc w:val="left"/>
+      <w:pPr>
+        <w:tabs>
+          <w:tab w:val="num" w:pos="5760"/>
+        </w:tabs>
+        <w:ind w:left="5760" w:hanging="360"/>
+      </w:pPr>
+      <w:rPr>
+        <w:rFonts w:ascii="Wingdings" w:hAnsi="Wingdings" w:hint="default"/>
+        <w:sz w:val="20"/>
+      </w:rPr>
+    </w:lvl>
+    <w:lvl w:ilvl="8" w:tentative="1">
+      <w:start w:val="1"/>
+      <w:numFmt w:val="bullet"/>
+      <w:lvlText w:val=""/>
+      <w:lvlJc w:val="left"/>
+      <w:pPr>
+        <w:tabs>
+          <w:tab w:val="num" w:pos="6480"/>
+        </w:tabs>
+        <w:ind w:left="6480" w:hanging="360"/>
+      </w:pPr>
+      <w:rPr>
+        <w:rFonts w:ascii="Wingdings" w:hAnsi="Wingdings" w:hint="default"/>
+        <w:sz w:val="20"/>
+      </w:rPr>
+    </w:lvl>
+  </w:abstractNum>
+  <w:abstractNum w:abstractNumId="57" w15:restartNumberingAfterBreak="0">
     <w:nsid w:val="5F78406A"/>
     <w:multiLevelType w:val="multilevel"/>
     <w:tmpl w:val="C5389A18"/>
@@ -19642,7 +23614,7 @@
       </w:rPr>
     </w:lvl>
   </w:abstractNum>
-  <w:abstractNum w:abstractNumId="39" w15:restartNumberingAfterBreak="0">
+  <w:abstractNum w:abstractNumId="58" w15:restartNumberingAfterBreak="0">
     <w:nsid w:val="62B16056"/>
     <w:multiLevelType w:val="multilevel"/>
     <w:tmpl w:val="05B2BCEE"/>
@@ -19791,7 +23763,7 @@
       </w:rPr>
     </w:lvl>
   </w:abstractNum>
-  <w:abstractNum w:abstractNumId="40" w15:restartNumberingAfterBreak="0">
+  <w:abstractNum w:abstractNumId="59" w15:restartNumberingAfterBreak="0">
     <w:nsid w:val="6322678F"/>
     <w:multiLevelType w:val="multilevel"/>
     <w:tmpl w:val="4B3E1B80"/>
@@ -19940,7 +23912,7 @@
       </w:rPr>
     </w:lvl>
   </w:abstractNum>
-  <w:abstractNum w:abstractNumId="41" w15:restartNumberingAfterBreak="0">
+  <w:abstractNum w:abstractNumId="60" w15:restartNumberingAfterBreak="0">
     <w:nsid w:val="65E376EC"/>
     <w:multiLevelType w:val="multilevel"/>
     <w:tmpl w:val="08ECA7B4"/>
@@ -20089,7 +24061,7 @@
       </w:rPr>
     </w:lvl>
   </w:abstractNum>
-  <w:abstractNum w:abstractNumId="42" w15:restartNumberingAfterBreak="0">
+  <w:abstractNum w:abstractNumId="61" w15:restartNumberingAfterBreak="0">
     <w:nsid w:val="68054EE2"/>
     <w:multiLevelType w:val="hybridMultilevel"/>
     <w:tmpl w:val="12EC2574"/>
@@ -20179,10 +24151,10 @@
       </w:pPr>
     </w:lvl>
   </w:abstractNum>
-  <w:abstractNum w:abstractNumId="43" w15:restartNumberingAfterBreak="0">
+  <w:abstractNum w:abstractNumId="62" w15:restartNumberingAfterBreak="0">
     <w:nsid w:val="6BB144FB"/>
     <w:multiLevelType w:val="hybridMultilevel"/>
-    <w:tmpl w:val="D7E85B48"/>
+    <w:tmpl w:val="FDFE893A"/>
     <w:lvl w:ilvl="0" w:tplc="1409000F">
       <w:start w:val="1"/>
       <w:numFmt w:val="decimal"/>
@@ -20269,7 +24241,7 @@
       </w:pPr>
     </w:lvl>
   </w:abstractNum>
-  <w:abstractNum w:abstractNumId="44" w15:restartNumberingAfterBreak="0">
+  <w:abstractNum w:abstractNumId="63" w15:restartNumberingAfterBreak="0">
     <w:nsid w:val="6C9B4356"/>
     <w:multiLevelType w:val="hybridMultilevel"/>
     <w:tmpl w:val="C45214E0"/>
@@ -20382,7 +24354,7 @@
       </w:rPr>
     </w:lvl>
   </w:abstractNum>
-  <w:abstractNum w:abstractNumId="45" w15:restartNumberingAfterBreak="0">
+  <w:abstractNum w:abstractNumId="64" w15:restartNumberingAfterBreak="0">
     <w:nsid w:val="7261457B"/>
     <w:multiLevelType w:val="multilevel"/>
     <w:tmpl w:val="742644B8"/>
@@ -20531,7 +24503,7 @@
       </w:rPr>
     </w:lvl>
   </w:abstractNum>
-  <w:abstractNum w:abstractNumId="46" w15:restartNumberingAfterBreak="0">
+  <w:abstractNum w:abstractNumId="65" w15:restartNumberingAfterBreak="0">
     <w:nsid w:val="72DC2E87"/>
     <w:multiLevelType w:val="hybridMultilevel"/>
     <w:tmpl w:val="BBD2F9D2"/>
@@ -20621,7 +24593,7 @@
       </w:pPr>
     </w:lvl>
   </w:abstractNum>
-  <w:abstractNum w:abstractNumId="47" w15:restartNumberingAfterBreak="0">
+  <w:abstractNum w:abstractNumId="66" w15:restartNumberingAfterBreak="0">
     <w:nsid w:val="73543AB5"/>
     <w:multiLevelType w:val="multilevel"/>
     <w:tmpl w:val="CE809090"/>
@@ -20738,7 +24710,7 @@
       </w:pPr>
     </w:lvl>
   </w:abstractNum>
-  <w:abstractNum w:abstractNumId="48" w15:restartNumberingAfterBreak="0">
+  <w:abstractNum w:abstractNumId="67" w15:restartNumberingAfterBreak="0">
     <w:nsid w:val="74B76825"/>
     <w:multiLevelType w:val="multilevel"/>
     <w:tmpl w:val="3B0229BA"/>
@@ -20887,7 +24859,7 @@
       </w:rPr>
     </w:lvl>
   </w:abstractNum>
-  <w:abstractNum w:abstractNumId="49" w15:restartNumberingAfterBreak="0">
+  <w:abstractNum w:abstractNumId="68" w15:restartNumberingAfterBreak="0">
     <w:nsid w:val="7641736F"/>
     <w:multiLevelType w:val="multilevel"/>
     <w:tmpl w:val="6A4C6738"/>
@@ -21004,7 +24976,7 @@
       </w:pPr>
     </w:lvl>
   </w:abstractNum>
-  <w:abstractNum w:abstractNumId="50" w15:restartNumberingAfterBreak="0">
+  <w:abstractNum w:abstractNumId="69" w15:restartNumberingAfterBreak="0">
     <w:nsid w:val="787035BF"/>
     <w:multiLevelType w:val="multilevel"/>
     <w:tmpl w:val="34D6870A"/>
@@ -21153,7 +25125,7 @@
       </w:rPr>
     </w:lvl>
   </w:abstractNum>
-  <w:abstractNum w:abstractNumId="51" w15:restartNumberingAfterBreak="0">
+  <w:abstractNum w:abstractNumId="70" w15:restartNumberingAfterBreak="0">
     <w:nsid w:val="7A3D3BCD"/>
     <w:multiLevelType w:val="hybridMultilevel"/>
     <w:tmpl w:val="E4C62DF4"/>
@@ -21243,7 +25215,7 @@
       </w:pPr>
     </w:lvl>
   </w:abstractNum>
-  <w:abstractNum w:abstractNumId="52" w15:restartNumberingAfterBreak="0">
+  <w:abstractNum w:abstractNumId="71" w15:restartNumberingAfterBreak="0">
     <w:nsid w:val="7AF85E73"/>
     <w:multiLevelType w:val="multilevel"/>
     <w:tmpl w:val="6C0C629E"/>
@@ -21393,163 +25365,220 @@
     </w:lvl>
   </w:abstractNum>
   <w:num w:numId="1" w16cid:durableId="170729037">
-    <w:abstractNumId w:val="11"/>
+    <w:abstractNumId w:val="13"/>
   </w:num>
   <w:num w:numId="2" w16cid:durableId="88043159">
-    <w:abstractNumId w:val="24"/>
+    <w:abstractNumId w:val="32"/>
   </w:num>
   <w:num w:numId="3" w16cid:durableId="450128132">
-    <w:abstractNumId w:val="41"/>
+    <w:abstractNumId w:val="60"/>
   </w:num>
   <w:num w:numId="4" w16cid:durableId="1735085070">
     <w:abstractNumId w:val="1"/>
   </w:num>
   <w:num w:numId="5" w16cid:durableId="1713066998">
-    <w:abstractNumId w:val="52"/>
+    <w:abstractNumId w:val="71"/>
   </w:num>
   <w:num w:numId="6" w16cid:durableId="1554384171">
-    <w:abstractNumId w:val="43"/>
+    <w:abstractNumId w:val="62"/>
   </w:num>
   <w:num w:numId="7" w16cid:durableId="1726761369">
-    <w:abstractNumId w:val="16"/>
+    <w:abstractNumId w:val="22"/>
   </w:num>
   <w:num w:numId="8" w16cid:durableId="1616056953">
-    <w:abstractNumId w:val="44"/>
+    <w:abstractNumId w:val="63"/>
   </w:num>
   <w:num w:numId="9" w16cid:durableId="1278945649">
     <w:abstractNumId w:val="0"/>
   </w:num>
   <w:num w:numId="10" w16cid:durableId="1458598650">
-    <w:abstractNumId w:val="20"/>
+    <w:abstractNumId w:val="28"/>
   </w:num>
   <w:num w:numId="11" w16cid:durableId="297492820">
-    <w:abstractNumId w:val="22"/>
+    <w:abstractNumId w:val="30"/>
   </w:num>
   <w:num w:numId="12" w16cid:durableId="1032804800">
-    <w:abstractNumId w:val="46"/>
+    <w:abstractNumId w:val="65"/>
   </w:num>
   <w:num w:numId="13" w16cid:durableId="1761678831">
-    <w:abstractNumId w:val="15"/>
+    <w:abstractNumId w:val="19"/>
   </w:num>
   <w:num w:numId="14" w16cid:durableId="1392267329">
-    <w:abstractNumId w:val="14"/>
+    <w:abstractNumId w:val="18"/>
   </w:num>
   <w:num w:numId="15" w16cid:durableId="1810971844">
-    <w:abstractNumId w:val="28"/>
+    <w:abstractNumId w:val="39"/>
   </w:num>
   <w:num w:numId="16" w16cid:durableId="1366442800">
-    <w:abstractNumId w:val="39"/>
+    <w:abstractNumId w:val="58"/>
   </w:num>
   <w:num w:numId="17" w16cid:durableId="1255670368">
-    <w:abstractNumId w:val="30"/>
+    <w:abstractNumId w:val="41"/>
   </w:num>
   <w:num w:numId="18" w16cid:durableId="171383941">
-    <w:abstractNumId w:val="26"/>
+    <w:abstractNumId w:val="35"/>
   </w:num>
   <w:num w:numId="19" w16cid:durableId="2057049876">
-    <w:abstractNumId w:val="38"/>
+    <w:abstractNumId w:val="57"/>
   </w:num>
   <w:num w:numId="20" w16cid:durableId="1235235483">
     <w:abstractNumId w:val="3"/>
   </w:num>
   <w:num w:numId="21" w16cid:durableId="518085001">
+    <w:abstractNumId w:val="9"/>
+  </w:num>
+  <w:num w:numId="22" w16cid:durableId="236742773">
+    <w:abstractNumId w:val="69"/>
+  </w:num>
+  <w:num w:numId="23" w16cid:durableId="161632191">
+    <w:abstractNumId w:val="15"/>
+  </w:num>
+  <w:num w:numId="24" w16cid:durableId="1970546715">
     <w:abstractNumId w:val="7"/>
   </w:num>
-  <w:num w:numId="22" w16cid:durableId="236742773">
-    <w:abstractNumId w:val="50"/>
+  <w:num w:numId="25" w16cid:durableId="1296063728">
+    <w:abstractNumId w:val="43"/>
   </w:num>
-  <w:num w:numId="23" w16cid:durableId="161632191">
-    <w:abstractNumId w:val="13"/>
-  </w:num>
-  <w:num w:numId="24" w16cid:durableId="1970546715">
-    <w:abstractNumId w:val="6"/>
-  </w:num>
-  <w:num w:numId="25" w16cid:durableId="1296063728">
+  <w:num w:numId="26" w16cid:durableId="1036735315">
     <w:abstractNumId w:val="31"/>
   </w:num>
-  <w:num w:numId="26" w16cid:durableId="1036735315">
-    <w:abstractNumId w:val="23"/>
-  </w:num>
   <w:num w:numId="27" w16cid:durableId="1173686621">
-    <w:abstractNumId w:val="37"/>
+    <w:abstractNumId w:val="55"/>
   </w:num>
   <w:num w:numId="28" w16cid:durableId="831722752">
+    <w:abstractNumId w:val="54"/>
+  </w:num>
+  <w:num w:numId="29" w16cid:durableId="61369012">
+    <w:abstractNumId w:val="29"/>
+  </w:num>
+  <w:num w:numId="30" w16cid:durableId="2058165700">
     <w:abstractNumId w:val="36"/>
   </w:num>
-  <w:num w:numId="29" w16cid:durableId="61369012">
-    <w:abstractNumId w:val="21"/>
-  </w:num>
-  <w:num w:numId="30" w16cid:durableId="2058165700">
-    <w:abstractNumId w:val="27"/>
-  </w:num>
   <w:num w:numId="31" w16cid:durableId="477193082">
-    <w:abstractNumId w:val="35"/>
+    <w:abstractNumId w:val="53"/>
   </w:num>
   <w:num w:numId="32" w16cid:durableId="2026520554">
     <w:abstractNumId w:val="2"/>
   </w:num>
   <w:num w:numId="33" w16cid:durableId="294214224">
+    <w:abstractNumId w:val="14"/>
+  </w:num>
+  <w:num w:numId="34" w16cid:durableId="777405404">
+    <w:abstractNumId w:val="68"/>
+  </w:num>
+  <w:num w:numId="35" w16cid:durableId="1573933589">
     <w:abstractNumId w:val="12"/>
   </w:num>
-  <w:num w:numId="34" w16cid:durableId="777405404">
-    <w:abstractNumId w:val="49"/>
+  <w:num w:numId="36" w16cid:durableId="1800368870">
+    <w:abstractNumId w:val="23"/>
   </w:num>
-  <w:num w:numId="35" w16cid:durableId="1573933589">
+  <w:num w:numId="37" w16cid:durableId="599919455">
+    <w:abstractNumId w:val="67"/>
+  </w:num>
+  <w:num w:numId="38" w16cid:durableId="1482044686">
+    <w:abstractNumId w:val="64"/>
+  </w:num>
+  <w:num w:numId="39" w16cid:durableId="1616525989">
+    <w:abstractNumId w:val="70"/>
+  </w:num>
+  <w:num w:numId="40" w16cid:durableId="1645819012">
+    <w:abstractNumId w:val="61"/>
+  </w:num>
+  <w:num w:numId="41" w16cid:durableId="218252371">
     <w:abstractNumId w:val="10"/>
   </w:num>
-  <w:num w:numId="36" w16cid:durableId="1800368870">
-    <w:abstractNumId w:val="17"/>
-  </w:num>
-  <w:num w:numId="37" w16cid:durableId="599919455">
-    <w:abstractNumId w:val="48"/>
-  </w:num>
-  <w:num w:numId="38" w16cid:durableId="1482044686">
-    <w:abstractNumId w:val="45"/>
-  </w:num>
-  <w:num w:numId="39" w16cid:durableId="1616525989">
+  <w:num w:numId="42" w16cid:durableId="1561403052">
     <w:abstractNumId w:val="51"/>
   </w:num>
-  <w:num w:numId="40" w16cid:durableId="1645819012">
-    <w:abstractNumId w:val="42"/>
-  </w:num>
-  <w:num w:numId="41" w16cid:durableId="218252371">
-    <w:abstractNumId w:val="8"/>
-  </w:num>
-  <w:num w:numId="42" w16cid:durableId="1561403052">
-    <w:abstractNumId w:val="33"/>
-  </w:num>
   <w:num w:numId="43" w16cid:durableId="1312564466">
-    <w:abstractNumId w:val="34"/>
+    <w:abstractNumId w:val="52"/>
   </w:num>
   <w:num w:numId="44" w16cid:durableId="790318842">
     <w:abstractNumId w:val="4"/>
   </w:num>
   <w:num w:numId="45" w16cid:durableId="1773546557">
-    <w:abstractNumId w:val="9"/>
+    <w:abstractNumId w:val="11"/>
   </w:num>
   <w:num w:numId="46" w16cid:durableId="823863188">
-    <w:abstractNumId w:val="32"/>
+    <w:abstractNumId w:val="49"/>
   </w:num>
   <w:num w:numId="47" w16cid:durableId="877744364">
+    <w:abstractNumId w:val="6"/>
+  </w:num>
+  <w:num w:numId="48" w16cid:durableId="1167284054">
+    <w:abstractNumId w:val="27"/>
+  </w:num>
+  <w:num w:numId="49" w16cid:durableId="2636402">
+    <w:abstractNumId w:val="33"/>
+  </w:num>
+  <w:num w:numId="50" w16cid:durableId="981469458">
+    <w:abstractNumId w:val="59"/>
+  </w:num>
+  <w:num w:numId="51" w16cid:durableId="1479615273">
+    <w:abstractNumId w:val="26"/>
+  </w:num>
+  <w:num w:numId="52" w16cid:durableId="1148747619">
+    <w:abstractNumId w:val="66"/>
+  </w:num>
+  <w:num w:numId="53" w16cid:durableId="2088795704">
+    <w:abstractNumId w:val="40"/>
+  </w:num>
+  <w:num w:numId="54" w16cid:durableId="2021816064">
+    <w:abstractNumId w:val="45"/>
+  </w:num>
+  <w:num w:numId="55" w16cid:durableId="389690585">
+    <w:abstractNumId w:val="8"/>
+  </w:num>
+  <w:num w:numId="56" w16cid:durableId="1582986555">
+    <w:abstractNumId w:val="21"/>
+  </w:num>
+  <w:num w:numId="57" w16cid:durableId="24642216">
+    <w:abstractNumId w:val="16"/>
+  </w:num>
+  <w:num w:numId="58" w16cid:durableId="1765807132">
     <w:abstractNumId w:val="5"/>
   </w:num>
-  <w:num w:numId="48" w16cid:durableId="1167284054">
-    <w:abstractNumId w:val="19"/>
+  <w:num w:numId="59" w16cid:durableId="1994673478">
+    <w:abstractNumId w:val="17"/>
   </w:num>
-  <w:num w:numId="49" w16cid:durableId="2636402">
+  <w:num w:numId="60" w16cid:durableId="1744447714">
     <w:abstractNumId w:val="25"/>
   </w:num>
-  <w:num w:numId="50" w16cid:durableId="981469458">
-    <w:abstractNumId w:val="40"/>
+  <w:num w:numId="61" w16cid:durableId="901409136">
+    <w:abstractNumId w:val="24"/>
   </w:num>
-  <w:num w:numId="51" w16cid:durableId="1479615273">
-    <w:abstractNumId w:val="18"/>
+  <w:num w:numId="62" w16cid:durableId="2028288592">
+    <w:abstractNumId w:val="46"/>
   </w:num>
-  <w:num w:numId="52" w16cid:durableId="1148747619">
+  <w:num w:numId="63" w16cid:durableId="972250886">
+    <w:abstractNumId w:val="44"/>
+  </w:num>
+  <w:num w:numId="64" w16cid:durableId="446391654">
+    <w:abstractNumId w:val="20"/>
+  </w:num>
+  <w:num w:numId="65" w16cid:durableId="667751970">
+    <w:abstractNumId w:val="34"/>
+  </w:num>
+  <w:num w:numId="66" w16cid:durableId="1215694879">
+    <w:abstractNumId w:val="56"/>
+  </w:num>
+  <w:num w:numId="67" w16cid:durableId="106388167">
     <w:abstractNumId w:val="47"/>
   </w:num>
-  <w:num w:numId="53" w16cid:durableId="2088795704">
-    <w:abstractNumId w:val="29"/>
+  <w:num w:numId="68" w16cid:durableId="726952204">
+    <w:abstractNumId w:val="48"/>
+  </w:num>
+  <w:num w:numId="69" w16cid:durableId="1000237947">
+    <w:abstractNumId w:val="37"/>
+  </w:num>
+  <w:num w:numId="70" w16cid:durableId="1125468115">
+    <w:abstractNumId w:val="50"/>
+  </w:num>
+  <w:num w:numId="71" w16cid:durableId="536352069">
+    <w:abstractNumId w:val="38"/>
+  </w:num>
+  <w:num w:numId="72" w16cid:durableId="496728687">
+    <w:abstractNumId w:val="42"/>
   </w:num>
   <w:numIdMacAtCleanup w:val="53"/>
 </w:numbering>
@@ -22078,7 +26107,6 @@
   <w:style w:type="character" w:default="1" w:styleId="DefaultParagraphFont">
     <w:name w:val="Default Paragraph Font"/>
     <w:uiPriority w:val="1"/>
-    <w:semiHidden/>
     <w:unhideWhenUsed/>
   </w:style>
   <w:style w:type="table" w:default="1" w:styleId="TableNormal">
@@ -22599,10 +26627,6 @@
 </file>
 
 <file path=customXml/item1.xml><?xml version="1.0" encoding="utf-8"?>
-<b:Sources xmlns:b="http://schemas.openxmlformats.org/officeDocument/2006/bibliography" xmlns="http://schemas.openxmlformats.org/officeDocument/2006/bibliography" SelectedStyle="\APASixthEditionOfficeOnline.xsl" StyleName="APA" Version="6"/>
-</file>
-
-<file path=customXml/item2.xml><?xml version="1.0" encoding="utf-8"?>
 <?mso-contentType ?>
 <FormTemplates xmlns="http://schemas.microsoft.com/sharepoint/v3/contenttype/forms">
   <Display>DocumentLibraryForm</Display>
@@ -22611,7 +26635,7 @@
 </FormTemplates>
 </file>
 
-<file path=customXml/item3.xml><?xml version="1.0" encoding="utf-8"?>
+<file path=customXml/item2.xml><?xml version="1.0" encoding="utf-8"?>
 <ct:contentTypeSchema xmlns:ct="http://schemas.microsoft.com/office/2006/metadata/contentType" xmlns:ma="http://schemas.microsoft.com/office/2006/metadata/properties/metaAttributes" ct:_="" ma:_="" ma:contentTypeName="Document" ma:contentTypeID="0x0101002967CEC8114C284CAF99A996A8DFD557" ma:contentTypeVersion="14" ma:contentTypeDescription="Create a new document." ma:contentTypeScope="" ma:versionID="a7a555440ece98137e31977eb923ec95">
   <xsd:schema xmlns:xsd="http://www.w3.org/2001/XMLSchema" xmlns:xs="http://www.w3.org/2001/XMLSchema" xmlns:p="http://schemas.microsoft.com/office/2006/metadata/properties" xmlns:ns2="c98ade53-02ae-43c1-a910-4a5b057dcb4f" xmlns:ns3="77d427e4-3406-45df-b63a-26ef2c7fd678" targetNamespace="http://schemas.microsoft.com/office/2006/metadata/properties" ma:root="true" ma:fieldsID="b33b1ee1e56253fda0193ab20adadc57" ns2:_="" ns3:_="">
     <xsd:import namespace="c98ade53-02ae-43c1-a910-4a5b057dcb4f"/>
@@ -22840,15 +26864,11 @@
 </ct:contentTypeSchema>
 </file>
 
-<file path=customXml/itemProps1.xml><?xml version="1.0" encoding="utf-8"?>
-<ds:datastoreItem xmlns:ds="http://schemas.openxmlformats.org/officeDocument/2006/customXml" ds:itemID="{A6FFFD1E-3B72-4527-BAB5-C9E01B8CE193}">
-  <ds:schemaRefs>
-    <ds:schemaRef ds:uri="http://schemas.openxmlformats.org/officeDocument/2006/bibliography"/>
-  </ds:schemaRefs>
-</ds:datastoreItem>
+<file path=customXml/item3.xml><?xml version="1.0" encoding="utf-8"?>
+<b:Sources xmlns:b="http://schemas.openxmlformats.org/officeDocument/2006/bibliography" xmlns="http://schemas.openxmlformats.org/officeDocument/2006/bibliography" SelectedStyle="\APASixthEditionOfficeOnline.xsl" StyleName="APA" Version="6"/>
 </file>
 
-<file path=customXml/itemProps2.xml><?xml version="1.0" encoding="utf-8"?>
+<file path=customXml/itemProps1.xml><?xml version="1.0" encoding="utf-8"?>
 <ds:datastoreItem xmlns:ds="http://schemas.openxmlformats.org/officeDocument/2006/customXml" ds:itemID="{E01B99DF-3DBB-472C-BD65-A39C25BFD353}">
   <ds:schemaRefs>
     <ds:schemaRef ds:uri="http://schemas.microsoft.com/sharepoint/v3/contenttype/forms"/>
@@ -22856,7 +26876,7 @@
 </ds:datastoreItem>
 </file>
 
-<file path=customXml/itemProps3.xml><?xml version="1.0" encoding="utf-8"?>
+<file path=customXml/itemProps2.xml><?xml version="1.0" encoding="utf-8"?>
 <ds:datastoreItem xmlns:ds="http://schemas.openxmlformats.org/officeDocument/2006/customXml" ds:itemID="{FAEB1EFF-3450-44E1-B213-F5D1E12CFE62}">
   <ds:schemaRefs>
     <ds:schemaRef ds:uri="http://schemas.microsoft.com/office/2006/metadata/contentType"/>
@@ -22873,4 +26893,12 @@
     <ds:schemaRef ds:uri="http://schemas.microsoft.com/internal/obd"/>
   </ds:schemaRefs>
 </ds:datastoreItem>
+</file>
+
+<file path=customXml/itemProps3.xml><?xml version="1.0" encoding="utf-8"?>
+<ds:datastoreItem xmlns:ds="http://schemas.openxmlformats.org/officeDocument/2006/customXml" ds:itemID="{A6FFFD1E-3B72-4527-BAB5-C9E01B8CE193}">
+  <ds:schemaRefs>
+    <ds:schemaRef ds:uri="http://schemas.openxmlformats.org/officeDocument/2006/bibliography"/>
+  </ds:schemaRefs>
+</ds:datastoreItem>
 </file>
--- a/GDAA709_A2_Assignment_2_764706691_1.docx
+++ b/GDAA709_A2_Assignment_2_764706691_1.docx
@@ -1696,7 +1696,32 @@
           <w:lang w:val="en-NZ" w:eastAsia="en-US"/>
           <w14:ligatures w14:val="standardContextual"/>
         </w:rPr>
-        <w:t>The dataset under consideration provides an insightful look into the productivity of workers in a garment manufacturing unit. Collected over a specific period, this dataset captures a variety of factors influencing the efficiency and output of garment workers. The comprehensive nature of this dataset allows for a detailed analysis and understanding of productivity dynamics within the garment industry.</w:t>
+        <w:t>The dataset under consideration provides an insightful look into the productivity of workers in a garment manufacturing unit. Collected over a specific period, this dataset captures a variety of factors influencing the efficiency and output of garment workers. The comprehensive nature of this dataset allows for a detailed analysis and understanding of productivity dynamics within the garment industry. This dataset was sourced from the UCI Machine Learning Repository, ensuring its reliability and relevance for analytical purposes.</w:t>
+      </w:r>
+    </w:p>
+    <w:p>
+      <w:pPr>
+        <w:spacing w:before="0" w:after="160" w:line="259" w:lineRule="auto"/>
+        <w:jc w:val="left"/>
+        <w:rPr>
+          <w:rFonts w:ascii="Aptos" w:eastAsia="Aptos" w:hAnsi="Aptos"/>
+          <w:b/>
+          <w:bCs/>
+          <w:kern w:val="2"/>
+          <w:lang w:val="en-NZ" w:eastAsia="en-US"/>
+          <w14:ligatures w14:val="standardContextual"/>
+        </w:rPr>
+      </w:pPr>
+      <w:r>
+        <w:rPr>
+          <w:rFonts w:ascii="Aptos" w:eastAsia="Aptos" w:hAnsi="Aptos"/>
+          <w:b/>
+          <w:bCs/>
+          <w:kern w:val="2"/>
+          <w:lang w:val="en-NZ" w:eastAsia="en-US"/>
+          <w14:ligatures w14:val="standardContextual"/>
+        </w:rPr>
+        <w:t>Dataset Overview</w:t>
       </w:r>
     </w:p>
     <w:p>
@@ -1710,43 +1735,26 @@
           <w14:ligatures w14:val="standardContextual"/>
         </w:rPr>
       </w:pPr>
-    </w:p>
-    <w:p>
-      <w:pPr>
-        <w:spacing w:before="0" w:after="160" w:line="259" w:lineRule="auto"/>
-        <w:jc w:val="left"/>
-        <w:rPr>
-          <w:rFonts w:ascii="Aptos" w:eastAsia="Aptos" w:hAnsi="Aptos"/>
-          <w:b/>
-          <w:bCs/>
-          <w:kern w:val="2"/>
-          <w:lang w:val="en-NZ" w:eastAsia="en-US"/>
-          <w14:ligatures w14:val="standardContextual"/>
-        </w:rPr>
-      </w:pPr>
-      <w:r>
-        <w:rPr>
-          <w:rFonts w:ascii="Aptos" w:eastAsia="Aptos" w:hAnsi="Aptos"/>
-          <w:b/>
-          <w:bCs/>
-          <w:kern w:val="2"/>
-          <w:lang w:val="en-NZ" w:eastAsia="en-US"/>
-          <w14:ligatures w14:val="standardContextual"/>
-        </w:rPr>
-        <w:t>Dataset Overview</w:t>
-      </w:r>
-    </w:p>
-    <w:p>
-      <w:pPr>
-        <w:spacing w:before="0" w:after="160" w:line="259" w:lineRule="auto"/>
-        <w:jc w:val="left"/>
+      <w:r>
         <w:rPr>
           <w:rFonts w:ascii="Aptos" w:eastAsia="Aptos" w:hAnsi="Aptos"/>
           <w:kern w:val="2"/>
           <w:lang w:val="en-NZ" w:eastAsia="en-US"/>
           <w14:ligatures w14:val="standardContextual"/>
         </w:rPr>
-      </w:pPr>
+        <w:t xml:space="preserve">This dataset contains </w:t>
+      </w:r>
+      <w:r>
+        <w:rPr>
+          <w:rFonts w:ascii="Aptos" w:eastAsia="Aptos" w:hAnsi="Aptos"/>
+          <w:b/>
+          <w:bCs/>
+          <w:kern w:val="2"/>
+          <w:lang w:val="en-NZ" w:eastAsia="en-US"/>
+          <w14:ligatures w14:val="standardContextual"/>
+        </w:rPr>
+        <w:t>1197 entries</w:t>
+      </w:r>
       <w:r>
         <w:rPr>
           <w:rFonts w:ascii="Aptos" w:eastAsia="Aptos" w:hAnsi="Aptos"/>
@@ -1754,40 +1762,8 @@
           <w:lang w:val="en-NZ" w:eastAsia="en-US"/>
           <w14:ligatures w14:val="standardContextual"/>
         </w:rPr>
-        <w:t xml:space="preserve">This dataset contains </w:t>
-      </w:r>
-      <w:r>
-        <w:rPr>
-          <w:rFonts w:ascii="Aptos" w:eastAsia="Aptos" w:hAnsi="Aptos"/>
-          <w:b/>
-          <w:bCs/>
-          <w:kern w:val="2"/>
-          <w:lang w:val="en-NZ" w:eastAsia="en-US"/>
-          <w14:ligatures w14:val="standardContextual"/>
-        </w:rPr>
-        <w:t>1197 entries</w:t>
-      </w:r>
-      <w:r>
-        <w:rPr>
-          <w:rFonts w:ascii="Aptos" w:eastAsia="Aptos" w:hAnsi="Aptos"/>
-          <w:kern w:val="2"/>
-          <w:lang w:val="en-NZ" w:eastAsia="en-US"/>
-          <w14:ligatures w14:val="standardContextual"/>
-        </w:rPr>
         <w:t>, each representing a unique record of worker productivity. The data spans various manufacturing unit departments, capturing key productivity metrics along with contextual information such as dates, departments, and specific work conditions. The dataset's attributes include both quantitative and qualitative data, providing a well-rounded view of the operational environment and its impact on worker productivity.</w:t>
       </w:r>
-    </w:p>
-    <w:p>
-      <w:pPr>
-        <w:spacing w:before="0" w:after="160" w:line="259" w:lineRule="auto"/>
-        <w:jc w:val="left"/>
-        <w:rPr>
-          <w:rFonts w:ascii="Aptos" w:eastAsia="Aptos" w:hAnsi="Aptos"/>
-          <w:kern w:val="2"/>
-          <w:lang w:val="en-NZ" w:eastAsia="en-US"/>
-          <w14:ligatures w14:val="standardContextual"/>
-        </w:rPr>
-      </w:pPr>
     </w:p>
     <w:p>
       <w:pPr>
@@ -2293,7 +2269,6 @@
               <w:spacing w:after="160" w:line="259" w:lineRule="auto"/>
             </w:pPr>
             <w:r>
-              <w:lastRenderedPageBreak/>
               <w:t>team</w:t>
             </w:r>
           </w:p>
@@ -2336,6 +2311,7 @@
             </w:pPr>
             <w:proofErr w:type="spellStart"/>
             <w:r>
+              <w:lastRenderedPageBreak/>
               <w:t>targeted_productivity</w:t>
             </w:r>
             <w:proofErr w:type="spellEnd"/>
@@ -3360,6 +3336,20 @@
         </w:tc>
       </w:tr>
     </w:tbl>
+    <w:p>
+      <w:pPr>
+        <w:spacing w:before="0" w:after="160" w:line="259" w:lineRule="auto"/>
+        <w:jc w:val="left"/>
+        <w:rPr>
+          <w:rFonts w:ascii="Aptos" w:eastAsia="Aptos" w:hAnsi="Aptos"/>
+          <w:b/>
+          <w:bCs/>
+          <w:kern w:val="2"/>
+          <w:lang w:val="en-NZ" w:eastAsia="en-US"/>
+          <w14:ligatures w14:val="standardContextual"/>
+        </w:rPr>
+      </w:pPr>
+    </w:p>
     <w:p>
       <w:pPr>
         <w:spacing w:before="0" w:after="160" w:line="259" w:lineRule="auto"/>
